--- a/Voting Report.docx
+++ b/Voting Report.docx
@@ -10,7 +10,6 @@
           <w:docPartUnique/>
         </w:docPartObj>
       </w:sdtPr>
-      <w:sdtEndPr/>
       <w:sdtContent>
         <w:p>
           <w:r>
@@ -83,7 +82,6 @@
                                   <w:dataBinding w:prefixMappings="xmlns:ns0='http://purl.org/dc/elements/1.1/' xmlns:ns1='http://schemas.openxmlformats.org/package/2006/metadata/core-properties' " w:xpath="/ns1:coreProperties[1]/ns0:title[1]" w:storeItemID="{6C3C8BC8-F283-45AE-878A-BAB7291924A1}"/>
                                   <w:text/>
                                 </w:sdtPr>
-                                <w:sdtEndPr/>
                                 <w:sdtContent>
                                   <w:p>
                                     <w:pPr>
@@ -172,7 +170,6 @@
                             <w:dataBinding w:prefixMappings="xmlns:ns0='http://purl.org/dc/elements/1.1/' xmlns:ns1='http://schemas.openxmlformats.org/package/2006/metadata/core-properties' " w:xpath="/ns1:coreProperties[1]/ns0:title[1]" w:storeItemID="{6C3C8BC8-F283-45AE-878A-BAB7291924A1}"/>
                             <w:text/>
                           </w:sdtPr>
-                          <w:sdtEndPr/>
                           <w:sdtContent>
                             <w:p>
                               <w:pPr>
@@ -294,7 +291,6 @@
                                     <w:dataBinding w:prefixMappings="xmlns:ns0='http://schemas.openxmlformats.org/officeDocument/2006/extended-properties' " w:xpath="/ns0:Properties[1]/ns0:Company[1]" w:storeItemID="{6668398D-A668-4E3E-A5EB-62B293D839F1}"/>
                                     <w:text/>
                                   </w:sdtPr>
-                                  <w:sdtEndPr/>
                                   <w:sdtContent>
                                     <w:r>
                                       <w:t xml:space="preserve">Thomas </w:t>
@@ -401,7 +397,6 @@
                                           <w:dataBinding w:prefixMappings="xmlns:ns0='http://schemas.microsoft.com/office/2006/coverPageProps' " w:xpath="/ns0:CoverPageProperties[1]/ns0:CompanyPhone[1]" w:storeItemID="{55AF091B-3C7A-41E3-B477-F2FDAA23CFDA}"/>
                                           <w:text/>
                                         </w:sdtPr>
-                                        <w:sdtEndPr/>
                                         <w:sdtContent>
                                           <w:r>
                                             <w:t>+30 6978089151</w:t>
@@ -423,7 +418,7 @@
                                         <w:ind w:left="0"/>
                                       </w:pPr>
                                       <w:r>
-                                        <w:t>https://cr0wsplace.com</w:t>
+                                        <w:t>serbinistom007@gmail.com</w:t>
                                       </w:r>
                                     </w:p>
                                   </w:tc>
@@ -442,14 +437,13 @@
                                         <w:dataBinding w:prefixMappings="xmlns:ns0='http://purl.org/dc/elements/1.1/' xmlns:ns1='http://schemas.openxmlformats.org/package/2006/metadata/core-properties' " w:xpath="/ns1:coreProperties[1]/ns1:contentStatus[1]" w:storeItemID="{6C3C8BC8-F283-45AE-878A-BAB7291924A1}"/>
                                         <w:text/>
                                       </w:sdtPr>
-                                      <w:sdtEndPr/>
                                       <w:sdtContent>
                                         <w:p>
                                           <w:pPr>
                                             <w:pStyle w:val="Footer"/>
                                           </w:pPr>
                                           <w:r>
-                                            <w:t>serbinistom007@gmail.com</w:t>
+                                            <w:t>https://cr0wsplace.com</w:t>
                                           </w:r>
                                         </w:p>
                                       </w:sdtContent>
@@ -544,7 +538,6 @@
                               <w:dataBinding w:prefixMappings="xmlns:ns0='http://schemas.openxmlformats.org/officeDocument/2006/extended-properties' " w:xpath="/ns0:Properties[1]/ns0:Company[1]" w:storeItemID="{6668398D-A668-4E3E-A5EB-62B293D839F1}"/>
                               <w:text/>
                             </w:sdtPr>
-                            <w:sdtEndPr/>
                             <w:sdtContent>
                               <w:r>
                                 <w:t xml:space="preserve">Thomas </w:t>
@@ -651,7 +644,6 @@
                                     <w:dataBinding w:prefixMappings="xmlns:ns0='http://schemas.microsoft.com/office/2006/coverPageProps' " w:xpath="/ns0:CoverPageProperties[1]/ns0:CompanyPhone[1]" w:storeItemID="{55AF091B-3C7A-41E3-B477-F2FDAA23CFDA}"/>
                                     <w:text/>
                                   </w:sdtPr>
-                                  <w:sdtEndPr/>
                                   <w:sdtContent>
                                     <w:r>
                                       <w:t>+30 6978089151</w:t>
@@ -673,7 +665,7 @@
                                   <w:ind w:left="0"/>
                                 </w:pPr>
                                 <w:r>
-                                  <w:t>https://cr0wsplace.com</w:t>
+                                  <w:t>serbinistom007@gmail.com</w:t>
                                 </w:r>
                               </w:p>
                             </w:tc>
@@ -692,14 +684,13 @@
                                   <w:dataBinding w:prefixMappings="xmlns:ns0='http://purl.org/dc/elements/1.1/' xmlns:ns1='http://schemas.openxmlformats.org/package/2006/metadata/core-properties' " w:xpath="/ns1:coreProperties[1]/ns1:contentStatus[1]" w:storeItemID="{6C3C8BC8-F283-45AE-878A-BAB7291924A1}"/>
                                   <w:text/>
                                 </w:sdtPr>
-                                <w:sdtEndPr/>
                                 <w:sdtContent>
                                   <w:p>
                                     <w:pPr>
                                       <w:pStyle w:val="Footer"/>
                                     </w:pPr>
                                     <w:r>
-                                      <w:t>serbinistom007@gmail.com</w:t>
+                                      <w:t>https://cr0wsplace.com</w:t>
                                     </w:r>
                                   </w:p>
                                 </w:sdtContent>
@@ -784,6 +775,7 @@
         <w:rPr>
           <w:rFonts w:asciiTheme="minorHAnsi" w:eastAsiaTheme="minorEastAsia" w:hAnsiTheme="minorHAnsi" w:cstheme="minorBidi"/>
           <w:b w:val="0"/>
+          <w:bCs w:val="0"/>
           <w:color w:val="404040" w:themeColor="text1" w:themeTint="BF"/>
           <w:kern w:val="0"/>
           <w:sz w:val="20"/>
@@ -837,7 +829,7 @@
             </w:rPr>
             <w:fldChar w:fldCharType="separate"/>
           </w:r>
-          <w:hyperlink w:anchor="_Toc530655747" w:history="1">
+          <w:hyperlink w:anchor="_Toc531006385" w:history="1">
             <w:r>
               <w:rPr>
                 <w:rStyle w:val="Hyperlink"/>
@@ -860,7 +852,7 @@
               <w:rPr>
                 <w:webHidden/>
               </w:rPr>
-              <w:instrText xml:space="preserve"> PAGEREF _Toc530655747 \h </w:instrText>
+              <w:instrText xml:space="preserve"> PAGEREF _Toc531006385 \h </w:instrText>
             </w:r>
             <w:r>
               <w:rPr>
@@ -899,7 +891,7 @@
               <w:lang w:eastAsia="en-US"/>
             </w:rPr>
           </w:pPr>
-          <w:hyperlink w:anchor="_Toc530655748" w:history="1">
+          <w:hyperlink w:anchor="_Toc531006386" w:history="1">
             <w:r>
               <w:rPr>
                 <w:rStyle w:val="Hyperlink"/>
@@ -922,7 +914,7 @@
               <w:rPr>
                 <w:webHidden/>
               </w:rPr>
-              <w:instrText xml:space="preserve"> PAGEREF _Toc530655748 \h </w:instrText>
+              <w:instrText xml:space="preserve"> PAGEREF _Toc531006386 \h </w:instrText>
             </w:r>
             <w:r>
               <w:rPr>
@@ -961,12 +953,12 @@
               <w:lang w:eastAsia="en-US"/>
             </w:rPr>
           </w:pPr>
-          <w:hyperlink w:anchor="_Toc530655749" w:history="1">
+          <w:hyperlink w:anchor="_Toc531006387" w:history="1">
             <w:r>
               <w:rPr>
                 <w:rStyle w:val="Hyperlink"/>
               </w:rPr>
-              <w:t>System Features</w:t>
+              <w:t>Platform Characteristics</w:t>
             </w:r>
             <w:r>
               <w:rPr>
@@ -984,7 +976,7 @@
               <w:rPr>
                 <w:webHidden/>
               </w:rPr>
-              <w:instrText xml:space="preserve"> PAGEREF _Toc530655749 \h </w:instrText>
+              <w:instrText xml:space="preserve"> PAGEREF _Toc531006387 \h </w:instrText>
             </w:r>
             <w:r>
               <w:rPr>
@@ -1001,7 +993,7 @@
               <w:rPr>
                 <w:webHidden/>
               </w:rPr>
-              <w:t>3</w:t>
+              <w:t>4</w:t>
             </w:r>
             <w:r>
               <w:rPr>
@@ -1023,12 +1015,12 @@
               <w:lang w:eastAsia="en-US"/>
             </w:rPr>
           </w:pPr>
-          <w:hyperlink w:anchor="_Toc530655750" w:history="1">
+          <w:hyperlink w:anchor="_Toc531006388" w:history="1">
             <w:r>
               <w:rPr>
                 <w:rStyle w:val="Hyperlink"/>
               </w:rPr>
-              <w:t>Notes to Financial Statements</w:t>
+              <w:t>Installation and Execution Instructions</w:t>
             </w:r>
             <w:r>
               <w:rPr>
@@ -1046,7 +1038,7 @@
               <w:rPr>
                 <w:webHidden/>
               </w:rPr>
-              <w:instrText xml:space="preserve"> PAGEREF _Toc530655750 \h </w:instrText>
+              <w:instrText xml:space="preserve"> PAGEREF _Toc531006388 \h </w:instrText>
             </w:r>
             <w:r>
               <w:rPr>
@@ -1063,7 +1055,7 @@
               <w:rPr>
                 <w:webHidden/>
               </w:rPr>
-              <w:t>4</w:t>
+              <w:t>6</w:t>
             </w:r>
             <w:r>
               <w:rPr>
@@ -1085,12 +1077,12 @@
               <w:lang w:eastAsia="en-US"/>
             </w:rPr>
           </w:pPr>
-          <w:hyperlink w:anchor="_Toc530655751" w:history="1">
+          <w:hyperlink w:anchor="_Toc531006389" w:history="1">
             <w:r>
               <w:rPr>
                 <w:rStyle w:val="Hyperlink"/>
               </w:rPr>
-              <w:t>Independent Auditor’s Report</w:t>
+              <w:t>Contact Information</w:t>
             </w:r>
             <w:r>
               <w:rPr>
@@ -1108,7 +1100,7 @@
               <w:rPr>
                 <w:webHidden/>
               </w:rPr>
-              <w:instrText xml:space="preserve"> PAGEREF _Toc530655751 \h </w:instrText>
+              <w:instrText xml:space="preserve"> PAGEREF _Toc531006389 \h </w:instrText>
             </w:r>
             <w:r>
               <w:rPr>
@@ -1125,131 +1117,7 @@
               <w:rPr>
                 <w:webHidden/>
               </w:rPr>
-              <w:t>5</w:t>
-            </w:r>
-            <w:r>
-              <w:rPr>
-                <w:webHidden/>
-              </w:rPr>
-              <w:fldChar w:fldCharType="end"/>
-            </w:r>
-          </w:hyperlink>
-        </w:p>
-        <w:p>
-          <w:pPr>
-            <w:pStyle w:val="TOC1"/>
-            <w:rPr>
-              <w:rFonts w:eastAsiaTheme="minorEastAsia"/>
-              <w:color w:val="auto"/>
-              <w:kern w:val="0"/>
-              <w:sz w:val="22"/>
-              <w:szCs w:val="22"/>
-              <w:lang w:eastAsia="en-US"/>
-            </w:rPr>
-          </w:pPr>
-          <w:hyperlink w:anchor="_Toc530655752" w:history="1">
-            <w:r>
-              <w:rPr>
-                <w:rStyle w:val="Hyperlink"/>
-              </w:rPr>
-              <w:t>Contact Information</w:t>
-            </w:r>
-            <w:r>
-              <w:rPr>
-                <w:webHidden/>
-              </w:rPr>
-              <w:tab/>
-            </w:r>
-            <w:r>
-              <w:rPr>
-                <w:webHidden/>
-              </w:rPr>
-              <w:fldChar w:fldCharType="begin"/>
-            </w:r>
-            <w:r>
-              <w:rPr>
-                <w:webHidden/>
-              </w:rPr>
-              <w:instrText xml:space="preserve"> PAGEREF _Toc530655752 \h </w:instrText>
-            </w:r>
-            <w:r>
-              <w:rPr>
-                <w:webHidden/>
-              </w:rPr>
-            </w:r>
-            <w:r>
-              <w:rPr>
-                <w:webHidden/>
-              </w:rPr>
-              <w:fldChar w:fldCharType="separate"/>
-            </w:r>
-            <w:r>
-              <w:rPr>
-                <w:webHidden/>
-              </w:rPr>
-              <w:t>6</w:t>
-            </w:r>
-            <w:r>
-              <w:rPr>
-                <w:webHidden/>
-              </w:rPr>
-              <w:fldChar w:fldCharType="end"/>
-            </w:r>
-          </w:hyperlink>
-        </w:p>
-        <w:p>
-          <w:pPr>
-            <w:pStyle w:val="TOC1"/>
-            <w:rPr>
-              <w:rFonts w:eastAsiaTheme="minorEastAsia"/>
-              <w:color w:val="auto"/>
-              <w:kern w:val="0"/>
-              <w:sz w:val="22"/>
-              <w:szCs w:val="22"/>
-              <w:lang w:eastAsia="en-US"/>
-            </w:rPr>
-          </w:pPr>
-          <w:hyperlink w:anchor="_Toc530655753" w:history="1">
-            <w:r>
-              <w:rPr>
-                <w:rStyle w:val="Hyperlink"/>
-              </w:rPr>
-              <w:t>Company Information</w:t>
-            </w:r>
-            <w:r>
-              <w:rPr>
-                <w:webHidden/>
-              </w:rPr>
-              <w:tab/>
-            </w:r>
-            <w:r>
-              <w:rPr>
-                <w:webHidden/>
-              </w:rPr>
-              <w:fldChar w:fldCharType="begin"/>
-            </w:r>
-            <w:r>
-              <w:rPr>
-                <w:webHidden/>
-              </w:rPr>
-              <w:instrText xml:space="preserve"> PAGEREF _Toc530655753 \h </w:instrText>
-            </w:r>
-            <w:r>
-              <w:rPr>
-                <w:webHidden/>
-              </w:rPr>
-            </w:r>
-            <w:r>
-              <w:rPr>
-                <w:webHidden/>
-              </w:rPr>
-              <w:fldChar w:fldCharType="separate"/>
-            </w:r>
-            <w:r>
-              <w:rPr>
-                <w:webHidden/>
-              </w:rPr>
-              <w:t>6</w:t>
+              <w:t>7</w:t>
             </w:r>
             <w:r>
               <w:rPr>
@@ -1292,7 +1160,7 @@
       <w:pPr>
         <w:pStyle w:val="Heading1"/>
       </w:pPr>
-      <w:bookmarkStart w:id="0" w:name="_Toc530655747"/>
+      <w:bookmarkStart w:id="0" w:name="_Toc531006385"/>
       <w:r>
         <w:lastRenderedPageBreak/>
         <w:t>Introduction</w:t>
@@ -1522,9 +1390,29 @@
     </w:p>
     <w:p>
       <w:pPr>
+        <w:pStyle w:val="ListParagraph"/>
+        <w:numPr>
+          <w:ilvl w:val="0"/>
+          <w:numId w:val="9"/>
+        </w:numPr>
+        <w:rPr>
+          <w:sz w:val="24"/>
+          <w:szCs w:val="24"/>
+        </w:rPr>
+      </w:pPr>
+      <w:r>
+        <w:rPr>
+          <w:sz w:val="24"/>
+          <w:szCs w:val="24"/>
+        </w:rPr>
+        <w:t>Platform GitHub Repo: https://github.com/Cr0wTom/New-Org-Voting-Platform</w:t>
+      </w:r>
+    </w:p>
+    <w:p>
+      <w:pPr>
         <w:pStyle w:val="Heading1"/>
       </w:pPr>
-      <w:bookmarkStart w:id="1" w:name="_Toc530655748"/>
+      <w:bookmarkStart w:id="1" w:name="_Toc531006386"/>
       <w:r>
         <w:lastRenderedPageBreak/>
         <w:t>Overall Description</w:t>
@@ -1540,198 +1428,896 @@
     </w:p>
     <w:p>
       <w:pPr>
-        <w:rPr>
-          <w:sz w:val="24"/>
-        </w:rPr>
-      </w:pPr>
-      <w:bookmarkStart w:id="2" w:name="_GoBack"/>
+        <w:jc w:val="center"/>
+        <w:rPr>
+          <w:sz w:val="24"/>
+        </w:rPr>
+      </w:pPr>
+      <w:r>
+        <w:rPr>
+          <w:noProof/>
+          <w:sz w:val="24"/>
+        </w:rPr>
+        <w:drawing>
+          <wp:inline distT="0" distB="0" distL="0" distR="0">
+            <wp:extent cx="6858000" cy="2781300"/>
+            <wp:effectExtent l="0" t="0" r="0" b="0"/>
+            <wp:docPr id="4" name="Picture 4" descr="A close up of a map&#10;&#10;Description generated with very high confidence"/>
+            <wp:cNvGraphicFramePr>
+              <a:graphicFrameLocks xmlns:a="http://schemas.openxmlformats.org/drawingml/2006/main" noChangeAspect="1"/>
+            </wp:cNvGraphicFramePr>
+            <a:graphic xmlns:a="http://schemas.openxmlformats.org/drawingml/2006/main">
+              <a:graphicData uri="http://schemas.openxmlformats.org/drawingml/2006/picture">
+                <pic:pic xmlns:pic="http://schemas.openxmlformats.org/drawingml/2006/picture">
+                  <pic:nvPicPr>
+                    <pic:cNvPr id="4" name="hyper_diag.jpg"/>
+                    <pic:cNvPicPr/>
+                  </pic:nvPicPr>
+                  <pic:blipFill>
+                    <a:blip r:embed="rId11"/>
+                    <a:stretch>
+                      <a:fillRect/>
+                    </a:stretch>
+                  </pic:blipFill>
+                  <pic:spPr>
+                    <a:xfrm>
+                      <a:off x="0" y="0"/>
+                      <a:ext cx="6858000" cy="2781300"/>
+                    </a:xfrm>
+                    <a:prstGeom prst="rect">
+                      <a:avLst/>
+                    </a:prstGeom>
+                  </pic:spPr>
+                </pic:pic>
+              </a:graphicData>
+            </a:graphic>
+          </wp:inline>
+        </w:drawing>
+      </w:r>
+      <w:r>
+        <w:rPr>
+          <w:sz w:val="24"/>
+        </w:rPr>
+        <w:br/>
+        <w:t>Figure 1: The flow of the processes taking place in the voting platform by different organizations of the consortium.</w:t>
+      </w:r>
+    </w:p>
+    <w:p>
+      <w:pPr>
+        <w:rPr>
+          <w:sz w:val="24"/>
+        </w:rPr>
+      </w:pPr>
+      <w:r>
+        <w:rPr>
+          <w:sz w:val="24"/>
+        </w:rPr>
+        <w:t>The Plastic</w:t>
+      </w:r>
+      <w:r>
+        <w:rPr>
+          <w:sz w:val="24"/>
+        </w:rPr>
+        <w:t xml:space="preserve"> Twist voting platform follows a specific process to achieve the decentralized voting characteristics, which is based on the flow chart of Figure 1. The process goes as follows:</w:t>
+      </w:r>
+    </w:p>
+    <w:p>
+      <w:pPr>
+        <w:pStyle w:val="ListParagraph"/>
+        <w:numPr>
+          <w:ilvl w:val="0"/>
+          <w:numId w:val="10"/>
+        </w:numPr>
+        <w:rPr>
+          <w:sz w:val="24"/>
+        </w:rPr>
+      </w:pPr>
+      <w:r>
+        <w:rPr>
+          <w:sz w:val="24"/>
+        </w:rPr>
+        <w:t xml:space="preserve">Organizations of the consortium navigate to the web </w:t>
+      </w:r>
+      <w:r>
+        <w:rPr>
+          <w:sz w:val="24"/>
+        </w:rPr>
+        <w:t>interface</w:t>
+      </w:r>
+      <w:r>
+        <w:rPr>
+          <w:sz w:val="24"/>
+        </w:rPr>
+        <w:t xml:space="preserve"> of the platform to vote for new organization addition.</w:t>
+      </w:r>
+    </w:p>
+    <w:p>
+      <w:pPr>
+        <w:pStyle w:val="ListParagraph"/>
+        <w:numPr>
+          <w:ilvl w:val="0"/>
+          <w:numId w:val="10"/>
+        </w:numPr>
+        <w:rPr>
+          <w:sz w:val="24"/>
+        </w:rPr>
+      </w:pPr>
+      <w:r>
+        <w:rPr>
+          <w:sz w:val="24"/>
+        </w:rPr>
+        <w:t xml:space="preserve">Organizations vote yes or no in the available </w:t>
+      </w:r>
+      <w:proofErr w:type="spellStart"/>
+      <w:r>
+        <w:rPr>
+          <w:sz w:val="24"/>
+        </w:rPr>
+        <w:t>votings</w:t>
+      </w:r>
+      <w:proofErr w:type="spellEnd"/>
+      <w:r>
+        <w:rPr>
+          <w:sz w:val="24"/>
+        </w:rPr>
+        <w:t xml:space="preserve"> of the network. </w:t>
+      </w:r>
+    </w:p>
+    <w:p>
+      <w:pPr>
+        <w:pStyle w:val="ListParagraph"/>
+        <w:numPr>
+          <w:ilvl w:val="1"/>
+          <w:numId w:val="10"/>
+        </w:numPr>
+        <w:rPr>
+          <w:sz w:val="24"/>
+        </w:rPr>
+      </w:pPr>
+      <w:r>
+        <w:rPr>
+          <w:sz w:val="24"/>
+        </w:rPr>
+        <w:t>If the vote is no, there is no further process.</w:t>
+      </w:r>
+    </w:p>
+    <w:p>
+      <w:pPr>
+        <w:pStyle w:val="ListParagraph"/>
+        <w:numPr>
+          <w:ilvl w:val="1"/>
+          <w:numId w:val="10"/>
+        </w:numPr>
+        <w:rPr>
+          <w:sz w:val="24"/>
+        </w:rPr>
+      </w:pPr>
+      <w:r>
+        <w:rPr>
+          <w:sz w:val="24"/>
+        </w:rPr>
+        <w:t>If the vote is yes, the new policy gets signed and transferred to the next organization.</w:t>
+      </w:r>
+    </w:p>
+    <w:p>
+      <w:pPr>
+        <w:pStyle w:val="ListParagraph"/>
+        <w:numPr>
+          <w:ilvl w:val="0"/>
+          <w:numId w:val="10"/>
+        </w:numPr>
+        <w:rPr>
+          <w:sz w:val="24"/>
+        </w:rPr>
+      </w:pPr>
+      <w:r>
+        <w:rPr>
+          <w:sz w:val="24"/>
+        </w:rPr>
+        <w:t xml:space="preserve">After the completion of the voting by </w:t>
+      </w:r>
+      <w:proofErr w:type="gramStart"/>
+      <w:r>
+        <w:rPr>
+          <w:sz w:val="24"/>
+        </w:rPr>
+        <w:t>the majority of</w:t>
+      </w:r>
+      <w:proofErr w:type="gramEnd"/>
+      <w:r>
+        <w:rPr>
+          <w:sz w:val="24"/>
+        </w:rPr>
+        <w:t xml:space="preserve"> the consortium members, the node setup of the organization that has been chosen by the consortium, automatically executes a script that signs the New Policy document and makes a transaction for the new policy to get executed in the network and be distributed to the members of the consortium.</w:t>
+      </w:r>
+    </w:p>
+    <w:p>
+      <w:pPr>
+        <w:rPr>
+          <w:sz w:val="24"/>
+        </w:rPr>
+      </w:pPr>
+      <w:r>
+        <w:rPr>
+          <w:sz w:val="24"/>
+        </w:rPr>
+        <w:lastRenderedPageBreak/>
+        <w:t xml:space="preserve">Also, there is a process for new </w:t>
+      </w:r>
+      <w:proofErr w:type="spellStart"/>
+      <w:r>
+        <w:rPr>
+          <w:sz w:val="24"/>
+        </w:rPr>
+        <w:t>votings</w:t>
+      </w:r>
+      <w:proofErr w:type="spellEnd"/>
+      <w:r>
+        <w:rPr>
+          <w:sz w:val="24"/>
+        </w:rPr>
+        <w:t xml:space="preserve"> creation, where users navigate to the </w:t>
+      </w:r>
+      <w:proofErr w:type="spellStart"/>
+      <w:r>
+        <w:rPr>
+          <w:sz w:val="24"/>
+        </w:rPr>
+        <w:t>Votings</w:t>
+      </w:r>
+      <w:proofErr w:type="spellEnd"/>
+      <w:r>
+        <w:rPr>
+          <w:sz w:val="24"/>
+        </w:rPr>
+        <w:t xml:space="preserve"> page of the web interface to create a new voting or query the available </w:t>
+      </w:r>
+      <w:proofErr w:type="spellStart"/>
+      <w:r>
+        <w:rPr>
+          <w:sz w:val="24"/>
+        </w:rPr>
+        <w:t>votings</w:t>
+      </w:r>
+      <w:proofErr w:type="spellEnd"/>
+      <w:r>
+        <w:rPr>
+          <w:sz w:val="24"/>
+        </w:rPr>
+        <w:t xml:space="preserve"> that are active.</w:t>
+      </w:r>
+    </w:p>
+    <w:p>
+      <w:pPr>
+        <w:rPr>
+          <w:sz w:val="24"/>
+        </w:rPr>
+      </w:pPr>
+    </w:p>
+    <w:p>
+      <w:pPr>
+        <w:pStyle w:val="Heading1"/>
+      </w:pPr>
+      <w:bookmarkStart w:id="2" w:name="_Toc531006387"/>
+      <w:r>
+        <w:lastRenderedPageBreak/>
+        <w:t>Platform Characteristics</w:t>
+      </w:r>
       <w:bookmarkEnd w:id="2"/>
     </w:p>
     <w:p>
       <w:pPr>
-        <w:pStyle w:val="Heading1"/>
-      </w:pPr>
-      <w:bookmarkStart w:id="3" w:name="_Toc530655749"/>
-      <w:r>
-        <w:lastRenderedPageBreak/>
-        <w:t>System Features</w:t>
-      </w:r>
-      <w:bookmarkEnd w:id="3"/>
+        <w:rPr>
+          <w:sz w:val="24"/>
+        </w:rPr>
+      </w:pPr>
     </w:p>
     <w:p>
       <w:pPr>
-        <w:pStyle w:val="Heading2"/>
-        <w:rPr>
-          <w:rFonts w:asciiTheme="minorHAnsi" w:eastAsiaTheme="minorEastAsia" w:hAnsiTheme="minorHAnsi" w:cstheme="minorBidi"/>
-          <w:sz w:val="22"/>
-          <w:szCs w:val="22"/>
-        </w:rPr>
-      </w:pPr>
-      <w:r>
-        <w:t>Statement of Financial Position</w:t>
+        <w:rPr>
+          <w:sz w:val="24"/>
+        </w:rPr>
+      </w:pPr>
+      <w:r>
+        <w:rPr>
+          <w:sz w:val="24"/>
+        </w:rPr>
+        <w:t>The platform described in this report has the following characteristics:</w:t>
       </w:r>
     </w:p>
     <w:p>
       <w:pPr>
-        <w:pStyle w:val="ListBullet"/>
-      </w:pPr>
-      <w:r>
-        <w:t>Liabilities</w:t>
+        <w:pStyle w:val="ListParagraph"/>
+        <w:numPr>
+          <w:ilvl w:val="0"/>
+          <w:numId w:val="7"/>
+        </w:numPr>
+        <w:rPr>
+          <w:sz w:val="24"/>
+        </w:rPr>
+      </w:pPr>
+      <w:r>
+        <w:rPr>
+          <w:sz w:val="24"/>
+        </w:rPr>
+        <w:t>Organization representatives (consortium members of the Plastic Twist program) can use their already owned private key obtained for the platform to:</w:t>
       </w:r>
     </w:p>
     <w:p>
       <w:pPr>
-        <w:pStyle w:val="ListBullet"/>
+        <w:pStyle w:val="ListParagraph"/>
+        <w:numPr>
+          <w:ilvl w:val="1"/>
+          <w:numId w:val="7"/>
+        </w:numPr>
+        <w:rPr>
+          <w:sz w:val="24"/>
+        </w:rPr>
+      </w:pPr>
+      <w:r>
+        <w:rPr>
+          <w:sz w:val="24"/>
+        </w:rPr>
+        <w:t xml:space="preserve">Create new </w:t>
+      </w:r>
+      <w:proofErr w:type="spellStart"/>
+      <w:r>
+        <w:rPr>
+          <w:sz w:val="24"/>
+        </w:rPr>
+        <w:t>votings</w:t>
+      </w:r>
+      <w:proofErr w:type="spellEnd"/>
+      <w:r>
+        <w:rPr>
+          <w:sz w:val="24"/>
+        </w:rPr>
+        <w:t xml:space="preserve"> for new organization addition in the consortium.</w:t>
+      </w:r>
+    </w:p>
+    <w:p>
+      <w:pPr>
+        <w:pStyle w:val="ListParagraph"/>
+        <w:numPr>
+          <w:ilvl w:val="1"/>
+          <w:numId w:val="7"/>
+        </w:numPr>
+        <w:rPr>
+          <w:sz w:val="24"/>
+        </w:rPr>
+      </w:pPr>
+      <w:r>
+        <w:rPr>
+          <w:sz w:val="24"/>
+        </w:rPr>
+        <w:t xml:space="preserve">Vote for new organization addition in the consortium, by selecting one of the active </w:t>
+      </w:r>
+      <w:proofErr w:type="spellStart"/>
+      <w:r>
+        <w:rPr>
+          <w:sz w:val="24"/>
+        </w:rPr>
+        <w:t>votings</w:t>
+      </w:r>
+      <w:proofErr w:type="spellEnd"/>
+      <w:r>
+        <w:rPr>
+          <w:sz w:val="24"/>
+        </w:rPr>
+        <w:t>.</w:t>
+      </w:r>
+    </w:p>
+    <w:p>
+      <w:pPr>
+        <w:pStyle w:val="ListParagraph"/>
+        <w:numPr>
+          <w:ilvl w:val="1"/>
+          <w:numId w:val="7"/>
+        </w:numPr>
+        <w:rPr>
+          <w:sz w:val="24"/>
+        </w:rPr>
+      </w:pPr>
+      <w:r>
+        <w:rPr>
+          <w:sz w:val="24"/>
+        </w:rPr>
+        <w:t>Query the blockchain for past voting results.</w:t>
+      </w:r>
+    </w:p>
+    <w:p>
+      <w:pPr>
+        <w:pStyle w:val="ListParagraph"/>
+        <w:numPr>
+          <w:ilvl w:val="1"/>
+          <w:numId w:val="7"/>
+        </w:numPr>
+        <w:rPr>
+          <w:sz w:val="24"/>
+        </w:rPr>
+      </w:pPr>
+      <w:r>
+        <w:rPr>
+          <w:sz w:val="24"/>
+        </w:rPr>
+        <w:t>Query the blockchain for active voting statistics.</w:t>
+      </w:r>
+    </w:p>
+    <w:p>
+      <w:pPr>
+        <w:pStyle w:val="ListParagraph"/>
         <w:numPr>
           <w:ilvl w:val="0"/>
-          <w:numId w:val="2"/>
+          <w:numId w:val="7"/>
         </w:numPr>
-      </w:pPr>
-      <w:r>
-        <w:t>Statement of Financial Position</w:t>
+        <w:rPr>
+          <w:sz w:val="24"/>
+        </w:rPr>
+      </w:pPr>
+      <w:r>
+        <w:rPr>
+          <w:sz w:val="24"/>
+        </w:rPr>
+        <w:t xml:space="preserve">The platform manages new </w:t>
+      </w:r>
+      <w:proofErr w:type="spellStart"/>
+      <w:r>
+        <w:rPr>
+          <w:sz w:val="24"/>
+        </w:rPr>
+        <w:t>votings</w:t>
+      </w:r>
+      <w:proofErr w:type="spellEnd"/>
+      <w:r>
+        <w:rPr>
+          <w:sz w:val="24"/>
+        </w:rPr>
+        <w:t xml:space="preserve"> and votes with a smart contract that applies business logic to the decisions that are made, with no need for a central authority.</w:t>
       </w:r>
     </w:p>
     <w:p>
       <w:pPr>
-        <w:pStyle w:val="ListBullet"/>
-      </w:pPr>
-      <w:r>
-        <w:t>Ownership Equity</w:t>
+        <w:pStyle w:val="ListParagraph"/>
+        <w:numPr>
+          <w:ilvl w:val="0"/>
+          <w:numId w:val="7"/>
+        </w:numPr>
+        <w:rPr>
+          <w:sz w:val="24"/>
+        </w:rPr>
+      </w:pPr>
+      <w:r>
+        <w:rPr>
+          <w:sz w:val="24"/>
+        </w:rPr>
+        <w:t>The platform adds the new organization automatically when the voting finishes.</w:t>
       </w:r>
     </w:p>
     <w:p>
       <w:pPr>
-        <w:pStyle w:val="Heading2"/>
-      </w:pPr>
-      <w:r>
-        <w:t>Statement of Comprehensive Income (Profits and Losses)</w:t>
+        <w:rPr>
+          <w:sz w:val="24"/>
+        </w:rPr>
+      </w:pPr>
+      <w:r>
+        <w:rPr>
+          <w:sz w:val="24"/>
+        </w:rPr>
+        <w:t>The platform consists of two basic components:</w:t>
       </w:r>
     </w:p>
     <w:p>
       <w:pPr>
-        <w:pStyle w:val="ListBullet"/>
-      </w:pPr>
-      <w:r>
-        <w:t>Income</w:t>
+        <w:pStyle w:val="ListParagraph"/>
+        <w:numPr>
+          <w:ilvl w:val="0"/>
+          <w:numId w:val="8"/>
+        </w:numPr>
+        <w:rPr>
+          <w:sz w:val="24"/>
+        </w:rPr>
+      </w:pPr>
+      <w:r>
+        <w:rPr>
+          <w:sz w:val="24"/>
+        </w:rPr>
+        <w:t xml:space="preserve">Web </w:t>
+      </w:r>
+      <w:r>
+        <w:rPr>
+          <w:sz w:val="24"/>
+        </w:rPr>
+        <w:t>Interface: The web interface</w:t>
+      </w:r>
+      <w:r>
+        <w:rPr>
+          <w:sz w:val="24"/>
+        </w:rPr>
+        <w:t xml:space="preserve"> is the part that users interact with. It comes with easy to understand </w:t>
+      </w:r>
+      <w:proofErr w:type="spellStart"/>
+      <w:r>
+        <w:rPr>
+          <w:sz w:val="24"/>
+        </w:rPr>
+        <w:t>ui</w:t>
+      </w:r>
+      <w:proofErr w:type="spellEnd"/>
+      <w:r>
+        <w:rPr>
+          <w:sz w:val="24"/>
+        </w:rPr>
+        <w:t xml:space="preserve"> elements for voting and querying and communicates with the backend system via NodeJS code implemented in the background. The web </w:t>
+      </w:r>
+      <w:r>
+        <w:rPr>
+          <w:sz w:val="24"/>
+        </w:rPr>
+        <w:t>interface</w:t>
+      </w:r>
+      <w:r>
+        <w:rPr>
+          <w:sz w:val="24"/>
+        </w:rPr>
+        <w:t xml:space="preserve"> comes with the pages described in Table 1 bellow.</w:t>
       </w:r>
     </w:p>
     <w:p>
       <w:pPr>
-        <w:pStyle w:val="ListBullet"/>
-      </w:pPr>
-      <w:r>
-        <w:t>Expenses</w:t>
-      </w:r>
+        <w:rPr>
+          <w:sz w:val="24"/>
+        </w:rPr>
+      </w:pPr>
     </w:p>
     <w:p>
       <w:pPr>
-        <w:pStyle w:val="ListBullet"/>
-      </w:pPr>
-      <w:r>
-        <w:t>Profits</w:t>
+        <w:rPr>
+          <w:sz w:val="24"/>
+        </w:rPr>
+      </w:pPr>
+      <w:r>
+        <w:rPr>
+          <w:i/>
+          <w:sz w:val="24"/>
+        </w:rPr>
+        <w:t>Table 1:</w:t>
+      </w:r>
+      <w:r>
+        <w:rPr>
+          <w:sz w:val="24"/>
+        </w:rPr>
+        <w:t xml:space="preserve"> The pages that make up the web interface of the Plastic Twist voting platform.</w:t>
       </w:r>
     </w:p>
-    <w:p>
-      <w:pPr>
-        <w:pStyle w:val="Heading2"/>
-      </w:pPr>
-      <w:r>
-        <w:t xml:space="preserve">Statement of </w:t>
-      </w:r>
-      <w:r>
-        <w:t>Changes in Equity</w:t>
-      </w:r>
-    </w:p>
-    <w:sdt>
-      <w:sdtPr>
-        <w:id w:val="-1771542479"/>
-        <w:placeholder>
-          <w:docPart w:val="7524C474801A4B02884779D32B55F22D"/>
-        </w:placeholder>
-        <w:temporary/>
-        <w:showingPlcHdr/>
-        <w15:appearance w15:val="hidden"/>
-      </w:sdtPr>
-      <w:sdtEndPr/>
-      <w:sdtContent>
-        <w:p>
-          <w:r>
-            <w:t>Well, it wouldn’t be an annual report without a lot of numbers, right? This section is the place for all those financial tables.</w:t>
-          </w:r>
-        </w:p>
-        <w:p>
-          <w:r>
-            <w:t>To get started with a table that looks just like the sample here, on the Insert tab, click Tables, then choos</w:t>
-          </w:r>
-          <w:r>
-            <w:t>e Quick Tables.</w:t>
-          </w:r>
-        </w:p>
-      </w:sdtContent>
-    </w:sdt>
     <w:tbl>
       <w:tblPr>
-        <w:tblStyle w:val="FinancialTable"/>
-        <w:tblW w:w="4975" w:type="pct"/>
-        <w:tblLook w:val="04A0" w:firstRow="1" w:lastRow="0" w:firstColumn="1" w:lastColumn="0" w:noHBand="0" w:noVBand="1"/>
+        <w:tblStyle w:val="ListTable5Dark-Accent1"/>
+        <w:tblW w:w="0" w:type="auto"/>
+        <w:tblLook w:val="0000" w:firstRow="0" w:lastRow="0" w:firstColumn="0" w:lastColumn="0" w:noHBand="0" w:noVBand="0"/>
       </w:tblPr>
       <w:tblGrid>
-        <w:gridCol w:w="5225"/>
-        <w:gridCol w:w="1835"/>
-        <w:gridCol w:w="1834"/>
-        <w:gridCol w:w="1832"/>
+        <w:gridCol w:w="2335"/>
+        <w:gridCol w:w="8455"/>
       </w:tblGrid>
       <w:tr>
         <w:trPr>
-          <w:cnfStyle w:val="100000000000" w:firstRow="1" w:lastRow="0" w:firstColumn="0" w:lastColumn="0" w:oddVBand="0" w:evenVBand="0" w:oddHBand="0" w:evenHBand="0" w:firstRowFirstColumn="0" w:firstRowLastColumn="0" w:lastRowFirstColumn="0" w:lastRowLastColumn="0"/>
+          <w:cnfStyle w:val="000000100000" w:firstRow="0" w:lastRow="0" w:firstColumn="0" w:lastColumn="0" w:oddVBand="0" w:evenVBand="0" w:oddHBand="1" w:evenHBand="0" w:firstRowFirstColumn="0" w:firstRowLastColumn="0" w:lastRowFirstColumn="0" w:lastRowLastColumn="0"/>
+        </w:trPr>
+        <w:tc>
+          <w:tcPr>
+            <w:cnfStyle w:val="000010000000" w:firstRow="0" w:lastRow="0" w:firstColumn="0" w:lastColumn="0" w:oddVBand="1" w:evenVBand="0" w:oddHBand="0" w:evenHBand="0" w:firstRowFirstColumn="0" w:firstRowLastColumn="0" w:lastRowFirstColumn="0" w:lastRowLastColumn="0"/>
+            <w:tcW w:w="2335" w:type="dxa"/>
+          </w:tcPr>
+          <w:p>
+            <w:pPr>
+              <w:rPr>
+                <w:i/>
+                <w:sz w:val="24"/>
+              </w:rPr>
+            </w:pPr>
+            <w:r>
+              <w:rPr>
+                <w:i/>
+                <w:sz w:val="24"/>
+              </w:rPr>
+              <w:t>i</w:t>
+            </w:r>
+            <w:r>
+              <w:rPr>
+                <w:i/>
+                <w:sz w:val="24"/>
+              </w:rPr>
+              <w:t>ndex.html</w:t>
+            </w:r>
+          </w:p>
+        </w:tc>
+        <w:tc>
+          <w:tcPr>
+            <w:cnfStyle w:val="000001000000" w:firstRow="0" w:lastRow="0" w:firstColumn="0" w:lastColumn="0" w:oddVBand="0" w:evenVBand="1" w:oddHBand="0" w:evenHBand="0" w:firstRowFirstColumn="0" w:firstRowLastColumn="0" w:lastRowFirstColumn="0" w:lastRowLastColumn="0"/>
+            <w:tcW w:w="8455" w:type="dxa"/>
+          </w:tcPr>
+          <w:p>
+            <w:pPr>
+              <w:rPr>
+                <w:i/>
+                <w:sz w:val="24"/>
+              </w:rPr>
+            </w:pPr>
+            <w:r>
+              <w:rPr>
+                <w:i/>
+                <w:sz w:val="24"/>
+              </w:rPr>
+              <w:t>S</w:t>
+            </w:r>
+            <w:r>
+              <w:rPr>
+                <w:i/>
+                <w:sz w:val="24"/>
+              </w:rPr>
+              <w:t>election of the voting addition of the vote page of the platform.</w:t>
+            </w:r>
+          </w:p>
+        </w:tc>
+      </w:tr>
+      <w:tr>
+        <w:tc>
+          <w:tcPr>
+            <w:cnfStyle w:val="000010000000" w:firstRow="0" w:lastRow="0" w:firstColumn="0" w:lastColumn="0" w:oddVBand="1" w:evenVBand="0" w:oddHBand="0" w:evenHBand="0" w:firstRowFirstColumn="0" w:firstRowLastColumn="0" w:lastRowFirstColumn="0" w:lastRowLastColumn="0"/>
+            <w:tcW w:w="2335" w:type="dxa"/>
+          </w:tcPr>
+          <w:p>
+            <w:pPr>
+              <w:rPr>
+                <w:i/>
+                <w:sz w:val="24"/>
+              </w:rPr>
+            </w:pPr>
+            <w:r>
+              <w:rPr>
+                <w:i/>
+                <w:sz w:val="24"/>
+              </w:rPr>
+              <w:t>active_votings.html</w:t>
+            </w:r>
+          </w:p>
+        </w:tc>
+        <w:tc>
+          <w:tcPr>
+            <w:cnfStyle w:val="000001000000" w:firstRow="0" w:lastRow="0" w:firstColumn="0" w:lastColumn="0" w:oddVBand="0" w:evenVBand="1" w:oddHBand="0" w:evenHBand="0" w:firstRowFirstColumn="0" w:firstRowLastColumn="0" w:lastRowFirstColumn="0" w:lastRowLastColumn="0"/>
+            <w:tcW w:w="8455" w:type="dxa"/>
+          </w:tcPr>
+          <w:p>
+            <w:pPr>
+              <w:rPr>
+                <w:i/>
+                <w:sz w:val="24"/>
+              </w:rPr>
+            </w:pPr>
+            <w:r>
+              <w:rPr>
+                <w:i/>
+                <w:sz w:val="24"/>
+              </w:rPr>
+              <w:t xml:space="preserve">New voting creation by supplying the ID and the name of the new </w:t>
+            </w:r>
+            <w:proofErr w:type="gramStart"/>
+            <w:r>
+              <w:rPr>
+                <w:i/>
+                <w:sz w:val="24"/>
+              </w:rPr>
+              <w:t>voting, and</w:t>
+            </w:r>
+            <w:proofErr w:type="gramEnd"/>
+            <w:r>
+              <w:rPr>
+                <w:i/>
+                <w:sz w:val="24"/>
+              </w:rPr>
+              <w:t xml:space="preserve"> querying of the available </w:t>
+            </w:r>
+            <w:proofErr w:type="spellStart"/>
+            <w:r>
+              <w:rPr>
+                <w:i/>
+                <w:sz w:val="24"/>
+              </w:rPr>
+              <w:t>votings</w:t>
+            </w:r>
+            <w:proofErr w:type="spellEnd"/>
+            <w:r>
+              <w:rPr>
+                <w:i/>
+                <w:sz w:val="24"/>
+              </w:rPr>
+              <w:t xml:space="preserve"> that exist in the blockchain.</w:t>
+            </w:r>
+          </w:p>
+        </w:tc>
+      </w:tr>
+      <w:tr>
+        <w:trPr>
+          <w:cnfStyle w:val="000000100000" w:firstRow="0" w:lastRow="0" w:firstColumn="0" w:lastColumn="0" w:oddVBand="0" w:evenVBand="0" w:oddHBand="1" w:evenHBand="0" w:firstRowFirstColumn="0" w:firstRowLastColumn="0" w:lastRowFirstColumn="0" w:lastRowLastColumn="0"/>
+        </w:trPr>
+        <w:tc>
+          <w:tcPr>
+            <w:cnfStyle w:val="000010000000" w:firstRow="0" w:lastRow="0" w:firstColumn="0" w:lastColumn="0" w:oddVBand="1" w:evenVBand="0" w:oddHBand="0" w:evenHBand="0" w:firstRowFirstColumn="0" w:firstRowLastColumn="0" w:lastRowFirstColumn="0" w:lastRowLastColumn="0"/>
+            <w:tcW w:w="2335" w:type="dxa"/>
+          </w:tcPr>
+          <w:p>
+            <w:pPr>
+              <w:rPr>
+                <w:i/>
+                <w:sz w:val="24"/>
+              </w:rPr>
+            </w:pPr>
+            <w:r>
+              <w:rPr>
+                <w:i/>
+                <w:sz w:val="24"/>
+              </w:rPr>
+              <w:t>voting.html</w:t>
+            </w:r>
+          </w:p>
+        </w:tc>
+        <w:tc>
+          <w:tcPr>
+            <w:cnfStyle w:val="000001000000" w:firstRow="0" w:lastRow="0" w:firstColumn="0" w:lastColumn="0" w:oddVBand="0" w:evenVBand="1" w:oddHBand="0" w:evenHBand="0" w:firstRowFirstColumn="0" w:firstRowLastColumn="0" w:lastRowFirstColumn="0" w:lastRowLastColumn="0"/>
+            <w:tcW w:w="8455" w:type="dxa"/>
+          </w:tcPr>
+          <w:p>
+            <w:pPr>
+              <w:rPr>
+                <w:i/>
+                <w:sz w:val="24"/>
+              </w:rPr>
+            </w:pPr>
+            <w:r>
+              <w:rPr>
+                <w:i/>
+                <w:sz w:val="24"/>
+              </w:rPr>
+              <w:t>Vote for new organization addition by the user by supplying the voter name and the voting that he wants to vote in. Also, query of the votes in the blockchain and chart creation with statistics of the voting selected.</w:t>
+            </w:r>
+          </w:p>
+        </w:tc>
+      </w:tr>
+    </w:tbl>
+    <w:p>
+      <w:pPr>
+        <w:rPr>
+          <w:i/>
+          <w:sz w:val="24"/>
+        </w:rPr>
+      </w:pPr>
+    </w:p>
+    <w:p>
+      <w:pPr>
+        <w:pStyle w:val="ListParagraph"/>
+        <w:numPr>
+          <w:ilvl w:val="0"/>
+          <w:numId w:val="8"/>
+        </w:numPr>
+        <w:rPr>
+          <w:sz w:val="24"/>
+        </w:rPr>
+      </w:pPr>
+      <w:r>
+        <w:rPr>
+          <w:sz w:val="24"/>
+        </w:rPr>
+        <w:lastRenderedPageBreak/>
+        <w:t xml:space="preserve">Backend System: The backend system uses Hyperledger fabric to communicate with the blockchain, make new transactions and query. It communicates using the NodeJS API, with a smart contract written in Go for business logic implementation. The parts of the backend system </w:t>
+      </w:r>
+      <w:r>
+        <w:rPr>
+          <w:sz w:val="24"/>
+        </w:rPr>
+        <w:t>can be seen in Table 2 bellow.</w:t>
+      </w:r>
+    </w:p>
+    <w:p>
+      <w:pPr>
+        <w:rPr>
+          <w:sz w:val="24"/>
+        </w:rPr>
+      </w:pPr>
+    </w:p>
+    <w:p>
+      <w:pPr>
+        <w:rPr>
+          <w:sz w:val="24"/>
+        </w:rPr>
+      </w:pPr>
+      <w:r>
+        <w:rPr>
+          <w:i/>
+          <w:sz w:val="24"/>
+        </w:rPr>
+        <w:t>Table 2:</w:t>
+      </w:r>
+      <w:r>
+        <w:rPr>
+          <w:sz w:val="24"/>
+        </w:rPr>
+        <w:t xml:space="preserve"> The technical parts of the Plastic Twist platform.</w:t>
+      </w:r>
+    </w:p>
+    <w:tbl>
+      <w:tblPr>
+        <w:tblStyle w:val="ListTable5Dark-Accent1"/>
+        <w:tblW w:w="0" w:type="auto"/>
+        <w:tblLook w:val="0080" w:firstRow="0" w:lastRow="0" w:firstColumn="1" w:lastColumn="0" w:noHBand="0" w:noVBand="0"/>
+      </w:tblPr>
+      <w:tblGrid>
+        <w:gridCol w:w="2155"/>
+        <w:gridCol w:w="8610"/>
+      </w:tblGrid>
+      <w:tr>
+        <w:trPr>
+          <w:cnfStyle w:val="000000100000" w:firstRow="0" w:lastRow="0" w:firstColumn="0" w:lastColumn="0" w:oddVBand="0" w:evenVBand="0" w:oddHBand="1" w:evenHBand="0" w:firstRowFirstColumn="0" w:firstRowLastColumn="0" w:lastRowFirstColumn="0" w:lastRowLastColumn="0"/>
         </w:trPr>
         <w:tc>
           <w:tcPr>
             <w:cnfStyle w:val="001000000000" w:firstRow="0" w:lastRow="0" w:firstColumn="1" w:lastColumn="0" w:oddVBand="0" w:evenVBand="0" w:oddHBand="0" w:evenHBand="0" w:firstRowFirstColumn="0" w:firstRowLastColumn="0" w:lastRowFirstColumn="0" w:lastRowLastColumn="0"/>
-            <w:tcW w:w="2435" w:type="pct"/>
+            <w:tcW w:w="2155" w:type="dxa"/>
           </w:tcPr>
           <w:p>
-            <w:r>
-              <w:t>Description</w:t>
+            <w:pPr>
+              <w:rPr>
+                <w:i/>
+                <w:sz w:val="24"/>
+              </w:rPr>
+            </w:pPr>
+            <w:r>
+              <w:rPr>
+                <w:i/>
+                <w:sz w:val="24"/>
+              </w:rPr>
+              <w:t>create_voting.js</w:t>
             </w:r>
           </w:p>
         </w:tc>
         <w:tc>
           <w:tcPr>
-            <w:tcW w:w="855" w:type="pct"/>
+            <w:cnfStyle w:val="000010000000" w:firstRow="0" w:lastRow="0" w:firstColumn="0" w:lastColumn="0" w:oddVBand="1" w:evenVBand="0" w:oddHBand="0" w:evenHBand="0" w:firstRowFirstColumn="0" w:firstRowLastColumn="0" w:lastRowFirstColumn="0" w:lastRowLastColumn="0"/>
+            <w:tcW w:w="8635" w:type="dxa"/>
           </w:tcPr>
           <w:p>
             <w:pPr>
-              <w:cnfStyle w:val="100000000000" w:firstRow="1" w:lastRow="0" w:firstColumn="0" w:lastColumn="0" w:oddVBand="0" w:evenVBand="0" w:oddHBand="0" w:evenHBand="0" w:firstRowFirstColumn="0" w:firstRowLastColumn="0" w:lastRowFirstColumn="0" w:lastRowLastColumn="0"/>
+              <w:rPr>
+                <w:i/>
+                <w:sz w:val="24"/>
+              </w:rPr>
             </w:pPr>
             <w:r>
-              <w:t>Revenue</w:t>
-            </w:r>
-          </w:p>
-        </w:tc>
-        <w:tc>
-          <w:tcPr>
-            <w:tcW w:w="855" w:type="pct"/>
-          </w:tcPr>
-          <w:p>
-            <w:pPr>
-              <w:cnfStyle w:val="100000000000" w:firstRow="1" w:lastRow="0" w:firstColumn="0" w:lastColumn="0" w:oddVBand="0" w:evenVBand="0" w:oddHBand="0" w:evenHBand="0" w:firstRowFirstColumn="0" w:firstRowLastColumn="0" w:lastRowFirstColumn="0" w:lastRowLastColumn="0"/>
-            </w:pPr>
-            <w:r>
-              <w:t>Expenses</w:t>
-            </w:r>
-          </w:p>
-        </w:tc>
-        <w:tc>
-          <w:tcPr>
-            <w:tcW w:w="854" w:type="pct"/>
-          </w:tcPr>
-          <w:p>
-            <w:pPr>
-              <w:cnfStyle w:val="100000000000" w:firstRow="1" w:lastRow="0" w:firstColumn="0" w:lastColumn="0" w:oddVBand="0" w:evenVBand="0" w:oddHBand="0" w:evenHBand="0" w:firstRowFirstColumn="0" w:firstRowLastColumn="0" w:lastRowFirstColumn="0" w:lastRowLastColumn="0"/>
-            </w:pPr>
-            <w:r>
-              <w:t>Earnings</w:t>
+              <w:rPr>
+                <w:sz w:val="24"/>
+              </w:rPr>
+              <w:t xml:space="preserve">new voting creation by the user, by calling the </w:t>
+            </w:r>
+            <w:proofErr w:type="spellStart"/>
+            <w:proofErr w:type="gramStart"/>
+            <w:r>
+              <w:rPr>
+                <w:sz w:val="24"/>
+              </w:rPr>
+              <w:t>createVoting</w:t>
+            </w:r>
+            <w:proofErr w:type="spellEnd"/>
+            <w:r>
+              <w:rPr>
+                <w:sz w:val="24"/>
+              </w:rPr>
+              <w:t>(</w:t>
+            </w:r>
+            <w:proofErr w:type="gramEnd"/>
+            <w:r>
+              <w:rPr>
+                <w:sz w:val="24"/>
+              </w:rPr>
+              <w:t>) function of the smart contract</w:t>
             </w:r>
           </w:p>
         </w:tc>
@@ -1740,41 +2326,148 @@
         <w:tc>
           <w:tcPr>
             <w:cnfStyle w:val="001000000000" w:firstRow="0" w:lastRow="0" w:firstColumn="1" w:lastColumn="0" w:oddVBand="0" w:evenVBand="0" w:oddHBand="0" w:evenHBand="0" w:firstRowFirstColumn="0" w:firstRowLastColumn="0" w:lastRowFirstColumn="0" w:lastRowLastColumn="0"/>
-            <w:tcW w:w="2435" w:type="pct"/>
-          </w:tcPr>
-          <w:p/>
-        </w:tc>
-        <w:tc>
-          <w:tcPr>
-            <w:tcW w:w="855" w:type="pct"/>
+            <w:tcW w:w="2155" w:type="dxa"/>
           </w:tcPr>
           <w:p>
             <w:pPr>
-              <w:pStyle w:val="TableTextDecimal"/>
-              <w:cnfStyle w:val="000000000000" w:firstRow="0" w:lastRow="0" w:firstColumn="0" w:lastColumn="0" w:oddVBand="0" w:evenVBand="0" w:oddHBand="0" w:evenHBand="0" w:firstRowFirstColumn="0" w:firstRowLastColumn="0" w:lastRowFirstColumn="0" w:lastRowLastColumn="0"/>
+              <w:rPr>
+                <w:i/>
+                <w:sz w:val="24"/>
+              </w:rPr>
             </w:pPr>
+            <w:r>
+              <w:rPr>
+                <w:i/>
+                <w:sz w:val="24"/>
+              </w:rPr>
+              <w:t>query_votings.js</w:t>
+            </w:r>
           </w:p>
         </w:tc>
         <w:tc>
           <w:tcPr>
-            <w:tcW w:w="855" w:type="pct"/>
+            <w:cnfStyle w:val="000010000000" w:firstRow="0" w:lastRow="0" w:firstColumn="0" w:lastColumn="0" w:oddVBand="1" w:evenVBand="0" w:oddHBand="0" w:evenHBand="0" w:firstRowFirstColumn="0" w:firstRowLastColumn="0" w:lastRowFirstColumn="0" w:lastRowLastColumn="0"/>
+            <w:tcW w:w="8635" w:type="dxa"/>
           </w:tcPr>
           <w:p>
             <w:pPr>
-              <w:pStyle w:val="TableTextDecimal"/>
-              <w:cnfStyle w:val="000000000000" w:firstRow="0" w:lastRow="0" w:firstColumn="0" w:lastColumn="0" w:oddVBand="0" w:evenVBand="0" w:oddHBand="0" w:evenHBand="0" w:firstRowFirstColumn="0" w:firstRowLastColumn="0" w:lastRowFirstColumn="0" w:lastRowLastColumn="0"/>
+              <w:rPr>
+                <w:sz w:val="24"/>
+              </w:rPr>
             </w:pPr>
+            <w:r>
+              <w:rPr>
+                <w:sz w:val="24"/>
+              </w:rPr>
+              <w:t xml:space="preserve">query of available </w:t>
+            </w:r>
+            <w:proofErr w:type="spellStart"/>
+            <w:r>
+              <w:rPr>
+                <w:sz w:val="24"/>
+              </w:rPr>
+              <w:t>votings</w:t>
+            </w:r>
+            <w:proofErr w:type="spellEnd"/>
+            <w:r>
+              <w:rPr>
+                <w:sz w:val="24"/>
+              </w:rPr>
+              <w:t xml:space="preserve"> by the user, by calling the </w:t>
+            </w:r>
+            <w:proofErr w:type="spellStart"/>
+            <w:proofErr w:type="gramStart"/>
+            <w:r>
+              <w:rPr>
+                <w:sz w:val="24"/>
+              </w:rPr>
+              <w:t>queryAllVotings</w:t>
+            </w:r>
+            <w:proofErr w:type="spellEnd"/>
+            <w:r>
+              <w:rPr>
+                <w:sz w:val="24"/>
+              </w:rPr>
+              <w:t>(</w:t>
+            </w:r>
+            <w:proofErr w:type="gramEnd"/>
+            <w:r>
+              <w:rPr>
+                <w:sz w:val="24"/>
+              </w:rPr>
+              <w:t xml:space="preserve">) function of the smart contract. This function is also called by the voting page of the web </w:t>
+            </w:r>
+            <w:r>
+              <w:rPr>
+                <w:sz w:val="24"/>
+              </w:rPr>
+              <w:t>interface</w:t>
+            </w:r>
+            <w:r>
+              <w:rPr>
+                <w:sz w:val="24"/>
+              </w:rPr>
+              <w:t xml:space="preserve"> automatically, for the correct </w:t>
+            </w:r>
+            <w:proofErr w:type="spellStart"/>
+            <w:r>
+              <w:rPr>
+                <w:sz w:val="24"/>
+              </w:rPr>
+              <w:t>votings</w:t>
+            </w:r>
+            <w:proofErr w:type="spellEnd"/>
+            <w:r>
+              <w:rPr>
+                <w:sz w:val="24"/>
+              </w:rPr>
+              <w:t xml:space="preserve"> to be selected by the user.</w:t>
+            </w:r>
+          </w:p>
+        </w:tc>
+      </w:tr>
+      <w:tr>
+        <w:trPr>
+          <w:cnfStyle w:val="000000100000" w:firstRow="0" w:lastRow="0" w:firstColumn="0" w:lastColumn="0" w:oddVBand="0" w:evenVBand="0" w:oddHBand="1" w:evenHBand="0" w:firstRowFirstColumn="0" w:firstRowLastColumn="0" w:lastRowFirstColumn="0" w:lastRowLastColumn="0"/>
+        </w:trPr>
+        <w:tc>
+          <w:tcPr>
+            <w:cnfStyle w:val="001000000000" w:firstRow="0" w:lastRow="0" w:firstColumn="1" w:lastColumn="0" w:oddVBand="0" w:evenVBand="0" w:oddHBand="0" w:evenHBand="0" w:firstRowFirstColumn="0" w:firstRowLastColumn="0" w:lastRowFirstColumn="0" w:lastRowLastColumn="0"/>
+            <w:tcW w:w="2155" w:type="dxa"/>
+          </w:tcPr>
+          <w:p>
+            <w:pPr>
+              <w:rPr>
+                <w:i/>
+                <w:sz w:val="24"/>
+              </w:rPr>
+            </w:pPr>
+            <w:r>
+              <w:rPr>
+                <w:i/>
+                <w:sz w:val="24"/>
+              </w:rPr>
+              <w:t>query.js</w:t>
+            </w:r>
           </w:p>
         </w:tc>
         <w:tc>
           <w:tcPr>
-            <w:tcW w:w="854" w:type="pct"/>
+            <w:cnfStyle w:val="000010000000" w:firstRow="0" w:lastRow="0" w:firstColumn="0" w:lastColumn="0" w:oddVBand="1" w:evenVBand="0" w:oddHBand="0" w:evenHBand="0" w:firstRowFirstColumn="0" w:firstRowLastColumn="0" w:lastRowFirstColumn="0" w:lastRowLastColumn="0"/>
+            <w:tcW w:w="8635" w:type="dxa"/>
           </w:tcPr>
           <w:p>
             <w:pPr>
-              <w:pStyle w:val="TableTextDecimal"/>
-              <w:cnfStyle w:val="000000000000" w:firstRow="0" w:lastRow="0" w:firstColumn="0" w:lastColumn="0" w:oddVBand="0" w:evenVBand="0" w:oddHBand="0" w:evenHBand="0" w:firstRowFirstColumn="0" w:firstRowLastColumn="0" w:lastRowFirstColumn="0" w:lastRowLastColumn="0"/>
+              <w:rPr>
+                <w:sz w:val="24"/>
+              </w:rPr>
             </w:pPr>
+            <w:r>
+              <w:rPr>
+                <w:sz w:val="24"/>
+              </w:rPr>
+              <w:t>query of the votes happened in the blockchain of a certain active voting selected by the user.</w:t>
+            </w:r>
           </w:p>
         </w:tc>
       </w:tr>
@@ -1782,1258 +2475,632 @@
         <w:tc>
           <w:tcPr>
             <w:cnfStyle w:val="001000000000" w:firstRow="0" w:lastRow="0" w:firstColumn="1" w:lastColumn="0" w:oddVBand="0" w:evenVBand="0" w:oddHBand="0" w:evenHBand="0" w:firstRowFirstColumn="0" w:firstRowLastColumn="0" w:lastRowFirstColumn="0" w:lastRowLastColumn="0"/>
-            <w:tcW w:w="2435" w:type="pct"/>
-          </w:tcPr>
-          <w:p/>
-        </w:tc>
-        <w:tc>
-          <w:tcPr>
-            <w:tcW w:w="855" w:type="pct"/>
+            <w:tcW w:w="2155" w:type="dxa"/>
           </w:tcPr>
           <w:p>
             <w:pPr>
-              <w:pStyle w:val="TableTextDecimal"/>
-              <w:cnfStyle w:val="000000000000" w:firstRow="0" w:lastRow="0" w:firstColumn="0" w:lastColumn="0" w:oddVBand="0" w:evenVBand="0" w:oddHBand="0" w:evenHBand="0" w:firstRowFirstColumn="0" w:firstRowLastColumn="0" w:lastRowFirstColumn="0" w:lastRowLastColumn="0"/>
+              <w:rPr>
+                <w:i/>
+                <w:sz w:val="24"/>
+              </w:rPr>
             </w:pPr>
+            <w:r>
+              <w:rPr>
+                <w:i/>
+                <w:sz w:val="24"/>
+              </w:rPr>
+              <w:t>vote.js</w:t>
+            </w:r>
           </w:p>
         </w:tc>
         <w:tc>
           <w:tcPr>
-            <w:tcW w:w="855" w:type="pct"/>
+            <w:cnfStyle w:val="000010000000" w:firstRow="0" w:lastRow="0" w:firstColumn="0" w:lastColumn="0" w:oddVBand="1" w:evenVBand="0" w:oddHBand="0" w:evenHBand="0" w:firstRowFirstColumn="0" w:firstRowLastColumn="0" w:lastRowFirstColumn="0" w:lastRowLastColumn="0"/>
+            <w:tcW w:w="8635" w:type="dxa"/>
           </w:tcPr>
           <w:p>
             <w:pPr>
-              <w:pStyle w:val="TableTextDecimal"/>
-              <w:cnfStyle w:val="000000000000" w:firstRow="0" w:lastRow="0" w:firstColumn="0" w:lastColumn="0" w:oddVBand="0" w:evenVBand="0" w:oddHBand="0" w:evenHBand="0" w:firstRowFirstColumn="0" w:firstRowLastColumn="0" w:lastRowFirstColumn="0" w:lastRowLastColumn="0"/>
+              <w:rPr>
+                <w:sz w:val="24"/>
+              </w:rPr>
             </w:pPr>
+            <w:r>
+              <w:rPr>
+                <w:sz w:val="24"/>
+              </w:rPr>
+              <w:t>vote (yes or no) for new organization addition in the consortium network.</w:t>
+            </w:r>
+          </w:p>
+        </w:tc>
+      </w:tr>
+      <w:tr>
+        <w:trPr>
+          <w:cnfStyle w:val="000000100000" w:firstRow="0" w:lastRow="0" w:firstColumn="0" w:lastColumn="0" w:oddVBand="0" w:evenVBand="0" w:oddHBand="1" w:evenHBand="0" w:firstRowFirstColumn="0" w:firstRowLastColumn="0" w:lastRowFirstColumn="0" w:lastRowLastColumn="0"/>
+        </w:trPr>
+        <w:tc>
+          <w:tcPr>
+            <w:cnfStyle w:val="001000000000" w:firstRow="0" w:lastRow="0" w:firstColumn="1" w:lastColumn="0" w:oddVBand="0" w:evenVBand="0" w:oddHBand="0" w:evenHBand="0" w:firstRowFirstColumn="0" w:firstRowLastColumn="0" w:lastRowFirstColumn="0" w:lastRowLastColumn="0"/>
+            <w:tcW w:w="2155" w:type="dxa"/>
+          </w:tcPr>
+          <w:p>
+            <w:pPr>
+              <w:rPr>
+                <w:i/>
+                <w:sz w:val="24"/>
+              </w:rPr>
+            </w:pPr>
+            <w:r>
+              <w:rPr>
+                <w:i/>
+                <w:sz w:val="24"/>
+              </w:rPr>
+              <w:t>neworgadd.sh</w:t>
+            </w:r>
           </w:p>
         </w:tc>
         <w:tc>
           <w:tcPr>
-            <w:tcW w:w="854" w:type="pct"/>
+            <w:cnfStyle w:val="000010000000" w:firstRow="0" w:lastRow="0" w:firstColumn="0" w:lastColumn="0" w:oddVBand="1" w:evenVBand="0" w:oddHBand="0" w:evenHBand="0" w:firstRowFirstColumn="0" w:firstRowLastColumn="0" w:lastRowFirstColumn="0" w:lastRowLastColumn="0"/>
+            <w:tcW w:w="8635" w:type="dxa"/>
           </w:tcPr>
           <w:p>
             <w:pPr>
-              <w:pStyle w:val="TableTextDecimal"/>
-              <w:cnfStyle w:val="000000000000" w:firstRow="0" w:lastRow="0" w:firstColumn="0" w:lastColumn="0" w:oddVBand="0" w:evenVBand="0" w:oddHBand="0" w:evenHBand="0" w:firstRowFirstColumn="0" w:firstRowLastColumn="0" w:lastRowFirstColumn="0" w:lastRowLastColumn="0"/>
+              <w:rPr>
+                <w:sz w:val="24"/>
+              </w:rPr>
             </w:pPr>
-          </w:p>
-        </w:tc>
-      </w:tr>
-      <w:tr>
-        <w:tc>
-          <w:tcPr>
-            <w:cnfStyle w:val="001000000000" w:firstRow="0" w:lastRow="0" w:firstColumn="1" w:lastColumn="0" w:oddVBand="0" w:evenVBand="0" w:oddHBand="0" w:evenHBand="0" w:firstRowFirstColumn="0" w:firstRowLastColumn="0" w:lastRowFirstColumn="0" w:lastRowLastColumn="0"/>
-            <w:tcW w:w="2435" w:type="pct"/>
-          </w:tcPr>
-          <w:p/>
-        </w:tc>
-        <w:tc>
-          <w:tcPr>
-            <w:tcW w:w="855" w:type="pct"/>
-          </w:tcPr>
-          <w:p>
-            <w:pPr>
-              <w:pStyle w:val="TableTextDecimal"/>
-              <w:cnfStyle w:val="000000000000" w:firstRow="0" w:lastRow="0" w:firstColumn="0" w:lastColumn="0" w:oddVBand="0" w:evenVBand="0" w:oddHBand="0" w:evenHBand="0" w:firstRowFirstColumn="0" w:firstRowLastColumn="0" w:lastRowFirstColumn="0" w:lastRowLastColumn="0"/>
-            </w:pPr>
-          </w:p>
-        </w:tc>
-        <w:tc>
-          <w:tcPr>
-            <w:tcW w:w="855" w:type="pct"/>
-          </w:tcPr>
-          <w:p>
-            <w:pPr>
-              <w:pStyle w:val="TableTextDecimal"/>
-              <w:cnfStyle w:val="000000000000" w:firstRow="0" w:lastRow="0" w:firstColumn="0" w:lastColumn="0" w:oddVBand="0" w:evenVBand="0" w:oddHBand="0" w:evenHBand="0" w:firstRowFirstColumn="0" w:firstRowLastColumn="0" w:lastRowFirstColumn="0" w:lastRowLastColumn="0"/>
-            </w:pPr>
-          </w:p>
-        </w:tc>
-        <w:tc>
-          <w:tcPr>
-            <w:tcW w:w="854" w:type="pct"/>
-          </w:tcPr>
-          <w:p>
-            <w:pPr>
-              <w:pStyle w:val="TableTextDecimal"/>
-              <w:cnfStyle w:val="000000000000" w:firstRow="0" w:lastRow="0" w:firstColumn="0" w:lastColumn="0" w:oddVBand="0" w:evenVBand="0" w:oddHBand="0" w:evenHBand="0" w:firstRowFirstColumn="0" w:firstRowLastColumn="0" w:lastRowFirstColumn="0" w:lastRowLastColumn="0"/>
-            </w:pPr>
-          </w:p>
-        </w:tc>
-      </w:tr>
-      <w:tr>
-        <w:tc>
-          <w:tcPr>
-            <w:cnfStyle w:val="001000000000" w:firstRow="0" w:lastRow="0" w:firstColumn="1" w:lastColumn="0" w:oddVBand="0" w:evenVBand="0" w:oddHBand="0" w:evenHBand="0" w:firstRowFirstColumn="0" w:firstRowLastColumn="0" w:lastRowFirstColumn="0" w:lastRowLastColumn="0"/>
-            <w:tcW w:w="2435" w:type="pct"/>
-          </w:tcPr>
-          <w:p/>
-        </w:tc>
-        <w:tc>
-          <w:tcPr>
-            <w:tcW w:w="855" w:type="pct"/>
-          </w:tcPr>
-          <w:p>
-            <w:pPr>
-              <w:pStyle w:val="TableTextDecimal"/>
-              <w:cnfStyle w:val="000000000000" w:firstRow="0" w:lastRow="0" w:firstColumn="0" w:lastColumn="0" w:oddVBand="0" w:evenVBand="0" w:oddHBand="0" w:evenHBand="0" w:firstRowFirstColumn="0" w:firstRowLastColumn="0" w:lastRowFirstColumn="0" w:lastRowLastColumn="0"/>
-            </w:pPr>
-          </w:p>
-        </w:tc>
-        <w:tc>
-          <w:tcPr>
-            <w:tcW w:w="855" w:type="pct"/>
-          </w:tcPr>
-          <w:p>
-            <w:pPr>
-              <w:pStyle w:val="TableTextDecimal"/>
-              <w:cnfStyle w:val="000000000000" w:firstRow="0" w:lastRow="0" w:firstColumn="0" w:lastColumn="0" w:oddVBand="0" w:evenVBand="0" w:oddHBand="0" w:evenHBand="0" w:firstRowFirstColumn="0" w:firstRowLastColumn="0" w:lastRowFirstColumn="0" w:lastRowLastColumn="0"/>
-            </w:pPr>
-          </w:p>
-        </w:tc>
-        <w:tc>
-          <w:tcPr>
-            <w:tcW w:w="854" w:type="pct"/>
-          </w:tcPr>
-          <w:p>
-            <w:pPr>
-              <w:pStyle w:val="TableTextDecimal"/>
-              <w:cnfStyle w:val="000000000000" w:firstRow="0" w:lastRow="0" w:firstColumn="0" w:lastColumn="0" w:oddVBand="0" w:evenVBand="0" w:oddHBand="0" w:evenHBand="0" w:firstRowFirstColumn="0" w:firstRowLastColumn="0" w:lastRowFirstColumn="0" w:lastRowLastColumn="0"/>
-            </w:pPr>
-          </w:p>
-        </w:tc>
-      </w:tr>
-      <w:tr>
-        <w:tc>
-          <w:tcPr>
-            <w:cnfStyle w:val="001000000000" w:firstRow="0" w:lastRow="0" w:firstColumn="1" w:lastColumn="0" w:oddVBand="0" w:evenVBand="0" w:oddHBand="0" w:evenHBand="0" w:firstRowFirstColumn="0" w:firstRowLastColumn="0" w:lastRowFirstColumn="0" w:lastRowLastColumn="0"/>
-            <w:tcW w:w="2435" w:type="pct"/>
-          </w:tcPr>
-          <w:p/>
-        </w:tc>
-        <w:tc>
-          <w:tcPr>
-            <w:tcW w:w="855" w:type="pct"/>
-          </w:tcPr>
-          <w:p>
-            <w:pPr>
-              <w:pStyle w:val="TableTextDecimal"/>
-              <w:cnfStyle w:val="000000000000" w:firstRow="0" w:lastRow="0" w:firstColumn="0" w:lastColumn="0" w:oddVBand="0" w:evenVBand="0" w:oddHBand="0" w:evenHBand="0" w:firstRowFirstColumn="0" w:firstRowLastColumn="0" w:lastRowFirstColumn="0" w:lastRowLastColumn="0"/>
-            </w:pPr>
-          </w:p>
-        </w:tc>
-        <w:tc>
-          <w:tcPr>
-            <w:tcW w:w="855" w:type="pct"/>
-          </w:tcPr>
-          <w:p>
-            <w:pPr>
-              <w:pStyle w:val="TableTextDecimal"/>
-              <w:cnfStyle w:val="000000000000" w:firstRow="0" w:lastRow="0" w:firstColumn="0" w:lastColumn="0" w:oddVBand="0" w:evenVBand="0" w:oddHBand="0" w:evenHBand="0" w:firstRowFirstColumn="0" w:firstRowLastColumn="0" w:lastRowFirstColumn="0" w:lastRowLastColumn="0"/>
-            </w:pPr>
-          </w:p>
-        </w:tc>
-        <w:tc>
-          <w:tcPr>
-            <w:tcW w:w="854" w:type="pct"/>
-          </w:tcPr>
-          <w:p>
-            <w:pPr>
-              <w:pStyle w:val="TableTextDecimal"/>
-              <w:cnfStyle w:val="000000000000" w:firstRow="0" w:lastRow="0" w:firstColumn="0" w:lastColumn="0" w:oddVBand="0" w:evenVBand="0" w:oddHBand="0" w:evenHBand="0" w:firstRowFirstColumn="0" w:firstRowLastColumn="0" w:lastRowFirstColumn="0" w:lastRowLastColumn="0"/>
-            </w:pPr>
+            <w:r>
+              <w:rPr>
+                <w:sz w:val="24"/>
+              </w:rPr>
+              <w:t xml:space="preserve">after a user of the consortium votes yes in an active voting the neworgadd.sh script gets executed automatically, </w:t>
+            </w:r>
+            <w:proofErr w:type="gramStart"/>
+            <w:r>
+              <w:rPr>
+                <w:sz w:val="24"/>
+              </w:rPr>
+              <w:t>in order to</w:t>
+            </w:r>
+            <w:proofErr w:type="gramEnd"/>
+            <w:r>
+              <w:rPr>
+                <w:sz w:val="24"/>
+              </w:rPr>
+              <w:t xml:space="preserve"> sign the new transaction of the addition of the new organization with the private key of the user that voted yes.</w:t>
+            </w:r>
           </w:p>
         </w:tc>
       </w:tr>
     </w:tbl>
     <w:p>
       <w:pPr>
-        <w:pStyle w:val="Heading2"/>
-      </w:pPr>
-      <w:r>
-        <w:t>Statement of Cash Flows</w:t>
-      </w:r>
+        <w:rPr>
+          <w:i/>
+          <w:sz w:val="24"/>
+        </w:rPr>
+      </w:pPr>
     </w:p>
     <w:p>
       <w:pPr>
         <w:pStyle w:val="ListBullet"/>
-      </w:pPr>
-      <w:r>
-        <w:t>Operating</w:t>
-      </w:r>
+        <w:numPr>
+          <w:ilvl w:val="0"/>
+          <w:numId w:val="0"/>
+        </w:numPr>
+      </w:pPr>
     </w:p>
     <w:p>
       <w:pPr>
-        <w:pStyle w:val="ListBullet"/>
-      </w:pPr>
-      <w:r>
-        <w:t>Investing</w:t>
-      </w:r>
+        <w:pStyle w:val="Heading1"/>
+      </w:pPr>
+      <w:bookmarkStart w:id="3" w:name="_Toc531006388"/>
+      <w:r>
+        <w:lastRenderedPageBreak/>
+        <w:t>Installation and Execution Instructions</w:t>
+      </w:r>
+      <w:bookmarkEnd w:id="3"/>
     </w:p>
     <w:p>
       <w:pPr>
-        <w:pStyle w:val="ListBullet"/>
-      </w:pPr>
-      <w:r>
-        <w:t>Financing</w:t>
-      </w:r>
+        <w:pStyle w:val="Heading2"/>
+        <w:rPr>
+          <w:b w:val="0"/>
+          <w:sz w:val="24"/>
+        </w:rPr>
+      </w:pPr>
     </w:p>
     <w:p>
       <w:pPr>
-        <w:pStyle w:val="Heading1"/>
-      </w:pPr>
-      <w:bookmarkStart w:id="4" w:name="_Toc530655750"/>
-      <w:r>
-        <w:rPr>
-          <w:noProof/>
-        </w:rPr>
-        <w:lastRenderedPageBreak/>
-        <w:drawing>
-          <wp:anchor distT="0" distB="0" distL="182880" distR="182880" simplePos="0" relativeHeight="251672576" behindDoc="0" locked="0" layoutInCell="1" allowOverlap="1">
-            <wp:simplePos x="0" y="0"/>
-            <mc:AlternateContent>
-              <mc:Choice Requires="wp14">
-                <wp:positionH relativeFrom="page">
-                  <wp14:pctPosHOffset>6100</wp14:pctPosHOffset>
-                </wp:positionH>
-              </mc:Choice>
-              <mc:Fallback>
-                <wp:positionH relativeFrom="page">
-                  <wp:posOffset>473710</wp:posOffset>
-                </wp:positionH>
-              </mc:Fallback>
-            </mc:AlternateContent>
-            <wp:positionV relativeFrom="margin">
-              <wp:align>top</wp:align>
-            </wp:positionV>
-            <wp:extent cx="1234440" cy="7443216"/>
-            <wp:effectExtent l="0" t="0" r="22860" b="5715"/>
-            <wp:wrapSquare wrapText="bothSides"/>
-            <wp:docPr id="13" name="Diagram 13" descr="Sidebar"/>
-            <wp:cNvGraphicFramePr/>
-            <a:graphic xmlns:a="http://schemas.openxmlformats.org/drawingml/2006/main">
-              <a:graphicData uri="http://schemas.openxmlformats.org/drawingml/2006/diagram">
-                <dgm:relIds xmlns:dgm="http://schemas.openxmlformats.org/drawingml/2006/diagram" xmlns:r="http://schemas.openxmlformats.org/officeDocument/2006/relationships" r:dm="rId11" r:lo="rId12" r:qs="rId13" r:cs="rId14"/>
-              </a:graphicData>
-            </a:graphic>
-            <wp14:sizeRelH relativeFrom="page">
-              <wp14:pctWidth>0</wp14:pctWidth>
-            </wp14:sizeRelH>
-            <wp14:sizeRelV relativeFrom="page">
-              <wp14:pctHeight>0</wp14:pctHeight>
-            </wp14:sizeRelV>
-          </wp:anchor>
-        </w:drawing>
-      </w:r>
-      <w:r>
-        <w:t>Notes to Financial Statements</w:t>
-      </w:r>
-      <w:bookmarkEnd w:id="4"/>
+        <w:rPr>
+          <w:sz w:val="24"/>
+          <w:szCs w:val="24"/>
+        </w:rPr>
+      </w:pPr>
+      <w:r>
+        <w:rPr>
+          <w:sz w:val="24"/>
+          <w:szCs w:val="24"/>
+        </w:rPr>
+        <w:t>To execute the network for testing purposes there is a process that must be followed</w:t>
+      </w:r>
+      <w:r>
+        <w:rPr>
+          <w:sz w:val="24"/>
+          <w:szCs w:val="24"/>
+        </w:rPr>
+        <w:t>.</w:t>
+      </w:r>
+      <w:r>
+        <w:rPr>
+          <w:sz w:val="24"/>
+          <w:szCs w:val="24"/>
+        </w:rPr>
+        <w:t xml:space="preserve"> With </w:t>
+      </w:r>
+      <w:r>
+        <w:rPr>
+          <w:b/>
+          <w:sz w:val="24"/>
+          <w:szCs w:val="24"/>
+        </w:rPr>
+        <w:t xml:space="preserve">bold </w:t>
+      </w:r>
+      <w:r>
+        <w:rPr>
+          <w:sz w:val="24"/>
+          <w:szCs w:val="24"/>
+        </w:rPr>
+        <w:t>letters, the exact commands to be executed are presented in the following instructions:</w:t>
+      </w:r>
     </w:p>
     <w:p>
       <w:pPr>
-        <w:pStyle w:val="Heading2"/>
-      </w:pPr>
-      <w:r>
-        <w:t>Accounts</w:t>
-      </w:r>
-    </w:p>
-    <w:sdt>
-      <w:sdtPr>
-        <w:id w:val="-1058388881"/>
-        <w:placeholder>
-          <w:docPart w:val="220122B3320E405B822F56B65CA4A2AE"/>
-        </w:placeholder>
-        <w:temporary/>
-        <w:showingPlcHdr/>
-        <w15:appearance w15:val="hidden"/>
-        <w:text/>
-      </w:sdtPr>
-      <w:sdtEndPr/>
-      <w:sdtContent>
-        <w:p>
-          <w:r>
-            <w:t>When you have a document that shows a lot of numbers, it’s a good idea to have a</w:t>
-          </w:r>
-          <w:r>
-            <w:t xml:space="preserve"> little text that explains the numbers. You can do that here.</w:t>
-          </w:r>
-        </w:p>
-      </w:sdtContent>
-    </w:sdt>
-    <w:p>
-      <w:pPr>
-        <w:pStyle w:val="Heading2"/>
-      </w:pPr>
-      <w:r>
-        <w:t>Debt</w:t>
-      </w:r>
-    </w:p>
-    <w:sdt>
-      <w:sdtPr>
-        <w:id w:val="-991090545"/>
-        <w:placeholder>
-          <w:docPart w:val="EBE559AD43AE489E8529F3263B05A88B"/>
-        </w:placeholder>
-        <w:temporary/>
-        <w:showingPlcHdr/>
-        <w15:appearance w15:val="hidden"/>
-        <w:text/>
-      </w:sdtPr>
-      <w:sdtEndPr/>
-      <w:sdtContent>
-        <w:p>
-          <w:r>
-            <w:t>Of course, we would all prefer to just have profits. But if you’ve got any debt, this is the place to make notes about it.</w:t>
-          </w:r>
-        </w:p>
-      </w:sdtContent>
-    </w:sdt>
-    <w:p>
-      <w:pPr>
-        <w:pStyle w:val="Heading2"/>
-      </w:pPr>
-      <w:r>
-        <w:t>Going Concern</w:t>
-      </w:r>
-    </w:p>
-    <w:sdt>
-      <w:sdtPr>
-        <w:id w:val="406666089"/>
-        <w:placeholder>
-          <w:docPart w:val="02E54025D6B54970BCC893C5D9A9E07D"/>
-        </w:placeholder>
-        <w:temporary/>
-        <w:showingPlcHdr/>
-        <w15:appearance w15:val="hidden"/>
-        <w:text/>
-      </w:sdtPr>
-      <w:sdtEndPr/>
-      <w:sdtContent>
-        <w:p>
-          <w:r>
-            <w:t>Okay, you get the idea. If you’ve got notes to a</w:t>
-          </w:r>
-          <w:r>
-            <w:t>dd about your financials, add them here.</w:t>
-          </w:r>
-        </w:p>
-      </w:sdtContent>
-    </w:sdt>
-    <w:p>
-      <w:pPr>
-        <w:pStyle w:val="Heading2"/>
-      </w:pPr>
-      <w:r>
-        <w:t>Contingent Liabilities</w:t>
-      </w:r>
-    </w:p>
-    <w:sdt>
-      <w:sdtPr>
-        <w:id w:val="-377398301"/>
-        <w:placeholder>
-          <w:docPart w:val="8F69FD316A5C449BB6D968B7D2F8D915"/>
-        </w:placeholder>
-        <w:temporary/>
-        <w:showingPlcHdr/>
-        <w15:appearance w15:val="hidden"/>
-        <w:text/>
-      </w:sdtPr>
-      <w:sdtEndPr/>
-      <w:sdtContent>
-        <w:p>
-          <w:r>
-            <w:t>Keep in mind that some of these headings might not apply to your business (and you might have others to add). This one, for example, is about potential liabilities that could arise if someth</w:t>
-          </w:r>
-          <w:r>
-            <w:t>ing happens in the future, such as a pending legal decision.</w:t>
-          </w:r>
-        </w:p>
-      </w:sdtContent>
-    </w:sdt>
-    <w:p>
-      <w:pPr>
-        <w:pStyle w:val="Heading2"/>
-      </w:pPr>
-      <w:r>
-        <w:t>Takeaways</w:t>
-      </w:r>
-    </w:p>
-    <w:sdt>
-      <w:sdtPr>
-        <w:id w:val="-1398818968"/>
-        <w:placeholder>
-          <w:docPart w:val="CEFF365102374C659D68CCB80B081EB9"/>
-        </w:placeholder>
-        <w:temporary/>
-        <w:showingPlcHdr/>
-        <w15:appearance w15:val="hidden"/>
-        <w:text/>
-      </w:sdtPr>
-      <w:sdtEndPr/>
-      <w:sdtContent>
-        <w:p>
-          <w:r>
-            <w:t>What would you like your readers to understand? Add notes on key takeaways here.</w:t>
-          </w:r>
-        </w:p>
-      </w:sdtContent>
-    </w:sdt>
-    <w:p>
-      <w:pPr>
-        <w:pStyle w:val="Heading1"/>
-      </w:pPr>
-      <w:bookmarkStart w:id="5" w:name="_Toc530655751"/>
-      <w:r>
-        <w:lastRenderedPageBreak/>
-        <w:t>Independent Auditor’s Report</w:t>
-      </w:r>
-      <w:bookmarkEnd w:id="5"/>
+        <w:pStyle w:val="ListParagraph"/>
+        <w:numPr>
+          <w:ilvl w:val="0"/>
+          <w:numId w:val="12"/>
+        </w:numPr>
+        <w:rPr>
+          <w:sz w:val="24"/>
+          <w:szCs w:val="24"/>
+        </w:rPr>
+      </w:pPr>
+      <w:r>
+        <w:rPr>
+          <w:sz w:val="24"/>
+          <w:szCs w:val="24"/>
+        </w:rPr>
+        <w:t xml:space="preserve">If this is the first time of execution the </w:t>
+      </w:r>
+      <w:r>
+        <w:rPr>
+          <w:sz w:val="24"/>
+          <w:szCs w:val="24"/>
+        </w:rPr>
+        <w:t>prerequisites</w:t>
+      </w:r>
+      <w:r>
+        <w:rPr>
+          <w:sz w:val="24"/>
+          <w:szCs w:val="24"/>
+        </w:rPr>
+        <w:t xml:space="preserve"> </w:t>
+      </w:r>
+      <w:r>
+        <w:rPr>
+          <w:sz w:val="24"/>
+          <w:szCs w:val="24"/>
+        </w:rPr>
+        <w:t>must</w:t>
+      </w:r>
+      <w:r>
+        <w:rPr>
+          <w:sz w:val="24"/>
+          <w:szCs w:val="24"/>
+        </w:rPr>
+        <w:t xml:space="preserve"> be installed by executing </w:t>
+      </w:r>
+      <w:r>
+        <w:rPr>
+          <w:b/>
+          <w:sz w:val="24"/>
+          <w:szCs w:val="24"/>
+        </w:rPr>
+        <w:t xml:space="preserve">./prereqs-ubuntu.sh </w:t>
+      </w:r>
+      <w:r>
+        <w:rPr>
+          <w:sz w:val="24"/>
+          <w:szCs w:val="24"/>
+        </w:rPr>
+        <w:t>in an ubuntu machine.</w:t>
+      </w:r>
     </w:p>
     <w:p>
       <w:pPr>
-        <w:pStyle w:val="ListNumber2"/>
-      </w:pPr>
-      <w:r>
-        <w:t>Unqualified Opinion</w:t>
+        <w:pStyle w:val="ListParagraph"/>
+        <w:numPr>
+          <w:ilvl w:val="0"/>
+          <w:numId w:val="12"/>
+        </w:numPr>
+        <w:rPr>
+          <w:sz w:val="24"/>
+          <w:szCs w:val="24"/>
+        </w:rPr>
+      </w:pPr>
+      <w:r>
+        <w:rPr>
+          <w:sz w:val="24"/>
+          <w:szCs w:val="24"/>
+        </w:rPr>
+        <w:t xml:space="preserve">The folder of the repo has to be placed in the </w:t>
+      </w:r>
+      <w:r>
+        <w:rPr>
+          <w:i/>
+          <w:sz w:val="24"/>
+          <w:szCs w:val="24"/>
+        </w:rPr>
+        <w:t xml:space="preserve">fabric-samples </w:t>
+      </w:r>
+      <w:r>
+        <w:rPr>
+          <w:sz w:val="24"/>
+          <w:szCs w:val="24"/>
+        </w:rPr>
+        <w:t xml:space="preserve">folder and the </w:t>
+      </w:r>
+      <w:proofErr w:type="spellStart"/>
+      <w:proofErr w:type="gramStart"/>
+      <w:r>
+        <w:rPr>
+          <w:b/>
+          <w:sz w:val="24"/>
+          <w:szCs w:val="24"/>
+        </w:rPr>
+        <w:t>voting.go</w:t>
+      </w:r>
+      <w:proofErr w:type="spellEnd"/>
+      <w:proofErr w:type="gramEnd"/>
+      <w:r>
+        <w:rPr>
+          <w:b/>
+          <w:sz w:val="24"/>
+          <w:szCs w:val="24"/>
+        </w:rPr>
+        <w:t xml:space="preserve"> </w:t>
+      </w:r>
+      <w:r>
+        <w:rPr>
+          <w:sz w:val="24"/>
+          <w:szCs w:val="24"/>
+        </w:rPr>
+        <w:t xml:space="preserve">file has to be place in the folder </w:t>
+      </w:r>
+      <w:r>
+        <w:rPr>
+          <w:i/>
+          <w:sz w:val="24"/>
+          <w:szCs w:val="24"/>
+        </w:rPr>
+        <w:t>fabric-samples/</w:t>
+      </w:r>
+      <w:proofErr w:type="spellStart"/>
+      <w:r>
+        <w:rPr>
+          <w:i/>
+          <w:sz w:val="24"/>
+          <w:szCs w:val="24"/>
+        </w:rPr>
+        <w:t>chaincode</w:t>
+      </w:r>
+      <w:proofErr w:type="spellEnd"/>
+      <w:r>
+        <w:rPr>
+          <w:i/>
+          <w:sz w:val="24"/>
+          <w:szCs w:val="24"/>
+        </w:rPr>
+        <w:t>/voting.</w:t>
       </w:r>
     </w:p>
     <w:p>
       <w:pPr>
-        <w:pStyle w:val="ListNumber2"/>
-      </w:pPr>
-      <w:r>
-        <w:t>Qualified Opinion Report</w:t>
+        <w:pStyle w:val="ListParagraph"/>
+        <w:numPr>
+          <w:ilvl w:val="0"/>
+          <w:numId w:val="12"/>
+        </w:numPr>
+        <w:rPr>
+          <w:sz w:val="24"/>
+          <w:szCs w:val="24"/>
+        </w:rPr>
+      </w:pPr>
+      <w:r>
+        <w:rPr>
+          <w:sz w:val="24"/>
+          <w:szCs w:val="24"/>
+        </w:rPr>
+        <w:t xml:space="preserve">To install all the required files of </w:t>
+      </w:r>
+      <w:proofErr w:type="spellStart"/>
+      <w:r>
+        <w:rPr>
+          <w:sz w:val="24"/>
+          <w:szCs w:val="24"/>
+        </w:rPr>
+        <w:t>NodeJs</w:t>
+      </w:r>
+      <w:proofErr w:type="spellEnd"/>
+      <w:r>
+        <w:rPr>
+          <w:sz w:val="24"/>
+          <w:szCs w:val="24"/>
+        </w:rPr>
+        <w:t xml:space="preserve"> we execute </w:t>
+      </w:r>
+      <w:proofErr w:type="spellStart"/>
+      <w:r>
+        <w:rPr>
+          <w:b/>
+          <w:sz w:val="24"/>
+          <w:szCs w:val="24"/>
+        </w:rPr>
+        <w:t>npm</w:t>
+      </w:r>
+      <w:proofErr w:type="spellEnd"/>
+      <w:r>
+        <w:rPr>
+          <w:b/>
+          <w:sz w:val="24"/>
+          <w:szCs w:val="24"/>
+        </w:rPr>
+        <w:t xml:space="preserve"> install</w:t>
       </w:r>
     </w:p>
     <w:p>
       <w:pPr>
-        <w:pStyle w:val="ListNumber2"/>
-      </w:pPr>
-      <w:r>
-        <w:t>Adverse Opinion Report</w:t>
+        <w:pStyle w:val="ListParagraph"/>
+        <w:numPr>
+          <w:ilvl w:val="0"/>
+          <w:numId w:val="12"/>
+        </w:numPr>
+        <w:rPr>
+          <w:sz w:val="24"/>
+          <w:szCs w:val="24"/>
+        </w:rPr>
+      </w:pPr>
+      <w:r>
+        <w:rPr>
+          <w:sz w:val="24"/>
+          <w:szCs w:val="24"/>
+        </w:rPr>
+        <w:t xml:space="preserve">To start the network </w:t>
+      </w:r>
+      <w:proofErr w:type="gramStart"/>
+      <w:r>
+        <w:rPr>
+          <w:sz w:val="24"/>
+          <w:szCs w:val="24"/>
+        </w:rPr>
+        <w:t>entities  required</w:t>
+      </w:r>
+      <w:proofErr w:type="gramEnd"/>
+      <w:r>
+        <w:rPr>
+          <w:sz w:val="24"/>
+          <w:szCs w:val="24"/>
+        </w:rPr>
+        <w:t xml:space="preserve"> for the platform, we execute </w:t>
+      </w:r>
+      <w:r>
+        <w:rPr>
+          <w:b/>
+          <w:sz w:val="24"/>
+          <w:szCs w:val="24"/>
+        </w:rPr>
+        <w:t>./startFabric.sh</w:t>
       </w:r>
     </w:p>
     <w:p>
       <w:pPr>
-        <w:pStyle w:val="ListNumber2"/>
-      </w:pPr>
-      <w:r>
-        <w:t>Dis</w:t>
-      </w:r>
-      <w:r>
-        <w:t>claimer of Opinion Report</w:t>
+        <w:pStyle w:val="ListParagraph"/>
+        <w:numPr>
+          <w:ilvl w:val="0"/>
+          <w:numId w:val="12"/>
+        </w:numPr>
+        <w:rPr>
+          <w:sz w:val="24"/>
+          <w:szCs w:val="24"/>
+        </w:rPr>
+      </w:pPr>
+      <w:r>
+        <w:rPr>
+          <w:sz w:val="24"/>
+          <w:szCs w:val="24"/>
+        </w:rPr>
+        <w:t xml:space="preserve">To create an admin identity for the network, we execute </w:t>
+      </w:r>
+      <w:r>
+        <w:rPr>
+          <w:b/>
+          <w:sz w:val="24"/>
+          <w:szCs w:val="24"/>
+        </w:rPr>
+        <w:t>node enrollAdmin.js</w:t>
       </w:r>
     </w:p>
     <w:p>
       <w:pPr>
-        <w:pStyle w:val="ListNumber2"/>
-      </w:pPr>
-      <w:r>
-        <w:t>Auditor’s Report on Internal Controls of Public Companies</w:t>
+        <w:pStyle w:val="ListParagraph"/>
+        <w:numPr>
+          <w:ilvl w:val="0"/>
+          <w:numId w:val="12"/>
+        </w:numPr>
+        <w:rPr>
+          <w:sz w:val="24"/>
+          <w:szCs w:val="24"/>
+        </w:rPr>
+      </w:pPr>
+      <w:r>
+        <w:rPr>
+          <w:sz w:val="24"/>
+          <w:szCs w:val="24"/>
+        </w:rPr>
+        <w:t xml:space="preserve">To create a second entity that will create transactions in the network, we execute </w:t>
+      </w:r>
+      <w:r>
+        <w:rPr>
+          <w:b/>
+          <w:sz w:val="24"/>
+          <w:szCs w:val="24"/>
+        </w:rPr>
+        <w:t xml:space="preserve">node </w:t>
+      </w:r>
+      <w:r>
+        <w:rPr>
+          <w:b/>
+          <w:sz w:val="24"/>
+          <w:szCs w:val="24"/>
+        </w:rPr>
+        <w:t>registerUser.js</w:t>
       </w:r>
     </w:p>
     <w:p>
       <w:pPr>
-        <w:pStyle w:val="ListNumber2"/>
-      </w:pPr>
-      <w:r>
-        <w:t>Going Concern</w:t>
+        <w:pStyle w:val="ListParagraph"/>
+        <w:numPr>
+          <w:ilvl w:val="0"/>
+          <w:numId w:val="12"/>
+        </w:numPr>
+        <w:rPr>
+          <w:sz w:val="24"/>
+          <w:szCs w:val="24"/>
+        </w:rPr>
+      </w:pPr>
+      <w:r>
+        <w:rPr>
+          <w:sz w:val="24"/>
+          <w:szCs w:val="24"/>
+        </w:rPr>
+        <w:t xml:space="preserve">To start the NodeJS server that the Web platform needs </w:t>
+      </w:r>
+      <w:proofErr w:type="gramStart"/>
+      <w:r>
+        <w:rPr>
+          <w:sz w:val="24"/>
+          <w:szCs w:val="24"/>
+        </w:rPr>
+        <w:t>in order to</w:t>
+      </w:r>
+      <w:proofErr w:type="gramEnd"/>
+      <w:r>
+        <w:rPr>
+          <w:sz w:val="24"/>
+          <w:szCs w:val="24"/>
+        </w:rPr>
+        <w:t xml:space="preserve"> communicate with the fabric network, we execute </w:t>
+      </w:r>
+      <w:r>
+        <w:rPr>
+          <w:b/>
+          <w:sz w:val="24"/>
+          <w:szCs w:val="24"/>
+        </w:rPr>
+        <w:t xml:space="preserve">node app.js </w:t>
+      </w:r>
+      <w:r>
+        <w:rPr>
+          <w:sz w:val="24"/>
+          <w:szCs w:val="24"/>
+        </w:rPr>
+        <w:t>and we leave it running in the background.</w:t>
       </w:r>
     </w:p>
     <w:p>
       <w:pPr>
-        <w:pStyle w:val="Heading1"/>
-      </w:pPr>
-      <w:bookmarkStart w:id="6" w:name="_Toc530655752"/>
-      <w:r>
-        <w:lastRenderedPageBreak/>
-        <w:t>Contact Information</w:t>
-      </w:r>
-      <w:bookmarkEnd w:id="6"/>
+        <w:pStyle w:val="ListParagraph"/>
+        <w:numPr>
+          <w:ilvl w:val="0"/>
+          <w:numId w:val="12"/>
+        </w:numPr>
+        <w:rPr>
+          <w:sz w:val="24"/>
+          <w:szCs w:val="24"/>
+        </w:rPr>
+      </w:pPr>
+      <w:r>
+        <w:rPr>
+          <w:sz w:val="24"/>
+          <w:szCs w:val="24"/>
+        </w:rPr>
+        <w:t>We now open the index.html with a browser and navigate through the different available options of the platform. The .</w:t>
+      </w:r>
+      <w:proofErr w:type="spellStart"/>
+      <w:r>
+        <w:rPr>
+          <w:sz w:val="24"/>
+          <w:szCs w:val="24"/>
+        </w:rPr>
+        <w:t>js</w:t>
+      </w:r>
+      <w:proofErr w:type="spellEnd"/>
+      <w:r>
+        <w:rPr>
+          <w:sz w:val="24"/>
+          <w:szCs w:val="24"/>
+        </w:rPr>
+        <w:t xml:space="preserve"> files described in the </w:t>
+      </w:r>
+      <w:bookmarkStart w:id="4" w:name="_GoBack"/>
+      <w:bookmarkEnd w:id="4"/>
+      <w:r>
+        <w:rPr>
+          <w:sz w:val="24"/>
+          <w:szCs w:val="24"/>
+        </w:rPr>
+        <w:t xml:space="preserve">Platform characteristics section can be also used using the node command </w:t>
+      </w:r>
+      <w:proofErr w:type="gramStart"/>
+      <w:r>
+        <w:rPr>
+          <w:sz w:val="24"/>
+          <w:szCs w:val="24"/>
+        </w:rPr>
+        <w:t>in order to</w:t>
+      </w:r>
+      <w:proofErr w:type="gramEnd"/>
+      <w:r>
+        <w:rPr>
+          <w:sz w:val="24"/>
+          <w:szCs w:val="24"/>
+        </w:rPr>
+        <w:t xml:space="preserve"> perform transactions and platform specific tasks with a terminal window.</w:t>
+      </w:r>
     </w:p>
-    <w:sdt>
-      <w:sdtPr>
-        <w:id w:val="-854266453"/>
-        <w:placeholder>
-          <w:docPart w:val="D8AC6FF971A44E988FF3711077039322"/>
-        </w:placeholder>
-        <w:temporary/>
-        <w:showingPlcHdr/>
-        <w15:appearance w15:val="hidden"/>
-        <w:text/>
-      </w:sdtPr>
-      <w:sdtEndPr/>
-      <w:sdtContent>
-        <w:p>
-          <w:r>
-            <w:t>To replace a photo with your own, right-click it and then choose Change Picture.</w:t>
-          </w:r>
-        </w:p>
-      </w:sdtContent>
-    </w:sdt>
-    <w:tbl>
-      <w:tblPr>
-        <w:tblW w:w="4975" w:type="pct"/>
-        <w:tblLook w:val="04A0" w:firstRow="1" w:lastRow="0" w:firstColumn="1" w:lastColumn="0" w:noHBand="0" w:noVBand="1"/>
-        <w:tblDescription w:val="Contact Info Table"/>
-      </w:tblPr>
-      <w:tblGrid>
-        <w:gridCol w:w="1612"/>
-        <w:gridCol w:w="3761"/>
-        <w:gridCol w:w="1612"/>
-        <w:gridCol w:w="3761"/>
-      </w:tblGrid>
-      <w:tr>
-        <w:tc>
-          <w:tcPr>
-            <w:tcW w:w="750" w:type="pct"/>
-          </w:tcPr>
-          <w:p>
-            <w:r>
-              <w:rPr>
-                <w:noProof/>
-              </w:rPr>
-              <w:drawing>
-                <wp:inline distT="0" distB="0" distL="0" distR="0">
-                  <wp:extent cx="704088" cy="918376"/>
-                  <wp:effectExtent l="38100" t="38100" r="39370" b="34290"/>
-                  <wp:docPr id="9" name="Picture 9" descr="Sample person image"/>
-                  <wp:cNvGraphicFramePr>
-                    <a:graphicFrameLocks xmlns:a="http://schemas.openxmlformats.org/drawingml/2006/main" noChangeAspect="1"/>
-                  </wp:cNvGraphicFramePr>
-                  <a:graphic xmlns:a="http://schemas.openxmlformats.org/drawingml/2006/main">
-                    <a:graphicData uri="http://schemas.openxmlformats.org/drawingml/2006/picture">
-                      <pic:pic xmlns:pic="http://schemas.openxmlformats.org/drawingml/2006/picture">
-                        <pic:nvPicPr>
-                          <pic:cNvPr id="0" name="002FAFA7.jpg"/>
-                          <pic:cNvPicPr preferRelativeResize="0"/>
-                        </pic:nvPicPr>
-                        <pic:blipFill rotWithShape="1">
-                          <a:blip r:embed="rId16" cstate="print">
-                            <a:extLst>
-                              <a:ext uri="{28A0092B-C50C-407E-A947-70E740481C1C}">
-                                <a14:useLocalDpi xmlns:a14="http://schemas.microsoft.com/office/drawing/2010/main" val="0"/>
-                              </a:ext>
-                            </a:extLst>
-                          </a:blip>
-                          <a:srcRect l="18593" t="7302" r="48320" b="27963"/>
-                          <a:stretch/>
-                        </pic:blipFill>
-                        <pic:spPr bwMode="auto">
-                          <a:xfrm>
-                            <a:off x="0" y="0"/>
-                            <a:ext cx="704088" cy="918376"/>
-                          </a:xfrm>
-                          <a:prstGeom prst="rect">
-                            <a:avLst/>
-                          </a:prstGeom>
-                          <a:ln w="31750">
-                            <a:solidFill>
-                              <a:schemeClr val="tx1"/>
-                            </a:solidFill>
-                            <a:round/>
-                          </a:ln>
-                          <a:extLst>
-                            <a:ext uri="{53640926-AAD7-44D8-BBD7-CCE9431645EC}">
-                              <a14:shadowObscured xmlns:a14="http://schemas.microsoft.com/office/drawing/2010/main"/>
-                            </a:ext>
-                          </a:extLst>
-                        </pic:spPr>
-                      </pic:pic>
-                    </a:graphicData>
-                  </a:graphic>
-                </wp:inline>
-              </w:drawing>
-            </w:r>
-          </w:p>
-        </w:tc>
-        <w:tc>
-          <w:tcPr>
-            <w:tcW w:w="1750" w:type="pct"/>
-          </w:tcPr>
-          <w:p>
-            <w:pPr>
-              <w:pStyle w:val="TableText"/>
-              <w:rPr>
-                <w:rStyle w:val="Strong"/>
-              </w:rPr>
-            </w:pPr>
-            <w:sdt>
-              <w:sdtPr>
-                <w:rPr>
-                  <w:rStyle w:val="Strong"/>
-                </w:rPr>
-                <w:alias w:val="Name"/>
-                <w:tag w:val="Name"/>
-                <w:id w:val="183095679"/>
-                <w:placeholder>
-                  <w:docPart w:val="0A5B6315791646A48BF77C018BC95C38"/>
-                </w:placeholder>
-                <w:temporary/>
-                <w:showingPlcHdr/>
-                <w15:appearance w15:val="hidden"/>
-                <w:text/>
-              </w:sdtPr>
-              <w:sdtEndPr>
-                <w:rPr>
-                  <w:rStyle w:val="Strong"/>
-                </w:rPr>
-              </w:sdtEndPr>
-              <w:sdtContent>
-                <w:r>
-                  <w:rPr>
-                    <w:rStyle w:val="Strong"/>
-                  </w:rPr>
-                  <w:t>Name</w:t>
-                </w:r>
-              </w:sdtContent>
-            </w:sdt>
-          </w:p>
-          <w:p>
-            <w:pPr>
-              <w:pStyle w:val="TableText"/>
-            </w:pPr>
-            <w:sdt>
-              <w:sdtPr>
-                <w:alias w:val="Title"/>
-                <w:tag w:val="Title"/>
-                <w:id w:val="-1082054397"/>
-                <w:placeholder>
-                  <w:docPart w:val="2E7C2B24DD794888A34BA3D17880B3EB"/>
-                </w:placeholder>
-                <w:temporary/>
-                <w:showingPlcHdr/>
-                <w15:appearance w15:val="hidden"/>
-                <w:text/>
-              </w:sdtPr>
-              <w:sdtEndPr/>
-              <w:sdtContent>
-                <w:r>
-                  <w:t>Title</w:t>
-                </w:r>
-              </w:sdtContent>
-            </w:sdt>
-          </w:p>
-          <w:p>
-            <w:pPr>
-              <w:pStyle w:val="TableText"/>
-            </w:pPr>
-            <w:r>
-              <w:rPr>
-                <w:rStyle w:val="Strong"/>
-              </w:rPr>
-              <w:t>Tel</w:t>
-            </w:r>
-            <w:r>
-              <w:t xml:space="preserve"> </w:t>
-            </w:r>
-            <w:sdt>
-              <w:sdtPr>
-                <w:alias w:val="Tel"/>
-                <w:tag w:val="Tel"/>
-                <w:id w:val="-615826258"/>
-                <w:placeholder>
-                  <w:docPart w:val="3B663874DB0140BB9496838AB8A6D4A9"/>
-                </w:placeholder>
-                <w:temporary/>
-                <w:showingPlcHdr/>
-                <w15:appearance w15:val="hidden"/>
-                <w:text/>
-              </w:sdtPr>
-              <w:sdtEndPr/>
-              <w:sdtContent>
-                <w:r>
-                  <w:t>[Telephone]</w:t>
-                </w:r>
-              </w:sdtContent>
-            </w:sdt>
-          </w:p>
-          <w:p>
-            <w:pPr>
-              <w:pStyle w:val="TableText"/>
-            </w:pPr>
-            <w:r>
-              <w:rPr>
-                <w:rStyle w:val="Strong"/>
-              </w:rPr>
-              <w:t>Fax</w:t>
-            </w:r>
-            <w:r>
-              <w:t xml:space="preserve"> </w:t>
-            </w:r>
-            <w:sdt>
-              <w:sdtPr>
-                <w:alias w:val="Fax"/>
-                <w:tag w:val="Fax"/>
-                <w:id w:val="905102191"/>
-                <w:placeholder>
-                  <w:docPart w:val="B95C47AA156C481D9CAB44C1D4BE99D8"/>
-                </w:placeholder>
-                <w:temporary/>
-                <w:showingPlcHdr/>
-                <w15:appearance w15:val="hidden"/>
-                <w:text/>
-              </w:sdtPr>
-              <w:sdtEndPr/>
-              <w:sdtContent>
-                <w:r>
-                  <w:t>[Fax]</w:t>
-                </w:r>
-              </w:sdtContent>
-            </w:sdt>
-          </w:p>
-          <w:p>
-            <w:pPr>
-              <w:pStyle w:val="TableText"/>
-            </w:pPr>
-            <w:sdt>
-              <w:sdtPr>
-                <w:alias w:val="Email"/>
-                <w:tag w:val="Email"/>
-                <w:id w:val="1897403004"/>
-                <w:placeholder>
-                  <w:docPart w:val="1D21311AC5F64B318763026EAB86F051"/>
-                </w:placeholder>
-                <w:temporary/>
-                <w:showingPlcHdr/>
-                <w15:appearance w15:val="hidden"/>
-                <w:text/>
-              </w:sdtPr>
-              <w:sdtEndPr/>
-              <w:sdtContent>
-                <w:r>
-                  <w:t xml:space="preserve">[Email </w:t>
-                </w:r>
-                <w:r>
-                  <w:t>Address]</w:t>
-                </w:r>
-              </w:sdtContent>
-            </w:sdt>
-          </w:p>
-        </w:tc>
-        <w:tc>
-          <w:tcPr>
-            <w:tcW w:w="750" w:type="pct"/>
-          </w:tcPr>
-          <w:p>
-            <w:r>
-              <w:rPr>
-                <w:noProof/>
-              </w:rPr>
-              <w:drawing>
-                <wp:inline distT="0" distB="0" distL="0" distR="0">
-                  <wp:extent cx="704088" cy="911991"/>
-                  <wp:effectExtent l="38100" t="38100" r="39370" b="40640"/>
-                  <wp:docPr id="8" name="Picture 8" descr="Sample person image"/>
-                  <wp:cNvGraphicFramePr>
-                    <a:graphicFrameLocks xmlns:a="http://schemas.openxmlformats.org/drawingml/2006/main" noChangeAspect="1"/>
-                  </wp:cNvGraphicFramePr>
-                  <a:graphic xmlns:a="http://schemas.openxmlformats.org/drawingml/2006/main">
-                    <a:graphicData uri="http://schemas.openxmlformats.org/drawingml/2006/picture">
-                      <pic:pic xmlns:pic="http://schemas.openxmlformats.org/drawingml/2006/picture">
-                        <pic:nvPicPr>
-                          <pic:cNvPr id="0" name="002FAFA5.jpg"/>
-                          <pic:cNvPicPr preferRelativeResize="0"/>
-                        </pic:nvPicPr>
-                        <pic:blipFill rotWithShape="1">
-                          <a:blip r:embed="rId17" cstate="print">
-                            <a:extLst>
-                              <a:ext uri="{28A0092B-C50C-407E-A947-70E740481C1C}">
-                                <a14:useLocalDpi xmlns:a14="http://schemas.microsoft.com/office/drawing/2010/main" val="0"/>
-                              </a:ext>
-                            </a:extLst>
-                          </a:blip>
-                          <a:srcRect l="28306" t="9918" r="24518" b="-1667"/>
-                          <a:stretch/>
-                        </pic:blipFill>
-                        <pic:spPr bwMode="auto">
-                          <a:xfrm>
-                            <a:off x="0" y="0"/>
-                            <a:ext cx="704088" cy="911991"/>
-                          </a:xfrm>
-                          <a:prstGeom prst="rect">
-                            <a:avLst/>
-                          </a:prstGeom>
-                          <a:ln w="31750">
-                            <a:solidFill>
-                              <a:schemeClr val="tx1"/>
-                            </a:solidFill>
-                            <a:round/>
-                          </a:ln>
-                          <a:extLst>
-                            <a:ext uri="{53640926-AAD7-44D8-BBD7-CCE9431645EC}">
-                              <a14:shadowObscured xmlns:a14="http://schemas.microsoft.com/office/drawing/2010/main"/>
-                            </a:ext>
-                          </a:extLst>
-                        </pic:spPr>
-                      </pic:pic>
-                    </a:graphicData>
-                  </a:graphic>
-                </wp:inline>
-              </w:drawing>
-            </w:r>
-          </w:p>
-        </w:tc>
-        <w:tc>
-          <w:tcPr>
-            <w:tcW w:w="1750" w:type="pct"/>
-          </w:tcPr>
-          <w:p>
-            <w:pPr>
-              <w:pStyle w:val="TableText"/>
-              <w:rPr>
-                <w:rStyle w:val="Strong"/>
-              </w:rPr>
-            </w:pPr>
-            <w:sdt>
-              <w:sdtPr>
-                <w:rPr>
-                  <w:rStyle w:val="Strong"/>
-                </w:rPr>
-                <w:alias w:val="Name"/>
-                <w:tag w:val="Name"/>
-                <w:id w:val="1618869595"/>
-                <w:placeholder>
-                  <w:docPart w:val="0A5B6315791646A48BF77C018BC95C38"/>
-                </w:placeholder>
-                <w:temporary/>
-                <w:showingPlcHdr/>
-                <w15:appearance w15:val="hidden"/>
-                <w:text/>
-              </w:sdtPr>
-              <w:sdtEndPr>
-                <w:rPr>
-                  <w:rStyle w:val="Strong"/>
-                </w:rPr>
-              </w:sdtEndPr>
-              <w:sdtContent>
-                <w:r>
-                  <w:rPr>
-                    <w:rStyle w:val="Strong"/>
-                  </w:rPr>
-                  <w:t>Name</w:t>
-                </w:r>
-              </w:sdtContent>
-            </w:sdt>
-          </w:p>
-          <w:p>
-            <w:pPr>
-              <w:pStyle w:val="TableText"/>
-            </w:pPr>
-            <w:sdt>
-              <w:sdtPr>
-                <w:alias w:val="Title"/>
-                <w:tag w:val="Title"/>
-                <w:id w:val="-211502534"/>
-                <w:placeholder>
-                  <w:docPart w:val="2E7C2B24DD794888A34BA3D17880B3EB"/>
-                </w:placeholder>
-                <w:temporary/>
-                <w:showingPlcHdr/>
-                <w15:appearance w15:val="hidden"/>
-                <w:text/>
-              </w:sdtPr>
-              <w:sdtEndPr/>
-              <w:sdtContent>
-                <w:r>
-                  <w:t>Title</w:t>
-                </w:r>
-              </w:sdtContent>
-            </w:sdt>
-          </w:p>
-          <w:p>
-            <w:pPr>
-              <w:pStyle w:val="TableText"/>
-            </w:pPr>
-            <w:r>
-              <w:rPr>
-                <w:rStyle w:val="Strong"/>
-              </w:rPr>
-              <w:t>Tel</w:t>
-            </w:r>
-            <w:r>
-              <w:t xml:space="preserve"> </w:t>
-            </w:r>
-            <w:sdt>
-              <w:sdtPr>
-                <w:alias w:val="Tel"/>
-                <w:tag w:val="Tel"/>
-                <w:id w:val="-1559243747"/>
-                <w:placeholder>
-                  <w:docPart w:val="3B663874DB0140BB9496838AB8A6D4A9"/>
-                </w:placeholder>
-                <w:temporary/>
-                <w:showingPlcHdr/>
-                <w15:appearance w15:val="hidden"/>
-                <w:text/>
-              </w:sdtPr>
-              <w:sdtEndPr/>
-              <w:sdtContent>
-                <w:r>
-                  <w:t>[Telephone]</w:t>
-                </w:r>
-              </w:sdtContent>
-            </w:sdt>
-          </w:p>
-          <w:p>
-            <w:pPr>
-              <w:pStyle w:val="TableText"/>
-            </w:pPr>
-            <w:r>
-              <w:rPr>
-                <w:rStyle w:val="Strong"/>
-              </w:rPr>
-              <w:t>Fax</w:t>
-            </w:r>
-            <w:r>
-              <w:t xml:space="preserve"> </w:t>
-            </w:r>
-            <w:sdt>
-              <w:sdtPr>
-                <w:alias w:val="Fax"/>
-                <w:tag w:val="Fax"/>
-                <w:id w:val="-1128237595"/>
-                <w:placeholder>
-                  <w:docPart w:val="B95C47AA156C481D9CAB44C1D4BE99D8"/>
-                </w:placeholder>
-                <w:temporary/>
-                <w:showingPlcHdr/>
-                <w15:appearance w15:val="hidden"/>
-                <w:text/>
-              </w:sdtPr>
-              <w:sdtEndPr/>
-              <w:sdtContent>
-                <w:r>
-                  <w:t>[Fax]</w:t>
-                </w:r>
-              </w:sdtContent>
-            </w:sdt>
-          </w:p>
-          <w:p>
-            <w:pPr>
-              <w:pStyle w:val="TableText"/>
-            </w:pPr>
-            <w:sdt>
-              <w:sdtPr>
-                <w:alias w:val="Email"/>
-                <w:tag w:val="Email"/>
-                <w:id w:val="910513504"/>
-                <w:placeholder>
-                  <w:docPart w:val="1D21311AC5F64B318763026EAB86F051"/>
-                </w:placeholder>
-                <w:temporary/>
-                <w:showingPlcHdr/>
-                <w15:appearance w15:val="hidden"/>
-                <w:text/>
-              </w:sdtPr>
-              <w:sdtEndPr/>
-              <w:sdtContent>
-                <w:r>
-                  <w:t>[Email Address]</w:t>
-                </w:r>
-              </w:sdtContent>
-            </w:sdt>
-          </w:p>
-        </w:tc>
-      </w:tr>
-      <w:tr>
-        <w:tc>
-          <w:tcPr>
-            <w:tcW w:w="750" w:type="pct"/>
-          </w:tcPr>
-          <w:p>
-            <w:pPr>
-              <w:pStyle w:val="NoSpacing"/>
-            </w:pPr>
-          </w:p>
-        </w:tc>
-        <w:tc>
-          <w:tcPr>
-            <w:tcW w:w="1750" w:type="pct"/>
-          </w:tcPr>
-          <w:p>
-            <w:pPr>
-              <w:pStyle w:val="TableText"/>
-            </w:pPr>
-          </w:p>
-        </w:tc>
-        <w:tc>
-          <w:tcPr>
-            <w:tcW w:w="750" w:type="pct"/>
-          </w:tcPr>
-          <w:p>
-            <w:pPr>
-              <w:pStyle w:val="NoSpacing"/>
-            </w:pPr>
-          </w:p>
-        </w:tc>
-        <w:tc>
-          <w:tcPr>
-            <w:tcW w:w="1750" w:type="pct"/>
-          </w:tcPr>
-          <w:p>
-            <w:pPr>
-              <w:pStyle w:val="TableText"/>
-            </w:pPr>
-          </w:p>
-        </w:tc>
-      </w:tr>
-      <w:tr>
-        <w:tc>
-          <w:tcPr>
-            <w:tcW w:w="750" w:type="pct"/>
-          </w:tcPr>
-          <w:p>
-            <w:r>
-              <w:rPr>
-                <w:noProof/>
-              </w:rPr>
-              <w:drawing>
-                <wp:inline distT="0" distB="0" distL="0" distR="0">
-                  <wp:extent cx="704088" cy="923544"/>
-                  <wp:effectExtent l="38100" t="38100" r="39370" b="29210"/>
-                  <wp:docPr id="7" name="Picture 7" descr="Sample person image"/>
-                  <wp:cNvGraphicFramePr>
-                    <a:graphicFrameLocks xmlns:a="http://schemas.openxmlformats.org/drawingml/2006/main" noChangeAspect="1"/>
-                  </wp:cNvGraphicFramePr>
-                  <a:graphic xmlns:a="http://schemas.openxmlformats.org/drawingml/2006/main">
-                    <a:graphicData uri="http://schemas.openxmlformats.org/drawingml/2006/picture">
-                      <pic:pic xmlns:pic="http://schemas.openxmlformats.org/drawingml/2006/picture">
-                        <pic:nvPicPr>
-                          <pic:cNvPr id="0" name="002FABF3.jpg"/>
-                          <pic:cNvPicPr preferRelativeResize="0"/>
-                        </pic:nvPicPr>
-                        <pic:blipFill rotWithShape="1">
-                          <a:blip r:embed="rId18" cstate="print">
-                            <a:extLst>
-                              <a:ext uri="{28A0092B-C50C-407E-A947-70E740481C1C}">
-                                <a14:useLocalDpi xmlns:a14="http://schemas.microsoft.com/office/drawing/2010/main" val="0"/>
-                              </a:ext>
-                            </a:extLst>
-                          </a:blip>
-                          <a:srcRect l="57111" t="25942" r="21836" b="55737"/>
-                          <a:stretch/>
-                        </pic:blipFill>
-                        <pic:spPr bwMode="auto">
-                          <a:xfrm>
-                            <a:off x="0" y="0"/>
-                            <a:ext cx="704088" cy="923544"/>
-                          </a:xfrm>
-                          <a:prstGeom prst="rect">
-                            <a:avLst/>
-                          </a:prstGeom>
-                          <a:ln w="31750">
-                            <a:solidFill>
-                              <a:schemeClr val="tx1"/>
-                            </a:solidFill>
-                            <a:round/>
-                          </a:ln>
-                          <a:extLst>
-                            <a:ext uri="{53640926-AAD7-44D8-BBD7-CCE9431645EC}">
-                              <a14:shadowObscured xmlns:a14="http://schemas.microsoft.com/office/drawing/2010/main"/>
-                            </a:ext>
-                          </a:extLst>
-                        </pic:spPr>
-                      </pic:pic>
-                    </a:graphicData>
-                  </a:graphic>
-                </wp:inline>
-              </w:drawing>
-            </w:r>
-          </w:p>
-        </w:tc>
-        <w:tc>
-          <w:tcPr>
-            <w:tcW w:w="1750" w:type="pct"/>
-          </w:tcPr>
-          <w:p>
-            <w:pPr>
-              <w:pStyle w:val="TableText"/>
-              <w:rPr>
-                <w:rStyle w:val="Strong"/>
-              </w:rPr>
-            </w:pPr>
-            <w:sdt>
-              <w:sdtPr>
-                <w:rPr>
-                  <w:rStyle w:val="Strong"/>
-                </w:rPr>
-                <w:alias w:val="Name"/>
-                <w:tag w:val="Name"/>
-                <w:id w:val="-1693906711"/>
-                <w:placeholder>
-                  <w:docPart w:val="0A5B6315791646A48BF77C018BC95C38"/>
-                </w:placeholder>
-                <w:temporary/>
-                <w:showingPlcHdr/>
-                <w15:appearance w15:val="hidden"/>
-                <w:text/>
-              </w:sdtPr>
-              <w:sdtEndPr>
-                <w:rPr>
-                  <w:rStyle w:val="Strong"/>
-                </w:rPr>
-              </w:sdtEndPr>
-              <w:sdtContent>
-                <w:r>
-                  <w:rPr>
-                    <w:rStyle w:val="Strong"/>
-                  </w:rPr>
-                  <w:t>Name</w:t>
-                </w:r>
-              </w:sdtContent>
-            </w:sdt>
-          </w:p>
-          <w:p>
-            <w:pPr>
-              <w:pStyle w:val="TableText"/>
-            </w:pPr>
-            <w:sdt>
-              <w:sdtPr>
-                <w:alias w:val="Title"/>
-                <w:tag w:val="Title"/>
-                <w:id w:val="284163580"/>
-                <w:placeholder>
-                  <w:docPart w:val="2E7C2B24DD794888A34BA3D17880B3EB"/>
-                </w:placeholder>
-                <w:temporary/>
-                <w:showingPlcHdr/>
-                <w15:appearance w15:val="hidden"/>
-                <w:text/>
-              </w:sdtPr>
-              <w:sdtEndPr/>
-              <w:sdtContent>
-                <w:r>
-                  <w:t>Title</w:t>
-                </w:r>
-              </w:sdtContent>
-            </w:sdt>
-          </w:p>
-          <w:p>
-            <w:pPr>
-              <w:pStyle w:val="TableText"/>
-            </w:pPr>
-            <w:r>
-              <w:rPr>
-                <w:rStyle w:val="Strong"/>
-              </w:rPr>
-              <w:t>Tel</w:t>
-            </w:r>
-            <w:r>
-              <w:t xml:space="preserve"> </w:t>
-            </w:r>
-            <w:sdt>
-              <w:sdtPr>
-                <w:alias w:val="Tel"/>
-                <w:tag w:val="Tel"/>
-                <w:id w:val="332733704"/>
-                <w:placeholder>
-                  <w:docPart w:val="3B663874DB0140BB9496838AB8A6D4A9"/>
-                </w:placeholder>
-                <w:temporary/>
-                <w:showingPlcHdr/>
-                <w15:appearance w15:val="hidden"/>
-                <w:text/>
-              </w:sdtPr>
-              <w:sdtEndPr/>
-              <w:sdtContent>
-                <w:r>
-                  <w:t>[Telephone]</w:t>
-                </w:r>
-              </w:sdtContent>
-            </w:sdt>
-          </w:p>
-          <w:p>
-            <w:pPr>
-              <w:pStyle w:val="TableText"/>
-            </w:pPr>
-            <w:r>
-              <w:rPr>
-                <w:rStyle w:val="Strong"/>
-              </w:rPr>
-              <w:t>Fax</w:t>
-            </w:r>
-            <w:r>
-              <w:t xml:space="preserve"> </w:t>
-            </w:r>
-            <w:sdt>
-              <w:sdtPr>
-                <w:alias w:val="Fax"/>
-                <w:tag w:val="Fax"/>
-                <w:id w:val="-45144583"/>
-                <w:placeholder>
-                  <w:docPart w:val="B95C47AA156C481D9CAB44C1D4BE99D8"/>
-                </w:placeholder>
-                <w:temporary/>
-                <w:showingPlcHdr/>
-                <w15:appearance w15:val="hidden"/>
-                <w:text/>
-              </w:sdtPr>
-              <w:sdtEndPr/>
-              <w:sdtContent>
-                <w:r>
-                  <w:t>[Fax]</w:t>
-                </w:r>
-              </w:sdtContent>
-            </w:sdt>
-          </w:p>
-          <w:p>
-            <w:pPr>
-              <w:pStyle w:val="TableText"/>
-            </w:pPr>
-            <w:sdt>
-              <w:sdtPr>
-                <w:alias w:val="Email"/>
-                <w:tag w:val="Email"/>
-                <w:id w:val="504483682"/>
-                <w:placeholder>
-                  <w:docPart w:val="1D21311AC5F64B318763026EAB86F051"/>
-                </w:placeholder>
-                <w:temporary/>
-                <w:showingPlcHdr/>
-                <w15:appearance w15:val="hidden"/>
-                <w:text/>
-              </w:sdtPr>
-              <w:sdtEndPr/>
-              <w:sdtContent>
-                <w:r>
-                  <w:t>[Email Address]</w:t>
-                </w:r>
-              </w:sdtContent>
-            </w:sdt>
-          </w:p>
-        </w:tc>
-        <w:tc>
-          <w:tcPr>
-            <w:tcW w:w="750" w:type="pct"/>
-          </w:tcPr>
-          <w:p/>
-        </w:tc>
-        <w:tc>
-          <w:tcPr>
-            <w:tcW w:w="1750" w:type="pct"/>
-          </w:tcPr>
-          <w:p>
-            <w:pPr>
-              <w:pStyle w:val="TableText"/>
-            </w:pPr>
-          </w:p>
-        </w:tc>
-      </w:tr>
-    </w:tbl>
-    <w:p/>
+    <w:p>
+      <w:r>
+        <w:br w:type="page"/>
+      </w:r>
+    </w:p>
     <w:p>
       <w:pPr>
         <w:pStyle w:val="Heading1"/>
         <w:pageBreakBefore w:val="0"/>
       </w:pPr>
-      <w:bookmarkStart w:id="7" w:name="_Toc530655753"/>
-      <w:r>
-        <w:t>Company Information</w:t>
-      </w:r>
-      <w:bookmarkEnd w:id="7"/>
+      <w:bookmarkStart w:id="5" w:name="_Toc531006389"/>
+      <w:r>
+        <w:lastRenderedPageBreak/>
+        <w:t>Co</w:t>
+      </w:r>
+      <w:r>
+        <w:t>ntact</w:t>
+      </w:r>
+      <w:r>
+        <w:t xml:space="preserve"> Information</w:t>
+      </w:r>
+      <w:bookmarkEnd w:id="5"/>
     </w:p>
     <w:p>
       <w:pPr>
@@ -3056,11 +3123,6 @@
           <w:dataBinding w:prefixMappings="xmlns:ns0='http://schemas.openxmlformats.org/officeDocument/2006/extended-properties' " w:xpath="/ns0:Properties[1]/ns0:Company[1]" w:storeItemID="{6668398D-A668-4E3E-A5EB-62B293D839F1}"/>
           <w:text/>
         </w:sdtPr>
-        <w:sdtEndPr>
-          <w:rPr>
-            <w:rStyle w:val="Strong"/>
-          </w:rPr>
-        </w:sdtEndPr>
         <w:sdtContent>
           <w:r>
             <w:rPr>
@@ -3116,30 +3178,6 @@
     <w:p>
       <w:pPr>
         <w:pStyle w:val="TableText"/>
-      </w:pPr>
-      <w:sdt>
-        <w:sdtPr>
-          <w:alias w:val="Street Address"/>
-          <w:tag w:val="Street Address"/>
-          <w:id w:val="84583310"/>
-          <w:placeholder>
-            <w:docPart w:val="06319849D545408092C663FDC6F8CEBF"/>
-          </w:placeholder>
-          <w:showingPlcHdr/>
-          <w:dataBinding w:prefixMappings="xmlns:ns0='http://schemas.microsoft.com/office/2006/coverPageProps' " w:xpath="/ns0:CoverPageProperties[1]/ns0:CompanyAddress[1]" w:storeItemID="{55AF091B-3C7A-41E3-B477-F2FDAA23CFDA}"/>
-          <w:text w:multiLine="1"/>
-        </w:sdtPr>
-        <w:sdtEndPr/>
-        <w:sdtContent>
-          <w:r>
-            <w:t>[Street Address, City, ST ZIP Code]</w:t>
-          </w:r>
-        </w:sdtContent>
-      </w:sdt>
-    </w:p>
-    <w:p>
-      <w:pPr>
-        <w:pStyle w:val="TableText"/>
         <w:rPr>
           <w:rStyle w:val="Strong"/>
         </w:rPr>
@@ -3164,46 +3202,9 @@
           <w:dataBinding w:prefixMappings="xmlns:ns0='http://schemas.microsoft.com/office/2006/coverPageProps' " w:xpath="/ns0:CoverPageProperties[1]/ns0:CompanyPhone[1]" w:storeItemID="{55AF091B-3C7A-41E3-B477-F2FDAA23CFDA}"/>
           <w:text/>
         </w:sdtPr>
-        <w:sdtEndPr/>
         <w:sdtContent>
           <w:r>
             <w:t>+30 6978089151</w:t>
-          </w:r>
-        </w:sdtContent>
-      </w:sdt>
-    </w:p>
-    <w:p>
-      <w:pPr>
-        <w:pStyle w:val="TableText"/>
-        <w:rPr>
-          <w:rStyle w:val="Strong"/>
-        </w:rPr>
-      </w:pPr>
-      <w:r>
-        <w:rPr>
-          <w:rStyle w:val="Strong"/>
-        </w:rPr>
-        <w:t>Fax</w:t>
-      </w:r>
-      <w:r>
-        <w:t xml:space="preserve"> </w:t>
-      </w:r>
-      <w:sdt>
-        <w:sdtPr>
-          <w:alias w:val="Fax"/>
-          <w:tag w:val="Fax"/>
-          <w:id w:val="118892319"/>
-          <w:placeholder>
-            <w:docPart w:val="B95C47AA156C481D9CAB44C1D4BE99D8"/>
-          </w:placeholder>
-          <w:showingPlcHdr/>
-          <w:dataBinding w:prefixMappings="xmlns:ns0='http://schemas.microsoft.com/office/2006/coverPageProps' " w:xpath="/ns0:CoverPageProperties[1]/ns0:CompanyFax[1]" w:storeItemID="{55AF091B-3C7A-41E3-B477-F2FDAA23CFDA}"/>
-          <w:text/>
-        </w:sdtPr>
-        <w:sdtEndPr/>
-        <w:sdtContent>
-          <w:r>
-            <w:t>[Fax]</w:t>
           </w:r>
         </w:sdtContent>
       </w:sdt>
@@ -3212,81 +3213,34 @@
       <w:sdtPr>
         <w:alias w:val="Website"/>
         <w:tag w:val=""/>
-        <w:id w:val="-692000117"/>
+        <w:id w:val="60453509"/>
         <w:placeholder>
-          <w:docPart w:val="FA8E3A2EE61A4EDAB321A8D778BE5E3D"/>
+          <w:docPart w:val="EDF5605B7C3146E4BE1A9DC3982DF83C"/>
         </w:placeholder>
         <w:dataBinding w:prefixMappings="xmlns:ns0='http://purl.org/dc/elements/1.1/' xmlns:ns1='http://schemas.openxmlformats.org/package/2006/metadata/core-properties' " w:xpath="/ns1:coreProperties[1]/ns1:contentStatus[1]" w:storeItemID="{6C3C8BC8-F283-45AE-878A-BAB7291924A1}"/>
         <w:text/>
       </w:sdtPr>
-      <w:sdtEndPr/>
       <w:sdtContent>
         <w:p>
           <w:pPr>
             <w:pStyle w:val="TableText"/>
           </w:pPr>
           <w:r>
-            <w:t>s</w:t>
-          </w:r>
-          <w:r>
-            <w:t>erbinistom007@gmail.com</w:t>
+            <w:t>https://cr0wsplace.com</w:t>
           </w:r>
         </w:p>
       </w:sdtContent>
     </w:sdt>
     <w:p>
       <w:pPr>
-        <w:spacing w:before="720"/>
-      </w:pPr>
-      <w:r>
-        <w:rPr>
-          <w:noProof/>
-        </w:rPr>
-        <w:drawing>
-          <wp:inline distT="0" distB="0" distL="0" distR="0">
-            <wp:extent cx="1001369" cy="482803"/>
-            <wp:effectExtent l="0" t="0" r="8890" b="0"/>
-            <wp:docPr id="3" name="Picture 3"/>
-            <wp:cNvGraphicFramePr>
-              <a:graphicFrameLocks xmlns:a="http://schemas.openxmlformats.org/drawingml/2006/main" noChangeAspect="1"/>
-            </wp:cNvGraphicFramePr>
-            <a:graphic xmlns:a="http://schemas.openxmlformats.org/drawingml/2006/main">
-              <a:graphicData uri="http://schemas.openxmlformats.org/drawingml/2006/picture">
-                <pic:pic xmlns:pic="http://schemas.openxmlformats.org/drawingml/2006/picture">
-                  <pic:nvPicPr>
-                    <pic:cNvPr id="2" name="Logo.png"/>
-                    <pic:cNvPicPr preferRelativeResize="0"/>
-                  </pic:nvPicPr>
-                  <pic:blipFill>
-                    <a:blip r:embed="rId19">
-                      <a:extLst>
-                        <a:ext uri="{28A0092B-C50C-407E-A947-70E740481C1C}">
-                          <a14:useLocalDpi xmlns:a14="http://schemas.microsoft.com/office/drawing/2010/main" val="0"/>
-                        </a:ext>
-                      </a:extLst>
-                    </a:blip>
-                    <a:stretch>
-                      <a:fillRect/>
-                    </a:stretch>
-                  </pic:blipFill>
-                  <pic:spPr>
-                    <a:xfrm>
-                      <a:off x="0" y="0"/>
-                      <a:ext cx="1001369" cy="482803"/>
-                    </a:xfrm>
-                    <a:prstGeom prst="rect">
-                      <a:avLst/>
-                    </a:prstGeom>
-                  </pic:spPr>
-                </pic:pic>
-              </a:graphicData>
-            </a:graphic>
-          </wp:inline>
-        </w:drawing>
+        <w:pStyle w:val="TableText"/>
+      </w:pPr>
+      <w:r>
+        <w:t>serbinistom007@gmail.com</w:t>
       </w:r>
     </w:p>
     <w:sectPr>
-      <w:headerReference w:type="default" r:id="rId20"/>
+      <w:headerReference w:type="default" r:id="rId12"/>
       <w:pgSz w:w="12240" w:h="15840" w:code="1"/>
       <w:pgMar w:top="1080" w:right="720" w:bottom="2160" w:left="720" w:header="1080" w:footer="720" w:gutter="0"/>
       <w:pgNumType w:start="1"/>
@@ -3359,7 +3313,7 @@
 <w:hdr xmlns:wpc="http://schemas.microsoft.com/office/word/2010/wordprocessingCanvas" xmlns:cx="http://schemas.microsoft.com/office/drawing/2014/chartex" xmlns:cx1="http://schemas.microsoft.com/office/drawing/2015/9/8/chartex" xmlns:cx2="http://schemas.microsoft.com/office/drawing/2015/10/21/chartex" xmlns:cx3="http://schemas.microsoft.com/office/drawing/2016/5/9/chartex" xmlns:cx4="http://schemas.microsoft.com/office/drawing/2016/5/10/chartex" xmlns:cx5="http://schemas.microsoft.com/office/drawing/2016/5/11/chartex" xmlns:cx6="http://schemas.microsoft.com/office/drawing/2016/5/12/chartex" xmlns:cx7="http://schemas.microsoft.com/office/drawing/2016/5/13/chartex" xmlns:cx8="http://schemas.microsoft.com/office/drawing/2016/5/14/chartex" xmlns:mc="http://schemas.openxmlformats.org/markup-compatibility/2006" xmlns:aink="http://schemas.microsoft.com/office/drawing/2016/ink" xmlns:am3d="http://schemas.microsoft.com/office/drawing/2017/model3d" xmlns:o="urn:schemas-microsoft-com:office:office" xmlns:r="http://schemas.openxmlformats.org/officeDocument/2006/relationships" xmlns:m="http://schemas.openxmlformats.org/officeDocument/2006/math" xmlns:v="urn:schemas-microsoft-com:vml" xmlns:wp14="http://schemas.microsoft.com/office/word/2010/wordprocessingDrawing" xmlns:wp="http://schemas.openxmlformats.org/drawingml/2006/wordprocessingDrawing" xmlns:w10="urn:schemas-microsoft-com:office:word" xmlns:w="http://schemas.openxmlformats.org/wordprocessingml/2006/main" xmlns:w14="http://schemas.microsoft.com/office/word/2010/wordml" xmlns:w15="http://schemas.microsoft.com/office/word/2012/wordml" xmlns:w16cid="http://schemas.microsoft.com/office/word/2016/wordml/cid" xmlns:w16se="http://schemas.microsoft.com/office/word/2015/wordml/symex" xmlns:wpg="http://schemas.microsoft.com/office/word/2010/wordprocessingGroup" xmlns:wpi="http://schemas.microsoft.com/office/word/2010/wordprocessingInk" xmlns:wne="http://schemas.microsoft.com/office/word/2006/wordml" xmlns:wps="http://schemas.microsoft.com/office/word/2010/wordprocessingShape" mc:Ignorable="w14 w15 w16se w16cid wp14">
   <w:tbl>
     <w:tblPr>
-      <w:tblW w:w="6410" w:type="pct"/>
+      <w:tblW w:w="5171" w:type="pct"/>
       <w:jc w:val="right"/>
       <w:tblCellMar>
         <w:left w:w="0" w:type="dxa"/>
@@ -3369,7 +3323,6 @@
       <w:tblDescription w:val="Table of Contents Header"/>
     </w:tblPr>
     <w:tblGrid>
-      <w:gridCol w:w="2088"/>
       <w:gridCol w:w="288"/>
       <w:gridCol w:w="8424"/>
     </w:tblGrid>
@@ -3378,17 +3331,6 @@
         <w:trHeight w:hRule="exact" w:val="720"/>
         <w:jc w:val="right"/>
       </w:trPr>
-      <w:tc>
-        <w:tcPr>
-          <w:tcW w:w="2088" w:type="dxa"/>
-          <w:vAlign w:val="bottom"/>
-        </w:tcPr>
-        <w:p>
-          <w:pPr>
-            <w:pStyle w:val="Page"/>
-          </w:pPr>
-        </w:p>
-      </w:tc>
       <w:tc>
         <w:tcPr>
           <w:tcW w:w="288" w:type="dxa"/>
@@ -3417,17 +3359,6 @@
         <w:trHeight w:hRule="exact" w:val="86"/>
         <w:jc w:val="right"/>
       </w:trPr>
-      <w:tc>
-        <w:tcPr>
-          <w:tcW w:w="2088" w:type="dxa"/>
-          <w:shd w:val="clear" w:color="auto" w:fill="000000" w:themeFill="text1"/>
-        </w:tcPr>
-        <w:p>
-          <w:pPr>
-            <w:pStyle w:val="Header"/>
-          </w:pPr>
-        </w:p>
-      </w:tc>
       <w:tc>
         <w:tcPr>
           <w:tcW w:w="288" w:type="dxa"/>
@@ -3464,7 +3395,7 @@
 <w:hdr xmlns:wpc="http://schemas.microsoft.com/office/word/2010/wordprocessingCanvas" xmlns:cx="http://schemas.microsoft.com/office/drawing/2014/chartex" xmlns:cx1="http://schemas.microsoft.com/office/drawing/2015/9/8/chartex" xmlns:cx2="http://schemas.microsoft.com/office/drawing/2015/10/21/chartex" xmlns:cx3="http://schemas.microsoft.com/office/drawing/2016/5/9/chartex" xmlns:cx4="http://schemas.microsoft.com/office/drawing/2016/5/10/chartex" xmlns:cx5="http://schemas.microsoft.com/office/drawing/2016/5/11/chartex" xmlns:cx6="http://schemas.microsoft.com/office/drawing/2016/5/12/chartex" xmlns:cx7="http://schemas.microsoft.com/office/drawing/2016/5/13/chartex" xmlns:cx8="http://schemas.microsoft.com/office/drawing/2016/5/14/chartex" xmlns:mc="http://schemas.openxmlformats.org/markup-compatibility/2006" xmlns:aink="http://schemas.microsoft.com/office/drawing/2016/ink" xmlns:am3d="http://schemas.microsoft.com/office/drawing/2017/model3d" xmlns:o="urn:schemas-microsoft-com:office:office" xmlns:r="http://schemas.openxmlformats.org/officeDocument/2006/relationships" xmlns:m="http://schemas.openxmlformats.org/officeDocument/2006/math" xmlns:v="urn:schemas-microsoft-com:vml" xmlns:wp14="http://schemas.microsoft.com/office/word/2010/wordprocessingDrawing" xmlns:wp="http://schemas.openxmlformats.org/drawingml/2006/wordprocessingDrawing" xmlns:w10="urn:schemas-microsoft-com:office:word" xmlns:w="http://schemas.openxmlformats.org/wordprocessingml/2006/main" xmlns:w14="http://schemas.microsoft.com/office/word/2010/wordml" xmlns:w15="http://schemas.microsoft.com/office/word/2012/wordml" xmlns:w16cid="http://schemas.microsoft.com/office/word/2016/wordml/cid" xmlns:w16se="http://schemas.microsoft.com/office/word/2015/wordml/symex" xmlns:wpg="http://schemas.microsoft.com/office/word/2010/wordprocessingGroup" xmlns:wpi="http://schemas.microsoft.com/office/word/2010/wordprocessingInk" xmlns:wne="http://schemas.microsoft.com/office/word/2006/wordml" xmlns:wps="http://schemas.microsoft.com/office/word/2010/wordprocessingShape" mc:Ignorable="w14 w15 w16se w16cid wp14">
   <w:tbl>
     <w:tblPr>
-      <w:tblW w:w="6410" w:type="pct"/>
+      <w:tblW w:w="5171" w:type="pct"/>
       <w:jc w:val="right"/>
       <w:tblLayout w:type="fixed"/>
       <w:tblCellMar>
@@ -3475,9 +3406,8 @@
       <w:tblDescription w:val="Header Table"/>
     </w:tblPr>
     <w:tblGrid>
-      <w:gridCol w:w="2088"/>
-      <w:gridCol w:w="288"/>
-      <w:gridCol w:w="8424"/>
+      <w:gridCol w:w="369"/>
+      <w:gridCol w:w="10800"/>
     </w:tblGrid>
     <w:tr>
       <w:trPr>
@@ -3486,43 +3416,14 @@
       </w:trPr>
       <w:tc>
         <w:tcPr>
-          <w:tcW w:w="2088" w:type="dxa"/>
-          <w:vAlign w:val="bottom"/>
-        </w:tcPr>
-        <w:p>
-          <w:pPr>
-            <w:pStyle w:val="Page"/>
-          </w:pPr>
-          <w:r>
-            <w:t xml:space="preserve">Pg. </w:t>
-          </w:r>
-          <w:r>
-            <w:fldChar w:fldCharType="begin"/>
-          </w:r>
-          <w:r>
-            <w:instrText xml:space="preserve"> Page \# 0# </w:instrText>
-          </w:r>
-          <w:r>
-            <w:fldChar w:fldCharType="separate"/>
-          </w:r>
-          <w:r>
-            <w:t>06</w:t>
-          </w:r>
-          <w:r>
-            <w:fldChar w:fldCharType="end"/>
-          </w:r>
-        </w:p>
-      </w:tc>
-      <w:tc>
-        <w:tcPr>
-          <w:tcW w:w="288" w:type="dxa"/>
+          <w:tcW w:w="369" w:type="dxa"/>
           <w:vAlign w:val="bottom"/>
         </w:tcPr>
         <w:p/>
       </w:tc>
       <w:tc>
         <w:tcPr>
-          <w:tcW w:w="8424" w:type="dxa"/>
+          <w:tcW w:w="10800" w:type="dxa"/>
           <w:vAlign w:val="bottom"/>
         </w:tcPr>
         <w:p>
@@ -3548,7 +3449,7 @@
             <w:rPr>
               <w:noProof/>
             </w:rPr>
-            <w:instrText>Contact Information</w:instrText>
+            <w:instrText>Platform Characteristics</w:instrText>
           </w:r>
           <w:r>
             <w:rPr>
@@ -3572,7 +3473,7 @@
             <w:rPr>
               <w:noProof/>
             </w:rPr>
-            <w:instrText>Contact Information</w:instrText>
+            <w:instrText>Platform Characteristics</w:instrText>
           </w:r>
           <w:r>
             <w:rPr>
@@ -3590,7 +3491,7 @@
             <w:rPr>
               <w:noProof/>
             </w:rPr>
-            <w:t xml:space="preserve">Contact Information </w:t>
+            <w:t xml:space="preserve">Platform Characteristics </w:t>
           </w:r>
           <w:r>
             <w:fldChar w:fldCharType="end"/>
@@ -3605,8 +3506,7 @@
       </w:trPr>
       <w:tc>
         <w:tcPr>
-          <w:tcW w:w="2088" w:type="dxa"/>
-          <w:shd w:val="clear" w:color="auto" w:fill="000000" w:themeFill="text1"/>
+          <w:tcW w:w="369" w:type="dxa"/>
         </w:tcPr>
         <w:p>
           <w:pPr>
@@ -3618,19 +3518,7 @@
       </w:tc>
       <w:tc>
         <w:tcPr>
-          <w:tcW w:w="288" w:type="dxa"/>
-        </w:tcPr>
-        <w:p>
-          <w:pPr>
-            <w:rPr>
-              <w:sz w:val="10"/>
-            </w:rPr>
-          </w:pPr>
-        </w:p>
-      </w:tc>
-      <w:tc>
-        <w:tcPr>
-          <w:tcW w:w="8424" w:type="dxa"/>
+          <w:tcW w:w="10800" w:type="dxa"/>
           <w:shd w:val="clear" w:color="auto" w:fill="000000" w:themeFill="text1"/>
         </w:tcPr>
         <w:p>
@@ -3902,6 +3790,605 @@
       <w:rPr>
         <w:rFonts w:hint="default"/>
       </w:rPr>
+    </w:lvl>
+  </w:abstractNum>
+  <w:abstractNum w:abstractNumId="3" w15:restartNumberingAfterBreak="0">
+    <w:nsid w:val="3FA13737"/>
+    <w:multiLevelType w:val="hybridMultilevel"/>
+    <w:tmpl w:val="D1BCDA7A"/>
+    <w:lvl w:ilvl="0" w:tplc="0409000F">
+      <w:start w:val="1"/>
+      <w:numFmt w:val="decimal"/>
+      <w:lvlText w:val="%1."/>
+      <w:lvlJc w:val="left"/>
+      <w:pPr>
+        <w:ind w:left="720" w:hanging="360"/>
+      </w:pPr>
+    </w:lvl>
+    <w:lvl w:ilvl="1" w:tplc="04090019" w:tentative="1">
+      <w:start w:val="1"/>
+      <w:numFmt w:val="lowerLetter"/>
+      <w:lvlText w:val="%2."/>
+      <w:lvlJc w:val="left"/>
+      <w:pPr>
+        <w:ind w:left="1440" w:hanging="360"/>
+      </w:pPr>
+    </w:lvl>
+    <w:lvl w:ilvl="2" w:tplc="0409001B" w:tentative="1">
+      <w:start w:val="1"/>
+      <w:numFmt w:val="lowerRoman"/>
+      <w:lvlText w:val="%3."/>
+      <w:lvlJc w:val="right"/>
+      <w:pPr>
+        <w:ind w:left="2160" w:hanging="180"/>
+      </w:pPr>
+    </w:lvl>
+    <w:lvl w:ilvl="3" w:tplc="0409000F" w:tentative="1">
+      <w:start w:val="1"/>
+      <w:numFmt w:val="decimal"/>
+      <w:lvlText w:val="%4."/>
+      <w:lvlJc w:val="left"/>
+      <w:pPr>
+        <w:ind w:left="2880" w:hanging="360"/>
+      </w:pPr>
+    </w:lvl>
+    <w:lvl w:ilvl="4" w:tplc="04090019" w:tentative="1">
+      <w:start w:val="1"/>
+      <w:numFmt w:val="lowerLetter"/>
+      <w:lvlText w:val="%5."/>
+      <w:lvlJc w:val="left"/>
+      <w:pPr>
+        <w:ind w:left="3600" w:hanging="360"/>
+      </w:pPr>
+    </w:lvl>
+    <w:lvl w:ilvl="5" w:tplc="0409001B" w:tentative="1">
+      <w:start w:val="1"/>
+      <w:numFmt w:val="lowerRoman"/>
+      <w:lvlText w:val="%6."/>
+      <w:lvlJc w:val="right"/>
+      <w:pPr>
+        <w:ind w:left="4320" w:hanging="180"/>
+      </w:pPr>
+    </w:lvl>
+    <w:lvl w:ilvl="6" w:tplc="0409000F" w:tentative="1">
+      <w:start w:val="1"/>
+      <w:numFmt w:val="decimal"/>
+      <w:lvlText w:val="%7."/>
+      <w:lvlJc w:val="left"/>
+      <w:pPr>
+        <w:ind w:left="5040" w:hanging="360"/>
+      </w:pPr>
+    </w:lvl>
+    <w:lvl w:ilvl="7" w:tplc="04090019" w:tentative="1">
+      <w:start w:val="1"/>
+      <w:numFmt w:val="lowerLetter"/>
+      <w:lvlText w:val="%8."/>
+      <w:lvlJc w:val="left"/>
+      <w:pPr>
+        <w:ind w:left="5760" w:hanging="360"/>
+      </w:pPr>
+    </w:lvl>
+    <w:lvl w:ilvl="8" w:tplc="0409001B" w:tentative="1">
+      <w:start w:val="1"/>
+      <w:numFmt w:val="lowerRoman"/>
+      <w:lvlText w:val="%9."/>
+      <w:lvlJc w:val="right"/>
+      <w:pPr>
+        <w:ind w:left="6480" w:hanging="180"/>
+      </w:pPr>
+    </w:lvl>
+  </w:abstractNum>
+  <w:abstractNum w:abstractNumId="4" w15:restartNumberingAfterBreak="0">
+    <w:nsid w:val="467C40C6"/>
+    <w:multiLevelType w:val="hybridMultilevel"/>
+    <w:tmpl w:val="3F80A4A6"/>
+    <w:lvl w:ilvl="0" w:tplc="04090001">
+      <w:start w:val="1"/>
+      <w:numFmt w:val="bullet"/>
+      <w:lvlText w:val=""/>
+      <w:lvlJc w:val="left"/>
+      <w:pPr>
+        <w:ind w:left="720" w:hanging="360"/>
+      </w:pPr>
+      <w:rPr>
+        <w:rFonts w:ascii="Symbol" w:hAnsi="Symbol" w:hint="default"/>
+      </w:rPr>
+    </w:lvl>
+    <w:lvl w:ilvl="1" w:tplc="04090003">
+      <w:start w:val="1"/>
+      <w:numFmt w:val="bullet"/>
+      <w:lvlText w:val="o"/>
+      <w:lvlJc w:val="left"/>
+      <w:pPr>
+        <w:ind w:left="1440" w:hanging="360"/>
+      </w:pPr>
+      <w:rPr>
+        <w:rFonts w:ascii="Courier New" w:hAnsi="Courier New" w:cs="Courier New" w:hint="default"/>
+      </w:rPr>
+    </w:lvl>
+    <w:lvl w:ilvl="2" w:tplc="04090005" w:tentative="1">
+      <w:start w:val="1"/>
+      <w:numFmt w:val="bullet"/>
+      <w:lvlText w:val=""/>
+      <w:lvlJc w:val="left"/>
+      <w:pPr>
+        <w:ind w:left="2160" w:hanging="360"/>
+      </w:pPr>
+      <w:rPr>
+        <w:rFonts w:ascii="Wingdings" w:hAnsi="Wingdings" w:hint="default"/>
+      </w:rPr>
+    </w:lvl>
+    <w:lvl w:ilvl="3" w:tplc="04090001" w:tentative="1">
+      <w:start w:val="1"/>
+      <w:numFmt w:val="bullet"/>
+      <w:lvlText w:val=""/>
+      <w:lvlJc w:val="left"/>
+      <w:pPr>
+        <w:ind w:left="2880" w:hanging="360"/>
+      </w:pPr>
+      <w:rPr>
+        <w:rFonts w:ascii="Symbol" w:hAnsi="Symbol" w:hint="default"/>
+      </w:rPr>
+    </w:lvl>
+    <w:lvl w:ilvl="4" w:tplc="04090003" w:tentative="1">
+      <w:start w:val="1"/>
+      <w:numFmt w:val="bullet"/>
+      <w:lvlText w:val="o"/>
+      <w:lvlJc w:val="left"/>
+      <w:pPr>
+        <w:ind w:left="3600" w:hanging="360"/>
+      </w:pPr>
+      <w:rPr>
+        <w:rFonts w:ascii="Courier New" w:hAnsi="Courier New" w:cs="Courier New" w:hint="default"/>
+      </w:rPr>
+    </w:lvl>
+    <w:lvl w:ilvl="5" w:tplc="04090005" w:tentative="1">
+      <w:start w:val="1"/>
+      <w:numFmt w:val="bullet"/>
+      <w:lvlText w:val=""/>
+      <w:lvlJc w:val="left"/>
+      <w:pPr>
+        <w:ind w:left="4320" w:hanging="360"/>
+      </w:pPr>
+      <w:rPr>
+        <w:rFonts w:ascii="Wingdings" w:hAnsi="Wingdings" w:hint="default"/>
+      </w:rPr>
+    </w:lvl>
+    <w:lvl w:ilvl="6" w:tplc="04090001" w:tentative="1">
+      <w:start w:val="1"/>
+      <w:numFmt w:val="bullet"/>
+      <w:lvlText w:val=""/>
+      <w:lvlJc w:val="left"/>
+      <w:pPr>
+        <w:ind w:left="5040" w:hanging="360"/>
+      </w:pPr>
+      <w:rPr>
+        <w:rFonts w:ascii="Symbol" w:hAnsi="Symbol" w:hint="default"/>
+      </w:rPr>
+    </w:lvl>
+    <w:lvl w:ilvl="7" w:tplc="04090003" w:tentative="1">
+      <w:start w:val="1"/>
+      <w:numFmt w:val="bullet"/>
+      <w:lvlText w:val="o"/>
+      <w:lvlJc w:val="left"/>
+      <w:pPr>
+        <w:ind w:left="5760" w:hanging="360"/>
+      </w:pPr>
+      <w:rPr>
+        <w:rFonts w:ascii="Courier New" w:hAnsi="Courier New" w:cs="Courier New" w:hint="default"/>
+      </w:rPr>
+    </w:lvl>
+    <w:lvl w:ilvl="8" w:tplc="04090005" w:tentative="1">
+      <w:start w:val="1"/>
+      <w:numFmt w:val="bullet"/>
+      <w:lvlText w:val=""/>
+      <w:lvlJc w:val="left"/>
+      <w:pPr>
+        <w:ind w:left="6480" w:hanging="360"/>
+      </w:pPr>
+      <w:rPr>
+        <w:rFonts w:ascii="Wingdings" w:hAnsi="Wingdings" w:hint="default"/>
+      </w:rPr>
+    </w:lvl>
+  </w:abstractNum>
+  <w:abstractNum w:abstractNumId="5" w15:restartNumberingAfterBreak="0">
+    <w:nsid w:val="49755F56"/>
+    <w:multiLevelType w:val="hybridMultilevel"/>
+    <w:tmpl w:val="413E680A"/>
+    <w:lvl w:ilvl="0" w:tplc="04090001">
+      <w:start w:val="1"/>
+      <w:numFmt w:val="bullet"/>
+      <w:lvlText w:val=""/>
+      <w:lvlJc w:val="left"/>
+      <w:pPr>
+        <w:ind w:left="720" w:hanging="360"/>
+      </w:pPr>
+      <w:rPr>
+        <w:rFonts w:ascii="Symbol" w:hAnsi="Symbol" w:hint="default"/>
+      </w:rPr>
+    </w:lvl>
+    <w:lvl w:ilvl="1" w:tplc="04090003">
+      <w:start w:val="1"/>
+      <w:numFmt w:val="bullet"/>
+      <w:lvlText w:val="o"/>
+      <w:lvlJc w:val="left"/>
+      <w:pPr>
+        <w:ind w:left="1440" w:hanging="360"/>
+      </w:pPr>
+      <w:rPr>
+        <w:rFonts w:ascii="Courier New" w:hAnsi="Courier New" w:cs="Courier New" w:hint="default"/>
+      </w:rPr>
+    </w:lvl>
+    <w:lvl w:ilvl="2" w:tplc="04090005" w:tentative="1">
+      <w:start w:val="1"/>
+      <w:numFmt w:val="bullet"/>
+      <w:lvlText w:val=""/>
+      <w:lvlJc w:val="left"/>
+      <w:pPr>
+        <w:ind w:left="2160" w:hanging="360"/>
+      </w:pPr>
+      <w:rPr>
+        <w:rFonts w:ascii="Wingdings" w:hAnsi="Wingdings" w:hint="default"/>
+      </w:rPr>
+    </w:lvl>
+    <w:lvl w:ilvl="3" w:tplc="04090001" w:tentative="1">
+      <w:start w:val="1"/>
+      <w:numFmt w:val="bullet"/>
+      <w:lvlText w:val=""/>
+      <w:lvlJc w:val="left"/>
+      <w:pPr>
+        <w:ind w:left="2880" w:hanging="360"/>
+      </w:pPr>
+      <w:rPr>
+        <w:rFonts w:ascii="Symbol" w:hAnsi="Symbol" w:hint="default"/>
+      </w:rPr>
+    </w:lvl>
+    <w:lvl w:ilvl="4" w:tplc="04090003" w:tentative="1">
+      <w:start w:val="1"/>
+      <w:numFmt w:val="bullet"/>
+      <w:lvlText w:val="o"/>
+      <w:lvlJc w:val="left"/>
+      <w:pPr>
+        <w:ind w:left="3600" w:hanging="360"/>
+      </w:pPr>
+      <w:rPr>
+        <w:rFonts w:ascii="Courier New" w:hAnsi="Courier New" w:cs="Courier New" w:hint="default"/>
+      </w:rPr>
+    </w:lvl>
+    <w:lvl w:ilvl="5" w:tplc="04090005" w:tentative="1">
+      <w:start w:val="1"/>
+      <w:numFmt w:val="bullet"/>
+      <w:lvlText w:val=""/>
+      <w:lvlJc w:val="left"/>
+      <w:pPr>
+        <w:ind w:left="4320" w:hanging="360"/>
+      </w:pPr>
+      <w:rPr>
+        <w:rFonts w:ascii="Wingdings" w:hAnsi="Wingdings" w:hint="default"/>
+      </w:rPr>
+    </w:lvl>
+    <w:lvl w:ilvl="6" w:tplc="04090001" w:tentative="1">
+      <w:start w:val="1"/>
+      <w:numFmt w:val="bullet"/>
+      <w:lvlText w:val=""/>
+      <w:lvlJc w:val="left"/>
+      <w:pPr>
+        <w:ind w:left="5040" w:hanging="360"/>
+      </w:pPr>
+      <w:rPr>
+        <w:rFonts w:ascii="Symbol" w:hAnsi="Symbol" w:hint="default"/>
+      </w:rPr>
+    </w:lvl>
+    <w:lvl w:ilvl="7" w:tplc="04090003" w:tentative="1">
+      <w:start w:val="1"/>
+      <w:numFmt w:val="bullet"/>
+      <w:lvlText w:val="o"/>
+      <w:lvlJc w:val="left"/>
+      <w:pPr>
+        <w:ind w:left="5760" w:hanging="360"/>
+      </w:pPr>
+      <w:rPr>
+        <w:rFonts w:ascii="Courier New" w:hAnsi="Courier New" w:cs="Courier New" w:hint="default"/>
+      </w:rPr>
+    </w:lvl>
+    <w:lvl w:ilvl="8" w:tplc="04090005" w:tentative="1">
+      <w:start w:val="1"/>
+      <w:numFmt w:val="bullet"/>
+      <w:lvlText w:val=""/>
+      <w:lvlJc w:val="left"/>
+      <w:pPr>
+        <w:ind w:left="6480" w:hanging="360"/>
+      </w:pPr>
+      <w:rPr>
+        <w:rFonts w:ascii="Wingdings" w:hAnsi="Wingdings" w:hint="default"/>
+      </w:rPr>
+    </w:lvl>
+  </w:abstractNum>
+  <w:abstractNum w:abstractNumId="6" w15:restartNumberingAfterBreak="0">
+    <w:nsid w:val="4D435A38"/>
+    <w:multiLevelType w:val="hybridMultilevel"/>
+    <w:tmpl w:val="D63418EC"/>
+    <w:lvl w:ilvl="0" w:tplc="04090001">
+      <w:start w:val="1"/>
+      <w:numFmt w:val="bullet"/>
+      <w:lvlText w:val=""/>
+      <w:lvlJc w:val="left"/>
+      <w:pPr>
+        <w:ind w:left="720" w:hanging="360"/>
+      </w:pPr>
+      <w:rPr>
+        <w:rFonts w:ascii="Symbol" w:hAnsi="Symbol" w:hint="default"/>
+      </w:rPr>
+    </w:lvl>
+    <w:lvl w:ilvl="1" w:tplc="04090003" w:tentative="1">
+      <w:start w:val="1"/>
+      <w:numFmt w:val="bullet"/>
+      <w:lvlText w:val="o"/>
+      <w:lvlJc w:val="left"/>
+      <w:pPr>
+        <w:ind w:left="1440" w:hanging="360"/>
+      </w:pPr>
+      <w:rPr>
+        <w:rFonts w:ascii="Courier New" w:hAnsi="Courier New" w:cs="Courier New" w:hint="default"/>
+      </w:rPr>
+    </w:lvl>
+    <w:lvl w:ilvl="2" w:tplc="04090005" w:tentative="1">
+      <w:start w:val="1"/>
+      <w:numFmt w:val="bullet"/>
+      <w:lvlText w:val=""/>
+      <w:lvlJc w:val="left"/>
+      <w:pPr>
+        <w:ind w:left="2160" w:hanging="360"/>
+      </w:pPr>
+      <w:rPr>
+        <w:rFonts w:ascii="Wingdings" w:hAnsi="Wingdings" w:hint="default"/>
+      </w:rPr>
+    </w:lvl>
+    <w:lvl w:ilvl="3" w:tplc="04090001" w:tentative="1">
+      <w:start w:val="1"/>
+      <w:numFmt w:val="bullet"/>
+      <w:lvlText w:val=""/>
+      <w:lvlJc w:val="left"/>
+      <w:pPr>
+        <w:ind w:left="2880" w:hanging="360"/>
+      </w:pPr>
+      <w:rPr>
+        <w:rFonts w:ascii="Symbol" w:hAnsi="Symbol" w:hint="default"/>
+      </w:rPr>
+    </w:lvl>
+    <w:lvl w:ilvl="4" w:tplc="04090003" w:tentative="1">
+      <w:start w:val="1"/>
+      <w:numFmt w:val="bullet"/>
+      <w:lvlText w:val="o"/>
+      <w:lvlJc w:val="left"/>
+      <w:pPr>
+        <w:ind w:left="3600" w:hanging="360"/>
+      </w:pPr>
+      <w:rPr>
+        <w:rFonts w:ascii="Courier New" w:hAnsi="Courier New" w:cs="Courier New" w:hint="default"/>
+      </w:rPr>
+    </w:lvl>
+    <w:lvl w:ilvl="5" w:tplc="04090005" w:tentative="1">
+      <w:start w:val="1"/>
+      <w:numFmt w:val="bullet"/>
+      <w:lvlText w:val=""/>
+      <w:lvlJc w:val="left"/>
+      <w:pPr>
+        <w:ind w:left="4320" w:hanging="360"/>
+      </w:pPr>
+      <w:rPr>
+        <w:rFonts w:ascii="Wingdings" w:hAnsi="Wingdings" w:hint="default"/>
+      </w:rPr>
+    </w:lvl>
+    <w:lvl w:ilvl="6" w:tplc="04090001" w:tentative="1">
+      <w:start w:val="1"/>
+      <w:numFmt w:val="bullet"/>
+      <w:lvlText w:val=""/>
+      <w:lvlJc w:val="left"/>
+      <w:pPr>
+        <w:ind w:left="5040" w:hanging="360"/>
+      </w:pPr>
+      <w:rPr>
+        <w:rFonts w:ascii="Symbol" w:hAnsi="Symbol" w:hint="default"/>
+      </w:rPr>
+    </w:lvl>
+    <w:lvl w:ilvl="7" w:tplc="04090003" w:tentative="1">
+      <w:start w:val="1"/>
+      <w:numFmt w:val="bullet"/>
+      <w:lvlText w:val="o"/>
+      <w:lvlJc w:val="left"/>
+      <w:pPr>
+        <w:ind w:left="5760" w:hanging="360"/>
+      </w:pPr>
+      <w:rPr>
+        <w:rFonts w:ascii="Courier New" w:hAnsi="Courier New" w:cs="Courier New" w:hint="default"/>
+      </w:rPr>
+    </w:lvl>
+    <w:lvl w:ilvl="8" w:tplc="04090005" w:tentative="1">
+      <w:start w:val="1"/>
+      <w:numFmt w:val="bullet"/>
+      <w:lvlText w:val=""/>
+      <w:lvlJc w:val="left"/>
+      <w:pPr>
+        <w:ind w:left="6480" w:hanging="360"/>
+      </w:pPr>
+      <w:rPr>
+        <w:rFonts w:ascii="Wingdings" w:hAnsi="Wingdings" w:hint="default"/>
+      </w:rPr>
+    </w:lvl>
+  </w:abstractNum>
+  <w:abstractNum w:abstractNumId="7" w15:restartNumberingAfterBreak="0">
+    <w:nsid w:val="67E046D9"/>
+    <w:multiLevelType w:val="hybridMultilevel"/>
+    <w:tmpl w:val="5002AE04"/>
+    <w:lvl w:ilvl="0" w:tplc="0409000F">
+      <w:start w:val="1"/>
+      <w:numFmt w:val="decimal"/>
+      <w:lvlText w:val="%1."/>
+      <w:lvlJc w:val="left"/>
+      <w:pPr>
+        <w:ind w:left="720" w:hanging="360"/>
+      </w:pPr>
+    </w:lvl>
+    <w:lvl w:ilvl="1" w:tplc="04090019">
+      <w:start w:val="1"/>
+      <w:numFmt w:val="lowerLetter"/>
+      <w:lvlText w:val="%2."/>
+      <w:lvlJc w:val="left"/>
+      <w:pPr>
+        <w:ind w:left="1440" w:hanging="360"/>
+      </w:pPr>
+    </w:lvl>
+    <w:lvl w:ilvl="2" w:tplc="0409001B" w:tentative="1">
+      <w:start w:val="1"/>
+      <w:numFmt w:val="lowerRoman"/>
+      <w:lvlText w:val="%3."/>
+      <w:lvlJc w:val="right"/>
+      <w:pPr>
+        <w:ind w:left="2160" w:hanging="180"/>
+      </w:pPr>
+    </w:lvl>
+    <w:lvl w:ilvl="3" w:tplc="0409000F" w:tentative="1">
+      <w:start w:val="1"/>
+      <w:numFmt w:val="decimal"/>
+      <w:lvlText w:val="%4."/>
+      <w:lvlJc w:val="left"/>
+      <w:pPr>
+        <w:ind w:left="2880" w:hanging="360"/>
+      </w:pPr>
+    </w:lvl>
+    <w:lvl w:ilvl="4" w:tplc="04090019" w:tentative="1">
+      <w:start w:val="1"/>
+      <w:numFmt w:val="lowerLetter"/>
+      <w:lvlText w:val="%5."/>
+      <w:lvlJc w:val="left"/>
+      <w:pPr>
+        <w:ind w:left="3600" w:hanging="360"/>
+      </w:pPr>
+    </w:lvl>
+    <w:lvl w:ilvl="5" w:tplc="0409001B" w:tentative="1">
+      <w:start w:val="1"/>
+      <w:numFmt w:val="lowerRoman"/>
+      <w:lvlText w:val="%6."/>
+      <w:lvlJc w:val="right"/>
+      <w:pPr>
+        <w:ind w:left="4320" w:hanging="180"/>
+      </w:pPr>
+    </w:lvl>
+    <w:lvl w:ilvl="6" w:tplc="0409000F" w:tentative="1">
+      <w:start w:val="1"/>
+      <w:numFmt w:val="decimal"/>
+      <w:lvlText w:val="%7."/>
+      <w:lvlJc w:val="left"/>
+      <w:pPr>
+        <w:ind w:left="5040" w:hanging="360"/>
+      </w:pPr>
+    </w:lvl>
+    <w:lvl w:ilvl="7" w:tplc="04090019" w:tentative="1">
+      <w:start w:val="1"/>
+      <w:numFmt w:val="lowerLetter"/>
+      <w:lvlText w:val="%8."/>
+      <w:lvlJc w:val="left"/>
+      <w:pPr>
+        <w:ind w:left="5760" w:hanging="360"/>
+      </w:pPr>
+    </w:lvl>
+    <w:lvl w:ilvl="8" w:tplc="0409001B" w:tentative="1">
+      <w:start w:val="1"/>
+      <w:numFmt w:val="lowerRoman"/>
+      <w:lvlText w:val="%9."/>
+      <w:lvlJc w:val="right"/>
+      <w:pPr>
+        <w:ind w:left="6480" w:hanging="180"/>
+      </w:pPr>
+    </w:lvl>
+  </w:abstractNum>
+  <w:abstractNum w:abstractNumId="8" w15:restartNumberingAfterBreak="0">
+    <w:nsid w:val="763A66B3"/>
+    <w:multiLevelType w:val="hybridMultilevel"/>
+    <w:tmpl w:val="3AAE8BBC"/>
+    <w:lvl w:ilvl="0" w:tplc="58182020">
+      <w:numFmt w:val="decimal"/>
+      <w:lvlText w:val="%1."/>
+      <w:lvlJc w:val="left"/>
+      <w:pPr>
+        <w:ind w:left="720" w:hanging="360"/>
+      </w:pPr>
+      <w:rPr>
+        <w:rFonts w:hint="default"/>
+      </w:rPr>
+    </w:lvl>
+    <w:lvl w:ilvl="1" w:tplc="04090019" w:tentative="1">
+      <w:start w:val="1"/>
+      <w:numFmt w:val="lowerLetter"/>
+      <w:lvlText w:val="%2."/>
+      <w:lvlJc w:val="left"/>
+      <w:pPr>
+        <w:ind w:left="1440" w:hanging="360"/>
+      </w:pPr>
+    </w:lvl>
+    <w:lvl w:ilvl="2" w:tplc="0409001B" w:tentative="1">
+      <w:start w:val="1"/>
+      <w:numFmt w:val="lowerRoman"/>
+      <w:lvlText w:val="%3."/>
+      <w:lvlJc w:val="right"/>
+      <w:pPr>
+        <w:ind w:left="2160" w:hanging="180"/>
+      </w:pPr>
+    </w:lvl>
+    <w:lvl w:ilvl="3" w:tplc="0409000F" w:tentative="1">
+      <w:start w:val="1"/>
+      <w:numFmt w:val="decimal"/>
+      <w:lvlText w:val="%4."/>
+      <w:lvlJc w:val="left"/>
+      <w:pPr>
+        <w:ind w:left="2880" w:hanging="360"/>
+      </w:pPr>
+    </w:lvl>
+    <w:lvl w:ilvl="4" w:tplc="04090019" w:tentative="1">
+      <w:start w:val="1"/>
+      <w:numFmt w:val="lowerLetter"/>
+      <w:lvlText w:val="%5."/>
+      <w:lvlJc w:val="left"/>
+      <w:pPr>
+        <w:ind w:left="3600" w:hanging="360"/>
+      </w:pPr>
+    </w:lvl>
+    <w:lvl w:ilvl="5" w:tplc="0409001B" w:tentative="1">
+      <w:start w:val="1"/>
+      <w:numFmt w:val="lowerRoman"/>
+      <w:lvlText w:val="%6."/>
+      <w:lvlJc w:val="right"/>
+      <w:pPr>
+        <w:ind w:left="4320" w:hanging="180"/>
+      </w:pPr>
+    </w:lvl>
+    <w:lvl w:ilvl="6" w:tplc="0409000F" w:tentative="1">
+      <w:start w:val="1"/>
+      <w:numFmt w:val="decimal"/>
+      <w:lvlText w:val="%7."/>
+      <w:lvlJc w:val="left"/>
+      <w:pPr>
+        <w:ind w:left="5040" w:hanging="360"/>
+      </w:pPr>
+    </w:lvl>
+    <w:lvl w:ilvl="7" w:tplc="04090019" w:tentative="1">
+      <w:start w:val="1"/>
+      <w:numFmt w:val="lowerLetter"/>
+      <w:lvlText w:val="%8."/>
+      <w:lvlJc w:val="left"/>
+      <w:pPr>
+        <w:ind w:left="5760" w:hanging="360"/>
+      </w:pPr>
+    </w:lvl>
+    <w:lvl w:ilvl="8" w:tplc="0409001B" w:tentative="1">
+      <w:start w:val="1"/>
+      <w:numFmt w:val="lowerRoman"/>
+      <w:lvlText w:val="%9."/>
+      <w:lvlJc w:val="right"/>
+      <w:pPr>
+        <w:ind w:left="6480" w:hanging="180"/>
+      </w:pPr>
     </w:lvl>
   </w:abstractNum>
   <w:num w:numId="1">
@@ -3930,6 +4417,24 @@
   </w:num>
   <w:num w:numId="6">
     <w:abstractNumId w:val="1"/>
+  </w:num>
+  <w:num w:numId="7">
+    <w:abstractNumId w:val="4"/>
+  </w:num>
+  <w:num w:numId="8">
+    <w:abstractNumId w:val="5"/>
+  </w:num>
+  <w:num w:numId="9">
+    <w:abstractNumId w:val="6"/>
+  </w:num>
+  <w:num w:numId="10">
+    <w:abstractNumId w:val="7"/>
+  </w:num>
+  <w:num w:numId="11">
+    <w:abstractNumId w:val="3"/>
+  </w:num>
+  <w:num w:numId="12">
+    <w:abstractNumId w:val="8"/>
   </w:num>
 </w:numbering>
 </file>
@@ -4056,6 +4561,7 @@
     <w:lsdException w:name="HTML Sample" w:semiHidden="1" w:unhideWhenUsed="1"/>
     <w:lsdException w:name="HTML Typewriter" w:semiHidden="1" w:unhideWhenUsed="1"/>
     <w:lsdException w:name="HTML Variable" w:semiHidden="1" w:unhideWhenUsed="1"/>
+    <w:lsdException w:name="Normal Table" w:semiHidden="1" w:unhideWhenUsed="1"/>
     <w:lsdException w:name="annotation subject" w:semiHidden="1" w:unhideWhenUsed="1"/>
     <w:lsdException w:name="No List" w:semiHidden="1" w:unhideWhenUsed="1"/>
     <w:lsdException w:name="Outline List 1" w:semiHidden="1" w:unhideWhenUsed="1"/>
@@ -4099,8 +4605,10 @@
     <w:lsdException w:name="Table Elegant" w:semiHidden="1" w:unhideWhenUsed="1"/>
     <w:lsdException w:name="Table Professional" w:semiHidden="1" w:unhideWhenUsed="1"/>
     <w:lsdException w:name="Table Subtle 1" w:semiHidden="1" w:unhideWhenUsed="1"/>
+    <w:lsdException w:name="Table Subtle 2" w:semiHidden="1" w:unhideWhenUsed="1"/>
     <w:lsdException w:name="Table Web 1" w:semiHidden="1" w:unhideWhenUsed="1"/>
     <w:lsdException w:name="Table Web 2" w:semiHidden="1" w:unhideWhenUsed="1"/>
+    <w:lsdException w:name="Table Web 3" w:semiHidden="1" w:unhideWhenUsed="1"/>
     <w:lsdException w:name="Balloon Text" w:semiHidden="1" w:unhideWhenUsed="1"/>
     <w:lsdException w:name="Table Grid" w:uiPriority="59"/>
     <w:lsdException w:name="Table Theme" w:semiHidden="1" w:unhideWhenUsed="1"/>
@@ -5171,2388 +5679,146 @@
       <w:contextualSpacing/>
     </w:pPr>
   </w:style>
+  <w:style w:type="table" w:styleId="ListTable5Dark-Accent1">
+    <w:name w:val="List Table 5 Dark Accent 1"/>
+    <w:basedOn w:val="TableNormal"/>
+    <w:uiPriority w:val="50"/>
+    <w:rsid w:val="00D111B7"/>
+    <w:pPr>
+      <w:spacing w:after="0" w:line="240" w:lineRule="auto"/>
+    </w:pPr>
+    <w:rPr>
+      <w:color w:val="FFFFFF" w:themeColor="background1"/>
+    </w:rPr>
+    <w:tblPr>
+      <w:tblStyleRowBandSize w:val="1"/>
+      <w:tblStyleColBandSize w:val="1"/>
+      <w:tblBorders>
+        <w:top w:val="single" w:sz="24" w:space="0" w:color="EF4623" w:themeColor="accent1"/>
+        <w:left w:val="single" w:sz="24" w:space="0" w:color="EF4623" w:themeColor="accent1"/>
+        <w:bottom w:val="single" w:sz="24" w:space="0" w:color="EF4623" w:themeColor="accent1"/>
+        <w:right w:val="single" w:sz="24" w:space="0" w:color="EF4623" w:themeColor="accent1"/>
+      </w:tblBorders>
+    </w:tblPr>
+    <w:tcPr>
+      <w:shd w:val="clear" w:color="auto" w:fill="EF4623" w:themeFill="accent1"/>
+    </w:tcPr>
+    <w:tblStylePr w:type="firstRow">
+      <w:rPr>
+        <w:b/>
+        <w:bCs/>
+      </w:rPr>
+      <w:tblPr/>
+      <w:tcPr>
+        <w:tcBorders>
+          <w:bottom w:val="single" w:sz="18" w:space="0" w:color="FFFFFF" w:themeColor="background1"/>
+        </w:tcBorders>
+      </w:tcPr>
+    </w:tblStylePr>
+    <w:tblStylePr w:type="lastRow">
+      <w:rPr>
+        <w:b/>
+        <w:bCs/>
+      </w:rPr>
+      <w:tblPr/>
+      <w:tcPr>
+        <w:tcBorders>
+          <w:top w:val="single" w:sz="4" w:space="0" w:color="FFFFFF" w:themeColor="background1"/>
+        </w:tcBorders>
+      </w:tcPr>
+    </w:tblStylePr>
+    <w:tblStylePr w:type="firstCol">
+      <w:rPr>
+        <w:b/>
+        <w:bCs/>
+      </w:rPr>
+      <w:tblPr/>
+      <w:tcPr>
+        <w:tcBorders>
+          <w:right w:val="single" w:sz="4" w:space="0" w:color="FFFFFF" w:themeColor="background1"/>
+        </w:tcBorders>
+      </w:tcPr>
+    </w:tblStylePr>
+    <w:tblStylePr w:type="lastCol">
+      <w:rPr>
+        <w:b/>
+        <w:bCs/>
+      </w:rPr>
+      <w:tblPr/>
+      <w:tcPr>
+        <w:tcBorders>
+          <w:left w:val="single" w:sz="4" w:space="0" w:color="FFFFFF" w:themeColor="background1"/>
+        </w:tcBorders>
+      </w:tcPr>
+    </w:tblStylePr>
+    <w:tblStylePr w:type="band1Vert">
+      <w:tblPr/>
+      <w:tcPr>
+        <w:tcBorders>
+          <w:left w:val="single" w:sz="4" w:space="0" w:color="FFFFFF" w:themeColor="background1"/>
+          <w:right w:val="single" w:sz="4" w:space="0" w:color="FFFFFF" w:themeColor="background1"/>
+        </w:tcBorders>
+      </w:tcPr>
+    </w:tblStylePr>
+    <w:tblStylePr w:type="band2Vert">
+      <w:tblPr/>
+      <w:tcPr>
+        <w:tcBorders>
+          <w:left w:val="single" w:sz="4" w:space="0" w:color="FFFFFF" w:themeColor="background1"/>
+          <w:right w:val="single" w:sz="4" w:space="0" w:color="FFFFFF" w:themeColor="background1"/>
+        </w:tcBorders>
+      </w:tcPr>
+    </w:tblStylePr>
+    <w:tblStylePr w:type="band1Horz">
+      <w:tblPr/>
+      <w:tcPr>
+        <w:tcBorders>
+          <w:top w:val="single" w:sz="4" w:space="0" w:color="FFFFFF" w:themeColor="background1"/>
+          <w:bottom w:val="single" w:sz="4" w:space="0" w:color="FFFFFF" w:themeColor="background1"/>
+        </w:tcBorders>
+      </w:tcPr>
+    </w:tblStylePr>
+    <w:tblStylePr w:type="neCell">
+      <w:tblPr/>
+      <w:tcPr>
+        <w:tcBorders>
+          <w:left w:val="nil"/>
+        </w:tcBorders>
+      </w:tcPr>
+    </w:tblStylePr>
+    <w:tblStylePr w:type="nwCell">
+      <w:tblPr/>
+      <w:tcPr>
+        <w:tcBorders>
+          <w:right w:val="nil"/>
+        </w:tcBorders>
+      </w:tcPr>
+    </w:tblStylePr>
+    <w:tblStylePr w:type="seCell">
+      <w:tblPr/>
+      <w:tcPr>
+        <w:tcBorders>
+          <w:top w:val="nil"/>
+          <w:left w:val="nil"/>
+        </w:tcBorders>
+      </w:tcPr>
+    </w:tblStylePr>
+    <w:tblStylePr w:type="swCell">
+      <w:tblPr/>
+      <w:tcPr>
+        <w:tcBorders>
+          <w:top w:val="nil"/>
+          <w:right w:val="nil"/>
+        </w:tcBorders>
+      </w:tcPr>
+    </w:tblStylePr>
+  </w:style>
 </w:styles>
-</file>
-
-<file path=word/diagrams/colors1.xml><?xml version="1.0" encoding="utf-8"?>
-<dgm:colorsDef xmlns:dgm="http://schemas.openxmlformats.org/drawingml/2006/diagram" xmlns:a="http://schemas.openxmlformats.org/drawingml/2006/main" uniqueId="urn:microsoft.com/office/officeart/2005/8/colors/accent0_3">
-  <dgm:title val=""/>
-  <dgm:desc val=""/>
-  <dgm:catLst>
-    <dgm:cat type="mainScheme" pri="10300"/>
-  </dgm:catLst>
-  <dgm:styleLbl name="node0">
-    <dgm:fillClrLst meth="repeat">
-      <a:schemeClr val="dk2"/>
-    </dgm:fillClrLst>
-    <dgm:linClrLst meth="repeat">
-      <a:schemeClr val="lt2"/>
-    </dgm:linClrLst>
-    <dgm:effectClrLst/>
-    <dgm:txLinClrLst/>
-    <dgm:txFillClrLst/>
-    <dgm:txEffectClrLst/>
-  </dgm:styleLbl>
-  <dgm:styleLbl name="alignNode1">
-    <dgm:fillClrLst meth="repeat">
-      <a:schemeClr val="dk2"/>
-    </dgm:fillClrLst>
-    <dgm:linClrLst meth="repeat">
-      <a:schemeClr val="dk2"/>
-    </dgm:linClrLst>
-    <dgm:effectClrLst/>
-    <dgm:txLinClrLst/>
-    <dgm:txFillClrLst/>
-    <dgm:txEffectClrLst/>
-  </dgm:styleLbl>
-  <dgm:styleLbl name="node1">
-    <dgm:fillClrLst meth="repeat">
-      <a:schemeClr val="dk2"/>
-    </dgm:fillClrLst>
-    <dgm:linClrLst meth="repeat">
-      <a:schemeClr val="lt2"/>
-    </dgm:linClrLst>
-    <dgm:effectClrLst/>
-    <dgm:txLinClrLst/>
-    <dgm:txFillClrLst/>
-    <dgm:txEffectClrLst/>
-  </dgm:styleLbl>
-  <dgm:styleLbl name="lnNode1">
-    <dgm:fillClrLst meth="repeat">
-      <a:schemeClr val="dk2"/>
-    </dgm:fillClrLst>
-    <dgm:linClrLst meth="repeat">
-      <a:schemeClr val="lt2"/>
-    </dgm:linClrLst>
-    <dgm:effectClrLst/>
-    <dgm:txLinClrLst/>
-    <dgm:txFillClrLst/>
-    <dgm:txEffectClrLst/>
-  </dgm:styleLbl>
-  <dgm:styleLbl name="vennNode1">
-    <dgm:fillClrLst meth="repeat">
-      <a:schemeClr val="dk2">
-        <a:alpha val="50000"/>
-      </a:schemeClr>
-    </dgm:fillClrLst>
-    <dgm:linClrLst meth="repeat">
-      <a:schemeClr val="lt2"/>
-    </dgm:linClrLst>
-    <dgm:effectClrLst/>
-    <dgm:txLinClrLst/>
-    <dgm:txFillClrLst/>
-    <dgm:txEffectClrLst/>
-  </dgm:styleLbl>
-  <dgm:styleLbl name="node2">
-    <dgm:fillClrLst meth="repeat">
-      <a:schemeClr val="dk2"/>
-    </dgm:fillClrLst>
-    <dgm:linClrLst meth="repeat">
-      <a:schemeClr val="lt2"/>
-    </dgm:linClrLst>
-    <dgm:effectClrLst/>
-    <dgm:txLinClrLst/>
-    <dgm:txFillClrLst/>
-    <dgm:txEffectClrLst/>
-  </dgm:styleLbl>
-  <dgm:styleLbl name="node3">
-    <dgm:fillClrLst meth="repeat">
-      <a:schemeClr val="dk2"/>
-    </dgm:fillClrLst>
-    <dgm:linClrLst meth="repeat">
-      <a:schemeClr val="lt2"/>
-    </dgm:linClrLst>
-    <dgm:effectClrLst/>
-    <dgm:txLinClrLst/>
-    <dgm:txFillClrLst/>
-    <dgm:txEffectClrLst/>
-  </dgm:styleLbl>
-  <dgm:styleLbl name="node4">
-    <dgm:fillClrLst meth="repeat">
-      <a:schemeClr val="dk2"/>
-    </dgm:fillClrLst>
-    <dgm:linClrLst meth="repeat">
-      <a:schemeClr val="lt2"/>
-    </dgm:linClrLst>
-    <dgm:effectClrLst/>
-    <dgm:txLinClrLst/>
-    <dgm:txFillClrLst/>
-    <dgm:txEffectClrLst/>
-  </dgm:styleLbl>
-  <dgm:styleLbl name="fgImgPlace1">
-    <dgm:fillClrLst meth="repeat">
-      <a:schemeClr val="dk2">
-        <a:tint val="50000"/>
-      </a:schemeClr>
-    </dgm:fillClrLst>
-    <dgm:linClrLst meth="repeat">
-      <a:schemeClr val="lt2"/>
-    </dgm:linClrLst>
-    <dgm:effectClrLst/>
-    <dgm:txLinClrLst/>
-    <dgm:txFillClrLst meth="repeat">
-      <a:schemeClr val="lt2"/>
-    </dgm:txFillClrLst>
-    <dgm:txEffectClrLst/>
-  </dgm:styleLbl>
-  <dgm:styleLbl name="alignImgPlace1">
-    <dgm:fillClrLst meth="repeat">
-      <a:schemeClr val="dk2">
-        <a:tint val="50000"/>
-      </a:schemeClr>
-    </dgm:fillClrLst>
-    <dgm:linClrLst meth="repeat">
-      <a:schemeClr val="dk2">
-        <a:shade val="80000"/>
-      </a:schemeClr>
-    </dgm:linClrLst>
-    <dgm:effectClrLst/>
-    <dgm:txLinClrLst/>
-    <dgm:txFillClrLst meth="repeat">
-      <a:schemeClr val="lt2"/>
-    </dgm:txFillClrLst>
-    <dgm:txEffectClrLst/>
-  </dgm:styleLbl>
-  <dgm:styleLbl name="bgImgPlace1">
-    <dgm:fillClrLst meth="repeat">
-      <a:schemeClr val="dk2">
-        <a:tint val="50000"/>
-      </a:schemeClr>
-    </dgm:fillClrLst>
-    <dgm:linClrLst meth="repeat">
-      <a:schemeClr val="dk2">
-        <a:shade val="80000"/>
-      </a:schemeClr>
-    </dgm:linClrLst>
-    <dgm:effectClrLst/>
-    <dgm:txLinClrLst/>
-    <dgm:txFillClrLst meth="repeat">
-      <a:schemeClr val="lt2"/>
-    </dgm:txFillClrLst>
-    <dgm:txEffectClrLst/>
-  </dgm:styleLbl>
-  <dgm:styleLbl name="sibTrans2D1">
-    <dgm:fillClrLst meth="repeat">
-      <a:schemeClr val="dk2">
-        <a:tint val="60000"/>
-      </a:schemeClr>
-    </dgm:fillClrLst>
-    <dgm:linClrLst meth="repeat">
-      <a:schemeClr val="dk2">
-        <a:tint val="60000"/>
-      </a:schemeClr>
-    </dgm:linClrLst>
-    <dgm:effectClrLst/>
-    <dgm:txLinClrLst/>
-    <dgm:txFillClrLst/>
-    <dgm:txEffectClrLst/>
-  </dgm:styleLbl>
-  <dgm:styleLbl name="fgSibTrans2D1">
-    <dgm:fillClrLst meth="repeat">
-      <a:schemeClr val="dk2">
-        <a:tint val="60000"/>
-      </a:schemeClr>
-    </dgm:fillClrLst>
-    <dgm:linClrLst meth="repeat">
-      <a:schemeClr val="dk2">
-        <a:tint val="60000"/>
-      </a:schemeClr>
-    </dgm:linClrLst>
-    <dgm:effectClrLst/>
-    <dgm:txLinClrLst/>
-    <dgm:txFillClrLst/>
-    <dgm:txEffectClrLst/>
-  </dgm:styleLbl>
-  <dgm:styleLbl name="bgSibTrans2D1">
-    <dgm:fillClrLst meth="repeat">
-      <a:schemeClr val="dk2">
-        <a:tint val="60000"/>
-      </a:schemeClr>
-    </dgm:fillClrLst>
-    <dgm:linClrLst meth="repeat">
-      <a:schemeClr val="dk2">
-        <a:tint val="60000"/>
-      </a:schemeClr>
-    </dgm:linClrLst>
-    <dgm:effectClrLst/>
-    <dgm:txLinClrLst/>
-    <dgm:txFillClrLst/>
-    <dgm:txEffectClrLst/>
-  </dgm:styleLbl>
-  <dgm:styleLbl name="sibTrans1D1">
-    <dgm:fillClrLst meth="repeat">
-      <a:schemeClr val="dk2"/>
-    </dgm:fillClrLst>
-    <dgm:linClrLst meth="repeat">
-      <a:schemeClr val="dk2"/>
-    </dgm:linClrLst>
-    <dgm:effectClrLst/>
-    <dgm:txLinClrLst/>
-    <dgm:txFillClrLst meth="repeat">
-      <a:schemeClr val="lt2"/>
-    </dgm:txFillClrLst>
-    <dgm:txEffectClrLst/>
-  </dgm:styleLbl>
-  <dgm:styleLbl name="callout">
-    <dgm:fillClrLst meth="repeat">
-      <a:schemeClr val="dk2"/>
-    </dgm:fillClrLst>
-    <dgm:linClrLst meth="repeat">
-      <a:schemeClr val="dk2">
-        <a:tint val="50000"/>
-      </a:schemeClr>
-    </dgm:linClrLst>
-    <dgm:effectClrLst/>
-    <dgm:txLinClrLst/>
-    <dgm:txFillClrLst meth="repeat">
-      <a:schemeClr val="lt2"/>
-    </dgm:txFillClrLst>
-    <dgm:txEffectClrLst/>
-  </dgm:styleLbl>
-  <dgm:styleLbl name="asst0">
-    <dgm:fillClrLst meth="repeat">
-      <a:schemeClr val="dk2"/>
-    </dgm:fillClrLst>
-    <dgm:linClrLst meth="repeat">
-      <a:schemeClr val="lt2"/>
-    </dgm:linClrLst>
-    <dgm:effectClrLst/>
-    <dgm:txLinClrLst/>
-    <dgm:txFillClrLst/>
-    <dgm:txEffectClrLst/>
-  </dgm:styleLbl>
-  <dgm:styleLbl name="asst1">
-    <dgm:fillClrLst meth="repeat">
-      <a:schemeClr val="dk2"/>
-    </dgm:fillClrLst>
-    <dgm:linClrLst meth="repeat">
-      <a:schemeClr val="lt2"/>
-    </dgm:linClrLst>
-    <dgm:effectClrLst/>
-    <dgm:txLinClrLst/>
-    <dgm:txFillClrLst/>
-    <dgm:txEffectClrLst/>
-  </dgm:styleLbl>
-  <dgm:styleLbl name="asst2">
-    <dgm:fillClrLst meth="repeat">
-      <a:schemeClr val="dk2"/>
-    </dgm:fillClrLst>
-    <dgm:linClrLst meth="repeat">
-      <a:schemeClr val="lt2"/>
-    </dgm:linClrLst>
-    <dgm:effectClrLst/>
-    <dgm:txLinClrLst/>
-    <dgm:txFillClrLst/>
-    <dgm:txEffectClrLst/>
-  </dgm:styleLbl>
-  <dgm:styleLbl name="asst3">
-    <dgm:fillClrLst meth="repeat">
-      <a:schemeClr val="dk2"/>
-    </dgm:fillClrLst>
-    <dgm:linClrLst meth="repeat">
-      <a:schemeClr val="lt2"/>
-    </dgm:linClrLst>
-    <dgm:effectClrLst/>
-    <dgm:txLinClrLst/>
-    <dgm:txFillClrLst/>
-    <dgm:txEffectClrLst/>
-  </dgm:styleLbl>
-  <dgm:styleLbl name="asst4">
-    <dgm:fillClrLst meth="repeat">
-      <a:schemeClr val="dk2"/>
-    </dgm:fillClrLst>
-    <dgm:linClrLst meth="repeat">
-      <a:schemeClr val="lt2"/>
-    </dgm:linClrLst>
-    <dgm:effectClrLst/>
-    <dgm:txLinClrLst/>
-    <dgm:txFillClrLst/>
-    <dgm:txEffectClrLst/>
-  </dgm:styleLbl>
-  <dgm:styleLbl name="parChTrans2D1">
-    <dgm:fillClrLst meth="repeat">
-      <a:schemeClr val="dk2">
-        <a:tint val="60000"/>
-      </a:schemeClr>
-    </dgm:fillClrLst>
-    <dgm:linClrLst meth="repeat">
-      <a:schemeClr val="dk2">
-        <a:tint val="60000"/>
-      </a:schemeClr>
-    </dgm:linClrLst>
-    <dgm:effectClrLst/>
-    <dgm:txLinClrLst/>
-    <dgm:txFillClrLst meth="repeat">
-      <a:schemeClr val="lt2"/>
-    </dgm:txFillClrLst>
-    <dgm:txEffectClrLst/>
-  </dgm:styleLbl>
-  <dgm:styleLbl name="parChTrans2D2">
-    <dgm:fillClrLst meth="repeat">
-      <a:schemeClr val="dk2"/>
-    </dgm:fillClrLst>
-    <dgm:linClrLst meth="repeat">
-      <a:schemeClr val="dk2"/>
-    </dgm:linClrLst>
-    <dgm:effectClrLst/>
-    <dgm:txLinClrLst/>
-    <dgm:txFillClrLst meth="repeat">
-      <a:schemeClr val="lt2"/>
-    </dgm:txFillClrLst>
-    <dgm:txEffectClrLst/>
-  </dgm:styleLbl>
-  <dgm:styleLbl name="parChTrans2D3">
-    <dgm:fillClrLst meth="repeat">
-      <a:schemeClr val="dk2"/>
-    </dgm:fillClrLst>
-    <dgm:linClrLst meth="repeat">
-      <a:schemeClr val="dk2"/>
-    </dgm:linClrLst>
-    <dgm:effectClrLst/>
-    <dgm:txLinClrLst/>
-    <dgm:txFillClrLst meth="repeat">
-      <a:schemeClr val="lt2"/>
-    </dgm:txFillClrLst>
-    <dgm:txEffectClrLst/>
-  </dgm:styleLbl>
-  <dgm:styleLbl name="parChTrans2D4">
-    <dgm:fillClrLst meth="repeat">
-      <a:schemeClr val="dk2"/>
-    </dgm:fillClrLst>
-    <dgm:linClrLst meth="repeat">
-      <a:schemeClr val="dk2"/>
-    </dgm:linClrLst>
-    <dgm:effectClrLst/>
-    <dgm:txLinClrLst/>
-    <dgm:txFillClrLst meth="repeat">
-      <a:schemeClr val="lt2"/>
-    </dgm:txFillClrLst>
-    <dgm:txEffectClrLst/>
-  </dgm:styleLbl>
-  <dgm:styleLbl name="parChTrans1D1">
-    <dgm:fillClrLst meth="repeat">
-      <a:schemeClr val="dk2"/>
-    </dgm:fillClrLst>
-    <dgm:linClrLst meth="repeat">
-      <a:schemeClr val="dk2">
-        <a:shade val="60000"/>
-      </a:schemeClr>
-    </dgm:linClrLst>
-    <dgm:effectClrLst/>
-    <dgm:txLinClrLst/>
-    <dgm:txFillClrLst meth="repeat">
-      <a:schemeClr val="tx1"/>
-    </dgm:txFillClrLst>
-    <dgm:txEffectClrLst/>
-  </dgm:styleLbl>
-  <dgm:styleLbl name="parChTrans1D2">
-    <dgm:fillClrLst meth="repeat">
-      <a:schemeClr val="dk2"/>
-    </dgm:fillClrLst>
-    <dgm:linClrLst meth="repeat">
-      <a:schemeClr val="dk2">
-        <a:shade val="60000"/>
-      </a:schemeClr>
-    </dgm:linClrLst>
-    <dgm:effectClrLst/>
-    <dgm:txLinClrLst/>
-    <dgm:txFillClrLst meth="repeat">
-      <a:schemeClr val="tx1"/>
-    </dgm:txFillClrLst>
-    <dgm:txEffectClrLst/>
-  </dgm:styleLbl>
-  <dgm:styleLbl name="parChTrans1D3">
-    <dgm:fillClrLst meth="repeat">
-      <a:schemeClr val="dk2"/>
-    </dgm:fillClrLst>
-    <dgm:linClrLst meth="repeat">
-      <a:schemeClr val="dk2">
-        <a:shade val="80000"/>
-      </a:schemeClr>
-    </dgm:linClrLst>
-    <dgm:effectClrLst/>
-    <dgm:txLinClrLst/>
-    <dgm:txFillClrLst meth="repeat">
-      <a:schemeClr val="tx1"/>
-    </dgm:txFillClrLst>
-    <dgm:txEffectClrLst/>
-  </dgm:styleLbl>
-  <dgm:styleLbl name="parChTrans1D4">
-    <dgm:fillClrLst meth="repeat">
-      <a:schemeClr val="dk2"/>
-    </dgm:fillClrLst>
-    <dgm:linClrLst meth="repeat">
-      <a:schemeClr val="dk2">
-        <a:shade val="80000"/>
-      </a:schemeClr>
-    </dgm:linClrLst>
-    <dgm:effectClrLst/>
-    <dgm:txLinClrLst/>
-    <dgm:txFillClrLst meth="repeat">
-      <a:schemeClr val="tx1"/>
-    </dgm:txFillClrLst>
-    <dgm:txEffectClrLst/>
-  </dgm:styleLbl>
-  <dgm:styleLbl name="fgAcc1">
-    <dgm:fillClrLst meth="repeat">
-      <a:schemeClr val="lt2">
-        <a:alpha val="90000"/>
-      </a:schemeClr>
-    </dgm:fillClrLst>
-    <dgm:linClrLst meth="repeat">
-      <a:schemeClr val="dk2"/>
-    </dgm:linClrLst>
-    <dgm:effectClrLst/>
-    <dgm:txLinClrLst/>
-    <dgm:txFillClrLst meth="repeat">
-      <a:schemeClr val="dk1"/>
-    </dgm:txFillClrLst>
-    <dgm:txEffectClrLst/>
-  </dgm:styleLbl>
-  <dgm:styleLbl name="conFgAcc1">
-    <dgm:fillClrLst meth="repeat">
-      <a:schemeClr val="lt2">
-        <a:alpha val="90000"/>
-      </a:schemeClr>
-    </dgm:fillClrLst>
-    <dgm:linClrLst meth="repeat">
-      <a:schemeClr val="dk2"/>
-    </dgm:linClrLst>
-    <dgm:effectClrLst/>
-    <dgm:txLinClrLst/>
-    <dgm:txFillClrLst meth="repeat">
-      <a:schemeClr val="dk1"/>
-    </dgm:txFillClrLst>
-    <dgm:txEffectClrLst/>
-  </dgm:styleLbl>
-  <dgm:styleLbl name="alignAcc1">
-    <dgm:fillClrLst meth="repeat">
-      <a:schemeClr val="lt2">
-        <a:alpha val="90000"/>
-      </a:schemeClr>
-    </dgm:fillClrLst>
-    <dgm:linClrLst meth="repeat">
-      <a:schemeClr val="dk2"/>
-    </dgm:linClrLst>
-    <dgm:effectClrLst/>
-    <dgm:txLinClrLst/>
-    <dgm:txFillClrLst meth="repeat">
-      <a:schemeClr val="dk1"/>
-    </dgm:txFillClrLst>
-    <dgm:txEffectClrLst/>
-  </dgm:styleLbl>
-  <dgm:styleLbl name="trAlignAcc1">
-    <dgm:fillClrLst meth="repeat">
-      <a:schemeClr val="lt2">
-        <a:alpha val="40000"/>
-      </a:schemeClr>
-    </dgm:fillClrLst>
-    <dgm:linClrLst meth="repeat">
-      <a:schemeClr val="dk2"/>
-    </dgm:linClrLst>
-    <dgm:effectClrLst/>
-    <dgm:txLinClrLst/>
-    <dgm:txFillClrLst meth="repeat">
-      <a:schemeClr val="dk1"/>
-    </dgm:txFillClrLst>
-    <dgm:txEffectClrLst/>
-  </dgm:styleLbl>
-  <dgm:styleLbl name="bgAcc1">
-    <dgm:fillClrLst meth="repeat">
-      <a:schemeClr val="lt2">
-        <a:alpha val="90000"/>
-      </a:schemeClr>
-    </dgm:fillClrLst>
-    <dgm:linClrLst meth="repeat">
-      <a:schemeClr val="dk2"/>
-    </dgm:linClrLst>
-    <dgm:effectClrLst/>
-    <dgm:txLinClrLst/>
-    <dgm:txFillClrLst meth="repeat">
-      <a:schemeClr val="dk1"/>
-    </dgm:txFillClrLst>
-    <dgm:txEffectClrLst/>
-  </dgm:styleLbl>
-  <dgm:styleLbl name="solidFgAcc1">
-    <dgm:fillClrLst meth="repeat">
-      <a:schemeClr val="lt2"/>
-    </dgm:fillClrLst>
-    <dgm:linClrLst meth="repeat">
-      <a:schemeClr val="dk2"/>
-    </dgm:linClrLst>
-    <dgm:effectClrLst/>
-    <dgm:txLinClrLst/>
-    <dgm:txFillClrLst meth="repeat">
-      <a:schemeClr val="dk1"/>
-    </dgm:txFillClrLst>
-    <dgm:txEffectClrLst/>
-  </dgm:styleLbl>
-  <dgm:styleLbl name="solidAlignAcc1">
-    <dgm:fillClrLst meth="repeat">
-      <a:schemeClr val="lt2"/>
-    </dgm:fillClrLst>
-    <dgm:linClrLst meth="repeat">
-      <a:schemeClr val="dk2"/>
-    </dgm:linClrLst>
-    <dgm:effectClrLst/>
-    <dgm:txLinClrLst/>
-    <dgm:txFillClrLst meth="repeat">
-      <a:schemeClr val="dk1"/>
-    </dgm:txFillClrLst>
-    <dgm:txEffectClrLst/>
-  </dgm:styleLbl>
-  <dgm:styleLbl name="solidBgAcc1">
-    <dgm:fillClrLst meth="repeat">
-      <a:schemeClr val="lt2"/>
-    </dgm:fillClrLst>
-    <dgm:linClrLst meth="repeat">
-      <a:schemeClr val="dk2"/>
-    </dgm:linClrLst>
-    <dgm:effectClrLst/>
-    <dgm:txLinClrLst/>
-    <dgm:txFillClrLst meth="repeat">
-      <a:schemeClr val="dk1"/>
-    </dgm:txFillClrLst>
-    <dgm:txEffectClrLst/>
-  </dgm:styleLbl>
-  <dgm:styleLbl name="fgAccFollowNode1">
-    <dgm:fillClrLst meth="repeat">
-      <a:schemeClr val="dk2">
-        <a:alpha val="90000"/>
-        <a:tint val="40000"/>
-      </a:schemeClr>
-    </dgm:fillClrLst>
-    <dgm:linClrLst meth="repeat">
-      <a:schemeClr val="dk2">
-        <a:alpha val="90000"/>
-        <a:tint val="40000"/>
-      </a:schemeClr>
-    </dgm:linClrLst>
-    <dgm:effectClrLst/>
-    <dgm:txLinClrLst/>
-    <dgm:txFillClrLst meth="repeat">
-      <a:schemeClr val="dk1"/>
-    </dgm:txFillClrLst>
-    <dgm:txEffectClrLst/>
-  </dgm:styleLbl>
-  <dgm:styleLbl name="alignAccFollowNode1">
-    <dgm:fillClrLst meth="repeat">
-      <a:schemeClr val="dk2">
-        <a:alpha val="90000"/>
-        <a:tint val="40000"/>
-      </a:schemeClr>
-    </dgm:fillClrLst>
-    <dgm:linClrLst meth="repeat">
-      <a:schemeClr val="dk2">
-        <a:alpha val="90000"/>
-        <a:tint val="40000"/>
-      </a:schemeClr>
-    </dgm:linClrLst>
-    <dgm:effectClrLst/>
-    <dgm:txLinClrLst/>
-    <dgm:txFillClrLst meth="repeat">
-      <a:schemeClr val="dk1"/>
-    </dgm:txFillClrLst>
-    <dgm:txEffectClrLst/>
-  </dgm:styleLbl>
-  <dgm:styleLbl name="bgAccFollowNode1">
-    <dgm:fillClrLst meth="repeat">
-      <a:schemeClr val="dk2">
-        <a:alpha val="90000"/>
-        <a:tint val="40000"/>
-      </a:schemeClr>
-    </dgm:fillClrLst>
-    <dgm:linClrLst meth="repeat">
-      <a:schemeClr val="dk2">
-        <a:alpha val="90000"/>
-        <a:tint val="40000"/>
-      </a:schemeClr>
-    </dgm:linClrLst>
-    <dgm:effectClrLst/>
-    <dgm:txLinClrLst/>
-    <dgm:txFillClrLst meth="repeat">
-      <a:schemeClr val="dk1"/>
-    </dgm:txFillClrLst>
-    <dgm:txEffectClrLst/>
-  </dgm:styleLbl>
-  <dgm:styleLbl name="fgAcc0">
-    <dgm:fillClrLst meth="repeat">
-      <a:schemeClr val="lt2">
-        <a:alpha val="90000"/>
-      </a:schemeClr>
-    </dgm:fillClrLst>
-    <dgm:linClrLst meth="repeat">
-      <a:schemeClr val="dk2"/>
-    </dgm:linClrLst>
-    <dgm:effectClrLst/>
-    <dgm:txLinClrLst/>
-    <dgm:txFillClrLst meth="repeat">
-      <a:schemeClr val="dk1"/>
-    </dgm:txFillClrLst>
-    <dgm:txEffectClrLst/>
-  </dgm:styleLbl>
-  <dgm:styleLbl name="fgAcc2">
-    <dgm:fillClrLst meth="repeat">
-      <a:schemeClr val="lt2">
-        <a:alpha val="90000"/>
-      </a:schemeClr>
-    </dgm:fillClrLst>
-    <dgm:linClrLst meth="repeat">
-      <a:schemeClr val="dk2"/>
-    </dgm:linClrLst>
-    <dgm:effectClrLst/>
-    <dgm:txLinClrLst/>
-    <dgm:txFillClrLst meth="repeat">
-      <a:schemeClr val="dk1"/>
-    </dgm:txFillClrLst>
-    <dgm:txEffectClrLst/>
-  </dgm:styleLbl>
-  <dgm:styleLbl name="fgAcc3">
-    <dgm:fillClrLst meth="repeat">
-      <a:schemeClr val="lt2">
-        <a:alpha val="90000"/>
-      </a:schemeClr>
-    </dgm:fillClrLst>
-    <dgm:linClrLst meth="repeat">
-      <a:schemeClr val="dk2"/>
-    </dgm:linClrLst>
-    <dgm:effectClrLst/>
-    <dgm:txLinClrLst/>
-    <dgm:txFillClrLst meth="repeat">
-      <a:schemeClr val="dk1"/>
-    </dgm:txFillClrLst>
-    <dgm:txEffectClrLst/>
-  </dgm:styleLbl>
-  <dgm:styleLbl name="fgAcc4">
-    <dgm:fillClrLst meth="repeat">
-      <a:schemeClr val="lt2">
-        <a:alpha val="90000"/>
-      </a:schemeClr>
-    </dgm:fillClrLst>
-    <dgm:linClrLst meth="repeat">
-      <a:schemeClr val="dk2"/>
-    </dgm:linClrLst>
-    <dgm:effectClrLst/>
-    <dgm:txLinClrLst/>
-    <dgm:txFillClrLst meth="repeat">
-      <a:schemeClr val="dk1"/>
-    </dgm:txFillClrLst>
-    <dgm:txEffectClrLst/>
-  </dgm:styleLbl>
-  <dgm:styleLbl name="bgShp">
-    <dgm:fillClrLst meth="repeat">
-      <a:schemeClr val="dk2">
-        <a:tint val="40000"/>
-      </a:schemeClr>
-    </dgm:fillClrLst>
-    <dgm:linClrLst meth="repeat">
-      <a:schemeClr val="dk2"/>
-    </dgm:linClrLst>
-    <dgm:effectClrLst/>
-    <dgm:txLinClrLst/>
-    <dgm:txFillClrLst meth="repeat">
-      <a:schemeClr val="dk1"/>
-    </dgm:txFillClrLst>
-    <dgm:txEffectClrLst/>
-  </dgm:styleLbl>
-  <dgm:styleLbl name="dkBgShp">
-    <dgm:fillClrLst meth="repeat">
-      <a:schemeClr val="dk2">
-        <a:shade val="80000"/>
-      </a:schemeClr>
-    </dgm:fillClrLst>
-    <dgm:linClrLst meth="repeat">
-      <a:schemeClr val="dk2"/>
-    </dgm:linClrLst>
-    <dgm:effectClrLst/>
-    <dgm:txLinClrLst/>
-    <dgm:txFillClrLst meth="repeat">
-      <a:schemeClr val="lt1"/>
-    </dgm:txFillClrLst>
-    <dgm:txEffectClrLst/>
-  </dgm:styleLbl>
-  <dgm:styleLbl name="trBgShp">
-    <dgm:fillClrLst meth="repeat">
-      <a:schemeClr val="dk2">
-        <a:tint val="50000"/>
-        <a:alpha val="40000"/>
-      </a:schemeClr>
-    </dgm:fillClrLst>
-    <dgm:linClrLst meth="repeat">
-      <a:schemeClr val="dk2"/>
-    </dgm:linClrLst>
-    <dgm:effectClrLst/>
-    <dgm:txLinClrLst/>
-    <dgm:txFillClrLst meth="repeat">
-      <a:schemeClr val="lt1"/>
-    </dgm:txFillClrLst>
-    <dgm:txEffectClrLst/>
-  </dgm:styleLbl>
-  <dgm:styleLbl name="fgShp">
-    <dgm:fillClrLst meth="repeat">
-      <a:schemeClr val="dk2">
-        <a:tint val="60000"/>
-      </a:schemeClr>
-    </dgm:fillClrLst>
-    <dgm:linClrLst meth="repeat">
-      <a:schemeClr val="lt2"/>
-    </dgm:linClrLst>
-    <dgm:effectClrLst/>
-    <dgm:txLinClrLst/>
-    <dgm:txFillClrLst meth="repeat">
-      <a:schemeClr val="dk1"/>
-    </dgm:txFillClrLst>
-    <dgm:txEffectClrLst/>
-  </dgm:styleLbl>
-  <dgm:styleLbl name="revTx">
-    <dgm:fillClrLst meth="repeat">
-      <a:schemeClr val="lt2">
-        <a:alpha val="0"/>
-      </a:schemeClr>
-    </dgm:fillClrLst>
-    <dgm:linClrLst meth="repeat">
-      <a:schemeClr val="dk1">
-        <a:alpha val="0"/>
-      </a:schemeClr>
-    </dgm:linClrLst>
-    <dgm:effectClrLst/>
-    <dgm:txLinClrLst/>
-    <dgm:txFillClrLst meth="repeat">
-      <a:schemeClr val="tx1"/>
-    </dgm:txFillClrLst>
-    <dgm:txEffectClrLst/>
-  </dgm:styleLbl>
-</dgm:colorsDef>
-</file>
-
-<file path=word/diagrams/data1.xml><?xml version="1.0" encoding="utf-8"?>
-<dgm:dataModel xmlns:dgm="http://schemas.openxmlformats.org/drawingml/2006/diagram" xmlns:a="http://schemas.openxmlformats.org/drawingml/2006/main">
-  <dgm:ptLst>
-    <dgm:pt modelId="{A1CF204F-A4AE-4C27-A499-A84CC462CB14}" type="doc">
-      <dgm:prSet loTypeId="NewsLayout3_4/15/2011 5:17:28 PM#1" loCatId="list" qsTypeId="urn:microsoft.com/office/officeart/2005/8/quickstyle/simple1" qsCatId="simple" csTypeId="urn:microsoft.com/office/officeart/2005/8/colors/accent0_3" csCatId="mainScheme" phldr="1"/>
-      <dgm:spPr/>
-    </dgm:pt>
-    <dgm:pt modelId="{676DE0A4-046E-4C76-A131-D2C54B5B49EE}">
-      <dgm:prSet phldrT="[Type caption here]"/>
-      <dgm:spPr/>
-      <dgm:t>
-        <a:bodyPr/>
-        <a:lstStyle/>
-        <a:p>
-          <a:r>
-            <a:rPr lang="en-US"/>
-            <a:t>Type caption here.</a:t>
-          </a:r>
-          <a:br>
-            <a:rPr lang="en-US"/>
-          </a:br>
-          <a:br>
-            <a:rPr lang="en-US"/>
-          </a:br>
-          <a:r>
-            <a:rPr lang="en-US"/>
-            <a:t>To replace the picture with your own, select it and then press Delete. You will see a placeholder that you can click to select your image.</a:t>
-          </a:r>
-        </a:p>
-      </dgm:t>
-      <dgm:extLst>
-        <a:ext uri="{E40237B7-FDA0-4F09-8148-C483321AD2D9}">
-          <dgm14:cNvPr xmlns:dgm14="http://schemas.microsoft.com/office/drawing/2010/diagram" id="0" name="" descr="Businessman"/>
-        </a:ext>
-      </dgm:extLst>
-    </dgm:pt>
-    <dgm:pt modelId="{B8645396-0E9C-461A-A4EE-C11738A34FC0}" type="parTrans" cxnId="{5D02098C-2ECC-47C0-8660-70B6EFC53A9D}">
-      <dgm:prSet/>
-      <dgm:spPr/>
-      <dgm:t>
-        <a:bodyPr/>
-        <a:lstStyle/>
-        <a:p>
-          <a:endParaRPr lang="en-US"/>
-        </a:p>
-      </dgm:t>
-    </dgm:pt>
-    <dgm:pt modelId="{5EC7E623-C3B4-42D5-8123-C2E9DBD3C94C}" type="sibTrans" cxnId="{5D02098C-2ECC-47C0-8660-70B6EFC53A9D}">
-      <dgm:prSet/>
-      <dgm:spPr/>
-      <dgm:t>
-        <a:bodyPr/>
-        <a:lstStyle/>
-        <a:p>
-          <a:endParaRPr lang="en-US"/>
-        </a:p>
-      </dgm:t>
-    </dgm:pt>
-    <dgm:pt modelId="{ED07D604-A1FA-45C2-83E8-46304F4E23CF}" type="pres">
-      <dgm:prSet presAssocID="{A1CF204F-A4AE-4C27-A499-A84CC462CB14}" presName="Name0" presStyleCnt="0"/>
-      <dgm:spPr/>
-    </dgm:pt>
-    <dgm:pt modelId="{60DFF8CA-6103-4981-914D-3C38802974B5}" type="pres">
-      <dgm:prSet presAssocID="{A1CF204F-A4AE-4C27-A499-A84CC462CB14}" presName="rect1" presStyleLbl="node0" presStyleIdx="0" presStyleCnt="1" custScaleX="100000" custScaleY="114648" custLinFactNeighborY="20405"/>
-      <dgm:spPr/>
-    </dgm:pt>
-    <dgm:pt modelId="{555CF3B6-8260-41B2-8A09-5EFEF9CB6167}" type="pres">
-      <dgm:prSet presAssocID="{676DE0A4-046E-4C76-A131-D2C54B5B49EE}" presName="rect2" presStyleLbl="fgImgPlace1" presStyleIdx="0" presStyleCnt="1" custScaleX="100000" custScaleY="117101" custLinFactNeighborY="-5994"/>
-      <dgm:spPr/>
-    </dgm:pt>
-  </dgm:ptLst>
-  <dgm:cxnLst>
-    <dgm:cxn modelId="{60CC2614-09D4-45F5-9F71-81752C89AB22}" type="presOf" srcId="{676DE0A4-046E-4C76-A131-D2C54B5B49EE}" destId="{60DFF8CA-6103-4981-914D-3C38802974B5}" srcOrd="0" destOrd="0" presId="NewsLayout3_4/15/2011 5:17:28 PM#1"/>
-    <dgm:cxn modelId="{D96FF687-681B-4E93-9657-F1B48FC1637C}" type="presOf" srcId="{A1CF204F-A4AE-4C27-A499-A84CC462CB14}" destId="{ED07D604-A1FA-45C2-83E8-46304F4E23CF}" srcOrd="0" destOrd="0" presId="NewsLayout3_4/15/2011 5:17:28 PM#1"/>
-    <dgm:cxn modelId="{5D02098C-2ECC-47C0-8660-70B6EFC53A9D}" srcId="{A1CF204F-A4AE-4C27-A499-A84CC462CB14}" destId="{676DE0A4-046E-4C76-A131-D2C54B5B49EE}" srcOrd="0" destOrd="0" parTransId="{B8645396-0E9C-461A-A4EE-C11738A34FC0}" sibTransId="{5EC7E623-C3B4-42D5-8123-C2E9DBD3C94C}"/>
-    <dgm:cxn modelId="{C0AB9BB0-9039-46DC-9176-6A003970DF96}" type="presParOf" srcId="{ED07D604-A1FA-45C2-83E8-46304F4E23CF}" destId="{60DFF8CA-6103-4981-914D-3C38802974B5}" srcOrd="0" destOrd="0" presId="NewsLayout3_4/15/2011 5:17:28 PM#1"/>
-    <dgm:cxn modelId="{A8E69A42-736C-4C09-8EE8-BDBA5996E170}" type="presParOf" srcId="{ED07D604-A1FA-45C2-83E8-46304F4E23CF}" destId="{555CF3B6-8260-41B2-8A09-5EFEF9CB6167}" srcOrd="1" destOrd="0" presId="NewsLayout3_4/15/2011 5:17:28 PM#1"/>
-  </dgm:cxnLst>
-  <dgm:bg/>
-  <dgm:whole/>
-  <dgm:extLst>
-    <a:ext uri="http://schemas.microsoft.com/office/drawing/2008/diagram">
-      <dsp:dataModelExt xmlns:dsp="http://schemas.microsoft.com/office/drawing/2008/diagram" relId="rId15" minVer="http://schemas.openxmlformats.org/drawingml/2006/diagram"/>
-    </a:ext>
-  </dgm:extLst>
-</dgm:dataModel>
-</file>
-
-<file path=word/diagrams/drawing1.xml><?xml version="1.0" encoding="utf-8"?>
-<dsp:drawing xmlns:dgm="http://schemas.openxmlformats.org/drawingml/2006/diagram" xmlns:dsp="http://schemas.microsoft.com/office/drawing/2008/diagram" xmlns:a="http://schemas.openxmlformats.org/drawingml/2006/main">
-  <dsp:spTree>
-    <dsp:nvGrpSpPr>
-      <dsp:cNvPr id="0" name=""/>
-      <dsp:cNvGrpSpPr/>
-    </dsp:nvGrpSpPr>
-    <dsp:grpSpPr/>
-    <dsp:sp modelId="{60DFF8CA-6103-4981-914D-3C38802974B5}">
-      <dsp:nvSpPr>
-        <dsp:cNvPr id="0" name=""/>
-        <dsp:cNvSpPr/>
-      </dsp:nvSpPr>
-      <dsp:spPr>
-        <a:xfrm>
-          <a:off x="0" y="5971859"/>
-          <a:ext cx="1234440" cy="1454004"/>
-        </a:xfrm>
-        <a:prstGeom prst="rect">
-          <a:avLst/>
-        </a:prstGeom>
-        <a:solidFill>
-          <a:schemeClr val="dk2">
-            <a:hueOff val="0"/>
-            <a:satOff val="0"/>
-            <a:lumOff val="0"/>
-            <a:alphaOff val="0"/>
-          </a:schemeClr>
-        </a:solidFill>
-        <a:ln w="25400" cap="flat" cmpd="sng" algn="ctr">
-          <a:solidFill>
-            <a:schemeClr val="lt2">
-              <a:hueOff val="0"/>
-              <a:satOff val="0"/>
-              <a:lumOff val="0"/>
-              <a:alphaOff val="0"/>
-            </a:schemeClr>
-          </a:solidFill>
-          <a:prstDash val="solid"/>
-        </a:ln>
-        <a:effectLst/>
-      </dsp:spPr>
-      <dsp:style>
-        <a:lnRef idx="2">
-          <a:scrgbClr r="0" g="0" b="0"/>
-        </a:lnRef>
-        <a:fillRef idx="1">
-          <a:scrgbClr r="0" g="0" b="0"/>
-        </a:fillRef>
-        <a:effectRef idx="0">
-          <a:scrgbClr r="0" g="0" b="0"/>
-        </a:effectRef>
-        <a:fontRef idx="minor">
-          <a:schemeClr val="lt1"/>
-        </a:fontRef>
-      </dsp:style>
-      <dsp:txBody>
-        <a:bodyPr spcFirstLastPara="0" vert="horz" wrap="square" lIns="114300" tIns="114300" rIns="114300" bIns="114300" numCol="1" spcCol="1270" anchor="t" anchorCtr="0">
-          <a:noAutofit/>
-        </a:bodyPr>
-        <a:lstStyle/>
-        <a:p>
-          <a:pPr marL="0" lvl="0" indent="0" algn="l" defTabSz="400050">
-            <a:lnSpc>
-              <a:spcPct val="90000"/>
-            </a:lnSpc>
-            <a:spcBef>
-              <a:spcPct val="0"/>
-            </a:spcBef>
-            <a:spcAft>
-              <a:spcPct val="35000"/>
-            </a:spcAft>
-            <a:buNone/>
-          </a:pPr>
-          <a:r>
-            <a:rPr lang="en-US" sz="900" kern="1200"/>
-            <a:t>Type caption here.</a:t>
-          </a:r>
-          <a:br>
-            <a:rPr lang="en-US" sz="900" kern="1200"/>
-          </a:br>
-          <a:br>
-            <a:rPr lang="en-US" sz="900" kern="1200"/>
-          </a:br>
-          <a:r>
-            <a:rPr lang="en-US" sz="900" kern="1200"/>
-            <a:t>To replace the picture with your own, select it and then press Delete. You will see a placeholder that you can click to select your image.</a:t>
-          </a:r>
-        </a:p>
-      </dsp:txBody>
-      <dsp:txXfrm>
-        <a:off x="0" y="5971859"/>
-        <a:ext cx="1234440" cy="1454004"/>
-      </dsp:txXfrm>
-    </dsp:sp>
-    <dsp:sp modelId="{555CF3B6-8260-41B2-8A09-5EFEF9CB6167}">
-      <dsp:nvSpPr>
-        <dsp:cNvPr id="0" name=""/>
-        <dsp:cNvSpPr/>
-      </dsp:nvSpPr>
-      <dsp:spPr>
-        <a:xfrm>
-          <a:off x="0" y="0"/>
-          <a:ext cx="1234440" cy="5782166"/>
-        </a:xfrm>
-        <a:prstGeom prst="rect">
-          <a:avLst/>
-        </a:prstGeom>
-        <a:solidFill>
-          <a:schemeClr val="dk2">
-            <a:tint val="50000"/>
-            <a:hueOff val="0"/>
-            <a:satOff val="0"/>
-            <a:lumOff val="0"/>
-            <a:alphaOff val="0"/>
-          </a:schemeClr>
-        </a:solidFill>
-        <a:ln w="25400" cap="flat" cmpd="sng" algn="ctr">
-          <a:solidFill>
-            <a:schemeClr val="lt2">
-              <a:hueOff val="0"/>
-              <a:satOff val="0"/>
-              <a:lumOff val="0"/>
-              <a:alphaOff val="0"/>
-            </a:schemeClr>
-          </a:solidFill>
-          <a:prstDash val="solid"/>
-        </a:ln>
-        <a:effectLst/>
-      </dsp:spPr>
-      <dsp:style>
-        <a:lnRef idx="2">
-          <a:scrgbClr r="0" g="0" b="0"/>
-        </a:lnRef>
-        <a:fillRef idx="1">
-          <a:scrgbClr r="0" g="0" b="0"/>
-        </a:fillRef>
-        <a:effectRef idx="0">
-          <a:scrgbClr r="0" g="0" b="0"/>
-        </a:effectRef>
-        <a:fontRef idx="minor"/>
-      </dsp:style>
-    </dsp:sp>
-  </dsp:spTree>
-</dsp:drawing>
-</file>
-
-<file path=word/diagrams/layout1.xml><?xml version="1.0" encoding="utf-8"?>
-<dgm:layoutDef xmlns:dgm="http://schemas.openxmlformats.org/drawingml/2006/diagram" xmlns:a="http://schemas.openxmlformats.org/drawingml/2006/main" uniqueId="NewsLayout3_4/15/2011 5:17:28 PM#1">
-  <dgm:title val="Photo Sidebar"/>
-  <dgm:desc val="Narrow image above caption"/>
-  <dgm:catLst>
-    <dgm:cat type="list" pri="500"/>
-  </dgm:catLst>
-  <dgm:sampData>
-    <dgm:dataModel>
-      <dgm:ptLst>
-        <dgm:pt modelId="0" type="doc"/>
-        <dgm:pt modelId="10">
-          <dgm:prSet phldr="1"/>
-        </dgm:pt>
-      </dgm:ptLst>
-      <dgm:cxnLst>
-        <dgm:cxn modelId="20" srcId="0" destId="10" srcOrd="0" destOrd="0"/>
-      </dgm:cxnLst>
-      <dgm:bg/>
-      <dgm:whole/>
-    </dgm:dataModel>
-  </dgm:sampData>
-  <dgm:styleData>
-    <dgm:dataModel>
-      <dgm:ptLst>
-        <dgm:pt modelId="0" type="doc"/>
-        <dgm:pt modelId="10">
-          <dgm:prSet phldr="1"/>
-        </dgm:pt>
-      </dgm:ptLst>
-      <dgm:cxnLst>
-        <dgm:cxn modelId="20" srcId="0" destId="10" srcOrd="0" destOrd="0"/>
-      </dgm:cxnLst>
-      <dgm:bg/>
-      <dgm:whole/>
-    </dgm:dataModel>
-  </dgm:styleData>
-  <dgm:clrData>
-    <dgm:dataModel>
-      <dgm:ptLst>
-        <dgm:pt modelId="0" type="doc"/>
-        <dgm:pt modelId="10">
-          <dgm:prSet phldr="1"/>
-        </dgm:pt>
-      </dgm:ptLst>
-      <dgm:cxnLst>
-        <dgm:cxn modelId="20" srcId="0" destId="10" srcOrd="0" destOrd="0"/>
-      </dgm:cxnLst>
-      <dgm:bg/>
-      <dgm:whole/>
-    </dgm:dataModel>
-  </dgm:clrData>
-  <dgm:layoutNode name="Name0">
-    <dgm:alg type="composite">
-      <dgm:param type="ar" val="0.1936"/>
-    </dgm:alg>
-    <dgm:shape xmlns:r="http://schemas.openxmlformats.org/officeDocument/2006/relationships" r:blip="">
-      <dgm:adjLst/>
-    </dgm:shape>
-    <dgm:constrLst>
-      <dgm:constr type="primFontSz" for="des" ptType="node" op="equ" val="9"/>
-      <dgm:constr type="l" for="ch" forName="rect1" refType="w" fact="0"/>
-      <dgm:constr type="t" for="ch" forName="rect1" refType="h" fact="0.8011"/>
-      <dgm:constr type="w" for="ch" forName="rect1" refType="w"/>
-      <dgm:constr type="h" for="ch" forName="rect1" refType="h" fact="0.1989"/>
-      <dgm:constr type="l" for="ch" forName="rect2" refType="w" fact="0"/>
-      <dgm:constr type="t" for="ch" forName="rect2" refType="h" fact="0"/>
-      <dgm:constr type="w" for="ch" forName="rect2" refType="w"/>
-      <dgm:constr type="h" for="ch" forName="rect2" refType="h" fact="0.7744"/>
-    </dgm:constrLst>
-    <dgm:layoutNode name="rect1" styleLbl="node0">
-      <dgm:alg type="tx">
-        <dgm:param type="parTxLTRAlign" val="l"/>
-        <dgm:param type="txAnchorVert" val="t"/>
-      </dgm:alg>
-      <dgm:shape xmlns:r="http://schemas.openxmlformats.org/officeDocument/2006/relationships" type="rect" r:blip="">
-        <dgm:adjLst/>
-      </dgm:shape>
-      <dgm:presOf axis="ch self" ptType="node node" st="1 1" cnt="1 0"/>
-      <dgm:constrLst>
-        <dgm:constr type="lMarg" refType="primFontSz"/>
-        <dgm:constr type="rMarg" refType="primFontSz"/>
-        <dgm:constr type="tMarg" refType="primFontSz"/>
-        <dgm:constr type="bMarg" refType="primFontSz"/>
-      </dgm:constrLst>
-      <dgm:ruleLst>
-        <dgm:rule type="primFontSz" val="9" fact="NaN" max="NaN"/>
-      </dgm:ruleLst>
-    </dgm:layoutNode>
-    <dgm:forEach name="Name1" axis="ch self" ptType="node node" st="1 1" cnt="1 1">
-      <dgm:layoutNode name="rect2" styleLbl="fgImgPlace1">
-        <dgm:alg type="sp"/>
-        <dgm:shape xmlns:r="http://schemas.openxmlformats.org/officeDocument/2006/relationships" type="rect" r:blip="" blipPhldr="1">
-          <dgm:adjLst/>
-        </dgm:shape>
-        <dgm:presOf/>
-      </dgm:layoutNode>
-    </dgm:forEach>
-  </dgm:layoutNode>
-</dgm:layoutDef>
-</file>
-
-<file path=word/diagrams/quickStyle1.xml><?xml version="1.0" encoding="utf-8"?>
-<dgm:styleDef xmlns:dgm="http://schemas.openxmlformats.org/drawingml/2006/diagram" xmlns:a="http://schemas.openxmlformats.org/drawingml/2006/main" uniqueId="urn:microsoft.com/office/officeart/2005/8/quickstyle/simple1">
-  <dgm:title val=""/>
-  <dgm:desc val=""/>
-  <dgm:catLst>
-    <dgm:cat type="simple" pri="10100"/>
-  </dgm:catLst>
-  <dgm:scene3d>
-    <a:camera prst="orthographicFront"/>
-    <a:lightRig rig="threePt" dir="t"/>
-  </dgm:scene3d>
-  <dgm:styleLbl name="node0">
-    <dgm:scene3d>
-      <a:camera prst="orthographicFront"/>
-      <a:lightRig rig="threePt" dir="t"/>
-    </dgm:scene3d>
-    <dgm:sp3d/>
-    <dgm:txPr/>
-    <dgm:style>
-      <a:lnRef idx="2">
-        <a:scrgbClr r="0" g="0" b="0"/>
-      </a:lnRef>
-      <a:fillRef idx="1">
-        <a:scrgbClr r="0" g="0" b="0"/>
-      </a:fillRef>
-      <a:effectRef idx="0">
-        <a:scrgbClr r="0" g="0" b="0"/>
-      </a:effectRef>
-      <a:fontRef idx="minor">
-        <a:schemeClr val="lt1"/>
-      </a:fontRef>
-    </dgm:style>
-  </dgm:styleLbl>
-  <dgm:styleLbl name="lnNode1">
-    <dgm:scene3d>
-      <a:camera prst="orthographicFront"/>
-      <a:lightRig rig="threePt" dir="t"/>
-    </dgm:scene3d>
-    <dgm:sp3d/>
-    <dgm:txPr/>
-    <dgm:style>
-      <a:lnRef idx="2">
-        <a:scrgbClr r="0" g="0" b="0"/>
-      </a:lnRef>
-      <a:fillRef idx="1">
-        <a:scrgbClr r="0" g="0" b="0"/>
-      </a:fillRef>
-      <a:effectRef idx="0">
-        <a:scrgbClr r="0" g="0" b="0"/>
-      </a:effectRef>
-      <a:fontRef idx="minor">
-        <a:schemeClr val="lt1"/>
-      </a:fontRef>
-    </dgm:style>
-  </dgm:styleLbl>
-  <dgm:styleLbl name="vennNode1">
-    <dgm:scene3d>
-      <a:camera prst="orthographicFront"/>
-      <a:lightRig rig="threePt" dir="t"/>
-    </dgm:scene3d>
-    <dgm:sp3d/>
-    <dgm:txPr/>
-    <dgm:style>
-      <a:lnRef idx="2">
-        <a:scrgbClr r="0" g="0" b="0"/>
-      </a:lnRef>
-      <a:fillRef idx="1">
-        <a:scrgbClr r="0" g="0" b="0"/>
-      </a:fillRef>
-      <a:effectRef idx="0">
-        <a:scrgbClr r="0" g="0" b="0"/>
-      </a:effectRef>
-      <a:fontRef idx="minor">
-        <a:schemeClr val="tx1"/>
-      </a:fontRef>
-    </dgm:style>
-  </dgm:styleLbl>
-  <dgm:styleLbl name="alignNode1">
-    <dgm:scene3d>
-      <a:camera prst="orthographicFront"/>
-      <a:lightRig rig="threePt" dir="t"/>
-    </dgm:scene3d>
-    <dgm:sp3d/>
-    <dgm:txPr/>
-    <dgm:style>
-      <a:lnRef idx="2">
-        <a:scrgbClr r="0" g="0" b="0"/>
-      </a:lnRef>
-      <a:fillRef idx="1">
-        <a:scrgbClr r="0" g="0" b="0"/>
-      </a:fillRef>
-      <a:effectRef idx="0">
-        <a:scrgbClr r="0" g="0" b="0"/>
-      </a:effectRef>
-      <a:fontRef idx="minor">
-        <a:schemeClr val="lt1"/>
-      </a:fontRef>
-    </dgm:style>
-  </dgm:styleLbl>
-  <dgm:styleLbl name="node1">
-    <dgm:scene3d>
-      <a:camera prst="orthographicFront"/>
-      <a:lightRig rig="threePt" dir="t"/>
-    </dgm:scene3d>
-    <dgm:sp3d/>
-    <dgm:txPr/>
-    <dgm:style>
-      <a:lnRef idx="2">
-        <a:scrgbClr r="0" g="0" b="0"/>
-      </a:lnRef>
-      <a:fillRef idx="1">
-        <a:scrgbClr r="0" g="0" b="0"/>
-      </a:fillRef>
-      <a:effectRef idx="0">
-        <a:scrgbClr r="0" g="0" b="0"/>
-      </a:effectRef>
-      <a:fontRef idx="minor">
-        <a:schemeClr val="lt1"/>
-      </a:fontRef>
-    </dgm:style>
-  </dgm:styleLbl>
-  <dgm:styleLbl name="node2">
-    <dgm:scene3d>
-      <a:camera prst="orthographicFront"/>
-      <a:lightRig rig="threePt" dir="t"/>
-    </dgm:scene3d>
-    <dgm:sp3d/>
-    <dgm:txPr/>
-    <dgm:style>
-      <a:lnRef idx="2">
-        <a:scrgbClr r="0" g="0" b="0"/>
-      </a:lnRef>
-      <a:fillRef idx="1">
-        <a:scrgbClr r="0" g="0" b="0"/>
-      </a:fillRef>
-      <a:effectRef idx="0">
-        <a:scrgbClr r="0" g="0" b="0"/>
-      </a:effectRef>
-      <a:fontRef idx="minor">
-        <a:schemeClr val="lt1"/>
-      </a:fontRef>
-    </dgm:style>
-  </dgm:styleLbl>
-  <dgm:styleLbl name="node3">
-    <dgm:scene3d>
-      <a:camera prst="orthographicFront"/>
-      <a:lightRig rig="threePt" dir="t"/>
-    </dgm:scene3d>
-    <dgm:sp3d/>
-    <dgm:txPr/>
-    <dgm:style>
-      <a:lnRef idx="2">
-        <a:scrgbClr r="0" g="0" b="0"/>
-      </a:lnRef>
-      <a:fillRef idx="1">
-        <a:scrgbClr r="0" g="0" b="0"/>
-      </a:fillRef>
-      <a:effectRef idx="0">
-        <a:scrgbClr r="0" g="0" b="0"/>
-      </a:effectRef>
-      <a:fontRef idx="minor">
-        <a:schemeClr val="lt1"/>
-      </a:fontRef>
-    </dgm:style>
-  </dgm:styleLbl>
-  <dgm:styleLbl name="node4">
-    <dgm:scene3d>
-      <a:camera prst="orthographicFront"/>
-      <a:lightRig rig="threePt" dir="t"/>
-    </dgm:scene3d>
-    <dgm:sp3d/>
-    <dgm:txPr/>
-    <dgm:style>
-      <a:lnRef idx="2">
-        <a:scrgbClr r="0" g="0" b="0"/>
-      </a:lnRef>
-      <a:fillRef idx="1">
-        <a:scrgbClr r="0" g="0" b="0"/>
-      </a:fillRef>
-      <a:effectRef idx="0">
-        <a:scrgbClr r="0" g="0" b="0"/>
-      </a:effectRef>
-      <a:fontRef idx="minor">
-        <a:schemeClr val="lt1"/>
-      </a:fontRef>
-    </dgm:style>
-  </dgm:styleLbl>
-  <dgm:styleLbl name="fgImgPlace1">
-    <dgm:scene3d>
-      <a:camera prst="orthographicFront"/>
-      <a:lightRig rig="threePt" dir="t"/>
-    </dgm:scene3d>
-    <dgm:sp3d/>
-    <dgm:txPr/>
-    <dgm:style>
-      <a:lnRef idx="2">
-        <a:scrgbClr r="0" g="0" b="0"/>
-      </a:lnRef>
-      <a:fillRef idx="1">
-        <a:scrgbClr r="0" g="0" b="0"/>
-      </a:fillRef>
-      <a:effectRef idx="0">
-        <a:scrgbClr r="0" g="0" b="0"/>
-      </a:effectRef>
-      <a:fontRef idx="minor"/>
-    </dgm:style>
-  </dgm:styleLbl>
-  <dgm:styleLbl name="alignImgPlace1">
-    <dgm:scene3d>
-      <a:camera prst="orthographicFront"/>
-      <a:lightRig rig="threePt" dir="t"/>
-    </dgm:scene3d>
-    <dgm:sp3d/>
-    <dgm:txPr/>
-    <dgm:style>
-      <a:lnRef idx="2">
-        <a:scrgbClr r="0" g="0" b="0"/>
-      </a:lnRef>
-      <a:fillRef idx="1">
-        <a:scrgbClr r="0" g="0" b="0"/>
-      </a:fillRef>
-      <a:effectRef idx="0">
-        <a:scrgbClr r="0" g="0" b="0"/>
-      </a:effectRef>
-      <a:fontRef idx="minor"/>
-    </dgm:style>
-  </dgm:styleLbl>
-  <dgm:styleLbl name="bgImgPlace1">
-    <dgm:scene3d>
-      <a:camera prst="orthographicFront"/>
-      <a:lightRig rig="threePt" dir="t"/>
-    </dgm:scene3d>
-    <dgm:sp3d/>
-    <dgm:txPr/>
-    <dgm:style>
-      <a:lnRef idx="2">
-        <a:scrgbClr r="0" g="0" b="0"/>
-      </a:lnRef>
-      <a:fillRef idx="1">
-        <a:scrgbClr r="0" g="0" b="0"/>
-      </a:fillRef>
-      <a:effectRef idx="0">
-        <a:scrgbClr r="0" g="0" b="0"/>
-      </a:effectRef>
-      <a:fontRef idx="minor"/>
-    </dgm:style>
-  </dgm:styleLbl>
-  <dgm:styleLbl name="sibTrans2D1">
-    <dgm:scene3d>
-      <a:camera prst="orthographicFront"/>
-      <a:lightRig rig="threePt" dir="t"/>
-    </dgm:scene3d>
-    <dgm:sp3d/>
-    <dgm:txPr/>
-    <dgm:style>
-      <a:lnRef idx="0">
-        <a:scrgbClr r="0" g="0" b="0"/>
-      </a:lnRef>
-      <a:fillRef idx="1">
-        <a:scrgbClr r="0" g="0" b="0"/>
-      </a:fillRef>
-      <a:effectRef idx="0">
-        <a:scrgbClr r="0" g="0" b="0"/>
-      </a:effectRef>
-      <a:fontRef idx="minor">
-        <a:schemeClr val="lt1"/>
-      </a:fontRef>
-    </dgm:style>
-  </dgm:styleLbl>
-  <dgm:styleLbl name="fgSibTrans2D1">
-    <dgm:scene3d>
-      <a:camera prst="orthographicFront"/>
-      <a:lightRig rig="threePt" dir="t"/>
-    </dgm:scene3d>
-    <dgm:sp3d/>
-    <dgm:txPr/>
-    <dgm:style>
-      <a:lnRef idx="0">
-        <a:scrgbClr r="0" g="0" b="0"/>
-      </a:lnRef>
-      <a:fillRef idx="1">
-        <a:scrgbClr r="0" g="0" b="0"/>
-      </a:fillRef>
-      <a:effectRef idx="0">
-        <a:scrgbClr r="0" g="0" b="0"/>
-      </a:effectRef>
-      <a:fontRef idx="minor">
-        <a:schemeClr val="lt1"/>
-      </a:fontRef>
-    </dgm:style>
-  </dgm:styleLbl>
-  <dgm:styleLbl name="bgSibTrans2D1">
-    <dgm:scene3d>
-      <a:camera prst="orthographicFront"/>
-      <a:lightRig rig="threePt" dir="t"/>
-    </dgm:scene3d>
-    <dgm:sp3d/>
-    <dgm:txPr/>
-    <dgm:style>
-      <a:lnRef idx="0">
-        <a:scrgbClr r="0" g="0" b="0"/>
-      </a:lnRef>
-      <a:fillRef idx="1">
-        <a:scrgbClr r="0" g="0" b="0"/>
-      </a:fillRef>
-      <a:effectRef idx="0">
-        <a:scrgbClr r="0" g="0" b="0"/>
-      </a:effectRef>
-      <a:fontRef idx="minor">
-        <a:schemeClr val="lt1"/>
-      </a:fontRef>
-    </dgm:style>
-  </dgm:styleLbl>
-  <dgm:styleLbl name="sibTrans1D1">
-    <dgm:scene3d>
-      <a:camera prst="orthographicFront"/>
-      <a:lightRig rig="threePt" dir="t"/>
-    </dgm:scene3d>
-    <dgm:sp3d/>
-    <dgm:txPr/>
-    <dgm:style>
-      <a:lnRef idx="1">
-        <a:scrgbClr r="0" g="0" b="0"/>
-      </a:lnRef>
-      <a:fillRef idx="0">
-        <a:scrgbClr r="0" g="0" b="0"/>
-      </a:fillRef>
-      <a:effectRef idx="0">
-        <a:scrgbClr r="0" g="0" b="0"/>
-      </a:effectRef>
-      <a:fontRef idx="minor"/>
-    </dgm:style>
-  </dgm:styleLbl>
-  <dgm:styleLbl name="callout">
-    <dgm:scene3d>
-      <a:camera prst="orthographicFront"/>
-      <a:lightRig rig="threePt" dir="t"/>
-    </dgm:scene3d>
-    <dgm:sp3d/>
-    <dgm:txPr/>
-    <dgm:style>
-      <a:lnRef idx="2">
-        <a:scrgbClr r="0" g="0" b="0"/>
-      </a:lnRef>
-      <a:fillRef idx="1">
-        <a:scrgbClr r="0" g="0" b="0"/>
-      </a:fillRef>
-      <a:effectRef idx="0">
-        <a:scrgbClr r="0" g="0" b="0"/>
-      </a:effectRef>
-      <a:fontRef idx="minor"/>
-    </dgm:style>
-  </dgm:styleLbl>
-  <dgm:styleLbl name="asst0">
-    <dgm:scene3d>
-      <a:camera prst="orthographicFront"/>
-      <a:lightRig rig="threePt" dir="t"/>
-    </dgm:scene3d>
-    <dgm:sp3d/>
-    <dgm:txPr/>
-    <dgm:style>
-      <a:lnRef idx="2">
-        <a:scrgbClr r="0" g="0" b="0"/>
-      </a:lnRef>
-      <a:fillRef idx="1">
-        <a:scrgbClr r="0" g="0" b="0"/>
-      </a:fillRef>
-      <a:effectRef idx="0">
-        <a:scrgbClr r="0" g="0" b="0"/>
-      </a:effectRef>
-      <a:fontRef idx="minor">
-        <a:schemeClr val="lt1"/>
-      </a:fontRef>
-    </dgm:style>
-  </dgm:styleLbl>
-  <dgm:styleLbl name="asst1">
-    <dgm:scene3d>
-      <a:camera prst="orthographicFront"/>
-      <a:lightRig rig="threePt" dir="t"/>
-    </dgm:scene3d>
-    <dgm:sp3d/>
-    <dgm:txPr/>
-    <dgm:style>
-      <a:lnRef idx="2">
-        <a:scrgbClr r="0" g="0" b="0"/>
-      </a:lnRef>
-      <a:fillRef idx="1">
-        <a:scrgbClr r="0" g="0" b="0"/>
-      </a:fillRef>
-      <a:effectRef idx="0">
-        <a:scrgbClr r="0" g="0" b="0"/>
-      </a:effectRef>
-      <a:fontRef idx="minor">
-        <a:schemeClr val="lt1"/>
-      </a:fontRef>
-    </dgm:style>
-  </dgm:styleLbl>
-  <dgm:styleLbl name="asst2">
-    <dgm:scene3d>
-      <a:camera prst="orthographicFront"/>
-      <a:lightRig rig="threePt" dir="t"/>
-    </dgm:scene3d>
-    <dgm:sp3d/>
-    <dgm:txPr/>
-    <dgm:style>
-      <a:lnRef idx="2">
-        <a:scrgbClr r="0" g="0" b="0"/>
-      </a:lnRef>
-      <a:fillRef idx="1">
-        <a:scrgbClr r="0" g="0" b="0"/>
-      </a:fillRef>
-      <a:effectRef idx="0">
-        <a:scrgbClr r="0" g="0" b="0"/>
-      </a:effectRef>
-      <a:fontRef idx="minor">
-        <a:schemeClr val="lt1"/>
-      </a:fontRef>
-    </dgm:style>
-  </dgm:styleLbl>
-  <dgm:styleLbl name="asst3">
-    <dgm:scene3d>
-      <a:camera prst="orthographicFront"/>
-      <a:lightRig rig="threePt" dir="t"/>
-    </dgm:scene3d>
-    <dgm:sp3d/>
-    <dgm:txPr/>
-    <dgm:style>
-      <a:lnRef idx="2">
-        <a:scrgbClr r="0" g="0" b="0"/>
-      </a:lnRef>
-      <a:fillRef idx="1">
-        <a:scrgbClr r="0" g="0" b="0"/>
-      </a:fillRef>
-      <a:effectRef idx="0">
-        <a:scrgbClr r="0" g="0" b="0"/>
-      </a:effectRef>
-      <a:fontRef idx="minor">
-        <a:schemeClr val="lt1"/>
-      </a:fontRef>
-    </dgm:style>
-  </dgm:styleLbl>
-  <dgm:styleLbl name="asst4">
-    <dgm:scene3d>
-      <a:camera prst="orthographicFront"/>
-      <a:lightRig rig="threePt" dir="t"/>
-    </dgm:scene3d>
-    <dgm:sp3d/>
-    <dgm:txPr/>
-    <dgm:style>
-      <a:lnRef idx="2">
-        <a:scrgbClr r="0" g="0" b="0"/>
-      </a:lnRef>
-      <a:fillRef idx="1">
-        <a:scrgbClr r="0" g="0" b="0"/>
-      </a:fillRef>
-      <a:effectRef idx="0">
-        <a:scrgbClr r="0" g="0" b="0"/>
-      </a:effectRef>
-      <a:fontRef idx="minor">
-        <a:schemeClr val="lt1"/>
-      </a:fontRef>
-    </dgm:style>
-  </dgm:styleLbl>
-  <dgm:styleLbl name="parChTrans2D1">
-    <dgm:scene3d>
-      <a:camera prst="orthographicFront"/>
-      <a:lightRig rig="threePt" dir="t"/>
-    </dgm:scene3d>
-    <dgm:sp3d/>
-    <dgm:txPr/>
-    <dgm:style>
-      <a:lnRef idx="2">
-        <a:scrgbClr r="0" g="0" b="0"/>
-      </a:lnRef>
-      <a:fillRef idx="1">
-        <a:scrgbClr r="0" g="0" b="0"/>
-      </a:fillRef>
-      <a:effectRef idx="0">
-        <a:scrgbClr r="0" g="0" b="0"/>
-      </a:effectRef>
-      <a:fontRef idx="minor">
-        <a:schemeClr val="lt1"/>
-      </a:fontRef>
-    </dgm:style>
-  </dgm:styleLbl>
-  <dgm:styleLbl name="parChTrans2D2">
-    <dgm:scene3d>
-      <a:camera prst="orthographicFront"/>
-      <a:lightRig rig="threePt" dir="t"/>
-    </dgm:scene3d>
-    <dgm:sp3d/>
-    <dgm:txPr/>
-    <dgm:style>
-      <a:lnRef idx="2">
-        <a:scrgbClr r="0" g="0" b="0"/>
-      </a:lnRef>
-      <a:fillRef idx="1">
-        <a:scrgbClr r="0" g="0" b="0"/>
-      </a:fillRef>
-      <a:effectRef idx="0">
-        <a:scrgbClr r="0" g="0" b="0"/>
-      </a:effectRef>
-      <a:fontRef idx="minor">
-        <a:schemeClr val="lt1"/>
-      </a:fontRef>
-    </dgm:style>
-  </dgm:styleLbl>
-  <dgm:styleLbl name="parChTrans2D3">
-    <dgm:scene3d>
-      <a:camera prst="orthographicFront"/>
-      <a:lightRig rig="threePt" dir="t"/>
-    </dgm:scene3d>
-    <dgm:sp3d/>
-    <dgm:txPr/>
-    <dgm:style>
-      <a:lnRef idx="2">
-        <a:scrgbClr r="0" g="0" b="0"/>
-      </a:lnRef>
-      <a:fillRef idx="1">
-        <a:scrgbClr r="0" g="0" b="0"/>
-      </a:fillRef>
-      <a:effectRef idx="0">
-        <a:scrgbClr r="0" g="0" b="0"/>
-      </a:effectRef>
-      <a:fontRef idx="minor">
-        <a:schemeClr val="lt1"/>
-      </a:fontRef>
-    </dgm:style>
-  </dgm:styleLbl>
-  <dgm:styleLbl name="parChTrans2D4">
-    <dgm:scene3d>
-      <a:camera prst="orthographicFront"/>
-      <a:lightRig rig="threePt" dir="t"/>
-    </dgm:scene3d>
-    <dgm:sp3d/>
-    <dgm:txPr/>
-    <dgm:style>
-      <a:lnRef idx="2">
-        <a:scrgbClr r="0" g="0" b="0"/>
-      </a:lnRef>
-      <a:fillRef idx="1">
-        <a:scrgbClr r="0" g="0" b="0"/>
-      </a:fillRef>
-      <a:effectRef idx="0">
-        <a:scrgbClr r="0" g="0" b="0"/>
-      </a:effectRef>
-      <a:fontRef idx="minor">
-        <a:schemeClr val="lt1"/>
-      </a:fontRef>
-    </dgm:style>
-  </dgm:styleLbl>
-  <dgm:styleLbl name="parChTrans1D1">
-    <dgm:scene3d>
-      <a:camera prst="orthographicFront"/>
-      <a:lightRig rig="threePt" dir="t"/>
-    </dgm:scene3d>
-    <dgm:sp3d/>
-    <dgm:txPr/>
-    <dgm:style>
-      <a:lnRef idx="2">
-        <a:scrgbClr r="0" g="0" b="0"/>
-      </a:lnRef>
-      <a:fillRef idx="0">
-        <a:scrgbClr r="0" g="0" b="0"/>
-      </a:fillRef>
-      <a:effectRef idx="0">
-        <a:scrgbClr r="0" g="0" b="0"/>
-      </a:effectRef>
-      <a:fontRef idx="minor"/>
-    </dgm:style>
-  </dgm:styleLbl>
-  <dgm:styleLbl name="parChTrans1D2">
-    <dgm:scene3d>
-      <a:camera prst="orthographicFront"/>
-      <a:lightRig rig="threePt" dir="t"/>
-    </dgm:scene3d>
-    <dgm:sp3d/>
-    <dgm:txPr/>
-    <dgm:style>
-      <a:lnRef idx="2">
-        <a:scrgbClr r="0" g="0" b="0"/>
-      </a:lnRef>
-      <a:fillRef idx="0">
-        <a:scrgbClr r="0" g="0" b="0"/>
-      </a:fillRef>
-      <a:effectRef idx="0">
-        <a:scrgbClr r="0" g="0" b="0"/>
-      </a:effectRef>
-      <a:fontRef idx="minor"/>
-    </dgm:style>
-  </dgm:styleLbl>
-  <dgm:styleLbl name="parChTrans1D3">
-    <dgm:scene3d>
-      <a:camera prst="orthographicFront"/>
-      <a:lightRig rig="threePt" dir="t"/>
-    </dgm:scene3d>
-    <dgm:sp3d/>
-    <dgm:txPr/>
-    <dgm:style>
-      <a:lnRef idx="2">
-        <a:scrgbClr r="0" g="0" b="0"/>
-      </a:lnRef>
-      <a:fillRef idx="0">
-        <a:scrgbClr r="0" g="0" b="0"/>
-      </a:fillRef>
-      <a:effectRef idx="0">
-        <a:scrgbClr r="0" g="0" b="0"/>
-      </a:effectRef>
-      <a:fontRef idx="minor"/>
-    </dgm:style>
-  </dgm:styleLbl>
-  <dgm:styleLbl name="parChTrans1D4">
-    <dgm:scene3d>
-      <a:camera prst="orthographicFront"/>
-      <a:lightRig rig="threePt" dir="t"/>
-    </dgm:scene3d>
-    <dgm:sp3d/>
-    <dgm:txPr/>
-    <dgm:style>
-      <a:lnRef idx="2">
-        <a:scrgbClr r="0" g="0" b="0"/>
-      </a:lnRef>
-      <a:fillRef idx="0">
-        <a:scrgbClr r="0" g="0" b="0"/>
-      </a:fillRef>
-      <a:effectRef idx="0">
-        <a:scrgbClr r="0" g="0" b="0"/>
-      </a:effectRef>
-      <a:fontRef idx="minor"/>
-    </dgm:style>
-  </dgm:styleLbl>
-  <dgm:styleLbl name="fgAcc1">
-    <dgm:scene3d>
-      <a:camera prst="orthographicFront"/>
-      <a:lightRig rig="threePt" dir="t"/>
-    </dgm:scene3d>
-    <dgm:sp3d/>
-    <dgm:txPr/>
-    <dgm:style>
-      <a:lnRef idx="2">
-        <a:scrgbClr r="0" g="0" b="0"/>
-      </a:lnRef>
-      <a:fillRef idx="1">
-        <a:scrgbClr r="0" g="0" b="0"/>
-      </a:fillRef>
-      <a:effectRef idx="0">
-        <a:scrgbClr r="0" g="0" b="0"/>
-      </a:effectRef>
-      <a:fontRef idx="minor"/>
-    </dgm:style>
-  </dgm:styleLbl>
-  <dgm:styleLbl name="conFgAcc1">
-    <dgm:scene3d>
-      <a:camera prst="orthographicFront"/>
-      <a:lightRig rig="threePt" dir="t"/>
-    </dgm:scene3d>
-    <dgm:sp3d/>
-    <dgm:txPr/>
-    <dgm:style>
-      <a:lnRef idx="2">
-        <a:scrgbClr r="0" g="0" b="0"/>
-      </a:lnRef>
-      <a:fillRef idx="1">
-        <a:scrgbClr r="0" g="0" b="0"/>
-      </a:fillRef>
-      <a:effectRef idx="0">
-        <a:scrgbClr r="0" g="0" b="0"/>
-      </a:effectRef>
-      <a:fontRef idx="minor"/>
-    </dgm:style>
-  </dgm:styleLbl>
-  <dgm:styleLbl name="alignAcc1">
-    <dgm:scene3d>
-      <a:camera prst="orthographicFront"/>
-      <a:lightRig rig="threePt" dir="t"/>
-    </dgm:scene3d>
-    <dgm:sp3d/>
-    <dgm:txPr/>
-    <dgm:style>
-      <a:lnRef idx="2">
-        <a:scrgbClr r="0" g="0" b="0"/>
-      </a:lnRef>
-      <a:fillRef idx="1">
-        <a:scrgbClr r="0" g="0" b="0"/>
-      </a:fillRef>
-      <a:effectRef idx="0">
-        <a:scrgbClr r="0" g="0" b="0"/>
-      </a:effectRef>
-      <a:fontRef idx="minor"/>
-    </dgm:style>
-  </dgm:styleLbl>
-  <dgm:styleLbl name="trAlignAcc1">
-    <dgm:scene3d>
-      <a:camera prst="orthographicFront"/>
-      <a:lightRig rig="threePt" dir="t"/>
-    </dgm:scene3d>
-    <dgm:sp3d/>
-    <dgm:txPr/>
-    <dgm:style>
-      <a:lnRef idx="1">
-        <a:scrgbClr r="0" g="0" b="0"/>
-      </a:lnRef>
-      <a:fillRef idx="1">
-        <a:scrgbClr r="0" g="0" b="0"/>
-      </a:fillRef>
-      <a:effectRef idx="0">
-        <a:scrgbClr r="0" g="0" b="0"/>
-      </a:effectRef>
-      <a:fontRef idx="minor"/>
-    </dgm:style>
-  </dgm:styleLbl>
-  <dgm:styleLbl name="bgAcc1">
-    <dgm:scene3d>
-      <a:camera prst="orthographicFront"/>
-      <a:lightRig rig="threePt" dir="t"/>
-    </dgm:scene3d>
-    <dgm:sp3d/>
-    <dgm:txPr/>
-    <dgm:style>
-      <a:lnRef idx="2">
-        <a:scrgbClr r="0" g="0" b="0"/>
-      </a:lnRef>
-      <a:fillRef idx="1">
-        <a:scrgbClr r="0" g="0" b="0"/>
-      </a:fillRef>
-      <a:effectRef idx="0">
-        <a:scrgbClr r="0" g="0" b="0"/>
-      </a:effectRef>
-      <a:fontRef idx="minor"/>
-    </dgm:style>
-  </dgm:styleLbl>
-  <dgm:styleLbl name="solidFgAcc1">
-    <dgm:scene3d>
-      <a:camera prst="orthographicFront"/>
-      <a:lightRig rig="threePt" dir="t"/>
-    </dgm:scene3d>
-    <dgm:sp3d/>
-    <dgm:txPr/>
-    <dgm:style>
-      <a:lnRef idx="2">
-        <a:scrgbClr r="0" g="0" b="0"/>
-      </a:lnRef>
-      <a:fillRef idx="1">
-        <a:scrgbClr r="0" g="0" b="0"/>
-      </a:fillRef>
-      <a:effectRef idx="0">
-        <a:scrgbClr r="0" g="0" b="0"/>
-      </a:effectRef>
-      <a:fontRef idx="minor"/>
-    </dgm:style>
-  </dgm:styleLbl>
-  <dgm:styleLbl name="solidAlignAcc1">
-    <dgm:scene3d>
-      <a:camera prst="orthographicFront"/>
-      <a:lightRig rig="threePt" dir="t"/>
-    </dgm:scene3d>
-    <dgm:sp3d/>
-    <dgm:txPr/>
-    <dgm:style>
-      <a:lnRef idx="2">
-        <a:scrgbClr r="0" g="0" b="0"/>
-      </a:lnRef>
-      <a:fillRef idx="1">
-        <a:scrgbClr r="0" g="0" b="0"/>
-      </a:fillRef>
-      <a:effectRef idx="0">
-        <a:scrgbClr r="0" g="0" b="0"/>
-      </a:effectRef>
-      <a:fontRef idx="minor"/>
-    </dgm:style>
-  </dgm:styleLbl>
-  <dgm:styleLbl name="solidBgAcc1">
-    <dgm:scene3d>
-      <a:camera prst="orthographicFront"/>
-      <a:lightRig rig="threePt" dir="t"/>
-    </dgm:scene3d>
-    <dgm:sp3d/>
-    <dgm:txPr/>
-    <dgm:style>
-      <a:lnRef idx="2">
-        <a:scrgbClr r="0" g="0" b="0"/>
-      </a:lnRef>
-      <a:fillRef idx="1">
-        <a:scrgbClr r="0" g="0" b="0"/>
-      </a:fillRef>
-      <a:effectRef idx="0">
-        <a:scrgbClr r="0" g="0" b="0"/>
-      </a:effectRef>
-      <a:fontRef idx="minor"/>
-    </dgm:style>
-  </dgm:styleLbl>
-  <dgm:styleLbl name="fgAccFollowNode1">
-    <dgm:scene3d>
-      <a:camera prst="orthographicFront"/>
-      <a:lightRig rig="threePt" dir="t"/>
-    </dgm:scene3d>
-    <dgm:sp3d/>
-    <dgm:txPr/>
-    <dgm:style>
-      <a:lnRef idx="2">
-        <a:scrgbClr r="0" g="0" b="0"/>
-      </a:lnRef>
-      <a:fillRef idx="1">
-        <a:scrgbClr r="0" g="0" b="0"/>
-      </a:fillRef>
-      <a:effectRef idx="0">
-        <a:scrgbClr r="0" g="0" b="0"/>
-      </a:effectRef>
-      <a:fontRef idx="minor"/>
-    </dgm:style>
-  </dgm:styleLbl>
-  <dgm:styleLbl name="alignAccFollowNode1">
-    <dgm:scene3d>
-      <a:camera prst="orthographicFront"/>
-      <a:lightRig rig="threePt" dir="t"/>
-    </dgm:scene3d>
-    <dgm:sp3d/>
-    <dgm:txPr/>
-    <dgm:style>
-      <a:lnRef idx="2">
-        <a:scrgbClr r="0" g="0" b="0"/>
-      </a:lnRef>
-      <a:fillRef idx="1">
-        <a:scrgbClr r="0" g="0" b="0"/>
-      </a:fillRef>
-      <a:effectRef idx="0">
-        <a:scrgbClr r="0" g="0" b="0"/>
-      </a:effectRef>
-      <a:fontRef idx="minor"/>
-    </dgm:style>
-  </dgm:styleLbl>
-  <dgm:styleLbl name="bgAccFollowNode1">
-    <dgm:scene3d>
-      <a:camera prst="orthographicFront"/>
-      <a:lightRig rig="threePt" dir="t"/>
-    </dgm:scene3d>
-    <dgm:sp3d/>
-    <dgm:txPr/>
-    <dgm:style>
-      <a:lnRef idx="2">
-        <a:scrgbClr r="0" g="0" b="0"/>
-      </a:lnRef>
-      <a:fillRef idx="1">
-        <a:scrgbClr r="0" g="0" b="0"/>
-      </a:fillRef>
-      <a:effectRef idx="0">
-        <a:scrgbClr r="0" g="0" b="0"/>
-      </a:effectRef>
-      <a:fontRef idx="minor"/>
-    </dgm:style>
-  </dgm:styleLbl>
-  <dgm:styleLbl name="fgAcc0">
-    <dgm:scene3d>
-      <a:camera prst="orthographicFront"/>
-      <a:lightRig rig="threePt" dir="t"/>
-    </dgm:scene3d>
-    <dgm:sp3d/>
-    <dgm:txPr/>
-    <dgm:style>
-      <a:lnRef idx="2">
-        <a:scrgbClr r="0" g="0" b="0"/>
-      </a:lnRef>
-      <a:fillRef idx="1">
-        <a:scrgbClr r="0" g="0" b="0"/>
-      </a:fillRef>
-      <a:effectRef idx="0">
-        <a:scrgbClr r="0" g="0" b="0"/>
-      </a:effectRef>
-      <a:fontRef idx="minor"/>
-    </dgm:style>
-  </dgm:styleLbl>
-  <dgm:styleLbl name="fgAcc2">
-    <dgm:scene3d>
-      <a:camera prst="orthographicFront"/>
-      <a:lightRig rig="threePt" dir="t"/>
-    </dgm:scene3d>
-    <dgm:sp3d/>
-    <dgm:txPr/>
-    <dgm:style>
-      <a:lnRef idx="2">
-        <a:scrgbClr r="0" g="0" b="0"/>
-      </a:lnRef>
-      <a:fillRef idx="1">
-        <a:scrgbClr r="0" g="0" b="0"/>
-      </a:fillRef>
-      <a:effectRef idx="0">
-        <a:scrgbClr r="0" g="0" b="0"/>
-      </a:effectRef>
-      <a:fontRef idx="minor"/>
-    </dgm:style>
-  </dgm:styleLbl>
-  <dgm:styleLbl name="fgAcc3">
-    <dgm:scene3d>
-      <a:camera prst="orthographicFront"/>
-      <a:lightRig rig="threePt" dir="t"/>
-    </dgm:scene3d>
-    <dgm:sp3d/>
-    <dgm:txPr/>
-    <dgm:style>
-      <a:lnRef idx="2">
-        <a:scrgbClr r="0" g="0" b="0"/>
-      </a:lnRef>
-      <a:fillRef idx="1">
-        <a:scrgbClr r="0" g="0" b="0"/>
-      </a:fillRef>
-      <a:effectRef idx="0">
-        <a:scrgbClr r="0" g="0" b="0"/>
-      </a:effectRef>
-      <a:fontRef idx="minor"/>
-    </dgm:style>
-  </dgm:styleLbl>
-  <dgm:styleLbl name="fgAcc4">
-    <dgm:scene3d>
-      <a:camera prst="orthographicFront"/>
-      <a:lightRig rig="threePt" dir="t"/>
-    </dgm:scene3d>
-    <dgm:sp3d/>
-    <dgm:txPr/>
-    <dgm:style>
-      <a:lnRef idx="2">
-        <a:scrgbClr r="0" g="0" b="0"/>
-      </a:lnRef>
-      <a:fillRef idx="1">
-        <a:scrgbClr r="0" g="0" b="0"/>
-      </a:fillRef>
-      <a:effectRef idx="0">
-        <a:scrgbClr r="0" g="0" b="0"/>
-      </a:effectRef>
-      <a:fontRef idx="minor"/>
-    </dgm:style>
-  </dgm:styleLbl>
-  <dgm:styleLbl name="bgShp">
-    <dgm:scene3d>
-      <a:camera prst="orthographicFront"/>
-      <a:lightRig rig="threePt" dir="t"/>
-    </dgm:scene3d>
-    <dgm:sp3d/>
-    <dgm:txPr/>
-    <dgm:style>
-      <a:lnRef idx="0">
-        <a:scrgbClr r="0" g="0" b="0"/>
-      </a:lnRef>
-      <a:fillRef idx="1">
-        <a:scrgbClr r="0" g="0" b="0"/>
-      </a:fillRef>
-      <a:effectRef idx="0">
-        <a:scrgbClr r="0" g="0" b="0"/>
-      </a:effectRef>
-      <a:fontRef idx="minor"/>
-    </dgm:style>
-  </dgm:styleLbl>
-  <dgm:styleLbl name="dkBgShp">
-    <dgm:scene3d>
-      <a:camera prst="orthographicFront"/>
-      <a:lightRig rig="threePt" dir="t"/>
-    </dgm:scene3d>
-    <dgm:sp3d/>
-    <dgm:txPr/>
-    <dgm:style>
-      <a:lnRef idx="0">
-        <a:scrgbClr r="0" g="0" b="0"/>
-      </a:lnRef>
-      <a:fillRef idx="1">
-        <a:scrgbClr r="0" g="0" b="0"/>
-      </a:fillRef>
-      <a:effectRef idx="0">
-        <a:scrgbClr r="0" g="0" b="0"/>
-      </a:effectRef>
-      <a:fontRef idx="minor"/>
-    </dgm:style>
-  </dgm:styleLbl>
-  <dgm:styleLbl name="trBgShp">
-    <dgm:scene3d>
-      <a:camera prst="orthographicFront"/>
-      <a:lightRig rig="threePt" dir="t"/>
-    </dgm:scene3d>
-    <dgm:sp3d/>
-    <dgm:txPr/>
-    <dgm:style>
-      <a:lnRef idx="0">
-        <a:scrgbClr r="0" g="0" b="0"/>
-      </a:lnRef>
-      <a:fillRef idx="1">
-        <a:scrgbClr r="0" g="0" b="0"/>
-      </a:fillRef>
-      <a:effectRef idx="0">
-        <a:scrgbClr r="0" g="0" b="0"/>
-      </a:effectRef>
-      <a:fontRef idx="minor"/>
-    </dgm:style>
-  </dgm:styleLbl>
-  <dgm:styleLbl name="fgShp">
-    <dgm:scene3d>
-      <a:camera prst="orthographicFront"/>
-      <a:lightRig rig="threePt" dir="t"/>
-    </dgm:scene3d>
-    <dgm:sp3d/>
-    <dgm:txPr/>
-    <dgm:style>
-      <a:lnRef idx="2">
-        <a:scrgbClr r="0" g="0" b="0"/>
-      </a:lnRef>
-      <a:fillRef idx="1">
-        <a:scrgbClr r="0" g="0" b="0"/>
-      </a:fillRef>
-      <a:effectRef idx="0">
-        <a:scrgbClr r="0" g="0" b="0"/>
-      </a:effectRef>
-      <a:fontRef idx="minor"/>
-    </dgm:style>
-  </dgm:styleLbl>
-  <dgm:styleLbl name="revTx">
-    <dgm:scene3d>
-      <a:camera prst="orthographicFront"/>
-      <a:lightRig rig="threePt" dir="t"/>
-    </dgm:scene3d>
-    <dgm:sp3d/>
-    <dgm:txPr/>
-    <dgm:style>
-      <a:lnRef idx="0">
-        <a:scrgbClr r="0" g="0" b="0"/>
-      </a:lnRef>
-      <a:fillRef idx="0">
-        <a:scrgbClr r="0" g="0" b="0"/>
-      </a:fillRef>
-      <a:effectRef idx="0">
-        <a:scrgbClr r="0" g="0" b="0"/>
-      </a:effectRef>
-      <a:fontRef idx="minor"/>
-    </dgm:style>
-  </dgm:styleLbl>
-</dgm:styleDef>
 </file>
 
 <file path=word/glossary/document.xml><?xml version="1.0" encoding="utf-8"?>
 <w:glossaryDocument xmlns:wpc="http://schemas.microsoft.com/office/word/2010/wordprocessingCanvas" xmlns:cx="http://schemas.microsoft.com/office/drawing/2014/chartex" xmlns:cx1="http://schemas.microsoft.com/office/drawing/2015/9/8/chartex" xmlns:cx2="http://schemas.microsoft.com/office/drawing/2015/10/21/chartex" xmlns:cx3="http://schemas.microsoft.com/office/drawing/2016/5/9/chartex" xmlns:cx4="http://schemas.microsoft.com/office/drawing/2016/5/10/chartex" xmlns:cx5="http://schemas.microsoft.com/office/drawing/2016/5/11/chartex" xmlns:cx6="http://schemas.microsoft.com/office/drawing/2016/5/12/chartex" xmlns:cx7="http://schemas.microsoft.com/office/drawing/2016/5/13/chartex" xmlns:cx8="http://schemas.microsoft.com/office/drawing/2016/5/14/chartex" xmlns:mc="http://schemas.openxmlformats.org/markup-compatibility/2006" xmlns:aink="http://schemas.microsoft.com/office/drawing/2016/ink" xmlns:am3d="http://schemas.microsoft.com/office/drawing/2017/model3d" xmlns:o="urn:schemas-microsoft-com:office:office" xmlns:r="http://schemas.openxmlformats.org/officeDocument/2006/relationships" xmlns:m="http://schemas.openxmlformats.org/officeDocument/2006/math" xmlns:v="urn:schemas-microsoft-com:vml" xmlns:wp14="http://schemas.microsoft.com/office/word/2010/wordprocessingDrawing" xmlns:wp="http://schemas.openxmlformats.org/drawingml/2006/wordprocessingDrawing" xmlns:w10="urn:schemas-microsoft-com:office:word" xmlns:w="http://schemas.openxmlformats.org/wordprocessingml/2006/main" xmlns:w14="http://schemas.microsoft.com/office/word/2010/wordml" xmlns:w15="http://schemas.microsoft.com/office/word/2012/wordml" xmlns:w16cid="http://schemas.microsoft.com/office/word/2016/wordml/cid" xmlns:w16se="http://schemas.microsoft.com/office/word/2015/wordml/symex" xmlns:wpg="http://schemas.microsoft.com/office/word/2010/wordprocessingGroup" xmlns:wpi="http://schemas.microsoft.com/office/word/2010/wordprocessingInk" xmlns:wne="http://schemas.microsoft.com/office/word/2006/wordml" xmlns:wps="http://schemas.microsoft.com/office/word/2010/wordprocessingShape" mc:Ignorable="w14 w15 w16se w16cid wp14">
   <w:docParts>
-    <w:docPart>
-      <w:docPartPr>
-        <w:name w:val="7524C474801A4B02884779D32B55F22D"/>
-        <w:category>
-          <w:name w:val="General"/>
-          <w:gallery w:val="placeholder"/>
-        </w:category>
-        <w:types>
-          <w:type w:val="bbPlcHdr"/>
-        </w:types>
-        <w:behaviors>
-          <w:behavior w:val="content"/>
-        </w:behaviors>
-        <w:guid w:val="{AFAB17EA-7C5D-4CAE-A509-80279D45CA0E}"/>
-      </w:docPartPr>
-      <w:docPartBody>
-        <w:p>
-          <w:r>
-            <w:t>Well, it wouldn’t be an annual report without a lot of numbers, right? This section is the place for all those financial tables.</w:t>
-          </w:r>
-        </w:p>
-        <w:p>
-          <w:pPr>
-            <w:pStyle w:val="7524C474801A4B02884779D32B55F22D"/>
-          </w:pPr>
-          <w:r>
-            <w:t xml:space="preserve">To get started with a table that looks just like the sample here, on the Insert tab, click Tables, then </w:t>
-          </w:r>
-          <w:r>
-            <w:t>choose Quick Tables.</w:t>
-          </w:r>
-        </w:p>
-      </w:docPartBody>
-    </w:docPart>
-    <w:docPart>
-      <w:docPartPr>
-        <w:name w:val="220122B3320E405B822F56B65CA4A2AE"/>
-        <w:category>
-          <w:name w:val="General"/>
-          <w:gallery w:val="placeholder"/>
-        </w:category>
-        <w:types>
-          <w:type w:val="bbPlcHdr"/>
-        </w:types>
-        <w:behaviors>
-          <w:behavior w:val="content"/>
-        </w:behaviors>
-        <w:guid w:val="{C20CA14D-951A-4F02-8A92-46C0E9F7B2F1}"/>
-      </w:docPartPr>
-      <w:docPartBody>
-        <w:p>
-          <w:pPr>
-            <w:pStyle w:val="220122B3320E405B822F56B65CA4A2AE"/>
-          </w:pPr>
-          <w:r>
-            <w:t>When you have a document that shows a lot of numbers, it’s a good idea to have a little text that explains the numbers. You can do that here.</w:t>
-          </w:r>
-        </w:p>
-      </w:docPartBody>
-    </w:docPart>
-    <w:docPart>
-      <w:docPartPr>
-        <w:name w:val="EBE559AD43AE489E8529F3263B05A88B"/>
-        <w:category>
-          <w:name w:val="General"/>
-          <w:gallery w:val="placeholder"/>
-        </w:category>
-        <w:types>
-          <w:type w:val="bbPlcHdr"/>
-        </w:types>
-        <w:behaviors>
-          <w:behavior w:val="content"/>
-        </w:behaviors>
-        <w:guid w:val="{474F26B1-5D71-4BDA-93B5-E4A02A4A808B}"/>
-      </w:docPartPr>
-      <w:docPartBody>
-        <w:p>
-          <w:pPr>
-            <w:pStyle w:val="EBE559AD43AE489E8529F3263B05A88B"/>
-          </w:pPr>
-          <w:r>
-            <w:t xml:space="preserve">Of course, we would all prefer to just have profits. But if you’ve got any debt, this is the </w:t>
-          </w:r>
-          <w:r>
-            <w:t>place to make notes about it.</w:t>
-          </w:r>
-        </w:p>
-      </w:docPartBody>
-    </w:docPart>
-    <w:docPart>
-      <w:docPartPr>
-        <w:name w:val="02E54025D6B54970BCC893C5D9A9E07D"/>
-        <w:category>
-          <w:name w:val="General"/>
-          <w:gallery w:val="placeholder"/>
-        </w:category>
-        <w:types>
-          <w:type w:val="bbPlcHdr"/>
-        </w:types>
-        <w:behaviors>
-          <w:behavior w:val="content"/>
-        </w:behaviors>
-        <w:guid w:val="{779C50B2-2577-4EC8-A059-5C1918E00B14}"/>
-      </w:docPartPr>
-      <w:docPartBody>
-        <w:p>
-          <w:pPr>
-            <w:pStyle w:val="02E54025D6B54970BCC893C5D9A9E07D"/>
-          </w:pPr>
-          <w:r>
-            <w:t>Okay, you get the idea. If you’ve got notes to add about your financials, add them here.</w:t>
-          </w:r>
-        </w:p>
-      </w:docPartBody>
-    </w:docPart>
-    <w:docPart>
-      <w:docPartPr>
-        <w:name w:val="8F69FD316A5C449BB6D968B7D2F8D915"/>
-        <w:category>
-          <w:name w:val="General"/>
-          <w:gallery w:val="placeholder"/>
-        </w:category>
-        <w:types>
-          <w:type w:val="bbPlcHdr"/>
-        </w:types>
-        <w:behaviors>
-          <w:behavior w:val="content"/>
-        </w:behaviors>
-        <w:guid w:val="{F566777E-1D66-46F9-9990-B0BE568E5403}"/>
-      </w:docPartPr>
-      <w:docPartBody>
-        <w:p>
-          <w:pPr>
-            <w:pStyle w:val="8F69FD316A5C449BB6D968B7D2F8D915"/>
-          </w:pPr>
-          <w:r>
-            <w:t>Keep in mind that some of these headings might not apply to your business (and you might have others to add). This one, for example, is a</w:t>
-          </w:r>
-          <w:r>
-            <w:t>bout potential liabilities that could arise if something happens in the future, such as a pending legal decision.</w:t>
-          </w:r>
-        </w:p>
-      </w:docPartBody>
-    </w:docPart>
-    <w:docPart>
-      <w:docPartPr>
-        <w:name w:val="CEFF365102374C659D68CCB80B081EB9"/>
-        <w:category>
-          <w:name w:val="General"/>
-          <w:gallery w:val="placeholder"/>
-        </w:category>
-        <w:types>
-          <w:type w:val="bbPlcHdr"/>
-        </w:types>
-        <w:behaviors>
-          <w:behavior w:val="content"/>
-        </w:behaviors>
-        <w:guid w:val="{8F460D95-C483-49BE-955E-296A5B6F9AA2}"/>
-      </w:docPartPr>
-      <w:docPartBody>
-        <w:p>
-          <w:pPr>
-            <w:pStyle w:val="CEFF365102374C659D68CCB80B081EB9"/>
-          </w:pPr>
-          <w:r>
-            <w:t>What would you like your readers to understand? Add notes on key takeaways here.</w:t>
-          </w:r>
-        </w:p>
-      </w:docPartBody>
-    </w:docPart>
-    <w:docPart>
-      <w:docPartPr>
-        <w:name w:val="D8AC6FF971A44E988FF3711077039322"/>
-        <w:category>
-          <w:name w:val="General"/>
-          <w:gallery w:val="placeholder"/>
-        </w:category>
-        <w:types>
-          <w:type w:val="bbPlcHdr"/>
-        </w:types>
-        <w:behaviors>
-          <w:behavior w:val="content"/>
-        </w:behaviors>
-        <w:guid w:val="{28B49911-C2D0-4E6B-8718-7D2321725833}"/>
-      </w:docPartPr>
-      <w:docPartBody>
-        <w:p>
-          <w:pPr>
-            <w:pStyle w:val="D8AC6FF971A44E988FF3711077039322"/>
-          </w:pPr>
-          <w:r>
-            <w:t>To replace a photo with your own, right-click it and then cho</w:t>
-          </w:r>
-          <w:r>
-            <w:t>ose Change Picture.</w:t>
-          </w:r>
-        </w:p>
-      </w:docPartBody>
-    </w:docPart>
-    <w:docPart>
-      <w:docPartPr>
-        <w:name w:val="0A5B6315791646A48BF77C018BC95C38"/>
-        <w:category>
-          <w:name w:val="General"/>
-          <w:gallery w:val="placeholder"/>
-        </w:category>
-        <w:types>
-          <w:type w:val="bbPlcHdr"/>
-        </w:types>
-        <w:behaviors>
-          <w:behavior w:val="content"/>
-        </w:behaviors>
-        <w:guid w:val="{04247B92-A073-4C4B-9421-F37DA6D9D852}"/>
-      </w:docPartPr>
-      <w:docPartBody>
-        <w:p>
-          <w:pPr>
-            <w:pStyle w:val="0A5B6315791646A48BF77C018BC95C38"/>
-          </w:pPr>
-          <w:r>
-            <w:rPr>
-              <w:rStyle w:val="Strong"/>
-            </w:rPr>
-            <w:t>Name</w:t>
-          </w:r>
-        </w:p>
-      </w:docPartBody>
-    </w:docPart>
-    <w:docPart>
-      <w:docPartPr>
-        <w:name w:val="2E7C2B24DD794888A34BA3D17880B3EB"/>
-        <w:category>
-          <w:name w:val="General"/>
-          <w:gallery w:val="placeholder"/>
-        </w:category>
-        <w:types>
-          <w:type w:val="bbPlcHdr"/>
-        </w:types>
-        <w:behaviors>
-          <w:behavior w:val="content"/>
-        </w:behaviors>
-        <w:guid w:val="{D22D106B-2EB4-467F-89D0-5A2D9AA28F2C}"/>
-      </w:docPartPr>
-      <w:docPartBody>
-        <w:p>
-          <w:pPr>
-            <w:pStyle w:val="2E7C2B24DD794888A34BA3D17880B3EB"/>
-          </w:pPr>
-          <w:r>
-            <w:t>Title</w:t>
-          </w:r>
-        </w:p>
-      </w:docPartBody>
-    </w:docPart>
     <w:docPart>
       <w:docPartPr>
         <w:name w:val="3B663874DB0140BB9496838AB8A6D4A9"/>
@@ -7575,58 +5841,6 @@
           </w:pPr>
           <w:r>
             <w:t>[Telephone]</w:t>
-          </w:r>
-        </w:p>
-      </w:docPartBody>
-    </w:docPart>
-    <w:docPart>
-      <w:docPartPr>
-        <w:name w:val="B95C47AA156C481D9CAB44C1D4BE99D8"/>
-        <w:category>
-          <w:name w:val="General"/>
-          <w:gallery w:val="placeholder"/>
-        </w:category>
-        <w:types>
-          <w:type w:val="bbPlcHdr"/>
-        </w:types>
-        <w:behaviors>
-          <w:behavior w:val="content"/>
-        </w:behaviors>
-        <w:guid w:val="{D889A639-0747-40AE-8216-5691FD7A1FF7}"/>
-      </w:docPartPr>
-      <w:docPartBody>
-        <w:p>
-          <w:pPr>
-            <w:pStyle w:val="B95C47AA156C481D9CAB44C1D4BE99D8"/>
-          </w:pPr>
-          <w:r>
-            <w:t>[Fax]</w:t>
-          </w:r>
-        </w:p>
-      </w:docPartBody>
-    </w:docPart>
-    <w:docPart>
-      <w:docPartPr>
-        <w:name w:val="1D21311AC5F64B318763026EAB86F051"/>
-        <w:category>
-          <w:name w:val="General"/>
-          <w:gallery w:val="placeholder"/>
-        </w:category>
-        <w:types>
-          <w:type w:val="bbPlcHdr"/>
-        </w:types>
-        <w:behaviors>
-          <w:behavior w:val="content"/>
-        </w:behaviors>
-        <w:guid w:val="{95C6D7B6-A27E-479F-BF8F-181D865FA8AE}"/>
-      </w:docPartPr>
-      <w:docPartBody>
-        <w:p>
-          <w:pPr>
-            <w:pStyle w:val="1D21311AC5F64B318763026EAB86F051"/>
-          </w:pPr>
-          <w:r>
-            <w:t>[Email Address]</w:t>
           </w:r>
         </w:p>
       </w:docPartBody>
@@ -7656,58 +5870,6 @@
               <w:rStyle w:val="Strong"/>
             </w:rPr>
             <w:t>[Company]</w:t>
-          </w:r>
-        </w:p>
-      </w:docPartBody>
-    </w:docPart>
-    <w:docPart>
-      <w:docPartPr>
-        <w:name w:val="06319849D545408092C663FDC6F8CEBF"/>
-        <w:category>
-          <w:name w:val="General"/>
-          <w:gallery w:val="placeholder"/>
-        </w:category>
-        <w:types>
-          <w:type w:val="bbPlcHdr"/>
-        </w:types>
-        <w:behaviors>
-          <w:behavior w:val="content"/>
-        </w:behaviors>
-        <w:guid w:val="{F3DC34DF-2150-46B2-8B33-549AF1013130}"/>
-      </w:docPartPr>
-      <w:docPartBody>
-        <w:p>
-          <w:pPr>
-            <w:pStyle w:val="06319849D545408092C663FDC6F8CEBF"/>
-          </w:pPr>
-          <w:r>
-            <w:t>[Street Address, City, ST ZIP Code]</w:t>
-          </w:r>
-        </w:p>
-      </w:docPartBody>
-    </w:docPart>
-    <w:docPart>
-      <w:docPartPr>
-        <w:name w:val="FA8E3A2EE61A4EDAB321A8D778BE5E3D"/>
-        <w:category>
-          <w:name w:val="General"/>
-          <w:gallery w:val="placeholder"/>
-        </w:category>
-        <w:types>
-          <w:type w:val="bbPlcHdr"/>
-        </w:types>
-        <w:behaviors>
-          <w:behavior w:val="content"/>
-        </w:behaviors>
-        <w:guid w:val="{5F47058F-0586-47E8-BE8C-B103D66540F1}"/>
-      </w:docPartPr>
-      <w:docPartBody>
-        <w:p>
-          <w:pPr>
-            <w:pStyle w:val="FA8E3A2EE61A4EDAB321A8D778BE5E3D"/>
-          </w:pPr>
-          <w:r>
-            <w:t>[Website]</w:t>
           </w:r>
         </w:p>
       </w:docPartBody>
@@ -7759,10 +5921,33 @@
             <w:pStyle w:val="C0A5AAAB31984A7981F9641927328C3C"/>
           </w:pPr>
           <w:r>
-            <w:t>[Add a quote here from one of your company executive</w:t>
+            <w:t>[Add a quote here from one of your company executives or use this space for a brief summary of the document content.]</w:t>
           </w:r>
+        </w:p>
+      </w:docPartBody>
+    </w:docPart>
+    <w:docPart>
+      <w:docPartPr>
+        <w:name w:val="EDF5605B7C3146E4BE1A9DC3982DF83C"/>
+        <w:category>
+          <w:name w:val="General"/>
+          <w:gallery w:val="placeholder"/>
+        </w:category>
+        <w:types>
+          <w:type w:val="bbPlcHdr"/>
+        </w:types>
+        <w:behaviors>
+          <w:behavior w:val="content"/>
+        </w:behaviors>
+        <w:guid w:val="{5593B9FC-7BFD-49E6-938D-9CECE104AEFB}"/>
+      </w:docPartPr>
+      <w:docPartBody>
+        <w:p>
+          <w:pPr>
+            <w:pStyle w:val="EDF5605B7C3146E4BE1A9DC3982DF83C"/>
+          </w:pPr>
           <w:r>
-            <w:t>s or use this space for a brief summary of the document content.]</w:t>
+            <w:t>[Website]</w:t>
           </w:r>
         </w:p>
       </w:docPartBody>
@@ -7778,14 +5963,14 @@
     <w:charset w:val="00"/>
     <w:family w:val="roman"/>
     <w:pitch w:val="variable"/>
-    <w:sig w:usb0="A00002EF" w:usb1="4000004B" w:usb2="00000000" w:usb3="00000000" w:csb0="0000009F" w:csb1="00000000"/>
+    <w:sig w:usb0="E00006FF" w:usb1="420024FF" w:usb2="02000000" w:usb3="00000000" w:csb0="0000019F" w:csb1="00000000"/>
   </w:font>
   <w:font w:name="Times New Roman">
     <w:panose1 w:val="02020603050405020304"/>
     <w:charset w:val="00"/>
     <w:family w:val="roman"/>
     <w:pitch w:val="variable"/>
-    <w:sig w:usb0="E0002AFF" w:usb1="C0007843" w:usb2="00000009" w:usb3="00000000" w:csb0="000001FF" w:csb1="00000000"/>
+    <w:sig w:usb0="E0002EFF" w:usb1="C000785B" w:usb2="00000009" w:usb3="00000000" w:csb0="000001FF" w:csb1="00000000"/>
   </w:font>
   <w:font w:name="Symbol">
     <w:panose1 w:val="05050102010706020507"/>
@@ -7813,7 +5998,7 @@
     <w:charset w:val="00"/>
     <w:family w:val="swiss"/>
     <w:pitch w:val="variable"/>
-    <w:sig w:usb0="E0002AFF" w:usb1="C0007843" w:usb2="00000009" w:usb3="00000000" w:csb0="000001FF" w:csb1="00000000"/>
+    <w:sig w:usb0="E0002EFF" w:usb1="C000785B" w:usb2="00000009" w:usb3="00000000" w:csb0="000001FF" w:csb1="00000000"/>
   </w:font>
   <w:font w:name="MS PGothic">
     <w:panose1 w:val="020B0600070205080204"/>
@@ -7834,14 +6019,14 @@
     <w:charset w:val="00"/>
     <w:family w:val="swiss"/>
     <w:pitch w:val="variable"/>
-    <w:sig w:usb0="E00002FF" w:usb1="4000ACFF" w:usb2="00000001" w:usb3="00000000" w:csb0="0000019F" w:csb1="00000000"/>
+    <w:sig w:usb0="E0002EFF" w:usb1="C000247B" w:usb2="00000009" w:usb3="00000000" w:csb0="000001FF" w:csb1="00000000"/>
   </w:font>
   <w:font w:name="Calibri Light">
     <w:panose1 w:val="020F0302020204030204"/>
     <w:charset w:val="00"/>
     <w:family w:val="swiss"/>
     <w:pitch w:val="variable"/>
-    <w:sig w:usb0="A00002EF" w:usb1="4000207B" w:usb2="00000000" w:usb3="00000000" w:csb0="0000009F" w:csb1="00000000"/>
+    <w:sig w:usb0="E0002AFF" w:usb1="C000247B" w:usb2="00000009" w:usb3="00000000" w:csb0="000001FF" w:csb1="00000000"/>
   </w:font>
 </w:fonts>
 </file>
@@ -7890,6 +6075,11 @@
   <w:rsids>
     <w:rsidRoot w:val="00135BF2"/>
     <w:rsid w:val="00135BF2"/>
+    <w:rsid w:val="00354160"/>
+    <w:rsid w:val="003E38DA"/>
+    <w:rsid w:val="005B2D55"/>
+    <w:rsid w:val="008E7746"/>
+    <w:rsid w:val="00942B69"/>
   </w:rsids>
   <m:mathPr>
     <m:mathFont m:val="Cambria Math"/>
@@ -8443,6 +6633,10 @@
   <w:style w:type="paragraph" w:customStyle="1" w:styleId="C0A5AAAB31984A7981F9641927328C3C">
     <w:name w:val="C0A5AAAB31984A7981F9641927328C3C"/>
   </w:style>
+  <w:style w:type="paragraph" w:customStyle="1" w:styleId="EDF5605B7C3146E4BE1A9DC3982DF83C">
+    <w:name w:val="EDF5605B7C3146E4BE1A9DC3982DF83C"/>
+    <w:rsid w:val="00942B69"/>
+  </w:style>
 </w:styles>
 </file>
 
@@ -8809,7 +7003,7 @@
 </file>
 
 <file path=customXml/itemProps3.xml><?xml version="1.0" encoding="utf-8"?>
-<ds:datastoreItem xmlns:ds="http://schemas.openxmlformats.org/officeDocument/2006/customXml" ds:itemID="{35BF7448-EA58-437B-881B-097473127E3D}">
+<ds:datastoreItem xmlns:ds="http://schemas.openxmlformats.org/officeDocument/2006/customXml" ds:itemID="{83652822-BD31-439D-A9FF-99312237763B}">
   <ds:schemaRefs>
     <ds:schemaRef ds:uri="http://schemas.openxmlformats.org/officeDocument/2006/bibliography"/>
   </ds:schemaRefs>

--- a/Voting Report.docx
+++ b/Voting Report.docx
@@ -1440,9 +1440,9 @@
         </w:rPr>
         <w:drawing>
           <wp:inline distT="0" distB="0" distL="0" distR="0">
-            <wp:extent cx="6858000" cy="2781300"/>
+            <wp:extent cx="6858000" cy="2785745"/>
             <wp:effectExtent l="0" t="0" r="0" b="0"/>
-            <wp:docPr id="4" name="Picture 4" descr="A close up of a map&#10;&#10;Description generated with very high confidence"/>
+            <wp:docPr id="5" name="Picture 5" descr="A close up of a map&#10;&#10;Description generated with very high confidence"/>
             <wp:cNvGraphicFramePr>
               <a:graphicFrameLocks xmlns:a="http://schemas.openxmlformats.org/drawingml/2006/main" noChangeAspect="1"/>
             </wp:cNvGraphicFramePr>
@@ -1450,7 +1450,7 @@
               <a:graphicData uri="http://schemas.openxmlformats.org/drawingml/2006/picture">
                 <pic:pic xmlns:pic="http://schemas.openxmlformats.org/drawingml/2006/picture">
                   <pic:nvPicPr>
-                    <pic:cNvPr id="4" name="hyper_diag.jpg"/>
+                    <pic:cNvPr id="5" name="hyper_diag.jpg"/>
                     <pic:cNvPicPr/>
                   </pic:nvPicPr>
                   <pic:blipFill>
@@ -1462,7 +1462,7 @@
                   <pic:spPr>
                     <a:xfrm>
                       <a:off x="0" y="0"/>
-                      <a:ext cx="6858000" cy="2781300"/>
+                      <a:ext cx="6858000" cy="2785745"/>
                     </a:xfrm>
                     <a:prstGeom prst="rect">
                       <a:avLst/>
@@ -1596,7 +1596,32 @@
         <w:rPr>
           <w:sz w:val="24"/>
         </w:rPr>
-        <w:t>If the vote is yes, the new policy gets signed and transferred to the next organization.</w:t>
+        <w:t>If the vote is yes, the new policy gets signed and transferred to the next organization</w:t>
+      </w:r>
+      <w:r>
+        <w:rPr>
+          <w:sz w:val="24"/>
+        </w:rPr>
+        <w:t xml:space="preserve">, by the </w:t>
+      </w:r>
+      <w:r>
+        <w:rPr>
+          <w:i/>
+          <w:sz w:val="24"/>
+        </w:rPr>
+        <w:t xml:space="preserve">New Org add script </w:t>
+      </w:r>
+      <w:r>
+        <w:rPr>
+          <w:sz w:val="24"/>
+        </w:rPr>
+        <w:t>as seen in Figure 1</w:t>
+      </w:r>
+      <w:r>
+        <w:rPr>
+          <w:sz w:val="24"/>
+        </w:rPr>
+        <w:t>.</w:t>
       </w:r>
     </w:p>
     <w:p>
@@ -1628,7 +1653,26 @@
         <w:rPr>
           <w:sz w:val="24"/>
         </w:rPr>
-        <w:t xml:space="preserve"> the consortium members, the node setup of the organization that has been chosen by the consortium, automatically executes a script that signs the New Policy document and makes a transaction for the new policy to get executed in the network and be distributed to the members of the consortium.</w:t>
+        <w:t xml:space="preserve"> the consortium members, the node setup of the organization that has been chosen by the consortium</w:t>
+      </w:r>
+      <w:r>
+        <w:rPr>
+          <w:sz w:val="24"/>
+        </w:rPr>
+        <w:t xml:space="preserve"> (Organization 3 in Figure 1)</w:t>
+      </w:r>
+      <w:r>
+        <w:rPr>
+          <w:sz w:val="24"/>
+        </w:rPr>
+        <w:t xml:space="preserve">, automatically executes a script that signs the New Policy document and makes a transaction </w:t>
+      </w:r>
+      <w:r>
+        <w:rPr>
+          <w:sz w:val="24"/>
+        </w:rPr>
+        <w:lastRenderedPageBreak/>
+        <w:t>for the new policy to get executed in the network and be distributed to the members of the consortium.</w:t>
       </w:r>
     </w:p>
     <w:p>
@@ -1641,7 +1685,6 @@
         <w:rPr>
           <w:sz w:val="24"/>
         </w:rPr>
-        <w:lastRenderedPageBreak/>
         <w:t xml:space="preserve">Also, there is a process for new </w:t>
       </w:r>
       <w:proofErr w:type="spellStart"/>
@@ -1685,6 +1728,92 @@
           <w:sz w:val="24"/>
         </w:rPr>
         <w:t xml:space="preserve"> that are active.</w:t>
+      </w:r>
+      <w:r>
+        <w:rPr>
+          <w:sz w:val="24"/>
+        </w:rPr>
+        <w:t xml:space="preserve"> The process is the following:</w:t>
+      </w:r>
+    </w:p>
+    <w:p>
+      <w:pPr>
+        <w:pStyle w:val="ListParagraph"/>
+        <w:numPr>
+          <w:ilvl w:val="0"/>
+          <w:numId w:val="14"/>
+        </w:numPr>
+        <w:rPr>
+          <w:sz w:val="24"/>
+        </w:rPr>
+      </w:pPr>
+      <w:r>
+        <w:rPr>
+          <w:sz w:val="24"/>
+        </w:rPr>
+        <w:t>The Organization that needs to start a new voting for a new organization addition to the consortium, navigates to the active_votings.html page of the platform (more information in the Platform Characteristics section) and fills the information of the new voting he wants to create.</w:t>
+      </w:r>
+    </w:p>
+    <w:p>
+      <w:pPr>
+        <w:pStyle w:val="ListParagraph"/>
+        <w:numPr>
+          <w:ilvl w:val="0"/>
+          <w:numId w:val="14"/>
+        </w:numPr>
+        <w:rPr>
+          <w:sz w:val="24"/>
+        </w:rPr>
+      </w:pPr>
+      <w:r>
+        <w:rPr>
+          <w:sz w:val="24"/>
+        </w:rPr>
+        <w:t>A new transaction is generated automatically using the NodeJS API which states the characteristics of the new voting.</w:t>
+      </w:r>
+    </w:p>
+    <w:p>
+      <w:pPr>
+        <w:pStyle w:val="ListParagraph"/>
+        <w:numPr>
+          <w:ilvl w:val="0"/>
+          <w:numId w:val="14"/>
+        </w:numPr>
+        <w:rPr>
+          <w:sz w:val="24"/>
+        </w:rPr>
+      </w:pPr>
+      <w:r>
+        <w:rPr>
+          <w:sz w:val="24"/>
+        </w:rPr>
+        <w:t xml:space="preserve">Now, users that want to vote for this voting, navigate to the vote page of the platform and select the new option from the </w:t>
+      </w:r>
+      <w:r>
+        <w:rPr>
+          <w:sz w:val="24"/>
+        </w:rPr>
+        <w:t>drop-down</w:t>
+      </w:r>
+      <w:r>
+        <w:rPr>
+          <w:sz w:val="24"/>
+        </w:rPr>
+        <w:t xml:space="preserve"> menu of the available </w:t>
+      </w:r>
+      <w:proofErr w:type="spellStart"/>
+      <w:r>
+        <w:rPr>
+          <w:sz w:val="24"/>
+        </w:rPr>
+        <w:t>votings</w:t>
+      </w:r>
+      <w:proofErr w:type="spellEnd"/>
+      <w:r>
+        <w:rPr>
+          <w:sz w:val="24"/>
+        </w:rPr>
+        <w:t>.</w:t>
       </w:r>
     </w:p>
     <w:p>
@@ -1961,13 +2090,8 @@
         </w:rPr>
         <w:t xml:space="preserve"> comes with the pages described in Table 1 bellow.</w:t>
       </w:r>
-    </w:p>
-    <w:p>
-      <w:pPr>
-        <w:rPr>
-          <w:sz w:val="24"/>
-        </w:rPr>
-      </w:pPr>
+      <w:bookmarkStart w:id="3" w:name="_GoBack"/>
+      <w:bookmarkEnd w:id="3"/>
     </w:p>
     <w:p>
       <w:pPr>
@@ -2039,23 +2163,14 @@
           <w:p>
             <w:pPr>
               <w:rPr>
-                <w:i/>
                 <w:sz w:val="24"/>
               </w:rPr>
             </w:pPr>
             <w:r>
               <w:rPr>
-                <w:i/>
                 <w:sz w:val="24"/>
               </w:rPr>
-              <w:t>S</w:t>
-            </w:r>
-            <w:r>
-              <w:rPr>
-                <w:i/>
-                <w:sz w:val="24"/>
-              </w:rPr>
-              <w:t>election of the voting addition of the vote page of the platform.</w:t>
+              <w:t>Selection of the voting addition of the vote page of the platform.</w:t>
             </w:r>
           </w:p>
         </w:tc>
@@ -2090,13 +2205,11 @@
           <w:p>
             <w:pPr>
               <w:rPr>
-                <w:i/>
                 <w:sz w:val="24"/>
               </w:rPr>
             </w:pPr>
             <w:r>
               <w:rPr>
-                <w:i/>
                 <w:sz w:val="24"/>
               </w:rPr>
               <w:t xml:space="preserve">New voting creation by supplying the ID and the name of the new </w:t>
@@ -2104,7 +2217,6 @@
             <w:proofErr w:type="gramStart"/>
             <w:r>
               <w:rPr>
-                <w:i/>
                 <w:sz w:val="24"/>
               </w:rPr>
               <w:t>voting, and</w:t>
@@ -2112,7 +2224,6 @@
             <w:proofErr w:type="gramEnd"/>
             <w:r>
               <w:rPr>
-                <w:i/>
                 <w:sz w:val="24"/>
               </w:rPr>
               <w:t xml:space="preserve"> querying of the available </w:t>
@@ -2120,7 +2231,6 @@
             <w:proofErr w:type="spellStart"/>
             <w:r>
               <w:rPr>
-                <w:i/>
                 <w:sz w:val="24"/>
               </w:rPr>
               <w:t>votings</w:t>
@@ -2128,7 +2238,6 @@
             <w:proofErr w:type="spellEnd"/>
             <w:r>
               <w:rPr>
-                <w:i/>
                 <w:sz w:val="24"/>
               </w:rPr>
               <w:t xml:space="preserve"> that exist in the blockchain.</w:t>
@@ -2169,16 +2278,66 @@
           <w:p>
             <w:pPr>
               <w:rPr>
-                <w:i/>
                 <w:sz w:val="24"/>
               </w:rPr>
             </w:pPr>
             <w:r>
               <w:rPr>
-                <w:i/>
                 <w:sz w:val="24"/>
               </w:rPr>
               <w:t>Vote for new organization addition by the user by supplying the voter name and the voting that he wants to vote in. Also, query of the votes in the blockchain and chart creation with statistics of the voting selected.</w:t>
+            </w:r>
+            <w:r>
+              <w:rPr>
+                <w:sz w:val="24"/>
+              </w:rPr>
+              <w:t xml:space="preserve"> </w:t>
+            </w:r>
+            <w:proofErr w:type="spellStart"/>
+            <w:r>
+              <w:rPr>
+                <w:sz w:val="24"/>
+              </w:rPr>
+              <w:t>V</w:t>
+            </w:r>
+            <w:r>
+              <w:rPr>
+                <w:sz w:val="24"/>
+              </w:rPr>
+              <w:t>otings</w:t>
+            </w:r>
+            <w:proofErr w:type="spellEnd"/>
+            <w:r>
+              <w:rPr>
+                <w:sz w:val="24"/>
+              </w:rPr>
+              <w:t xml:space="preserve"> get selected from a </w:t>
+            </w:r>
+            <w:r>
+              <w:rPr>
+                <w:sz w:val="24"/>
+              </w:rPr>
+              <w:t>drop-down</w:t>
+            </w:r>
+            <w:r>
+              <w:rPr>
+                <w:sz w:val="24"/>
+              </w:rPr>
+              <w:t xml:space="preserve"> menu which gets filled by automatically querying the blockchain for active </w:t>
+            </w:r>
+            <w:proofErr w:type="spellStart"/>
+            <w:r>
+              <w:rPr>
+                <w:sz w:val="24"/>
+              </w:rPr>
+              <w:t>votings</w:t>
+            </w:r>
+            <w:proofErr w:type="spellEnd"/>
+            <w:r>
+              <w:rPr>
+                <w:sz w:val="24"/>
+              </w:rPr>
+              <w:t xml:space="preserve"> at the time of page load.</w:t>
             </w:r>
           </w:p>
         </w:tc>
@@ -2594,12 +2753,12 @@
       <w:pPr>
         <w:pStyle w:val="Heading1"/>
       </w:pPr>
-      <w:bookmarkStart w:id="3" w:name="_Toc531006388"/>
+      <w:bookmarkStart w:id="4" w:name="_Toc531006388"/>
       <w:r>
         <w:lastRenderedPageBreak/>
         <w:t>Installation and Execution Instructions</w:t>
       </w:r>
-      <w:bookmarkEnd w:id="3"/>
+      <w:bookmarkEnd w:id="4"/>
     </w:p>
     <w:p>
       <w:pPr>
@@ -2878,15 +3037,13 @@
         </w:rPr>
         <w:t xml:space="preserve">To start the network </w:t>
       </w:r>
-      <w:proofErr w:type="gramStart"/>
       <w:r>
         <w:rPr>
           <w:sz w:val="24"/>
           <w:szCs w:val="24"/>
         </w:rPr>
-        <w:t>entities  required</w:t>
-      </w:r>
-      <w:proofErr w:type="gramEnd"/>
+        <w:t>entities required</w:t>
+      </w:r>
       <w:r>
         <w:rPr>
           <w:sz w:val="24"/>
@@ -3051,16 +3208,7 @@
           <w:sz w:val="24"/>
           <w:szCs w:val="24"/>
         </w:rPr>
-        <w:t xml:space="preserve"> files described in the </w:t>
-      </w:r>
-      <w:bookmarkStart w:id="4" w:name="_GoBack"/>
-      <w:bookmarkEnd w:id="4"/>
-      <w:r>
-        <w:rPr>
-          <w:sz w:val="24"/>
-          <w:szCs w:val="24"/>
-        </w:rPr>
-        <w:t xml:space="preserve">Platform characteristics section can be also used using the node command </w:t>
+        <w:t xml:space="preserve"> files described in the Platform characteristics section can be also used using the node command </w:t>
       </w:r>
       <w:proofErr w:type="gramStart"/>
       <w:r>
@@ -3557,6 +3705,94 @@
     </w:lvl>
   </w:abstractNum>
   <w:abstractNum w:abstractNumId="1" w15:restartNumberingAfterBreak="0">
+    <w:nsid w:val="1C714DAE"/>
+    <w:multiLevelType w:val="hybridMultilevel"/>
+    <w:tmpl w:val="9AD20CD8"/>
+    <w:lvl w:ilvl="0" w:tplc="58182020">
+      <w:numFmt w:val="decimal"/>
+      <w:lvlText w:val="%1."/>
+      <w:lvlJc w:val="left"/>
+      <w:pPr>
+        <w:ind w:left="720" w:hanging="360"/>
+      </w:pPr>
+      <w:rPr>
+        <w:rFonts w:hint="default"/>
+      </w:rPr>
+    </w:lvl>
+    <w:lvl w:ilvl="1" w:tplc="04090019" w:tentative="1">
+      <w:start w:val="1"/>
+      <w:numFmt w:val="lowerLetter"/>
+      <w:lvlText w:val="%2."/>
+      <w:lvlJc w:val="left"/>
+      <w:pPr>
+        <w:ind w:left="1440" w:hanging="360"/>
+      </w:pPr>
+    </w:lvl>
+    <w:lvl w:ilvl="2" w:tplc="0409001B" w:tentative="1">
+      <w:start w:val="1"/>
+      <w:numFmt w:val="lowerRoman"/>
+      <w:lvlText w:val="%3."/>
+      <w:lvlJc w:val="right"/>
+      <w:pPr>
+        <w:ind w:left="2160" w:hanging="180"/>
+      </w:pPr>
+    </w:lvl>
+    <w:lvl w:ilvl="3" w:tplc="0409000F" w:tentative="1">
+      <w:start w:val="1"/>
+      <w:numFmt w:val="decimal"/>
+      <w:lvlText w:val="%4."/>
+      <w:lvlJc w:val="left"/>
+      <w:pPr>
+        <w:ind w:left="2880" w:hanging="360"/>
+      </w:pPr>
+    </w:lvl>
+    <w:lvl w:ilvl="4" w:tplc="04090019" w:tentative="1">
+      <w:start w:val="1"/>
+      <w:numFmt w:val="lowerLetter"/>
+      <w:lvlText w:val="%5."/>
+      <w:lvlJc w:val="left"/>
+      <w:pPr>
+        <w:ind w:left="3600" w:hanging="360"/>
+      </w:pPr>
+    </w:lvl>
+    <w:lvl w:ilvl="5" w:tplc="0409001B" w:tentative="1">
+      <w:start w:val="1"/>
+      <w:numFmt w:val="lowerRoman"/>
+      <w:lvlText w:val="%6."/>
+      <w:lvlJc w:val="right"/>
+      <w:pPr>
+        <w:ind w:left="4320" w:hanging="180"/>
+      </w:pPr>
+    </w:lvl>
+    <w:lvl w:ilvl="6" w:tplc="0409000F" w:tentative="1">
+      <w:start w:val="1"/>
+      <w:numFmt w:val="decimal"/>
+      <w:lvlText w:val="%7."/>
+      <w:lvlJc w:val="left"/>
+      <w:pPr>
+        <w:ind w:left="5040" w:hanging="360"/>
+      </w:pPr>
+    </w:lvl>
+    <w:lvl w:ilvl="7" w:tplc="04090019" w:tentative="1">
+      <w:start w:val="1"/>
+      <w:numFmt w:val="lowerLetter"/>
+      <w:lvlText w:val="%8."/>
+      <w:lvlJc w:val="left"/>
+      <w:pPr>
+        <w:ind w:left="5760" w:hanging="360"/>
+      </w:pPr>
+    </w:lvl>
+    <w:lvl w:ilvl="8" w:tplc="0409001B" w:tentative="1">
+      <w:start w:val="1"/>
+      <w:numFmt w:val="lowerRoman"/>
+      <w:lvlText w:val="%9."/>
+      <w:lvlJc w:val="right"/>
+      <w:pPr>
+        <w:ind w:left="6480" w:hanging="180"/>
+      </w:pPr>
+    </w:lvl>
+  </w:abstractNum>
+  <w:abstractNum w:abstractNumId="2" w15:restartNumberingAfterBreak="0">
     <w:nsid w:val="1FBD5866"/>
     <w:multiLevelType w:val="hybridMultilevel"/>
     <w:tmpl w:val="24A88EFA"/>
@@ -3669,7 +3905,7 @@
       </w:rPr>
     </w:lvl>
   </w:abstractNum>
-  <w:abstractNum w:abstractNumId="2" w15:restartNumberingAfterBreak="0">
+  <w:abstractNum w:abstractNumId="3" w15:restartNumberingAfterBreak="0">
     <w:nsid w:val="367F6A45"/>
     <w:multiLevelType w:val="multilevel"/>
     <w:tmpl w:val="0436C7FE"/>
@@ -3792,7 +4028,7 @@
       </w:rPr>
     </w:lvl>
   </w:abstractNum>
-  <w:abstractNum w:abstractNumId="3" w15:restartNumberingAfterBreak="0">
+  <w:abstractNum w:abstractNumId="4" w15:restartNumberingAfterBreak="0">
     <w:nsid w:val="3FA13737"/>
     <w:multiLevelType w:val="hybridMultilevel"/>
     <w:tmpl w:val="D1BCDA7A"/>
@@ -3878,7 +4114,7 @@
       </w:pPr>
     </w:lvl>
   </w:abstractNum>
-  <w:abstractNum w:abstractNumId="4" w15:restartNumberingAfterBreak="0">
+  <w:abstractNum w:abstractNumId="5" w15:restartNumberingAfterBreak="0">
     <w:nsid w:val="467C40C6"/>
     <w:multiLevelType w:val="hybridMultilevel"/>
     <w:tmpl w:val="3F80A4A6"/>
@@ -3991,7 +4227,7 @@
       </w:rPr>
     </w:lvl>
   </w:abstractNum>
-  <w:abstractNum w:abstractNumId="5" w15:restartNumberingAfterBreak="0">
+  <w:abstractNum w:abstractNumId="6" w15:restartNumberingAfterBreak="0">
     <w:nsid w:val="49755F56"/>
     <w:multiLevelType w:val="hybridMultilevel"/>
     <w:tmpl w:val="413E680A"/>
@@ -4104,7 +4340,7 @@
       </w:rPr>
     </w:lvl>
   </w:abstractNum>
-  <w:abstractNum w:abstractNumId="6" w15:restartNumberingAfterBreak="0">
+  <w:abstractNum w:abstractNumId="7" w15:restartNumberingAfterBreak="0">
     <w:nsid w:val="4D435A38"/>
     <w:multiLevelType w:val="hybridMultilevel"/>
     <w:tmpl w:val="D63418EC"/>
@@ -4217,7 +4453,96 @@
       </w:rPr>
     </w:lvl>
   </w:abstractNum>
-  <w:abstractNum w:abstractNumId="7" w15:restartNumberingAfterBreak="0">
+  <w:abstractNum w:abstractNumId="8" w15:restartNumberingAfterBreak="0">
+    <w:nsid w:val="5C8D668E"/>
+    <w:multiLevelType w:val="hybridMultilevel"/>
+    <w:tmpl w:val="35D6B448"/>
+    <w:lvl w:ilvl="0" w:tplc="E7DC6CA6">
+      <w:start w:val="1"/>
+      <w:numFmt w:val="decimal"/>
+      <w:lvlText w:val="%1."/>
+      <w:lvlJc w:val="left"/>
+      <w:pPr>
+        <w:ind w:left="720" w:hanging="360"/>
+      </w:pPr>
+      <w:rPr>
+        <w:rFonts w:hint="default"/>
+      </w:rPr>
+    </w:lvl>
+    <w:lvl w:ilvl="1" w:tplc="04090019" w:tentative="1">
+      <w:start w:val="1"/>
+      <w:numFmt w:val="lowerLetter"/>
+      <w:lvlText w:val="%2."/>
+      <w:lvlJc w:val="left"/>
+      <w:pPr>
+        <w:ind w:left="1440" w:hanging="360"/>
+      </w:pPr>
+    </w:lvl>
+    <w:lvl w:ilvl="2" w:tplc="0409001B" w:tentative="1">
+      <w:start w:val="1"/>
+      <w:numFmt w:val="lowerRoman"/>
+      <w:lvlText w:val="%3."/>
+      <w:lvlJc w:val="right"/>
+      <w:pPr>
+        <w:ind w:left="2160" w:hanging="180"/>
+      </w:pPr>
+    </w:lvl>
+    <w:lvl w:ilvl="3" w:tplc="0409000F" w:tentative="1">
+      <w:start w:val="1"/>
+      <w:numFmt w:val="decimal"/>
+      <w:lvlText w:val="%4."/>
+      <w:lvlJc w:val="left"/>
+      <w:pPr>
+        <w:ind w:left="2880" w:hanging="360"/>
+      </w:pPr>
+    </w:lvl>
+    <w:lvl w:ilvl="4" w:tplc="04090019" w:tentative="1">
+      <w:start w:val="1"/>
+      <w:numFmt w:val="lowerLetter"/>
+      <w:lvlText w:val="%5."/>
+      <w:lvlJc w:val="left"/>
+      <w:pPr>
+        <w:ind w:left="3600" w:hanging="360"/>
+      </w:pPr>
+    </w:lvl>
+    <w:lvl w:ilvl="5" w:tplc="0409001B" w:tentative="1">
+      <w:start w:val="1"/>
+      <w:numFmt w:val="lowerRoman"/>
+      <w:lvlText w:val="%6."/>
+      <w:lvlJc w:val="right"/>
+      <w:pPr>
+        <w:ind w:left="4320" w:hanging="180"/>
+      </w:pPr>
+    </w:lvl>
+    <w:lvl w:ilvl="6" w:tplc="0409000F" w:tentative="1">
+      <w:start w:val="1"/>
+      <w:numFmt w:val="decimal"/>
+      <w:lvlText w:val="%7."/>
+      <w:lvlJc w:val="left"/>
+      <w:pPr>
+        <w:ind w:left="5040" w:hanging="360"/>
+      </w:pPr>
+    </w:lvl>
+    <w:lvl w:ilvl="7" w:tplc="04090019" w:tentative="1">
+      <w:start w:val="1"/>
+      <w:numFmt w:val="lowerLetter"/>
+      <w:lvlText w:val="%8."/>
+      <w:lvlJc w:val="left"/>
+      <w:pPr>
+        <w:ind w:left="5760" w:hanging="360"/>
+      </w:pPr>
+    </w:lvl>
+    <w:lvl w:ilvl="8" w:tplc="0409001B" w:tentative="1">
+      <w:start w:val="1"/>
+      <w:numFmt w:val="lowerRoman"/>
+      <w:lvlText w:val="%9."/>
+      <w:lvlJc w:val="right"/>
+      <w:pPr>
+        <w:ind w:left="6480" w:hanging="180"/>
+      </w:pPr>
+    </w:lvl>
+  </w:abstractNum>
+  <w:abstractNum w:abstractNumId="9" w15:restartNumberingAfterBreak="0">
     <w:nsid w:val="67E046D9"/>
     <w:multiLevelType w:val="hybridMultilevel"/>
     <w:tmpl w:val="5002AE04"/>
@@ -4303,7 +4628,7 @@
       </w:pPr>
     </w:lvl>
   </w:abstractNum>
-  <w:abstractNum w:abstractNumId="8" w15:restartNumberingAfterBreak="0">
+  <w:abstractNum w:abstractNumId="10" w15:restartNumberingAfterBreak="0">
     <w:nsid w:val="763A66B3"/>
     <w:multiLevelType w:val="hybridMultilevel"/>
     <w:tmpl w:val="3AAE8BBC"/>
@@ -4401,7 +4726,7 @@
     </w:lvlOverride>
   </w:num>
   <w:num w:numId="3">
-    <w:abstractNumId w:val="2"/>
+    <w:abstractNumId w:val="3"/>
   </w:num>
   <w:num w:numId="4">
     <w:abstractNumId w:val="0"/>
@@ -4416,24 +4741,30 @@
     </w:lvlOverride>
   </w:num>
   <w:num w:numId="6">
+    <w:abstractNumId w:val="2"/>
+  </w:num>
+  <w:num w:numId="7">
+    <w:abstractNumId w:val="5"/>
+  </w:num>
+  <w:num w:numId="8">
+    <w:abstractNumId w:val="6"/>
+  </w:num>
+  <w:num w:numId="9">
+    <w:abstractNumId w:val="7"/>
+  </w:num>
+  <w:num w:numId="10">
+    <w:abstractNumId w:val="9"/>
+  </w:num>
+  <w:num w:numId="11">
+    <w:abstractNumId w:val="4"/>
+  </w:num>
+  <w:num w:numId="12">
+    <w:abstractNumId w:val="10"/>
+  </w:num>
+  <w:num w:numId="13">
     <w:abstractNumId w:val="1"/>
   </w:num>
-  <w:num w:numId="7">
-    <w:abstractNumId w:val="4"/>
-  </w:num>
-  <w:num w:numId="8">
-    <w:abstractNumId w:val="5"/>
-  </w:num>
-  <w:num w:numId="9">
-    <w:abstractNumId w:val="6"/>
-  </w:num>
-  <w:num w:numId="10">
-    <w:abstractNumId w:val="7"/>
-  </w:num>
-  <w:num w:numId="11">
-    <w:abstractNumId w:val="3"/>
-  </w:num>
-  <w:num w:numId="12">
+  <w:num w:numId="14">
     <w:abstractNumId w:val="8"/>
   </w:num>
 </w:numbering>
@@ -7003,7 +7334,7 @@
 </file>
 
 <file path=customXml/itemProps3.xml><?xml version="1.0" encoding="utf-8"?>
-<ds:datastoreItem xmlns:ds="http://schemas.openxmlformats.org/officeDocument/2006/customXml" ds:itemID="{83652822-BD31-439D-A9FF-99312237763B}">
+<ds:datastoreItem xmlns:ds="http://schemas.openxmlformats.org/officeDocument/2006/customXml" ds:itemID="{F346085B-A446-4ED3-848D-5BD7EFD1FF67}">
   <ds:schemaRefs>
     <ds:schemaRef ds:uri="http://schemas.openxmlformats.org/officeDocument/2006/bibliography"/>
   </ds:schemaRefs>

--- a/Voting Report.docx
+++ b/Voting Report.docx
@@ -10,6 +10,7 @@
           <w:docPartUnique/>
         </w:docPartObj>
       </w:sdtPr>
+      <w:sdtEndPr/>
       <w:sdtContent>
         <w:p>
           <w:r>
@@ -21,7 +22,7 @@
             <mc:AlternateContent>
               <mc:Choice Requires="wps">
                 <w:drawing>
-                  <wp:anchor distT="0" distB="0" distL="114300" distR="114300" simplePos="0" relativeHeight="251674624" behindDoc="1" locked="0" layoutInCell="1" allowOverlap="0">
+                  <wp:anchor distT="0" distB="0" distL="114300" distR="114300" simplePos="0" relativeHeight="251674624" behindDoc="1" locked="0" layoutInCell="1" allowOverlap="0" wp14:anchorId="77B3C5D6" wp14:editId="46B9ABDD">
                     <wp:simplePos x="0" y="0"/>
                     <wp:positionH relativeFrom="page">
                       <wp:posOffset>464024</wp:posOffset>
@@ -82,6 +83,7 @@
                                   <w:dataBinding w:prefixMappings="xmlns:ns0='http://purl.org/dc/elements/1.1/' xmlns:ns1='http://schemas.openxmlformats.org/package/2006/metadata/core-properties' " w:xpath="/ns1:coreProperties[1]/ns0:title[1]" w:storeItemID="{6C3C8BC8-F283-45AE-878A-BAB7291924A1}"/>
                                   <w:text/>
                                 </w:sdtPr>
+                                <w:sdtEndPr/>
                                 <w:sdtContent>
                                   <w:p>
                                     <w:pPr>
@@ -110,6 +112,7 @@
                                   <w:dataBinding w:prefixMappings="xmlns:ns0='http://schemas.microsoft.com/office/2006/coverPageProps'" w:xpath="/ns0:CoverPageProperties[1]/ns0:Abstract[1]" w:storeItemID="{55AF091B-3C7A-41E3-B477-F2FDAA23CFDA}"/>
                                   <w:text/>
                                 </w:sdtPr>
+                                <w:sdtEndPr/>
                                 <w:sdtContent>
                                   <w:p>
                                     <w:pPr>
@@ -232,7 +235,7 @@
             <mc:AlternateContent>
               <mc:Choice Requires="wps">
                 <w:drawing>
-                  <wp:anchor distT="0" distB="0" distL="114300" distR="114300" simplePos="0" relativeHeight="251675648" behindDoc="0" locked="0" layoutInCell="1" allowOverlap="0">
+                  <wp:anchor distT="0" distB="0" distL="114300" distR="114300" simplePos="0" relativeHeight="251675648" behindDoc="0" locked="0" layoutInCell="1" allowOverlap="0" wp14:anchorId="5C031746" wp14:editId="7DA0B809">
                     <wp:simplePos x="0" y="0"/>
                     <wp:positionH relativeFrom="page">
                       <wp:align>center</wp:align>
@@ -291,6 +294,7 @@
                                     <w:dataBinding w:prefixMappings="xmlns:ns0='http://schemas.openxmlformats.org/officeDocument/2006/extended-properties' " w:xpath="/ns0:Properties[1]/ns0:Company[1]" w:storeItemID="{6668398D-A668-4E3E-A5EB-62B293D839F1}"/>
                                     <w:text/>
                                   </w:sdtPr>
+                                  <w:sdtEndPr/>
                                   <w:sdtContent>
                                     <w:r>
                                       <w:t xml:space="preserve">Thomas </w:t>
@@ -397,6 +401,7 @@
                                           <w:dataBinding w:prefixMappings="xmlns:ns0='http://schemas.microsoft.com/office/2006/coverPageProps' " w:xpath="/ns0:CoverPageProperties[1]/ns0:CompanyPhone[1]" w:storeItemID="{55AF091B-3C7A-41E3-B477-F2FDAA23CFDA}"/>
                                           <w:text/>
                                         </w:sdtPr>
+                                        <w:sdtEndPr/>
                                         <w:sdtContent>
                                           <w:r>
                                             <w:t>+30 6978089151</w:t>
@@ -437,6 +442,7 @@
                                         <w:dataBinding w:prefixMappings="xmlns:ns0='http://purl.org/dc/elements/1.1/' xmlns:ns1='http://schemas.openxmlformats.org/package/2006/metadata/core-properties' " w:xpath="/ns1:coreProperties[1]/ns1:contentStatus[1]" w:storeItemID="{6C3C8BC8-F283-45AE-878A-BAB7291924A1}"/>
                                         <w:text/>
                                       </w:sdtPr>
+                                      <w:sdtEndPr/>
                                       <w:sdtContent>
                                         <w:p>
                                           <w:pPr>
@@ -523,7 +529,11 @@
               </mc:Choice>
               <mc:Fallback>
                 <w:pict>
-                  <v:shape id="Text Box 15" o:spid="_x0000_s1027" type="#_x0000_t202" alt="contact info" style="position:absolute;margin-left:0;margin-top:0;width:540pt;height:139.8pt;z-index:251675648;visibility:visible;mso-wrap-style:square;mso-width-percent:1282;mso-height-percent:200;mso-wrap-distance-left:9pt;mso-wrap-distance-top:0;mso-wrap-distance-right:9pt;mso-wrap-distance-bottom:0;mso-position-horizontal:center;mso-position-horizontal-relative:page;mso-position-vertical:bottom;mso-position-vertical-relative:margin;mso-width-percent:1282;mso-height-percent:200;mso-width-relative:margin;mso-height-relative:margin;v-text-anchor:bottom" o:gfxdata="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" o:allowoverlap="f" filled="f" stroked="f" strokeweight=".5pt">
+                  <v:shapetype w14:anchorId="5C031746" id="_x0000_t202" coordsize="21600,21600" o:spt="202" path="m,l,21600r21600,l21600,xe">
+                    <v:stroke joinstyle="miter"/>
+                    <v:path gradientshapeok="t" o:connecttype="rect"/>
+                  </v:shapetype>
+                  <v:shape id="Text Box 15" o:spid="_x0000_s1027" type="#_x0000_t202" alt="contact info" style="position:absolute;margin-left:0;margin-top:0;width:540pt;height:139.8pt;z-index:251675648;visibility:visible;mso-wrap-style:square;mso-width-percent:1282;mso-height-percent:200;mso-wrap-distance-left:9pt;mso-wrap-distance-top:0;mso-wrap-distance-right:9pt;mso-wrap-distance-bottom:0;mso-position-horizontal:center;mso-position-horizontal-relative:page;mso-position-vertical:bottom;mso-position-vertical-relative:margin;mso-width-percent:1282;mso-height-percent:200;mso-width-relative:margin;mso-height-relative:margin;v-text-anchor:bottom" o:gfxdata="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" o:allowoverlap="f" filled="f" stroked="f" strokeweight=".5pt">
                     <v:textbox inset="0,0,0,0">
                       <w:txbxContent>
                         <w:p>
@@ -538,6 +548,7 @@
                               <w:dataBinding w:prefixMappings="xmlns:ns0='http://schemas.openxmlformats.org/officeDocument/2006/extended-properties' " w:xpath="/ns0:Properties[1]/ns0:Company[1]" w:storeItemID="{6668398D-A668-4E3E-A5EB-62B293D839F1}"/>
                               <w:text/>
                             </w:sdtPr>
+                            <w:sdtEndPr/>
                             <w:sdtContent>
                               <w:r>
                                 <w:t xml:space="preserve">Thomas </w:t>
@@ -644,6 +655,7 @@
                                     <w:dataBinding w:prefixMappings="xmlns:ns0='http://schemas.microsoft.com/office/2006/coverPageProps' " w:xpath="/ns0:CoverPageProperties[1]/ns0:CompanyPhone[1]" w:storeItemID="{55AF091B-3C7A-41E3-B477-F2FDAA23CFDA}"/>
                                     <w:text/>
                                   </w:sdtPr>
+                                  <w:sdtEndPr/>
                                   <w:sdtContent>
                                     <w:r>
                                       <w:t>+30 6978089151</w:t>
@@ -684,6 +696,7 @@
                                   <w:dataBinding w:prefixMappings="xmlns:ns0='http://purl.org/dc/elements/1.1/' xmlns:ns1='http://schemas.openxmlformats.org/package/2006/metadata/core-properties' " w:xpath="/ns1:coreProperties[1]/ns1:contentStatus[1]" w:storeItemID="{6C3C8BC8-F283-45AE-878A-BAB7291924A1}"/>
                                   <w:text/>
                                 </w:sdtPr>
+                                <w:sdtEndPr/>
                                 <w:sdtContent>
                                   <w:p>
                                     <w:pPr>
@@ -807,8 +820,8 @@
               <w:rFonts w:eastAsiaTheme="minorEastAsia"/>
               <w:color w:val="auto"/>
               <w:kern w:val="0"/>
-              <w:sz w:val="22"/>
-              <w:szCs w:val="22"/>
+              <w:sz w:val="24"/>
+              <w:szCs w:val="24"/>
               <w:lang w:eastAsia="en-US"/>
             </w:rPr>
           </w:pPr>
@@ -829,7 +842,7 @@
             </w:rPr>
             <w:fldChar w:fldCharType="separate"/>
           </w:r>
-          <w:hyperlink w:anchor="_Toc531006385" w:history="1">
+          <w:hyperlink w:anchor="_Toc534286473" w:history="1">
             <w:r>
               <w:rPr>
                 <w:rStyle w:val="Hyperlink"/>
@@ -852,7 +865,7 @@
               <w:rPr>
                 <w:webHidden/>
               </w:rPr>
-              <w:instrText xml:space="preserve"> PAGEREF _Toc531006385 \h </w:instrText>
+              <w:instrText xml:space="preserve"> PAGEREF _Toc534286473 \h </w:instrText>
             </w:r>
             <w:r>
               <w:rPr>
@@ -886,12 +899,12 @@
               <w:rFonts w:eastAsiaTheme="minorEastAsia"/>
               <w:color w:val="auto"/>
               <w:kern w:val="0"/>
-              <w:sz w:val="22"/>
-              <w:szCs w:val="22"/>
+              <w:sz w:val="24"/>
+              <w:szCs w:val="24"/>
               <w:lang w:eastAsia="en-US"/>
             </w:rPr>
           </w:pPr>
-          <w:hyperlink w:anchor="_Toc531006386" w:history="1">
+          <w:hyperlink w:anchor="_Toc534286474" w:history="1">
             <w:r>
               <w:rPr>
                 <w:rStyle w:val="Hyperlink"/>
@@ -914,7 +927,7 @@
               <w:rPr>
                 <w:webHidden/>
               </w:rPr>
-              <w:instrText xml:space="preserve"> PAGEREF _Toc531006386 \h </w:instrText>
+              <w:instrText xml:space="preserve"> PAGEREF _Toc534286474 \h </w:instrText>
             </w:r>
             <w:r>
               <w:rPr>
@@ -948,12 +961,12 @@
               <w:rFonts w:eastAsiaTheme="minorEastAsia"/>
               <w:color w:val="auto"/>
               <w:kern w:val="0"/>
-              <w:sz w:val="22"/>
-              <w:szCs w:val="22"/>
+              <w:sz w:val="24"/>
+              <w:szCs w:val="24"/>
               <w:lang w:eastAsia="en-US"/>
             </w:rPr>
           </w:pPr>
-          <w:hyperlink w:anchor="_Toc531006387" w:history="1">
+          <w:hyperlink w:anchor="_Toc534286475" w:history="1">
             <w:r>
               <w:rPr>
                 <w:rStyle w:val="Hyperlink"/>
@@ -976,7 +989,7 @@
               <w:rPr>
                 <w:webHidden/>
               </w:rPr>
-              <w:instrText xml:space="preserve"> PAGEREF _Toc531006387 \h </w:instrText>
+              <w:instrText xml:space="preserve"> PAGEREF _Toc534286475 \h </w:instrText>
             </w:r>
             <w:r>
               <w:rPr>
@@ -1010,12 +1023,12 @@
               <w:rFonts w:eastAsiaTheme="minorEastAsia"/>
               <w:color w:val="auto"/>
               <w:kern w:val="0"/>
-              <w:sz w:val="22"/>
-              <w:szCs w:val="22"/>
+              <w:sz w:val="24"/>
+              <w:szCs w:val="24"/>
               <w:lang w:eastAsia="en-US"/>
             </w:rPr>
           </w:pPr>
-          <w:hyperlink w:anchor="_Toc531006388" w:history="1">
+          <w:hyperlink w:anchor="_Toc534286476" w:history="1">
             <w:r>
               <w:rPr>
                 <w:rStyle w:val="Hyperlink"/>
@@ -1038,7 +1051,7 @@
               <w:rPr>
                 <w:webHidden/>
               </w:rPr>
-              <w:instrText xml:space="preserve"> PAGEREF _Toc531006388 \h </w:instrText>
+              <w:instrText xml:space="preserve"> PAGEREF _Toc534286476 \h </w:instrText>
             </w:r>
             <w:r>
               <w:rPr>
@@ -1072,16 +1085,140 @@
               <w:rFonts w:eastAsiaTheme="minorEastAsia"/>
               <w:color w:val="auto"/>
               <w:kern w:val="0"/>
-              <w:sz w:val="22"/>
-              <w:szCs w:val="22"/>
+              <w:sz w:val="24"/>
+              <w:szCs w:val="24"/>
               <w:lang w:eastAsia="en-US"/>
             </w:rPr>
           </w:pPr>
-          <w:hyperlink w:anchor="_Toc531006389" w:history="1">
+          <w:hyperlink w:anchor="_Toc534286477" w:history="1">
             <w:r>
               <w:rPr>
                 <w:rStyle w:val="Hyperlink"/>
               </w:rPr>
+              <w:t>Ethereum Alternative Implementation</w:t>
+            </w:r>
+            <w:r>
+              <w:rPr>
+                <w:webHidden/>
+              </w:rPr>
+              <w:tab/>
+            </w:r>
+            <w:r>
+              <w:rPr>
+                <w:webHidden/>
+              </w:rPr>
+              <w:fldChar w:fldCharType="begin"/>
+            </w:r>
+            <w:r>
+              <w:rPr>
+                <w:webHidden/>
+              </w:rPr>
+              <w:instrText xml:space="preserve"> PAGEREF _Toc534286477 \h </w:instrText>
+            </w:r>
+            <w:r>
+              <w:rPr>
+                <w:webHidden/>
+              </w:rPr>
+            </w:r>
+            <w:r>
+              <w:rPr>
+                <w:webHidden/>
+              </w:rPr>
+              <w:fldChar w:fldCharType="separate"/>
+            </w:r>
+            <w:r>
+              <w:rPr>
+                <w:webHidden/>
+              </w:rPr>
+              <w:t>7</w:t>
+            </w:r>
+            <w:r>
+              <w:rPr>
+                <w:webHidden/>
+              </w:rPr>
+              <w:fldChar w:fldCharType="end"/>
+            </w:r>
+          </w:hyperlink>
+        </w:p>
+        <w:p>
+          <w:pPr>
+            <w:pStyle w:val="TOC1"/>
+            <w:rPr>
+              <w:rFonts w:eastAsiaTheme="minorEastAsia"/>
+              <w:color w:val="auto"/>
+              <w:kern w:val="0"/>
+              <w:sz w:val="24"/>
+              <w:szCs w:val="24"/>
+              <w:lang w:eastAsia="en-US"/>
+            </w:rPr>
+          </w:pPr>
+          <w:hyperlink w:anchor="_Toc534286478" w:history="1">
+            <w:r>
+              <w:rPr>
+                <w:rStyle w:val="Hyperlink"/>
+              </w:rPr>
+              <w:t>Comparison</w:t>
+            </w:r>
+            <w:r>
+              <w:rPr>
+                <w:webHidden/>
+              </w:rPr>
+              <w:tab/>
+            </w:r>
+            <w:r>
+              <w:rPr>
+                <w:webHidden/>
+              </w:rPr>
+              <w:fldChar w:fldCharType="begin"/>
+            </w:r>
+            <w:r>
+              <w:rPr>
+                <w:webHidden/>
+              </w:rPr>
+              <w:instrText xml:space="preserve"> PAGEREF _Toc534286478 \h </w:instrText>
+            </w:r>
+            <w:r>
+              <w:rPr>
+                <w:webHidden/>
+              </w:rPr>
+            </w:r>
+            <w:r>
+              <w:rPr>
+                <w:webHidden/>
+              </w:rPr>
+              <w:fldChar w:fldCharType="separate"/>
+            </w:r>
+            <w:r>
+              <w:rPr>
+                <w:webHidden/>
+              </w:rPr>
+              <w:t>8</w:t>
+            </w:r>
+            <w:r>
+              <w:rPr>
+                <w:webHidden/>
+              </w:rPr>
+              <w:fldChar w:fldCharType="end"/>
+            </w:r>
+          </w:hyperlink>
+        </w:p>
+        <w:p>
+          <w:pPr>
+            <w:pStyle w:val="TOC1"/>
+            <w:rPr>
+              <w:rFonts w:eastAsiaTheme="minorEastAsia"/>
+              <w:color w:val="auto"/>
+              <w:kern w:val="0"/>
+              <w:sz w:val="24"/>
+              <w:szCs w:val="24"/>
+              <w:lang w:eastAsia="en-US"/>
+            </w:rPr>
+          </w:pPr>
+          <w:hyperlink w:anchor="_Toc534286479" w:history="1">
+            <w:r>
+              <w:rPr>
+                <w:rStyle w:val="Hyperlink"/>
+              </w:rPr>
               <w:t>Contact Information</w:t>
             </w:r>
             <w:r>
@@ -1100,7 +1237,7 @@
               <w:rPr>
                 <w:webHidden/>
               </w:rPr>
-              <w:instrText xml:space="preserve"> PAGEREF _Toc531006389 \h </w:instrText>
+              <w:instrText xml:space="preserve"> PAGEREF _Toc534286479 \h </w:instrText>
             </w:r>
             <w:r>
               <w:rPr>
@@ -1117,7 +1254,7 @@
               <w:rPr>
                 <w:webHidden/>
               </w:rPr>
-              <w:t>7</w:t>
+              <w:t>9</w:t>
             </w:r>
             <w:r>
               <w:rPr>
@@ -1160,7 +1297,7 @@
       <w:pPr>
         <w:pStyle w:val="Heading1"/>
       </w:pPr>
-      <w:bookmarkStart w:id="0" w:name="_Toc531006385"/>
+      <w:bookmarkStart w:id="0" w:name="_Toc534286473"/>
       <w:r>
         <w:lastRenderedPageBreak/>
         <w:t>Introduction</w:t>
@@ -1218,21 +1355,7 @@
         <w:rPr>
           <w:sz w:val="24"/>
         </w:rPr>
-        <w:t xml:space="preserve">, </w:t>
-      </w:r>
-      <w:proofErr w:type="gramStart"/>
-      <w:r>
-        <w:rPr>
-          <w:sz w:val="24"/>
-        </w:rPr>
-        <w:t>in order to</w:t>
-      </w:r>
-      <w:proofErr w:type="gramEnd"/>
-      <w:r>
-        <w:rPr>
-          <w:sz w:val="24"/>
-        </w:rPr>
-        <w:t xml:space="preserve"> support and expand the capabilities of the system.</w:t>
+        <w:t>, in order to support and expand the capabilities of the system.</w:t>
       </w:r>
     </w:p>
     <w:p>
@@ -1357,27 +1480,13 @@
         <w:rPr>
           <w:sz w:val="24"/>
         </w:rPr>
-        <w:t xml:space="preserve">Immutability: Data like votes and new organization addition transactions </w:t>
-      </w:r>
-      <w:proofErr w:type="gramStart"/>
-      <w:r>
-        <w:rPr>
-          <w:sz w:val="24"/>
-        </w:rPr>
-        <w:t xml:space="preserve">have </w:t>
-      </w:r>
-      <w:r>
-        <w:rPr>
-          <w:sz w:val="24"/>
-        </w:rPr>
-        <w:t>to</w:t>
-      </w:r>
-      <w:proofErr w:type="gramEnd"/>
-      <w:r>
-        <w:rPr>
-          <w:sz w:val="24"/>
-        </w:rPr>
-        <w:t xml:space="preserve"> remain in the blockchain with no way of modification, for users to be able to query the ledger and be sure for the authenticity and integrity of the voting process.</w:t>
+        <w:t xml:space="preserve">Immutability: Data like votes and new organization addition transactions have </w:t>
+      </w:r>
+      <w:r>
+        <w:rPr>
+          <w:sz w:val="24"/>
+        </w:rPr>
+        <w:t>to remain in the blockchain with no way of modification, for users to be able to query the ledger and be sure for the authenticity and integrity of the voting process.</w:t>
       </w:r>
     </w:p>
     <w:p>
@@ -1412,7 +1521,7 @@
       <w:pPr>
         <w:pStyle w:val="Heading1"/>
       </w:pPr>
-      <w:bookmarkStart w:id="1" w:name="_Toc531006386"/>
+      <w:bookmarkStart w:id="1" w:name="_Toc534286474"/>
       <w:r>
         <w:lastRenderedPageBreak/>
         <w:t>Overall Description</w:t>
@@ -1439,7 +1548,7 @@
           <w:sz w:val="24"/>
         </w:rPr>
         <w:drawing>
-          <wp:inline distT="0" distB="0" distL="0" distR="0">
+          <wp:inline distT="0" distB="0" distL="0" distR="0" wp14:anchorId="19C128C8" wp14:editId="22464FB5">
             <wp:extent cx="6858000" cy="2785745"/>
             <wp:effectExtent l="0" t="0" r="0" b="0"/>
             <wp:docPr id="5" name="Picture 5" descr="A close up of a map&#10;&#10;Description generated with very high confidence"/>
@@ -1639,21 +1748,7 @@
         <w:rPr>
           <w:sz w:val="24"/>
         </w:rPr>
-        <w:t xml:space="preserve">After the completion of the voting by </w:t>
-      </w:r>
-      <w:proofErr w:type="gramStart"/>
-      <w:r>
-        <w:rPr>
-          <w:sz w:val="24"/>
-        </w:rPr>
-        <w:t>the majority of</w:t>
-      </w:r>
-      <w:proofErr w:type="gramEnd"/>
-      <w:r>
-        <w:rPr>
-          <w:sz w:val="24"/>
-        </w:rPr>
-        <w:t xml:space="preserve"> the consortium members, the node setup of the organization that has been chosen by the consortium</w:t>
+        <w:t>After the completion of the voting by the majority of the consortium members, the node setup of the organization that has been chosen by the consortium</w:t>
       </w:r>
       <w:r>
         <w:rPr>
@@ -1827,7 +1922,7 @@
       <w:pPr>
         <w:pStyle w:val="Heading1"/>
       </w:pPr>
-      <w:bookmarkStart w:id="2" w:name="_Toc531006387"/>
+      <w:bookmarkStart w:id="2" w:name="_Toc534286475"/>
       <w:r>
         <w:lastRenderedPageBreak/>
         <w:t>Platform Characteristics</w:t>
@@ -2090,8 +2185,6 @@
         </w:rPr>
         <w:t xml:space="preserve"> comes with the pages described in Table 1 bellow.</w:t>
       </w:r>
-      <w:bookmarkStart w:id="3" w:name="_GoBack"/>
-      <w:bookmarkEnd w:id="3"/>
     </w:p>
     <w:p>
       <w:pPr>
@@ -2120,8 +2213,8 @@
         <w:tblLook w:val="0000" w:firstRow="0" w:lastRow="0" w:firstColumn="0" w:lastColumn="0" w:noHBand="0" w:noVBand="0"/>
       </w:tblPr>
       <w:tblGrid>
-        <w:gridCol w:w="2335"/>
-        <w:gridCol w:w="8455"/>
+        <w:gridCol w:w="2334"/>
+        <w:gridCol w:w="8406"/>
       </w:tblGrid>
       <w:tr>
         <w:trPr>
@@ -2212,21 +2305,7 @@
               <w:rPr>
                 <w:sz w:val="24"/>
               </w:rPr>
-              <w:t xml:space="preserve">New voting creation by supplying the ID and the name of the new </w:t>
-            </w:r>
-            <w:proofErr w:type="gramStart"/>
-            <w:r>
-              <w:rPr>
-                <w:sz w:val="24"/>
-              </w:rPr>
-              <w:t>voting, and</w:t>
-            </w:r>
-            <w:proofErr w:type="gramEnd"/>
-            <w:r>
-              <w:rPr>
-                <w:sz w:val="24"/>
-              </w:rPr>
-              <w:t xml:space="preserve"> querying of the available </w:t>
+              <w:t xml:space="preserve">New voting creation by supplying the ID and the name of the new voting, and querying of the available </w:t>
             </w:r>
             <w:proofErr w:type="spellStart"/>
             <w:r>
@@ -2411,7 +2490,7 @@
       </w:tblPr>
       <w:tblGrid>
         <w:gridCol w:w="2155"/>
-        <w:gridCol w:w="8610"/>
+        <w:gridCol w:w="8585"/>
       </w:tblGrid>
       <w:tr>
         <w:trPr>
@@ -2712,21 +2791,7 @@
               <w:rPr>
                 <w:sz w:val="24"/>
               </w:rPr>
-              <w:t xml:space="preserve">after a user of the consortium votes yes in an active voting the neworgadd.sh script gets executed automatically, </w:t>
-            </w:r>
-            <w:proofErr w:type="gramStart"/>
-            <w:r>
-              <w:rPr>
-                <w:sz w:val="24"/>
-              </w:rPr>
-              <w:t>in order to</w:t>
-            </w:r>
-            <w:proofErr w:type="gramEnd"/>
-            <w:r>
-              <w:rPr>
-                <w:sz w:val="24"/>
-              </w:rPr>
-              <w:t xml:space="preserve"> sign the new transaction of the addition of the new organization with the private key of the user that voted yes.</w:t>
+              <w:t>after a user of the consortium votes yes in an active voting the neworgadd.sh script gets executed automatically, in order to sign the new transaction of the addition of the new organization with the private key of the user that voted yes.</w:t>
             </w:r>
           </w:p>
         </w:tc>
@@ -2753,12 +2818,12 @@
       <w:pPr>
         <w:pStyle w:val="Heading1"/>
       </w:pPr>
-      <w:bookmarkStart w:id="4" w:name="_Toc531006388"/>
+      <w:bookmarkStart w:id="3" w:name="_Toc534286476"/>
       <w:r>
         <w:lastRenderedPageBreak/>
         <w:t>Installation and Execution Instructions</w:t>
       </w:r>
-      <w:bookmarkEnd w:id="4"/>
+      <w:bookmarkEnd w:id="3"/>
     </w:p>
     <w:p>
       <w:pPr>
@@ -3141,23 +3206,7 @@
           <w:sz w:val="24"/>
           <w:szCs w:val="24"/>
         </w:rPr>
-        <w:t xml:space="preserve">To start the NodeJS server that the Web platform needs </w:t>
-      </w:r>
-      <w:proofErr w:type="gramStart"/>
-      <w:r>
-        <w:rPr>
-          <w:sz w:val="24"/>
-          <w:szCs w:val="24"/>
-        </w:rPr>
-        <w:t>in order to</w:t>
-      </w:r>
-      <w:proofErr w:type="gramEnd"/>
-      <w:r>
-        <w:rPr>
-          <w:sz w:val="24"/>
-          <w:szCs w:val="24"/>
-        </w:rPr>
-        <w:t xml:space="preserve"> communicate with the fabric network, we execute </w:t>
+        <w:t xml:space="preserve">To start the NodeJS server that the Web platform needs in order to communicate with the fabric network, we execute </w:t>
       </w:r>
       <w:r>
         <w:rPr>
@@ -3208,36 +3257,113 @@
           <w:sz w:val="24"/>
           <w:szCs w:val="24"/>
         </w:rPr>
-        <w:t xml:space="preserve"> files described in the Platform characteristics section can be also used using the node command </w:t>
-      </w:r>
-      <w:proofErr w:type="gramStart"/>
-      <w:r>
-        <w:rPr>
-          <w:sz w:val="24"/>
-          <w:szCs w:val="24"/>
-        </w:rPr>
-        <w:t>in order to</w:t>
-      </w:r>
-      <w:proofErr w:type="gramEnd"/>
-      <w:r>
-        <w:rPr>
-          <w:sz w:val="24"/>
-          <w:szCs w:val="24"/>
-        </w:rPr>
-        <w:t xml:space="preserve"> perform transactions and platform specific tasks with a terminal window.</w:t>
+        <w:t xml:space="preserve"> files described in the Platform characteristics section can be also used using the node command in order to perform transactions and platform specific tasks with a terminal window.</w:t>
       </w:r>
     </w:p>
     <w:p>
-      <w:r>
+      <w:pPr>
+        <w:rPr>
+          <w:sz w:val="24"/>
+          <w:szCs w:val="24"/>
+        </w:rPr>
+      </w:pPr>
+      <w:r>
+        <w:rPr>
+          <w:sz w:val="24"/>
+          <w:szCs w:val="24"/>
+        </w:rPr>
         <w:br w:type="page"/>
       </w:r>
     </w:p>
     <w:p>
       <w:pPr>
         <w:pStyle w:val="Heading1"/>
+      </w:pPr>
+      <w:bookmarkStart w:id="4" w:name="_Toc534286477"/>
+      <w:r>
+        <w:lastRenderedPageBreak/>
+        <w:t>Ethereum Alternative Implementation</w:t>
+      </w:r>
+      <w:bookmarkEnd w:id="4"/>
+    </w:p>
+    <w:p>
+      <w:pPr>
+        <w:pStyle w:val="Heading2"/>
+        <w:rPr>
+          <w:b w:val="0"/>
+          <w:sz w:val="24"/>
+        </w:rPr>
+      </w:pPr>
+    </w:p>
+    <w:p>
+      <w:pPr>
+        <w:rPr>
+          <w:sz w:val="24"/>
+          <w:szCs w:val="24"/>
+        </w:rPr>
+      </w:pPr>
+      <w:r>
+        <w:rPr>
+          <w:sz w:val="24"/>
+          <w:szCs w:val="24"/>
+        </w:rPr>
+        <w:t>An alternative implementation has been developed using smart contracts in the Ethereum platform, written in Solidity (</w:t>
+      </w:r>
+      <w:hyperlink r:id="rId12" w:history="1">
+        <w:r>
+          <w:rPr>
+            <w:rStyle w:val="Hyperlink"/>
+            <w:sz w:val="24"/>
+            <w:szCs w:val="24"/>
+          </w:rPr>
+          <w:t>https://github.com/Cr0wTom/Ethereum-Voting</w:t>
+        </w:r>
+      </w:hyperlink>
+      <w:r>
+        <w:rPr>
+          <w:sz w:val="24"/>
+          <w:szCs w:val="24"/>
+        </w:rPr>
+        <w:t xml:space="preserve">). The purpose of this implementation is to find the weak spots of the original Hyperledger platform and compare the two implementations in order to find the possible use cases for each of them. </w:t>
+      </w:r>
+    </w:p>
+    <w:p/>
+    <w:p>
+      <w:r>
+        <w:br w:type="page"/>
+      </w:r>
+    </w:p>
+    <w:p>
+      <w:pPr>
+        <w:pStyle w:val="Heading1"/>
+      </w:pPr>
+      <w:bookmarkStart w:id="5" w:name="_Toc534286478"/>
+      <w:r>
+        <w:lastRenderedPageBreak/>
+        <w:t>Comparison</w:t>
+      </w:r>
+      <w:bookmarkEnd w:id="5"/>
+    </w:p>
+    <w:p>
+      <w:pPr>
+        <w:pStyle w:val="Heading2"/>
+        <w:rPr>
+          <w:b w:val="0"/>
+          <w:sz w:val="24"/>
+        </w:rPr>
+      </w:pPr>
+    </w:p>
+    <w:p>
+      <w:r>
+        <w:br w:type="page"/>
+      </w:r>
+    </w:p>
+    <w:p>
+      <w:pPr>
+        <w:pStyle w:val="Heading1"/>
         <w:pageBreakBefore w:val="0"/>
       </w:pPr>
-      <w:bookmarkStart w:id="5" w:name="_Toc531006389"/>
+      <w:bookmarkStart w:id="6" w:name="_Toc534286479"/>
       <w:r>
         <w:lastRenderedPageBreak/>
         <w:t>Co</w:t>
@@ -3248,8 +3374,10 @@
       <w:r>
         <w:t xml:space="preserve"> Information</w:t>
       </w:r>
-      <w:bookmarkEnd w:id="5"/>
+      <w:bookmarkEnd w:id="6"/>
     </w:p>
+    <w:bookmarkStart w:id="7" w:name="_GoBack"/>
+    <w:bookmarkEnd w:id="7"/>
     <w:p>
       <w:pPr>
         <w:pStyle w:val="TableText"/>
@@ -3271,6 +3399,11 @@
           <w:dataBinding w:prefixMappings="xmlns:ns0='http://schemas.openxmlformats.org/officeDocument/2006/extended-properties' " w:xpath="/ns0:Properties[1]/ns0:Company[1]" w:storeItemID="{6668398D-A668-4E3E-A5EB-62B293D839F1}"/>
           <w:text/>
         </w:sdtPr>
+        <w:sdtEndPr>
+          <w:rPr>
+            <w:rStyle w:val="Strong"/>
+          </w:rPr>
+        </w:sdtEndPr>
         <w:sdtContent>
           <w:r>
             <w:rPr>
@@ -3350,6 +3483,7 @@
           <w:dataBinding w:prefixMappings="xmlns:ns0='http://schemas.microsoft.com/office/2006/coverPageProps' " w:xpath="/ns0:CoverPageProperties[1]/ns0:CompanyPhone[1]" w:storeItemID="{55AF091B-3C7A-41E3-B477-F2FDAA23CFDA}"/>
           <w:text/>
         </w:sdtPr>
+        <w:sdtEndPr/>
         <w:sdtContent>
           <w:r>
             <w:t>+30 6978089151</w:t>
@@ -3368,6 +3502,7 @@
         <w:dataBinding w:prefixMappings="xmlns:ns0='http://purl.org/dc/elements/1.1/' xmlns:ns1='http://schemas.openxmlformats.org/package/2006/metadata/core-properties' " w:xpath="/ns1:coreProperties[1]/ns1:contentStatus[1]" w:storeItemID="{6C3C8BC8-F283-45AE-878A-BAB7291924A1}"/>
         <w:text/>
       </w:sdtPr>
+      <w:sdtEndPr/>
       <w:sdtContent>
         <w:p>
           <w:pPr>
@@ -3388,7 +3523,7 @@
       </w:r>
     </w:p>
     <w:sectPr>
-      <w:headerReference w:type="default" r:id="rId12"/>
+      <w:headerReference w:type="default" r:id="rId13"/>
       <w:pgSz w:w="12240" w:h="15840" w:code="1"/>
       <w:pgMar w:top="1080" w:right="720" w:bottom="2160" w:left="720" w:header="1080" w:footer="720" w:gutter="0"/>
       <w:pgNumType w:start="1"/>
@@ -3584,51 +3719,25 @@
           <w:r>
             <w:instrText xml:space="preserve"> If </w:instrText>
           </w:r>
-          <w:r>
-            <w:fldChar w:fldCharType="begin"/>
-          </w:r>
-          <w:r>
-            <w:instrText xml:space="preserve"> STYLEREF “Heading 1”  </w:instrText>
-          </w:r>
-          <w:r>
-            <w:fldChar w:fldCharType="separate"/>
-          </w:r>
-          <w:r>
-            <w:rPr>
-              <w:noProof/>
-            </w:rPr>
-            <w:instrText>Platform Characteristics</w:instrText>
-          </w:r>
-          <w:r>
-            <w:rPr>
-              <w:noProof/>
-            </w:rPr>
-            <w:fldChar w:fldCharType="end"/>
-          </w:r>
+          <w:fldSimple w:instr=" STYLEREF “Heading 1”  ">
+            <w:r>
+              <w:rPr>
+                <w:noProof/>
+              </w:rPr>
+              <w:instrText>Contact Information</w:instrText>
+            </w:r>
+          </w:fldSimple>
           <w:r>
             <w:instrText>&lt;&gt; “Error*” “</w:instrText>
           </w:r>
-          <w:r>
-            <w:fldChar w:fldCharType="begin"/>
-          </w:r>
-          <w:r>
-            <w:instrText xml:space="preserve"> STYLEREF “Heading 1” </w:instrText>
-          </w:r>
-          <w:r>
-            <w:fldChar w:fldCharType="separate"/>
-          </w:r>
-          <w:r>
-            <w:rPr>
-              <w:noProof/>
-            </w:rPr>
-            <w:instrText>Platform Characteristics</w:instrText>
-          </w:r>
-          <w:r>
-            <w:rPr>
-              <w:noProof/>
-            </w:rPr>
-            <w:fldChar w:fldCharType="end"/>
-          </w:r>
+          <w:fldSimple w:instr=" STYLEREF “Heading 1” ">
+            <w:r>
+              <w:rPr>
+                <w:noProof/>
+              </w:rPr>
+              <w:instrText>Contact Information</w:instrText>
+            </w:r>
+          </w:fldSimple>
           <w:r>
             <w:instrText xml:space="preserve"> </w:instrText>
           </w:r>
@@ -3639,7 +3748,7 @@
             <w:rPr>
               <w:noProof/>
             </w:rPr>
-            <w:t xml:space="preserve">Platform Characteristics </w:t>
+            <w:t xml:space="preserve">Contact Information </w:t>
           </w:r>
           <w:r>
             <w:fldChar w:fldCharType="end"/>
@@ -6144,6 +6253,30 @@
       </w:tcPr>
     </w:tblStylePr>
   </w:style>
+  <w:style w:type="character" w:styleId="UnresolvedMention">
+    <w:name w:val="Unresolved Mention"/>
+    <w:basedOn w:val="DefaultParagraphFont"/>
+    <w:uiPriority w:val="99"/>
+    <w:semiHidden/>
+    <w:unhideWhenUsed/>
+    <w:rsid w:val="00482E98"/>
+    <w:rPr>
+      <w:color w:val="605E5C"/>
+      <w:shd w:val="clear" w:color="auto" w:fill="E1DFDD"/>
+    </w:rPr>
+  </w:style>
+  <w:style w:type="character" w:styleId="FollowedHyperlink">
+    <w:name w:val="FollowedHyperlink"/>
+    <w:basedOn w:val="DefaultParagraphFont"/>
+    <w:uiPriority w:val="99"/>
+    <w:semiHidden/>
+    <w:unhideWhenUsed/>
+    <w:rsid w:val="00482E98"/>
+    <w:rPr>
+      <w:color w:val="919191" w:themeColor="followedHyperlink"/>
+      <w:u w:val="single"/>
+    </w:rPr>
+  </w:style>
 </w:styles>
 </file>
 
@@ -6306,7 +6439,7 @@
   <w:font w:name="Symbol">
     <w:panose1 w:val="05050102010706020507"/>
     <w:charset w:val="02"/>
-    <w:family w:val="roman"/>
+    <w:family w:val="decorative"/>
     <w:pitch w:val="variable"/>
     <w:sig w:usb0="00000000" w:usb1="10000000" w:usb2="00000000" w:usb3="00000000" w:csb0="80000000" w:csb1="00000000"/>
   </w:font>
@@ -6320,7 +6453,7 @@
   <w:font w:name="Wingdings">
     <w:panose1 w:val="05000000000000000000"/>
     <w:charset w:val="02"/>
-    <w:family w:val="auto"/>
+    <w:family w:val="decorative"/>
     <w:pitch w:val="variable"/>
     <w:sig w:usb0="00000000" w:usb1="10000000" w:usb2="00000000" w:usb3="00000000" w:csb0="80000000" w:csb1="00000000"/>
   </w:font>
@@ -6406,6 +6539,7 @@
   <w:rsids>
     <w:rsidRoot w:val="00135BF2"/>
     <w:rsid w:val="00135BF2"/>
+    <w:rsid w:val="00161C81"/>
     <w:rsid w:val="00354160"/>
     <w:rsid w:val="003E38DA"/>
     <w:rsid w:val="005B2D55"/>
@@ -7334,7 +7468,7 @@
 </file>
 
 <file path=customXml/itemProps3.xml><?xml version="1.0" encoding="utf-8"?>
-<ds:datastoreItem xmlns:ds="http://schemas.openxmlformats.org/officeDocument/2006/customXml" ds:itemID="{F346085B-A446-4ED3-848D-5BD7EFD1FF67}">
+<ds:datastoreItem xmlns:ds="http://schemas.openxmlformats.org/officeDocument/2006/customXml" ds:itemID="{3D11CA27-B70E-E042-A89C-5C2A6FDBF274}">
   <ds:schemaRefs>
     <ds:schemaRef ds:uri="http://schemas.openxmlformats.org/officeDocument/2006/bibliography"/>
   </ds:schemaRefs>

--- a/Voting Report.docx
+++ b/Voting Report.docx
@@ -119,13 +119,8 @@
                                       <w:pStyle w:val="Abstract"/>
                                       <w:spacing w:after="600"/>
                                     </w:pPr>
-                                    <w:proofErr w:type="spellStart"/>
                                     <w:r>
-                                      <w:t>PlasticTwist</w:t>
-                                    </w:r>
-                                    <w:proofErr w:type="spellEnd"/>
-                                    <w:r>
-                                      <w:t xml:space="preserve"> – An open platform for plastic lifecycle awareness, monetization and sustainable innovation</w:t>
+                                      <w:t>PlasticTwist – An open platform for plastic lifecycle awareness, monetization and sustainable innovation</w:t>
                                     </w:r>
                                   </w:p>
                                 </w:sdtContent>
@@ -152,11 +147,11 @@
               </mc:Choice>
               <mc:Fallback>
                 <w:pict>
-                  <v:shapetype id="_x0000_t202" coordsize="21600,21600" o:spt="202" path="m,l,21600r21600,l21600,xe">
+                  <v:shapetype w14:anchorId="77B3C5D6" id="_x0000_t202" coordsize="21600,21600" o:spt="202" path="m,l,21600r21600,l21600,xe">
                     <v:stroke joinstyle="miter"/>
                     <v:path gradientshapeok="t" o:connecttype="rect"/>
                   </v:shapetype>
-                  <v:shape id="Text Box 14" o:spid="_x0000_s1026" type="#_x0000_t202" alt="Report title" style="position:absolute;margin-left:36.55pt;margin-top:0;width:421.1pt;height:442.75pt;z-index:-251641856;visibility:visible;mso-wrap-style:square;mso-width-percent:1000;mso-height-percent:0;mso-wrap-distance-left:9pt;mso-wrap-distance-top:0;mso-wrap-distance-right:9pt;mso-wrap-distance-bottom:0;mso-position-horizontal:absolute;mso-position-horizontal-relative:page;mso-position-vertical:top;mso-position-vertical-relative:margin;mso-width-percent:1000;mso-height-percent:0;mso-width-relative:margin;mso-height-relative:margin;v-text-anchor:bottom" o:gfxdata="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" o:allowoverlap="f" filled="f" stroked="f" strokeweight=".5pt">
+                  <v:shape id="Text Box 14" o:spid="_x0000_s1026" type="#_x0000_t202" alt="Report title" style="position:absolute;margin-left:36.55pt;margin-top:0;width:421.1pt;height:442.75pt;z-index:-251641856;visibility:visible;mso-wrap-style:square;mso-width-percent:1000;mso-height-percent:0;mso-wrap-distance-left:9pt;mso-wrap-distance-top:0;mso-wrap-distance-right:9pt;mso-wrap-distance-bottom:0;mso-position-horizontal:absolute;mso-position-horizontal-relative:page;mso-position-vertical:top;mso-position-vertical-relative:margin;mso-width-percent:1000;mso-height-percent:0;mso-width-relative:margin;mso-height-relative:margin;v-text-anchor:bottom" o:gfxdata="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" o:allowoverlap="f" filled="f" stroked="f" strokeweight=".5pt">
                     <v:textbox inset="0,0,0,0">
                       <w:txbxContent>
                         <w:sdt>
@@ -173,6 +168,7 @@
                             <w:dataBinding w:prefixMappings="xmlns:ns0='http://purl.org/dc/elements/1.1/' xmlns:ns1='http://schemas.openxmlformats.org/package/2006/metadata/core-properties' " w:xpath="/ns1:coreProperties[1]/ns0:title[1]" w:storeItemID="{6C3C8BC8-F283-45AE-878A-BAB7291924A1}"/>
                             <w:text/>
                           </w:sdtPr>
+                          <w:sdtEndPr/>
                           <w:sdtContent>
                             <w:p>
                               <w:pPr>
@@ -201,6 +197,7 @@
                             <w:dataBinding w:prefixMappings="xmlns:ns0='http://schemas.microsoft.com/office/2006/coverPageProps'" w:xpath="/ns0:CoverPageProperties[1]/ns0:Abstract[1]" w:storeItemID="{55AF091B-3C7A-41E3-B477-F2FDAA23CFDA}"/>
                             <w:text/>
                           </w:sdtPr>
+                          <w:sdtEndPr/>
                           <w:sdtContent>
                             <w:p>
                               <w:pPr>
@@ -297,31 +294,7 @@
                                   <w:sdtEndPr/>
                                   <w:sdtContent>
                                     <w:r>
-                                      <w:t xml:space="preserve">Thomas </w:t>
-                                    </w:r>
-                                    <w:proofErr w:type="spellStart"/>
-                                    <w:r>
-                                      <w:t>Sermpinis</w:t>
-                                    </w:r>
-                                    <w:proofErr w:type="spellEnd"/>
-                                    <w:r>
-                                      <w:t xml:space="preserve"> – </w:t>
-                                    </w:r>
-                                    <w:proofErr w:type="spellStart"/>
-                                    <w:r>
-                                      <w:t>Oswinds</w:t>
-                                    </w:r>
-                                    <w:proofErr w:type="spellEnd"/>
-                                    <w:r>
-                                      <w:t xml:space="preserve"> </w:t>
-                                    </w:r>
-                                    <w:proofErr w:type="spellStart"/>
-                                    <w:r>
-                                      <w:t>AUTh</w:t>
-                                    </w:r>
-                                    <w:proofErr w:type="spellEnd"/>
-                                    <w:r>
-                                      <w:t xml:space="preserve"> Team</w:t>
+                                      <w:t>Thomas Sermpinis – Oswinds AUTh Team</w:t>
                                     </w:r>
                                   </w:sdtContent>
                                 </w:sdt>
@@ -551,31 +524,7 @@
                             <w:sdtEndPr/>
                             <w:sdtContent>
                               <w:r>
-                                <w:t xml:space="preserve">Thomas </w:t>
-                              </w:r>
-                              <w:proofErr w:type="spellStart"/>
-                              <w:r>
-                                <w:t>Sermpinis</w:t>
-                              </w:r>
-                              <w:proofErr w:type="spellEnd"/>
-                              <w:r>
-                                <w:t xml:space="preserve"> – </w:t>
-                              </w:r>
-                              <w:proofErr w:type="spellStart"/>
-                              <w:r>
-                                <w:t>Oswinds</w:t>
-                              </w:r>
-                              <w:proofErr w:type="spellEnd"/>
-                              <w:r>
-                                <w:t xml:space="preserve"> </w:t>
-                              </w:r>
-                              <w:proofErr w:type="spellStart"/>
-                              <w:r>
-                                <w:t>AUTh</w:t>
-                              </w:r>
-                              <w:proofErr w:type="spellEnd"/>
-                              <w:r>
-                                <w:t xml:space="preserve"> Team</w:t>
+                                <w:t>Thomas Sermpinis – Oswinds AUTh Team</w:t>
                               </w:r>
                             </w:sdtContent>
                           </w:sdt>
@@ -1327,35 +1276,7 @@
         <w:rPr>
           <w:sz w:val="24"/>
         </w:rPr>
-        <w:t xml:space="preserve">The purpose of this document is to describe the exact specifications of the Hyperledger voting platform developed under the Horizon 2020 </w:t>
-      </w:r>
-      <w:proofErr w:type="spellStart"/>
-      <w:r>
-        <w:rPr>
-          <w:sz w:val="24"/>
-        </w:rPr>
-        <w:t>programme</w:t>
-      </w:r>
-      <w:proofErr w:type="spellEnd"/>
-      <w:r>
-        <w:rPr>
-          <w:sz w:val="24"/>
-        </w:rPr>
-        <w:t xml:space="preserve">, </w:t>
-      </w:r>
-      <w:proofErr w:type="spellStart"/>
-      <w:r>
-        <w:rPr>
-          <w:sz w:val="24"/>
-        </w:rPr>
-        <w:t>PTwist</w:t>
-      </w:r>
-      <w:proofErr w:type="spellEnd"/>
-      <w:r>
-        <w:rPr>
-          <w:sz w:val="24"/>
-        </w:rPr>
-        <w:t>, in order to support and expand the capabilities of the system.</w:t>
+        <w:t>The purpose of this document is to describe the exact specifications of the Hyperledger voting platform developed under the Horizon 2020 programme, PTwist, in order to support and expand the capabilities of the system.</w:t>
       </w:r>
     </w:p>
     <w:p>
@@ -1394,21 +1315,7 @@
         <w:rPr>
           <w:sz w:val="24"/>
         </w:rPr>
-        <w:t xml:space="preserve">itial system created by </w:t>
-      </w:r>
-      <w:proofErr w:type="spellStart"/>
-      <w:r>
-        <w:rPr>
-          <w:sz w:val="24"/>
-        </w:rPr>
-        <w:t>Almerys</w:t>
-      </w:r>
-      <w:proofErr w:type="spellEnd"/>
-      <w:r>
-        <w:rPr>
-          <w:sz w:val="24"/>
-        </w:rPr>
-        <w:t>. The voting system was developed with several aspects in mind, including:</w:t>
+        <w:t>itial system created by Almerys. The voting system was developed with several aspects in mind, including:</w:t>
       </w:r>
     </w:p>
     <w:p>
@@ -1655,21 +1562,7 @@
         <w:rPr>
           <w:sz w:val="24"/>
         </w:rPr>
-        <w:t xml:space="preserve">Organizations vote yes or no in the available </w:t>
-      </w:r>
-      <w:proofErr w:type="spellStart"/>
-      <w:r>
-        <w:rPr>
-          <w:sz w:val="24"/>
-        </w:rPr>
-        <w:t>votings</w:t>
-      </w:r>
-      <w:proofErr w:type="spellEnd"/>
-      <w:r>
-        <w:rPr>
-          <w:sz w:val="24"/>
-        </w:rPr>
-        <w:t xml:space="preserve"> of the network. </w:t>
+        <w:t xml:space="preserve">Organizations vote yes or no in the available votings of the network. </w:t>
       </w:r>
     </w:p>
     <w:p>
@@ -1780,49 +1673,7 @@
         <w:rPr>
           <w:sz w:val="24"/>
         </w:rPr>
-        <w:t xml:space="preserve">Also, there is a process for new </w:t>
-      </w:r>
-      <w:proofErr w:type="spellStart"/>
-      <w:r>
-        <w:rPr>
-          <w:sz w:val="24"/>
-        </w:rPr>
-        <w:t>votings</w:t>
-      </w:r>
-      <w:proofErr w:type="spellEnd"/>
-      <w:r>
-        <w:rPr>
-          <w:sz w:val="24"/>
-        </w:rPr>
-        <w:t xml:space="preserve"> creation, where users navigate to the </w:t>
-      </w:r>
-      <w:proofErr w:type="spellStart"/>
-      <w:r>
-        <w:rPr>
-          <w:sz w:val="24"/>
-        </w:rPr>
-        <w:t>Votings</w:t>
-      </w:r>
-      <w:proofErr w:type="spellEnd"/>
-      <w:r>
-        <w:rPr>
-          <w:sz w:val="24"/>
-        </w:rPr>
-        <w:t xml:space="preserve"> page of the web interface to create a new voting or query the available </w:t>
-      </w:r>
-      <w:proofErr w:type="spellStart"/>
-      <w:r>
-        <w:rPr>
-          <w:sz w:val="24"/>
-        </w:rPr>
-        <w:t>votings</w:t>
-      </w:r>
-      <w:proofErr w:type="spellEnd"/>
-      <w:r>
-        <w:rPr>
-          <w:sz w:val="24"/>
-        </w:rPr>
-        <w:t xml:space="preserve"> that are active.</w:t>
+        <w:t>Also, there is a process for new votings creation, where users navigate to the Votings page of the web interface to create a new voting or query the available votings that are active.</w:t>
       </w:r>
       <w:r>
         <w:rPr>
@@ -1894,21 +1745,7 @@
         <w:rPr>
           <w:sz w:val="24"/>
         </w:rPr>
-        <w:t xml:space="preserve"> menu of the available </w:t>
-      </w:r>
-      <w:proofErr w:type="spellStart"/>
-      <w:r>
-        <w:rPr>
-          <w:sz w:val="24"/>
-        </w:rPr>
-        <w:t>votings</w:t>
-      </w:r>
-      <w:proofErr w:type="spellEnd"/>
-      <w:r>
-        <w:rPr>
-          <w:sz w:val="24"/>
-        </w:rPr>
-        <w:t>.</w:t>
+        <w:t xml:space="preserve"> menu of the available votings.</w:t>
       </w:r>
     </w:p>
     <w:p>
@@ -1982,21 +1819,7 @@
         <w:rPr>
           <w:sz w:val="24"/>
         </w:rPr>
-        <w:t xml:space="preserve">Create new </w:t>
-      </w:r>
-      <w:proofErr w:type="spellStart"/>
-      <w:r>
-        <w:rPr>
-          <w:sz w:val="24"/>
-        </w:rPr>
-        <w:t>votings</w:t>
-      </w:r>
-      <w:proofErr w:type="spellEnd"/>
-      <w:r>
-        <w:rPr>
-          <w:sz w:val="24"/>
-        </w:rPr>
-        <w:t xml:space="preserve"> for new organization addition in the consortium.</w:t>
+        <w:t>Create new votings for new organization addition in the consortium.</w:t>
       </w:r>
     </w:p>
     <w:p>
@@ -2014,21 +1837,7 @@
         <w:rPr>
           <w:sz w:val="24"/>
         </w:rPr>
-        <w:t xml:space="preserve">Vote for new organization addition in the consortium, by selecting one of the active </w:t>
-      </w:r>
-      <w:proofErr w:type="spellStart"/>
-      <w:r>
-        <w:rPr>
-          <w:sz w:val="24"/>
-        </w:rPr>
-        <w:t>votings</w:t>
-      </w:r>
-      <w:proofErr w:type="spellEnd"/>
-      <w:r>
-        <w:rPr>
-          <w:sz w:val="24"/>
-        </w:rPr>
-        <w:t>.</w:t>
+        <w:t>Vote for new organization addition in the consortium, by selecting one of the active votings.</w:t>
       </w:r>
     </w:p>
     <w:p>
@@ -2082,21 +1891,7 @@
         <w:rPr>
           <w:sz w:val="24"/>
         </w:rPr>
-        <w:t xml:space="preserve">The platform manages new </w:t>
-      </w:r>
-      <w:proofErr w:type="spellStart"/>
-      <w:r>
-        <w:rPr>
-          <w:sz w:val="24"/>
-        </w:rPr>
-        <w:t>votings</w:t>
-      </w:r>
-      <w:proofErr w:type="spellEnd"/>
-      <w:r>
-        <w:rPr>
-          <w:sz w:val="24"/>
-        </w:rPr>
-        <w:t xml:space="preserve"> and votes with a smart contract that applies business logic to the decisions that are made, with no need for a central authority.</w:t>
+        <w:t>The platform manages new votings and votes with a smart contract that applies business logic to the decisions that are made, with no need for a central authority.</w:t>
       </w:r>
     </w:p>
     <w:p>
@@ -2159,14 +1954,12 @@
         </w:rPr>
         <w:t xml:space="preserve"> is the part that users interact with. It comes with easy to understand </w:t>
       </w:r>
-      <w:proofErr w:type="spellStart"/>
       <w:r>
         <w:rPr>
           <w:sz w:val="24"/>
         </w:rPr>
         <w:t>ui</w:t>
       </w:r>
-      <w:proofErr w:type="spellEnd"/>
       <w:r>
         <w:rPr>
           <w:sz w:val="24"/>
@@ -2305,21 +2098,7 @@
               <w:rPr>
                 <w:sz w:val="24"/>
               </w:rPr>
-              <w:t xml:space="preserve">New voting creation by supplying the ID and the name of the new voting, and querying of the available </w:t>
-            </w:r>
-            <w:proofErr w:type="spellStart"/>
-            <w:r>
-              <w:rPr>
-                <w:sz w:val="24"/>
-              </w:rPr>
-              <w:t>votings</w:t>
-            </w:r>
-            <w:proofErr w:type="spellEnd"/>
-            <w:r>
-              <w:rPr>
-                <w:sz w:val="24"/>
-              </w:rPr>
-              <w:t xml:space="preserve"> that exist in the blockchain.</w:t>
+              <w:t>New voting creation by supplying the ID and the name of the new voting, and querying of the available votings that exist in the blockchain.</w:t>
             </w:r>
           </w:p>
         </w:tc>
@@ -2370,53 +2149,25 @@
               <w:rPr>
                 <w:sz w:val="24"/>
               </w:rPr>
-              <w:t xml:space="preserve"> </w:t>
-            </w:r>
-            <w:proofErr w:type="spellStart"/>
+              <w:t xml:space="preserve"> V</w:t>
+            </w:r>
             <w:r>
               <w:rPr>
                 <w:sz w:val="24"/>
               </w:rPr>
-              <w:t>V</w:t>
+              <w:t xml:space="preserve">otings get selected from a </w:t>
             </w:r>
             <w:r>
               <w:rPr>
                 <w:sz w:val="24"/>
               </w:rPr>
-              <w:t>otings</w:t>
-            </w:r>
-            <w:proofErr w:type="spellEnd"/>
+              <w:t>drop-down</w:t>
+            </w:r>
             <w:r>
               <w:rPr>
                 <w:sz w:val="24"/>
               </w:rPr>
-              <w:t xml:space="preserve"> get selected from a </w:t>
-            </w:r>
-            <w:r>
-              <w:rPr>
-                <w:sz w:val="24"/>
-              </w:rPr>
-              <w:t>drop-down</w:t>
-            </w:r>
-            <w:r>
-              <w:rPr>
-                <w:sz w:val="24"/>
-              </w:rPr>
-              <w:t xml:space="preserve"> menu which gets filled by automatically querying the blockchain for active </w:t>
-            </w:r>
-            <w:proofErr w:type="spellStart"/>
-            <w:r>
-              <w:rPr>
-                <w:sz w:val="24"/>
-              </w:rPr>
-              <w:t>votings</w:t>
-            </w:r>
-            <w:proofErr w:type="spellEnd"/>
-            <w:r>
-              <w:rPr>
-                <w:sz w:val="24"/>
-              </w:rPr>
-              <w:t xml:space="preserve"> at the time of page load.</w:t>
+              <w:t xml:space="preserve"> menu which gets filled by automatically querying the blockchain for active votings at the time of page load.</w:t>
             </w:r>
           </w:p>
         </w:tc>
@@ -2533,29 +2284,7 @@
               <w:rPr>
                 <w:sz w:val="24"/>
               </w:rPr>
-              <w:t xml:space="preserve">new voting creation by the user, by calling the </w:t>
-            </w:r>
-            <w:proofErr w:type="spellStart"/>
-            <w:proofErr w:type="gramStart"/>
-            <w:r>
-              <w:rPr>
-                <w:sz w:val="24"/>
-              </w:rPr>
-              <w:t>createVoting</w:t>
-            </w:r>
-            <w:proofErr w:type="spellEnd"/>
-            <w:r>
-              <w:rPr>
-                <w:sz w:val="24"/>
-              </w:rPr>
-              <w:t>(</w:t>
-            </w:r>
-            <w:proofErr w:type="gramEnd"/>
-            <w:r>
-              <w:rPr>
-                <w:sz w:val="24"/>
-              </w:rPr>
-              <w:t>) function of the smart contract</w:t>
+              <w:t>new voting creation by the user, by calling the createVoting() function of the smart contract</w:t>
             </w:r>
           </w:p>
         </w:tc>
@@ -2597,69 +2326,19 @@
               <w:rPr>
                 <w:sz w:val="24"/>
               </w:rPr>
-              <w:t xml:space="preserve">query of available </w:t>
-            </w:r>
-            <w:proofErr w:type="spellStart"/>
+              <w:t xml:space="preserve">query of available votings by the user, by calling the queryAllVotings() function of the smart contract. This function is also called by the voting page of the web </w:t>
+            </w:r>
             <w:r>
               <w:rPr>
                 <w:sz w:val="24"/>
               </w:rPr>
-              <w:t>votings</w:t>
-            </w:r>
-            <w:proofErr w:type="spellEnd"/>
+              <w:t>interface</w:t>
+            </w:r>
             <w:r>
               <w:rPr>
                 <w:sz w:val="24"/>
               </w:rPr>
-              <w:t xml:space="preserve"> by the user, by calling the </w:t>
-            </w:r>
-            <w:proofErr w:type="spellStart"/>
-            <w:proofErr w:type="gramStart"/>
-            <w:r>
-              <w:rPr>
-                <w:sz w:val="24"/>
-              </w:rPr>
-              <w:t>queryAllVotings</w:t>
-            </w:r>
-            <w:proofErr w:type="spellEnd"/>
-            <w:r>
-              <w:rPr>
-                <w:sz w:val="24"/>
-              </w:rPr>
-              <w:t>(</w:t>
-            </w:r>
-            <w:proofErr w:type="gramEnd"/>
-            <w:r>
-              <w:rPr>
-                <w:sz w:val="24"/>
-              </w:rPr>
-              <w:t xml:space="preserve">) function of the smart contract. This function is also called by the voting page of the web </w:t>
-            </w:r>
-            <w:r>
-              <w:rPr>
-                <w:sz w:val="24"/>
-              </w:rPr>
-              <w:t>interface</w:t>
-            </w:r>
-            <w:r>
-              <w:rPr>
-                <w:sz w:val="24"/>
-              </w:rPr>
-              <w:t xml:space="preserve"> automatically, for the correct </w:t>
-            </w:r>
-            <w:proofErr w:type="spellStart"/>
-            <w:r>
-              <w:rPr>
-                <w:sz w:val="24"/>
-              </w:rPr>
-              <w:t>votings</w:t>
-            </w:r>
-            <w:proofErr w:type="spellEnd"/>
-            <w:r>
-              <w:rPr>
-                <w:sz w:val="24"/>
-              </w:rPr>
-              <w:t xml:space="preserve"> to be selected by the user.</w:t>
+              <w:t xml:space="preserve"> automatically, for the correct votings to be selected by the user.</w:t>
             </w:r>
           </w:p>
         </w:tc>
@@ -2975,25 +2654,13 @@
         </w:rPr>
         <w:t xml:space="preserve">folder and the </w:t>
       </w:r>
-      <w:proofErr w:type="spellStart"/>
-      <w:proofErr w:type="gramStart"/>
       <w:r>
         <w:rPr>
           <w:b/>
           <w:sz w:val="24"/>
           <w:szCs w:val="24"/>
         </w:rPr>
-        <w:t>voting.go</w:t>
-      </w:r>
-      <w:proofErr w:type="spellEnd"/>
-      <w:proofErr w:type="gramEnd"/>
-      <w:r>
-        <w:rPr>
-          <w:b/>
-          <w:sz w:val="24"/>
-          <w:szCs w:val="24"/>
-        </w:rPr>
-        <w:t xml:space="preserve"> </w:t>
+        <w:t xml:space="preserve">voting.go </w:t>
       </w:r>
       <w:r>
         <w:rPr>
@@ -3008,25 +2675,7 @@
           <w:sz w:val="24"/>
           <w:szCs w:val="24"/>
         </w:rPr>
-        <w:t>fabric-samples/</w:t>
-      </w:r>
-      <w:proofErr w:type="spellStart"/>
-      <w:r>
-        <w:rPr>
-          <w:i/>
-          <w:sz w:val="24"/>
-          <w:szCs w:val="24"/>
-        </w:rPr>
-        <w:t>chaincode</w:t>
-      </w:r>
-      <w:proofErr w:type="spellEnd"/>
-      <w:r>
-        <w:rPr>
-          <w:i/>
-          <w:sz w:val="24"/>
-          <w:szCs w:val="24"/>
-        </w:rPr>
-        <w:t>/voting.</w:t>
+        <w:t>fabric-samples/chaincode/voting.</w:t>
       </w:r>
     </w:p>
     <w:p>
@@ -3046,41 +2695,15 @@
           <w:sz w:val="24"/>
           <w:szCs w:val="24"/>
         </w:rPr>
-        <w:t xml:space="preserve">To install all the required files of </w:t>
-      </w:r>
-      <w:proofErr w:type="spellStart"/>
-      <w:r>
-        <w:rPr>
-          <w:sz w:val="24"/>
-          <w:szCs w:val="24"/>
-        </w:rPr>
-        <w:t>NodeJs</w:t>
-      </w:r>
-      <w:proofErr w:type="spellEnd"/>
-      <w:r>
-        <w:rPr>
-          <w:sz w:val="24"/>
-          <w:szCs w:val="24"/>
-        </w:rPr>
-        <w:t xml:space="preserve"> we execute </w:t>
-      </w:r>
-      <w:proofErr w:type="spellStart"/>
+        <w:t xml:space="preserve">To install all the required files of NodeJs we execute </w:t>
+      </w:r>
       <w:r>
         <w:rPr>
           <w:b/>
           <w:sz w:val="24"/>
           <w:szCs w:val="24"/>
         </w:rPr>
-        <w:t>npm</w:t>
-      </w:r>
-      <w:proofErr w:type="spellEnd"/>
-      <w:r>
-        <w:rPr>
-          <w:b/>
-          <w:sz w:val="24"/>
-          <w:szCs w:val="24"/>
-        </w:rPr>
-        <w:t xml:space="preserve"> install</w:t>
+        <w:t>npm install</w:t>
       </w:r>
     </w:p>
     <w:p>
@@ -3241,23 +2864,7 @@
           <w:sz w:val="24"/>
           <w:szCs w:val="24"/>
         </w:rPr>
-        <w:t>We now open the index.html with a browser and navigate through the different available options of the platform. The .</w:t>
-      </w:r>
-      <w:proofErr w:type="spellStart"/>
-      <w:r>
-        <w:rPr>
-          <w:sz w:val="24"/>
-          <w:szCs w:val="24"/>
-        </w:rPr>
-        <w:t>js</w:t>
-      </w:r>
-      <w:proofErr w:type="spellEnd"/>
-      <w:r>
-        <w:rPr>
-          <w:sz w:val="24"/>
-          <w:szCs w:val="24"/>
-        </w:rPr>
-        <w:t xml:space="preserve"> files described in the Platform characteristics section can be also used using the node command in order to perform transactions and platform specific tasks with a terminal window.</w:t>
+        <w:t>We now open the index.html with a browser and navigate through the different available options of the platform. The .js files described in the Platform characteristics section can be also used using the node command in order to perform transactions and platform specific tasks with a terminal window.</w:t>
       </w:r>
     </w:p>
     <w:p>
@@ -3327,8 +2934,298 @@
         <w:t xml:space="preserve">). The purpose of this implementation is to find the weak spots of the original Hyperledger platform and compare the two implementations in order to find the possible use cases for each of them. </w:t>
       </w:r>
     </w:p>
-    <w:p/>
-    <w:p>
+    <w:p>
+      <w:pPr>
+        <w:rPr>
+          <w:sz w:val="24"/>
+          <w:szCs w:val="24"/>
+        </w:rPr>
+      </w:pPr>
+    </w:p>
+    <w:p>
+      <w:pPr>
+        <w:rPr>
+          <w:b/>
+          <w:sz w:val="28"/>
+          <w:szCs w:val="28"/>
+          <w:u w:val="single"/>
+        </w:rPr>
+      </w:pPr>
+      <w:r>
+        <w:rPr>
+          <w:b/>
+          <w:sz w:val="28"/>
+          <w:szCs w:val="28"/>
+          <w:u w:val="single"/>
+        </w:rPr>
+        <w:t>Setting up an Ethereum Private Network</w:t>
+      </w:r>
+    </w:p>
+    <w:p>
+      <w:pPr>
+        <w:rPr>
+          <w:sz w:val="24"/>
+          <w:szCs w:val="24"/>
+        </w:rPr>
+      </w:pPr>
+      <w:r>
+        <w:rPr>
+          <w:sz w:val="24"/>
+          <w:szCs w:val="24"/>
+        </w:rPr>
+        <w:t>In order to be able to compare an Ethereum implementation of our voting system with our Hyperledger implementation we have to implement it in a private network</w:t>
+      </w:r>
+      <w:r>
+        <w:rPr>
+          <w:sz w:val="24"/>
+          <w:szCs w:val="24"/>
+        </w:rPr>
+        <w:t>. This is possible in the Ethereum blockchain but there are some steps that have to be followed before executing our smart contract.</w:t>
+      </w:r>
+    </w:p>
+    <w:p>
+      <w:pPr>
+        <w:rPr>
+          <w:sz w:val="24"/>
+          <w:szCs w:val="24"/>
+        </w:rPr>
+      </w:pPr>
+      <w:r>
+        <w:rPr>
+          <w:sz w:val="24"/>
+          <w:szCs w:val="24"/>
+        </w:rPr>
+        <w:t>The tools needed for this project are the following:</w:t>
+      </w:r>
+    </w:p>
+    <w:p>
+      <w:pPr>
+        <w:pStyle w:val="ListParagraph"/>
+        <w:numPr>
+          <w:ilvl w:val="0"/>
+          <w:numId w:val="8"/>
+        </w:numPr>
+        <w:rPr>
+          <w:sz w:val="24"/>
+          <w:szCs w:val="24"/>
+        </w:rPr>
+      </w:pPr>
+      <w:r>
+        <w:rPr>
+          <w:b/>
+          <w:sz w:val="24"/>
+          <w:szCs w:val="24"/>
+        </w:rPr>
+        <w:t>Homebrew</w:t>
+      </w:r>
+      <w:r>
+        <w:rPr>
+          <w:sz w:val="24"/>
+          <w:szCs w:val="24"/>
+        </w:rPr>
+        <w:t xml:space="preserve">: </w:t>
+      </w:r>
+      <w:hyperlink r:id="rId13" w:history="1">
+        <w:r>
+          <w:rPr>
+            <w:rStyle w:val="Hyperlink"/>
+            <w:sz w:val="24"/>
+            <w:szCs w:val="24"/>
+          </w:rPr>
+          <w:t>https://brew.sh/</w:t>
+        </w:r>
+      </w:hyperlink>
+    </w:p>
+    <w:p>
+      <w:pPr>
+        <w:pStyle w:val="ListParagraph"/>
+        <w:numPr>
+          <w:ilvl w:val="0"/>
+          <w:numId w:val="8"/>
+        </w:numPr>
+        <w:rPr>
+          <w:sz w:val="24"/>
+          <w:szCs w:val="24"/>
+        </w:rPr>
+      </w:pPr>
+      <w:r>
+        <w:rPr>
+          <w:b/>
+          <w:sz w:val="24"/>
+          <w:szCs w:val="24"/>
+        </w:rPr>
+        <w:t>Node and npm:</w:t>
+      </w:r>
+      <w:r>
+        <w:rPr>
+          <w:sz w:val="24"/>
+          <w:szCs w:val="24"/>
+        </w:rPr>
+        <w:t xml:space="preserve"> </w:t>
+      </w:r>
+      <w:hyperlink r:id="rId14" w:history="1">
+        <w:r>
+          <w:rPr>
+            <w:rStyle w:val="Hyperlink"/>
+            <w:sz w:val="24"/>
+            <w:szCs w:val="24"/>
+          </w:rPr>
+          <w:t>https://nodejs.org/en/</w:t>
+        </w:r>
+      </w:hyperlink>
+    </w:p>
+    <w:p>
+      <w:pPr>
+        <w:pStyle w:val="ListParagraph"/>
+        <w:numPr>
+          <w:ilvl w:val="0"/>
+          <w:numId w:val="8"/>
+        </w:numPr>
+        <w:rPr>
+          <w:b/>
+          <w:sz w:val="24"/>
+          <w:szCs w:val="24"/>
+        </w:rPr>
+      </w:pPr>
+      <w:r>
+        <w:rPr>
+          <w:b/>
+          <w:sz w:val="24"/>
+          <w:szCs w:val="24"/>
+        </w:rPr>
+        <w:t>Geth (go-etheruem):</w:t>
+      </w:r>
+    </w:p>
+    <w:p>
+      <w:pPr>
+        <w:pStyle w:val="ListParagraph"/>
+        <w:numPr>
+          <w:ilvl w:val="1"/>
+          <w:numId w:val="8"/>
+        </w:numPr>
+        <w:rPr>
+          <w:sz w:val="24"/>
+          <w:szCs w:val="24"/>
+        </w:rPr>
+      </w:pPr>
+      <w:r>
+        <w:rPr>
+          <w:sz w:val="24"/>
+          <w:szCs w:val="24"/>
+        </w:rPr>
+        <w:t>brew tap ethereum/Ethereum</w:t>
+      </w:r>
+    </w:p>
+    <w:p>
+      <w:pPr>
+        <w:pStyle w:val="ListParagraph"/>
+        <w:numPr>
+          <w:ilvl w:val="1"/>
+          <w:numId w:val="8"/>
+        </w:numPr>
+        <w:rPr>
+          <w:sz w:val="24"/>
+          <w:szCs w:val="24"/>
+        </w:rPr>
+      </w:pPr>
+      <w:r>
+        <w:rPr>
+          <w:sz w:val="24"/>
+          <w:szCs w:val="24"/>
+        </w:rPr>
+        <w:t>brew install ethereum</w:t>
+      </w:r>
+    </w:p>
+    <w:p>
+      <w:pPr>
+        <w:pStyle w:val="ListParagraph"/>
+        <w:numPr>
+          <w:ilvl w:val="0"/>
+          <w:numId w:val="8"/>
+        </w:numPr>
+        <w:rPr>
+          <w:b/>
+          <w:sz w:val="24"/>
+          <w:szCs w:val="24"/>
+        </w:rPr>
+      </w:pPr>
+      <w:r>
+        <w:rPr>
+          <w:b/>
+          <w:sz w:val="24"/>
+          <w:szCs w:val="24"/>
+        </w:rPr>
+        <w:t>Truffle:</w:t>
+      </w:r>
+    </w:p>
+    <w:p>
+      <w:pPr>
+        <w:pStyle w:val="ListParagraph"/>
+        <w:numPr>
+          <w:ilvl w:val="1"/>
+          <w:numId w:val="8"/>
+        </w:numPr>
+        <w:rPr>
+          <w:sz w:val="24"/>
+          <w:szCs w:val="24"/>
+        </w:rPr>
+      </w:pPr>
+      <w:r>
+        <w:rPr>
+          <w:sz w:val="24"/>
+          <w:szCs w:val="24"/>
+        </w:rPr>
+        <w:t>sudo npm install -g truffle</w:t>
+      </w:r>
+    </w:p>
+    <w:p>
+      <w:pPr>
+        <w:pStyle w:val="ListParagraph"/>
+        <w:numPr>
+          <w:ilvl w:val="0"/>
+          <w:numId w:val="8"/>
+        </w:numPr>
+        <w:rPr>
+          <w:b/>
+          <w:sz w:val="24"/>
+          <w:szCs w:val="24"/>
+        </w:rPr>
+      </w:pPr>
+      <w:r>
+        <w:rPr>
+          <w:b/>
+          <w:sz w:val="24"/>
+          <w:szCs w:val="24"/>
+        </w:rPr>
+        <w:t xml:space="preserve">Solidity compiler: </w:t>
+      </w:r>
+    </w:p>
+    <w:p>
+      <w:pPr>
+        <w:pStyle w:val="ListParagraph"/>
+        <w:numPr>
+          <w:ilvl w:val="1"/>
+          <w:numId w:val="8"/>
+        </w:numPr>
+        <w:rPr>
+          <w:sz w:val="24"/>
+          <w:szCs w:val="24"/>
+        </w:rPr>
+      </w:pPr>
+      <w:r>
+        <w:rPr>
+          <w:sz w:val="24"/>
+          <w:szCs w:val="24"/>
+        </w:rPr>
+        <w:t>sudo npm install -g solc</w:t>
+      </w:r>
+    </w:p>
+    <w:p>
+      <w:r>
+        <w:t>https://hackernoon.com/set-up-a-private-ethereum-blockchain-and-deploy-your-first-solidity-smart-contract-on-the-caa8334c343d</w:t>
+      </w:r>
+      <w:bookmarkStart w:id="5" w:name="_GoBack"/>
+      <w:bookmarkEnd w:id="5"/>
       <w:r>
         <w:br w:type="page"/>
       </w:r>
@@ -3337,12 +3234,12 @@
       <w:pPr>
         <w:pStyle w:val="Heading1"/>
       </w:pPr>
-      <w:bookmarkStart w:id="5" w:name="_Toc534286478"/>
+      <w:bookmarkStart w:id="6" w:name="_Toc534286478"/>
       <w:r>
         <w:lastRenderedPageBreak/>
         <w:t>Comparison</w:t>
       </w:r>
-      <w:bookmarkEnd w:id="5"/>
+      <w:bookmarkEnd w:id="6"/>
     </w:p>
     <w:p>
       <w:pPr>
@@ -3363,7 +3260,7 @@
         <w:pStyle w:val="Heading1"/>
         <w:pageBreakBefore w:val="0"/>
       </w:pPr>
-      <w:bookmarkStart w:id="6" w:name="_Toc534286479"/>
+      <w:bookmarkStart w:id="7" w:name="_Toc534286479"/>
       <w:r>
         <w:lastRenderedPageBreak/>
         <w:t>Co</w:t>
@@ -3374,10 +3271,8 @@
       <w:r>
         <w:t xml:space="preserve"> Information</w:t>
       </w:r>
-      <w:bookmarkEnd w:id="6"/>
-    </w:p>
-    <w:bookmarkStart w:id="7" w:name="_GoBack"/>
-    <w:bookmarkEnd w:id="7"/>
+      <w:bookmarkEnd w:id="7"/>
+    </w:p>
     <w:p>
       <w:pPr>
         <w:pStyle w:val="TableText"/>
@@ -3409,49 +3304,7 @@
             <w:rPr>
               <w:rStyle w:val="Strong"/>
             </w:rPr>
-            <w:t xml:space="preserve">Thomas </w:t>
-          </w:r>
-          <w:proofErr w:type="spellStart"/>
-          <w:r>
-            <w:rPr>
-              <w:rStyle w:val="Strong"/>
-            </w:rPr>
-            <w:t>Sermpinis</w:t>
-          </w:r>
-          <w:proofErr w:type="spellEnd"/>
-          <w:r>
-            <w:rPr>
-              <w:rStyle w:val="Strong"/>
-            </w:rPr>
-            <w:t xml:space="preserve"> – </w:t>
-          </w:r>
-          <w:proofErr w:type="spellStart"/>
-          <w:r>
-            <w:rPr>
-              <w:rStyle w:val="Strong"/>
-            </w:rPr>
-            <w:t>Oswinds</w:t>
-          </w:r>
-          <w:proofErr w:type="spellEnd"/>
-          <w:r>
-            <w:rPr>
-              <w:rStyle w:val="Strong"/>
-            </w:rPr>
-            <w:t xml:space="preserve"> </w:t>
-          </w:r>
-          <w:proofErr w:type="spellStart"/>
-          <w:r>
-            <w:rPr>
-              <w:rStyle w:val="Strong"/>
-            </w:rPr>
-            <w:t>AUTh</w:t>
-          </w:r>
-          <w:proofErr w:type="spellEnd"/>
-          <w:r>
-            <w:rPr>
-              <w:rStyle w:val="Strong"/>
-            </w:rPr>
-            <w:t xml:space="preserve"> Team</w:t>
+            <w:t>Thomas Sermpinis – Oswinds AUTh Team</w:t>
           </w:r>
         </w:sdtContent>
       </w:sdt>
@@ -3523,7 +3376,7 @@
       </w:r>
     </w:p>
     <w:sectPr>
-      <w:headerReference w:type="default" r:id="rId13"/>
+      <w:headerReference w:type="default" r:id="rId15"/>
       <w:pgSz w:w="12240" w:h="15840" w:code="1"/>
       <w:pgMar w:top="1080" w:right="720" w:bottom="2160" w:left="720" w:header="1080" w:footer="720" w:gutter="0"/>
       <w:pgNumType w:start="1"/>
@@ -3719,25 +3572,69 @@
           <w:r>
             <w:instrText xml:space="preserve"> If </w:instrText>
           </w:r>
-          <w:fldSimple w:instr=" STYLEREF “Heading 1”  ">
-            <w:r>
-              <w:rPr>
-                <w:noProof/>
-              </w:rPr>
-              <w:instrText>Contact Information</w:instrText>
-            </w:r>
-          </w:fldSimple>
+          <w:r>
+            <w:rPr>
+              <w:noProof/>
+            </w:rPr>
+            <w:fldChar w:fldCharType="begin"/>
+          </w:r>
+          <w:r>
+            <w:rPr>
+              <w:noProof/>
+            </w:rPr>
+            <w:instrText xml:space="preserve"> STYLEREF “Heading 1”  </w:instrText>
+          </w:r>
+          <w:r>
+            <w:rPr>
+              <w:noProof/>
+            </w:rPr>
+            <w:fldChar w:fldCharType="separate"/>
+          </w:r>
+          <w:r>
+            <w:rPr>
+              <w:noProof/>
+            </w:rPr>
+            <w:instrText>Comparison</w:instrText>
+          </w:r>
+          <w:r>
+            <w:rPr>
+              <w:noProof/>
+            </w:rPr>
+            <w:fldChar w:fldCharType="end"/>
+          </w:r>
           <w:r>
             <w:instrText>&lt;&gt; “Error*” “</w:instrText>
           </w:r>
-          <w:fldSimple w:instr=" STYLEREF “Heading 1” ">
-            <w:r>
-              <w:rPr>
-                <w:noProof/>
-              </w:rPr>
-              <w:instrText>Contact Information</w:instrText>
-            </w:r>
-          </w:fldSimple>
+          <w:r>
+            <w:rPr>
+              <w:noProof/>
+            </w:rPr>
+            <w:fldChar w:fldCharType="begin"/>
+          </w:r>
+          <w:r>
+            <w:rPr>
+              <w:noProof/>
+            </w:rPr>
+            <w:instrText xml:space="preserve"> STYLEREF “Heading 1” </w:instrText>
+          </w:r>
+          <w:r>
+            <w:rPr>
+              <w:noProof/>
+            </w:rPr>
+            <w:fldChar w:fldCharType="separate"/>
+          </w:r>
+          <w:r>
+            <w:rPr>
+              <w:noProof/>
+            </w:rPr>
+            <w:instrText>Comparison</w:instrText>
+          </w:r>
+          <w:r>
+            <w:rPr>
+              <w:noProof/>
+            </w:rPr>
+            <w:fldChar w:fldCharType="end"/>
+          </w:r>
           <w:r>
             <w:instrText xml:space="preserve"> </w:instrText>
           </w:r>
@@ -3748,7 +3645,7 @@
             <w:rPr>
               <w:noProof/>
             </w:rPr>
-            <w:t xml:space="preserve">Contact Information </w:t>
+            <w:t xml:space="preserve">Comparison </w:t>
           </w:r>
           <w:r>
             <w:fldChar w:fldCharType="end"/>
@@ -4339,7 +4236,7 @@
   <w:abstractNum w:abstractNumId="6" w15:restartNumberingAfterBreak="0">
     <w:nsid w:val="49755F56"/>
     <w:multiLevelType w:val="hybridMultilevel"/>
-    <w:tmpl w:val="413E680A"/>
+    <w:tmpl w:val="AA90EDFE"/>
     <w:lvl w:ilvl="0" w:tplc="04090001">
       <w:start w:val="1"/>
       <w:numFmt w:val="bullet"/>
@@ -6543,8 +6440,10 @@
     <w:rsid w:val="00354160"/>
     <w:rsid w:val="003E38DA"/>
     <w:rsid w:val="005B2D55"/>
+    <w:rsid w:val="006A2EA5"/>
     <w:rsid w:val="008E7746"/>
     <w:rsid w:val="00942B69"/>
+    <w:rsid w:val="00C65316"/>
   </w:rsids>
   <m:mathPr>
     <m:mathFont m:val="Cambria Math"/>
@@ -7468,7 +7367,7 @@
 </file>
 
 <file path=customXml/itemProps3.xml><?xml version="1.0" encoding="utf-8"?>
-<ds:datastoreItem xmlns:ds="http://schemas.openxmlformats.org/officeDocument/2006/customXml" ds:itemID="{3D11CA27-B70E-E042-A89C-5C2A6FDBF274}">
+<ds:datastoreItem xmlns:ds="http://schemas.openxmlformats.org/officeDocument/2006/customXml" ds:itemID="{136DEB50-D811-3C41-BFA8-246A04939D07}">
   <ds:schemaRefs>
     <ds:schemaRef ds:uri="http://schemas.openxmlformats.org/officeDocument/2006/bibliography"/>
   </ds:schemaRefs>

--- a/Voting Report.docx
+++ b/Voting Report.docx
@@ -151,7 +151,7 @@
                     <v:stroke joinstyle="miter"/>
                     <v:path gradientshapeok="t" o:connecttype="rect"/>
                   </v:shapetype>
-                  <v:shape id="Text Box 14" o:spid="_x0000_s1026" type="#_x0000_t202" alt="Report title" style="position:absolute;margin-left:36.55pt;margin-top:0;width:421.1pt;height:442.75pt;z-index:-251641856;visibility:visible;mso-wrap-style:square;mso-width-percent:1000;mso-height-percent:0;mso-wrap-distance-left:9pt;mso-wrap-distance-top:0;mso-wrap-distance-right:9pt;mso-wrap-distance-bottom:0;mso-position-horizontal:absolute;mso-position-horizontal-relative:page;mso-position-vertical:top;mso-position-vertical-relative:margin;mso-width-percent:1000;mso-height-percent:0;mso-width-relative:margin;mso-height-relative:margin;v-text-anchor:bottom" o:gfxdata="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" o:allowoverlap="f" filled="f" stroked="f" strokeweight=".5pt">
+                  <v:shape id="Text Box 14" o:spid="_x0000_s1026" type="#_x0000_t202" alt="Report title" style="position:absolute;margin-left:36.55pt;margin-top:0;width:421.1pt;height:442.75pt;z-index:-251641856;visibility:visible;mso-wrap-style:square;mso-width-percent:1000;mso-height-percent:0;mso-wrap-distance-left:9pt;mso-wrap-distance-top:0;mso-wrap-distance-right:9pt;mso-wrap-distance-bottom:0;mso-position-horizontal:absolute;mso-position-horizontal-relative:page;mso-position-vertical:top;mso-position-vertical-relative:margin;mso-width-percent:1000;mso-height-percent:0;mso-width-relative:margin;mso-height-relative:margin;v-text-anchor:bottom" o:gfxdata="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" o:allowoverlap="f" filled="f" stroked="f" strokeweight=".5pt">
                     <v:textbox inset="0,0,0,0">
                       <w:txbxContent>
                         <w:sdt>
@@ -204,13 +204,8 @@
                                 <w:pStyle w:val="Abstract"/>
                                 <w:spacing w:after="600"/>
                               </w:pPr>
-                              <w:proofErr w:type="spellStart"/>
                               <w:r>
-                                <w:t>PlasticTwist</w:t>
-                              </w:r>
-                              <w:proofErr w:type="spellEnd"/>
-                              <w:r>
-                                <w:t xml:space="preserve"> – An open platform for plastic lifecycle awareness, monetization and sustainable innovation</w:t>
+                                <w:t>PlasticTwist – An open platform for plastic lifecycle awareness, monetization and sustainable innovation</w:t>
                               </w:r>
                             </w:p>
                           </w:sdtContent>
@@ -502,11 +497,7 @@
               </mc:Choice>
               <mc:Fallback>
                 <w:pict>
-                  <v:shapetype w14:anchorId="5C031746" id="_x0000_t202" coordsize="21600,21600" o:spt="202" path="m,l,21600r21600,l21600,xe">
-                    <v:stroke joinstyle="miter"/>
-                    <v:path gradientshapeok="t" o:connecttype="rect"/>
-                  </v:shapetype>
-                  <v:shape id="Text Box 15" o:spid="_x0000_s1027" type="#_x0000_t202" alt="contact info" style="position:absolute;margin-left:0;margin-top:0;width:540pt;height:139.8pt;z-index:251675648;visibility:visible;mso-wrap-style:square;mso-width-percent:1282;mso-height-percent:200;mso-wrap-distance-left:9pt;mso-wrap-distance-top:0;mso-wrap-distance-right:9pt;mso-wrap-distance-bottom:0;mso-position-horizontal:center;mso-position-horizontal-relative:page;mso-position-vertical:bottom;mso-position-vertical-relative:margin;mso-width-percent:1282;mso-height-percent:200;mso-width-relative:margin;mso-height-relative:margin;v-text-anchor:bottom" o:gfxdata="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" o:allowoverlap="f" filled="f" stroked="f" strokeweight=".5pt">
+                  <v:shape w14:anchorId="5C031746" id="Text Box 15" o:spid="_x0000_s1027" type="#_x0000_t202" alt="contact info" style="position:absolute;margin-left:0;margin-top:0;width:540pt;height:139.8pt;z-index:251675648;visibility:visible;mso-wrap-style:square;mso-width-percent:1282;mso-height-percent:200;mso-wrap-distance-left:9pt;mso-wrap-distance-top:0;mso-wrap-distance-right:9pt;mso-wrap-distance-bottom:0;mso-position-horizontal:center;mso-position-horizontal-relative:page;mso-position-vertical:bottom;mso-position-vertical-relative:margin;mso-width-percent:1282;mso-height-percent:200;mso-width-relative:margin;mso-height-relative:margin;v-text-anchor:bottom" o:gfxdata="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" o:allowoverlap="f" filled="f" stroked="f" strokeweight=".5pt">
                     <v:textbox inset="0,0,0,0">
                       <w:txbxContent>
                         <w:p>
@@ -2006,8 +1997,8 @@
         <w:tblLook w:val="0000" w:firstRow="0" w:lastRow="0" w:firstColumn="0" w:lastColumn="0" w:noHBand="0" w:noVBand="0"/>
       </w:tblPr>
       <w:tblGrid>
-        <w:gridCol w:w="2334"/>
-        <w:gridCol w:w="8406"/>
+        <w:gridCol w:w="2335"/>
+        <w:gridCol w:w="8455"/>
       </w:tblGrid>
       <w:tr>
         <w:trPr>
@@ -2241,7 +2232,7 @@
       </w:tblPr>
       <w:tblGrid>
         <w:gridCol w:w="2155"/>
-        <w:gridCol w:w="8585"/>
+        <w:gridCol w:w="8610"/>
       </w:tblGrid>
       <w:tr>
         <w:trPr>
@@ -2931,7 +2922,21 @@
           <w:sz w:val="24"/>
           <w:szCs w:val="24"/>
         </w:rPr>
-        <w:t xml:space="preserve">). The purpose of this implementation is to find the weak spots of the original Hyperledger platform and compare the two implementations in order to find the possible use cases for each of them. </w:t>
+        <w:t xml:space="preserve">). The purpose of this implementation is to find the weak spots of the original Hyperledger platform and compare the two implementations </w:t>
+      </w:r>
+      <w:r>
+        <w:rPr>
+          <w:sz w:val="24"/>
+          <w:szCs w:val="24"/>
+        </w:rPr>
+        <w:t>to</w:t>
+      </w:r>
+      <w:r>
+        <w:rPr>
+          <w:sz w:val="24"/>
+          <w:szCs w:val="24"/>
+        </w:rPr>
+        <w:t xml:space="preserve"> find the possible use cases for each of them. </w:t>
       </w:r>
     </w:p>
     <w:p>
@@ -2973,14 +2978,35 @@
           <w:sz w:val="24"/>
           <w:szCs w:val="24"/>
         </w:rPr>
-        <w:t>In order to be able to compare an Ethereum implementation of our voting system with our Hyperledger implementation we have to implement it in a private network</w:t>
-      </w:r>
-      <w:r>
-        <w:rPr>
-          <w:sz w:val="24"/>
-          <w:szCs w:val="24"/>
-        </w:rPr>
-        <w:t>. This is possible in the Ethereum blockchain but there are some steps that have to be followed before executing our smart contract.</w:t>
+        <w:t>To</w:t>
+      </w:r>
+      <w:r>
+        <w:rPr>
+          <w:sz w:val="24"/>
+          <w:szCs w:val="24"/>
+        </w:rPr>
+        <w:t xml:space="preserve"> be able to compare an Ethereum implementation of our voting system with our Hyperledger implementation we have to implement it in a private network</w:t>
+      </w:r>
+      <w:r>
+        <w:rPr>
+          <w:sz w:val="24"/>
+          <w:szCs w:val="24"/>
+        </w:rPr>
+        <w:t xml:space="preserve">. This is possible in the Ethereum blockchain but there are some steps that </w:t>
+      </w:r>
+      <w:r>
+        <w:rPr>
+          <w:sz w:val="24"/>
+          <w:szCs w:val="24"/>
+        </w:rPr>
+        <w:t>must</w:t>
+      </w:r>
+      <w:r>
+        <w:rPr>
+          <w:sz w:val="24"/>
+          <w:szCs w:val="24"/>
+        </w:rPr>
+        <w:t xml:space="preserve"> be followed before executing our smart contract.</w:t>
       </w:r>
     </w:p>
     <w:p>
@@ -3221,11 +3247,932 @@
       </w:r>
     </w:p>
     <w:p>
-      <w:r>
-        <w:t>https://hackernoon.com/set-up-a-private-ethereum-blockchain-and-deploy-your-first-solidity-smart-contract-on-the-caa8334c343d</w:t>
-      </w:r>
-      <w:bookmarkStart w:id="5" w:name="_GoBack"/>
-      <w:bookmarkEnd w:id="5"/>
+      <w:pPr>
+        <w:rPr>
+          <w:sz w:val="24"/>
+          <w:szCs w:val="24"/>
+        </w:rPr>
+      </w:pPr>
+      <w:r>
+        <w:rPr>
+          <w:sz w:val="24"/>
+          <w:szCs w:val="24"/>
+        </w:rPr>
+        <w:t xml:space="preserve">To start we </w:t>
+      </w:r>
+      <w:r>
+        <w:rPr>
+          <w:sz w:val="24"/>
+          <w:szCs w:val="24"/>
+        </w:rPr>
+        <w:t>must</w:t>
+      </w:r>
+      <w:r>
+        <w:rPr>
+          <w:sz w:val="24"/>
+          <w:szCs w:val="24"/>
+        </w:rPr>
+        <w:t xml:space="preserve"> generate the genesis block and initiate the chain data in the blockchain. To do so we start by executing the following:</w:t>
+      </w:r>
+    </w:p>
+    <w:p>
+      <w:pPr>
+        <w:pStyle w:val="ListParagraph"/>
+        <w:numPr>
+          <w:ilvl w:val="0"/>
+          <w:numId w:val="15"/>
+        </w:numPr>
+        <w:rPr>
+          <w:i/>
+          <w:sz w:val="24"/>
+          <w:szCs w:val="24"/>
+        </w:rPr>
+      </w:pPr>
+      <w:r>
+        <w:rPr>
+          <w:i/>
+          <w:sz w:val="24"/>
+          <w:szCs w:val="24"/>
+        </w:rPr>
+        <w:t xml:space="preserve">mkdir </w:t>
+      </w:r>
+      <w:r>
+        <w:rPr>
+          <w:i/>
+          <w:sz w:val="24"/>
+          <w:szCs w:val="24"/>
+        </w:rPr>
+        <w:t>voting</w:t>
+      </w:r>
+    </w:p>
+    <w:p>
+      <w:pPr>
+        <w:pStyle w:val="ListParagraph"/>
+        <w:numPr>
+          <w:ilvl w:val="0"/>
+          <w:numId w:val="15"/>
+        </w:numPr>
+        <w:rPr>
+          <w:i/>
+          <w:sz w:val="24"/>
+          <w:szCs w:val="24"/>
+        </w:rPr>
+      </w:pPr>
+      <w:r>
+        <w:rPr>
+          <w:i/>
+          <w:sz w:val="24"/>
+          <w:szCs w:val="24"/>
+        </w:rPr>
+        <w:lastRenderedPageBreak/>
+        <w:t>cd voting</w:t>
+      </w:r>
+    </w:p>
+    <w:p>
+      <w:pPr>
+        <w:pStyle w:val="ListParagraph"/>
+        <w:numPr>
+          <w:ilvl w:val="0"/>
+          <w:numId w:val="15"/>
+        </w:numPr>
+        <w:rPr>
+          <w:i/>
+          <w:sz w:val="24"/>
+          <w:szCs w:val="24"/>
+        </w:rPr>
+      </w:pPr>
+      <w:r>
+        <w:rPr>
+          <w:i/>
+          <w:sz w:val="24"/>
+          <w:szCs w:val="24"/>
+        </w:rPr>
+        <w:t>touch genesis.json</w:t>
+      </w:r>
+    </w:p>
+    <w:p>
+      <w:pPr>
+        <w:rPr>
+          <w:sz w:val="24"/>
+          <w:szCs w:val="24"/>
+        </w:rPr>
+      </w:pPr>
+      <w:r>
+        <w:rPr>
+          <w:sz w:val="24"/>
+          <w:szCs w:val="24"/>
+        </w:rPr>
+        <w:t>We now open the genesis.json file and paste the following info:</w:t>
+      </w:r>
+    </w:p>
+    <w:p>
+      <w:pPr>
+        <w:ind w:left="720"/>
+        <w:rPr>
+          <w:sz w:val="24"/>
+          <w:szCs w:val="24"/>
+        </w:rPr>
+      </w:pPr>
+      <w:r>
+        <w:rPr>
+          <w:sz w:val="24"/>
+          <w:szCs w:val="24"/>
+        </w:rPr>
+        <w:t>{</w:t>
+      </w:r>
+    </w:p>
+    <w:p>
+      <w:pPr>
+        <w:ind w:left="720"/>
+        <w:rPr>
+          <w:sz w:val="24"/>
+          <w:szCs w:val="24"/>
+        </w:rPr>
+      </w:pPr>
+      <w:r>
+        <w:rPr>
+          <w:sz w:val="24"/>
+          <w:szCs w:val="24"/>
+        </w:rPr>
+        <w:t>"config": {</w:t>
+      </w:r>
+    </w:p>
+    <w:p>
+      <w:pPr>
+        <w:ind w:left="720"/>
+        <w:rPr>
+          <w:sz w:val="24"/>
+          <w:szCs w:val="24"/>
+        </w:rPr>
+      </w:pPr>
+      <w:r>
+        <w:rPr>
+          <w:sz w:val="24"/>
+          <w:szCs w:val="24"/>
+        </w:rPr>
+        <w:t>"chainId": 143,</w:t>
+      </w:r>
+    </w:p>
+    <w:p>
+      <w:pPr>
+        <w:ind w:left="720"/>
+        <w:rPr>
+          <w:sz w:val="24"/>
+          <w:szCs w:val="24"/>
+        </w:rPr>
+      </w:pPr>
+      <w:r>
+        <w:rPr>
+          <w:sz w:val="24"/>
+          <w:szCs w:val="24"/>
+        </w:rPr>
+        <w:t>"homesteadBlock": 0,</w:t>
+      </w:r>
+    </w:p>
+    <w:p>
+      <w:pPr>
+        <w:ind w:left="720"/>
+        <w:rPr>
+          <w:sz w:val="24"/>
+          <w:szCs w:val="24"/>
+        </w:rPr>
+      </w:pPr>
+      <w:r>
+        <w:rPr>
+          <w:sz w:val="24"/>
+          <w:szCs w:val="24"/>
+        </w:rPr>
+        <w:t>"eip155Block": 0,</w:t>
+      </w:r>
+    </w:p>
+    <w:p>
+      <w:pPr>
+        <w:ind w:left="720"/>
+        <w:rPr>
+          <w:sz w:val="24"/>
+          <w:szCs w:val="24"/>
+        </w:rPr>
+      </w:pPr>
+      <w:r>
+        <w:rPr>
+          <w:sz w:val="24"/>
+          <w:szCs w:val="24"/>
+        </w:rPr>
+        <w:t>"eip158Block": 0</w:t>
+      </w:r>
+    </w:p>
+    <w:p>
+      <w:pPr>
+        <w:ind w:left="720"/>
+        <w:rPr>
+          <w:sz w:val="24"/>
+          <w:szCs w:val="24"/>
+        </w:rPr>
+      </w:pPr>
+      <w:r>
+        <w:rPr>
+          <w:sz w:val="24"/>
+          <w:szCs w:val="24"/>
+        </w:rPr>
+        <w:t>},</w:t>
+      </w:r>
+    </w:p>
+    <w:p>
+      <w:pPr>
+        <w:ind w:left="720"/>
+        <w:rPr>
+          <w:sz w:val="24"/>
+          <w:szCs w:val="24"/>
+        </w:rPr>
+      </w:pPr>
+      <w:r>
+        <w:rPr>
+          <w:sz w:val="24"/>
+          <w:szCs w:val="24"/>
+        </w:rPr>
+        <w:t>"alloc": {},</w:t>
+      </w:r>
+    </w:p>
+    <w:p>
+      <w:pPr>
+        <w:ind w:left="720"/>
+        <w:rPr>
+          <w:sz w:val="24"/>
+          <w:szCs w:val="24"/>
+        </w:rPr>
+      </w:pPr>
+      <w:r>
+        <w:rPr>
+          <w:sz w:val="24"/>
+          <w:szCs w:val="24"/>
+        </w:rPr>
+        <w:t>"difficulty" : "0x20000",</w:t>
+      </w:r>
+    </w:p>
+    <w:p>
+      <w:pPr>
+        <w:ind w:left="720"/>
+        <w:rPr>
+          <w:sz w:val="24"/>
+          <w:szCs w:val="24"/>
+        </w:rPr>
+      </w:pPr>
+      <w:r>
+        <w:rPr>
+          <w:sz w:val="24"/>
+          <w:szCs w:val="24"/>
+        </w:rPr>
+        <w:t>"gasLimit"   : "0x8880000"</w:t>
+      </w:r>
+    </w:p>
+    <w:p>
+      <w:pPr>
+        <w:ind w:left="720"/>
+        <w:rPr>
+          <w:sz w:val="24"/>
+          <w:szCs w:val="24"/>
+        </w:rPr>
+      </w:pPr>
+      <w:r>
+        <w:rPr>
+          <w:sz w:val="24"/>
+          <w:szCs w:val="24"/>
+        </w:rPr>
+        <w:t>}</w:t>
+      </w:r>
+    </w:p>
+    <w:p>
+      <w:pPr>
+        <w:rPr>
+          <w:sz w:val="24"/>
+          <w:szCs w:val="24"/>
+        </w:rPr>
+      </w:pPr>
+      <w:r>
+        <w:rPr>
+          <w:sz w:val="24"/>
+          <w:szCs w:val="24"/>
+        </w:rPr>
+        <w:t>We continue by creating the blockchain folder by executing:</w:t>
+      </w:r>
+    </w:p>
+    <w:p>
+      <w:pPr>
+        <w:pStyle w:val="ListParagraph"/>
+        <w:numPr>
+          <w:ilvl w:val="0"/>
+          <w:numId w:val="16"/>
+        </w:numPr>
+        <w:rPr>
+          <w:i/>
+          <w:sz w:val="24"/>
+          <w:szCs w:val="24"/>
+        </w:rPr>
+      </w:pPr>
+      <w:r>
+        <w:rPr>
+          <w:i/>
+          <w:sz w:val="24"/>
+          <w:szCs w:val="24"/>
+        </w:rPr>
+        <w:t>mkdir bl</w:t>
+      </w:r>
+      <w:r>
+        <w:rPr>
+          <w:i/>
+          <w:sz w:val="24"/>
+          <w:szCs w:val="24"/>
+        </w:rPr>
+        <w:t>o</w:t>
+      </w:r>
+      <w:r>
+        <w:rPr>
+          <w:i/>
+          <w:sz w:val="24"/>
+          <w:szCs w:val="24"/>
+        </w:rPr>
+        <w:t>c</w:t>
+      </w:r>
+      <w:r>
+        <w:rPr>
+          <w:i/>
+          <w:sz w:val="24"/>
+          <w:szCs w:val="24"/>
+        </w:rPr>
+        <w:t>kchain</w:t>
+      </w:r>
+    </w:p>
+    <w:p>
+      <w:pPr>
+        <w:pStyle w:val="ListParagraph"/>
+        <w:numPr>
+          <w:ilvl w:val="0"/>
+          <w:numId w:val="16"/>
+        </w:numPr>
+        <w:rPr>
+          <w:i/>
+          <w:sz w:val="24"/>
+          <w:szCs w:val="24"/>
+        </w:rPr>
+      </w:pPr>
+      <w:r>
+        <w:rPr>
+          <w:i/>
+          <w:sz w:val="24"/>
+          <w:szCs w:val="24"/>
+        </w:rPr>
+        <w:t>geth --datadir bl</w:t>
+      </w:r>
+      <w:r>
+        <w:rPr>
+          <w:i/>
+          <w:sz w:val="24"/>
+          <w:szCs w:val="24"/>
+        </w:rPr>
+        <w:t>o</w:t>
+      </w:r>
+      <w:r>
+        <w:rPr>
+          <w:i/>
+          <w:sz w:val="24"/>
+          <w:szCs w:val="24"/>
+        </w:rPr>
+        <w:t>c</w:t>
+      </w:r>
+      <w:r>
+        <w:rPr>
+          <w:i/>
+          <w:sz w:val="24"/>
+          <w:szCs w:val="24"/>
+        </w:rPr>
+        <w:t>kchain init genesis.json</w:t>
+      </w:r>
+    </w:p>
+    <w:p>
+      <w:pPr>
+        <w:rPr>
+          <w:sz w:val="24"/>
+          <w:szCs w:val="24"/>
+        </w:rPr>
+      </w:pPr>
+      <w:r>
+        <w:rPr>
+          <w:sz w:val="24"/>
+          <w:szCs w:val="24"/>
+        </w:rPr>
+        <w:t xml:space="preserve">Now that we have the configuration ready we execute the following steps (commands that need execution in </w:t>
+      </w:r>
+      <w:r>
+        <w:rPr>
+          <w:i/>
+          <w:sz w:val="24"/>
+          <w:szCs w:val="24"/>
+        </w:rPr>
+        <w:t>Italics</w:t>
+      </w:r>
+      <w:r>
+        <w:rPr>
+          <w:sz w:val="24"/>
+          <w:szCs w:val="24"/>
+        </w:rPr>
+        <w:t>):</w:t>
+      </w:r>
+    </w:p>
+    <w:p>
+      <w:pPr>
+        <w:pStyle w:val="ListParagraph"/>
+        <w:numPr>
+          <w:ilvl w:val="0"/>
+          <w:numId w:val="17"/>
+        </w:numPr>
+        <w:rPr>
+          <w:sz w:val="24"/>
+          <w:szCs w:val="24"/>
+        </w:rPr>
+      </w:pPr>
+      <w:r>
+        <w:rPr>
+          <w:sz w:val="24"/>
+          <w:szCs w:val="24"/>
+        </w:rPr>
+        <w:t>To start the private Ethereum blockchain we execute the following command inside the voting folder:</w:t>
+      </w:r>
+    </w:p>
+    <w:p>
+      <w:pPr>
+        <w:pStyle w:val="ListParagraph"/>
+        <w:numPr>
+          <w:ilvl w:val="1"/>
+          <w:numId w:val="17"/>
+        </w:numPr>
+        <w:rPr>
+          <w:i/>
+          <w:sz w:val="24"/>
+          <w:szCs w:val="24"/>
+        </w:rPr>
+      </w:pPr>
+      <w:r>
+        <w:rPr>
+          <w:i/>
+          <w:sz w:val="24"/>
+          <w:szCs w:val="24"/>
+        </w:rPr>
+        <w:lastRenderedPageBreak/>
+        <w:t>geth --port 3000 --networkid 58343 --nodiscover --datadir=./bl</w:t>
+      </w:r>
+      <w:r>
+        <w:rPr>
+          <w:i/>
+          <w:sz w:val="24"/>
+          <w:szCs w:val="24"/>
+        </w:rPr>
+        <w:t>oc</w:t>
+      </w:r>
+      <w:r>
+        <w:rPr>
+          <w:i/>
+          <w:sz w:val="24"/>
+          <w:szCs w:val="24"/>
+        </w:rPr>
+        <w:t>kchain --maxpeers=0  --rpc --rpcport 8543 --rpcaddr 127.0.0.1 --rpccorsdomain "*" --rpcapi "eth,net,web3,personal,miner"</w:t>
+      </w:r>
+    </w:p>
+    <w:p>
+      <w:pPr>
+        <w:pStyle w:val="ListParagraph"/>
+        <w:numPr>
+          <w:ilvl w:val="0"/>
+          <w:numId w:val="17"/>
+        </w:numPr>
+        <w:rPr>
+          <w:i/>
+          <w:sz w:val="24"/>
+          <w:szCs w:val="24"/>
+        </w:rPr>
+      </w:pPr>
+      <w:r>
+        <w:rPr>
+          <w:sz w:val="24"/>
+          <w:szCs w:val="24"/>
+        </w:rPr>
+        <w:t>To connect to our private Ethereum network using the Geth Javascript console we execute the following command in the voting folder:</w:t>
+      </w:r>
+    </w:p>
+    <w:p>
+      <w:pPr>
+        <w:pStyle w:val="ListParagraph"/>
+        <w:numPr>
+          <w:ilvl w:val="1"/>
+          <w:numId w:val="17"/>
+        </w:numPr>
+        <w:rPr>
+          <w:i/>
+          <w:sz w:val="24"/>
+          <w:szCs w:val="24"/>
+        </w:rPr>
+      </w:pPr>
+      <w:r>
+        <w:rPr>
+          <w:i/>
+          <w:sz w:val="24"/>
+          <w:szCs w:val="24"/>
+        </w:rPr>
+        <w:t xml:space="preserve">geth attach </w:t>
+      </w:r>
+      <w:hyperlink r:id="rId15" w:history="1">
+        <w:r>
+          <w:rPr>
+            <w:rStyle w:val="Hyperlink"/>
+            <w:i/>
+            <w:sz w:val="24"/>
+            <w:szCs w:val="24"/>
+          </w:rPr>
+          <w:t>http://127.0.0.1:8543</w:t>
+        </w:r>
+      </w:hyperlink>
+    </w:p>
+    <w:p>
+      <w:pPr>
+        <w:pStyle w:val="ListParagraph"/>
+        <w:numPr>
+          <w:ilvl w:val="0"/>
+          <w:numId w:val="17"/>
+        </w:numPr>
+        <w:rPr>
+          <w:i/>
+          <w:sz w:val="24"/>
+          <w:szCs w:val="24"/>
+        </w:rPr>
+      </w:pPr>
+      <w:r>
+        <w:rPr>
+          <w:sz w:val="24"/>
+          <w:szCs w:val="24"/>
+        </w:rPr>
+        <w:t>No in the console we have to create and account and mine for Ether in our blockchain:</w:t>
+      </w:r>
+    </w:p>
+    <w:p>
+      <w:pPr>
+        <w:pStyle w:val="ListParagraph"/>
+        <w:numPr>
+          <w:ilvl w:val="1"/>
+          <w:numId w:val="17"/>
+        </w:numPr>
+        <w:rPr>
+          <w:i/>
+          <w:sz w:val="24"/>
+          <w:szCs w:val="24"/>
+        </w:rPr>
+      </w:pPr>
+      <w:r>
+        <w:rPr>
+          <w:i/>
+          <w:sz w:val="24"/>
+          <w:szCs w:val="24"/>
+        </w:rPr>
+        <w:t>personal.newAccount('seed')</w:t>
+      </w:r>
+    </w:p>
+    <w:p>
+      <w:pPr>
+        <w:pStyle w:val="ListParagraph"/>
+        <w:numPr>
+          <w:ilvl w:val="1"/>
+          <w:numId w:val="17"/>
+        </w:numPr>
+        <w:rPr>
+          <w:i/>
+          <w:sz w:val="24"/>
+          <w:szCs w:val="24"/>
+        </w:rPr>
+      </w:pPr>
+      <w:r>
+        <w:rPr>
+          <w:i/>
+          <w:sz w:val="24"/>
+          <w:szCs w:val="24"/>
+        </w:rPr>
+        <w:t>personal.unlockAccount(web3.eth.coinbase, "seed", 15000)</w:t>
+      </w:r>
+    </w:p>
+    <w:p>
+      <w:pPr>
+        <w:pStyle w:val="ListParagraph"/>
+        <w:numPr>
+          <w:ilvl w:val="1"/>
+          <w:numId w:val="17"/>
+        </w:numPr>
+        <w:rPr>
+          <w:i/>
+          <w:sz w:val="24"/>
+          <w:szCs w:val="24"/>
+        </w:rPr>
+      </w:pPr>
+      <w:r>
+        <w:rPr>
+          <w:i/>
+          <w:sz w:val="24"/>
+          <w:szCs w:val="24"/>
+        </w:rPr>
+        <w:t>miner.start()</w:t>
+      </w:r>
+    </w:p>
+    <w:p>
+      <w:pPr>
+        <w:pStyle w:val="ListParagraph"/>
+        <w:numPr>
+          <w:ilvl w:val="0"/>
+          <w:numId w:val="17"/>
+        </w:numPr>
+        <w:rPr>
+          <w:i/>
+          <w:sz w:val="24"/>
+          <w:szCs w:val="24"/>
+        </w:rPr>
+      </w:pPr>
+      <w:r>
+        <w:rPr>
+          <w:sz w:val="24"/>
+          <w:szCs w:val="24"/>
+        </w:rPr>
+        <w:t>Initialize Truffle to be able to deploy our smart contract in our network. In the voting folder we execute:</w:t>
+      </w:r>
+    </w:p>
+    <w:p>
+      <w:pPr>
+        <w:pStyle w:val="ListParagraph"/>
+        <w:numPr>
+          <w:ilvl w:val="1"/>
+          <w:numId w:val="17"/>
+        </w:numPr>
+        <w:rPr>
+          <w:i/>
+          <w:sz w:val="24"/>
+          <w:szCs w:val="24"/>
+        </w:rPr>
+      </w:pPr>
+      <w:r>
+        <w:rPr>
+          <w:i/>
+          <w:sz w:val="24"/>
+          <w:szCs w:val="24"/>
+        </w:rPr>
+        <w:t>mkdir truffle</w:t>
+      </w:r>
+    </w:p>
+    <w:p>
+      <w:pPr>
+        <w:pStyle w:val="ListParagraph"/>
+        <w:numPr>
+          <w:ilvl w:val="1"/>
+          <w:numId w:val="17"/>
+        </w:numPr>
+        <w:rPr>
+          <w:i/>
+          <w:sz w:val="24"/>
+          <w:szCs w:val="24"/>
+        </w:rPr>
+      </w:pPr>
+      <w:r>
+        <w:rPr>
+          <w:i/>
+          <w:sz w:val="24"/>
+          <w:szCs w:val="24"/>
+        </w:rPr>
+        <w:t>cd truffle</w:t>
+      </w:r>
+    </w:p>
+    <w:p>
+      <w:pPr>
+        <w:pStyle w:val="ListParagraph"/>
+        <w:numPr>
+          <w:ilvl w:val="1"/>
+          <w:numId w:val="17"/>
+        </w:numPr>
+        <w:rPr>
+          <w:i/>
+          <w:sz w:val="24"/>
+          <w:szCs w:val="24"/>
+        </w:rPr>
+      </w:pPr>
+      <w:r>
+        <w:rPr>
+          <w:i/>
+          <w:sz w:val="24"/>
+          <w:szCs w:val="24"/>
+        </w:rPr>
+        <w:t>truffle init</w:t>
+      </w:r>
+    </w:p>
+    <w:p>
+      <w:pPr>
+        <w:pStyle w:val="ListParagraph"/>
+        <w:numPr>
+          <w:ilvl w:val="0"/>
+          <w:numId w:val="17"/>
+        </w:numPr>
+        <w:rPr>
+          <w:i/>
+          <w:sz w:val="24"/>
+          <w:szCs w:val="24"/>
+        </w:rPr>
+      </w:pPr>
+      <w:r>
+        <w:rPr>
+          <w:sz w:val="24"/>
+          <w:szCs w:val="24"/>
+        </w:rPr>
+        <w:t xml:space="preserve">We update the truffle.js file </w:t>
+      </w:r>
+      <w:r>
+        <w:rPr>
+          <w:sz w:val="24"/>
+          <w:szCs w:val="24"/>
+        </w:rPr>
+        <w:t xml:space="preserve">with our account and network details that we used earlier. (We can run </w:t>
+      </w:r>
+      <w:r>
+        <w:rPr>
+          <w:i/>
+          <w:sz w:val="24"/>
+          <w:szCs w:val="24"/>
+        </w:rPr>
+        <w:t>personal.listAccounts[0]</w:t>
+      </w:r>
+      <w:r>
+        <w:rPr>
+          <w:i/>
+          <w:sz w:val="24"/>
+          <w:szCs w:val="24"/>
+        </w:rPr>
+        <w:t xml:space="preserve"> </w:t>
+      </w:r>
+      <w:r>
+        <w:rPr>
+          <w:sz w:val="24"/>
+          <w:szCs w:val="24"/>
+        </w:rPr>
+        <w:t>to list these information again)</w:t>
+      </w:r>
+    </w:p>
+    <w:p>
+      <w:pPr>
+        <w:pStyle w:val="ListParagraph"/>
+        <w:numPr>
+          <w:ilvl w:val="0"/>
+          <w:numId w:val="17"/>
+        </w:numPr>
+        <w:rPr>
+          <w:i/>
+          <w:sz w:val="24"/>
+          <w:szCs w:val="24"/>
+        </w:rPr>
+      </w:pPr>
+      <w:r>
+        <w:rPr>
+          <w:sz w:val="24"/>
+          <w:szCs w:val="24"/>
+        </w:rPr>
+        <w:t>We place the contract in the contracts folder of the truffle directory.</w:t>
+      </w:r>
+    </w:p>
+    <w:p>
+      <w:pPr>
+        <w:pStyle w:val="ListParagraph"/>
+        <w:numPr>
+          <w:ilvl w:val="0"/>
+          <w:numId w:val="17"/>
+        </w:numPr>
+        <w:rPr>
+          <w:i/>
+          <w:sz w:val="24"/>
+          <w:szCs w:val="24"/>
+        </w:rPr>
+      </w:pPr>
+      <w:r>
+        <w:rPr>
+          <w:sz w:val="24"/>
+          <w:szCs w:val="24"/>
+        </w:rPr>
+        <w:t xml:space="preserve">We place the </w:t>
+      </w:r>
+      <w:r>
+        <w:rPr>
+          <w:sz w:val="24"/>
+          <w:szCs w:val="24"/>
+        </w:rPr>
+        <w:t>2_deploy_contracts.js</w:t>
+      </w:r>
+      <w:r>
+        <w:rPr>
+          <w:sz w:val="24"/>
+          <w:szCs w:val="24"/>
+        </w:rPr>
+        <w:t xml:space="preserve"> file in </w:t>
+      </w:r>
+      <w:r>
+        <w:rPr>
+          <w:sz w:val="24"/>
+          <w:szCs w:val="24"/>
+        </w:rPr>
+        <w:t xml:space="preserve">the “migrations” folder </w:t>
+      </w:r>
+      <w:r>
+        <w:rPr>
+          <w:sz w:val="24"/>
+          <w:szCs w:val="24"/>
+        </w:rPr>
+        <w:t>of</w:t>
+      </w:r>
+      <w:r>
+        <w:rPr>
+          <w:sz w:val="24"/>
+          <w:szCs w:val="24"/>
+        </w:rPr>
+        <w:t xml:space="preserve"> the “truffle”</w:t>
+      </w:r>
+      <w:r>
+        <w:rPr>
+          <w:sz w:val="24"/>
+          <w:szCs w:val="24"/>
+        </w:rPr>
+        <w:t xml:space="preserve"> directory.</w:t>
+      </w:r>
+    </w:p>
+    <w:p>
+      <w:pPr>
+        <w:pStyle w:val="ListParagraph"/>
+        <w:numPr>
+          <w:ilvl w:val="0"/>
+          <w:numId w:val="17"/>
+        </w:numPr>
+        <w:rPr>
+          <w:i/>
+          <w:sz w:val="24"/>
+          <w:szCs w:val="24"/>
+        </w:rPr>
+      </w:pPr>
+      <w:r>
+        <w:rPr>
+          <w:sz w:val="24"/>
+          <w:szCs w:val="24"/>
+        </w:rPr>
+        <w:t>We compile and deploy the contract with the following commands:</w:t>
+      </w:r>
+    </w:p>
+    <w:p>
+      <w:pPr>
+        <w:pStyle w:val="ListParagraph"/>
+        <w:numPr>
+          <w:ilvl w:val="1"/>
+          <w:numId w:val="17"/>
+        </w:numPr>
+        <w:rPr>
+          <w:i/>
+          <w:sz w:val="24"/>
+          <w:szCs w:val="24"/>
+        </w:rPr>
+      </w:pPr>
+      <w:r>
+        <w:rPr>
+          <w:i/>
+          <w:sz w:val="24"/>
+          <w:szCs w:val="24"/>
+        </w:rPr>
+        <w:t>truffle compile</w:t>
+      </w:r>
+    </w:p>
+    <w:p>
+      <w:pPr>
+        <w:pStyle w:val="ListParagraph"/>
+        <w:numPr>
+          <w:ilvl w:val="1"/>
+          <w:numId w:val="17"/>
+        </w:numPr>
+        <w:rPr>
+          <w:i/>
+          <w:sz w:val="24"/>
+          <w:szCs w:val="24"/>
+        </w:rPr>
+      </w:pPr>
+      <w:r>
+        <w:rPr>
+          <w:i/>
+          <w:sz w:val="24"/>
+          <w:szCs w:val="24"/>
+        </w:rPr>
+        <w:t>truffle migrate</w:t>
+      </w:r>
+    </w:p>
+    <w:p>
+      <w:pPr>
+        <w:rPr>
+          <w:i/>
+          <w:sz w:val="24"/>
+          <w:szCs w:val="24"/>
+        </w:rPr>
+      </w:pPr>
       <w:r>
         <w:br w:type="page"/>
       </w:r>
@@ -3234,24 +4181,150 @@
       <w:pPr>
         <w:pStyle w:val="Heading1"/>
       </w:pPr>
-      <w:bookmarkStart w:id="6" w:name="_Toc534286478"/>
+      <w:bookmarkStart w:id="5" w:name="_Toc534286478"/>
       <w:r>
         <w:lastRenderedPageBreak/>
         <w:t>Comparison</w:t>
       </w:r>
+      <w:bookmarkEnd w:id="5"/>
+    </w:p>
+    <w:p>
+      <w:pPr>
+        <w:pStyle w:val="Heading2"/>
+        <w:rPr>
+          <w:b w:val="0"/>
+          <w:sz w:val="24"/>
+        </w:rPr>
+      </w:pPr>
+    </w:p>
+    <w:p>
+      <w:pPr>
+        <w:rPr>
+          <w:sz w:val="24"/>
+          <w:szCs w:val="24"/>
+        </w:rPr>
+      </w:pPr>
+      <w:r>
+        <w:rPr>
+          <w:sz w:val="24"/>
+          <w:szCs w:val="24"/>
+        </w:rPr>
+        <w:t>To compare the two systems,</w:t>
+      </w:r>
+      <w:r>
+        <w:rPr>
+          <w:sz w:val="24"/>
+          <w:szCs w:val="24"/>
+        </w:rPr>
+        <w:t xml:space="preserve"> we set some categories and we evaluated them for each solution.</w:t>
+      </w:r>
+    </w:p>
+    <w:p>
+      <w:pPr>
+        <w:pStyle w:val="ListParagraph"/>
+        <w:numPr>
+          <w:ilvl w:val="0"/>
+          <w:numId w:val="18"/>
+        </w:numPr>
+        <w:rPr>
+          <w:sz w:val="24"/>
+          <w:szCs w:val="24"/>
+        </w:rPr>
+      </w:pPr>
+      <w:r>
+        <w:rPr>
+          <w:sz w:val="24"/>
+          <w:szCs w:val="24"/>
+        </w:rPr>
+        <w:t>Consensus</w:t>
+      </w:r>
+    </w:p>
+    <w:p>
+      <w:pPr>
+        <w:pStyle w:val="ListParagraph"/>
+        <w:numPr>
+          <w:ilvl w:val="0"/>
+          <w:numId w:val="18"/>
+        </w:numPr>
+        <w:rPr>
+          <w:sz w:val="24"/>
+          <w:szCs w:val="24"/>
+        </w:rPr>
+      </w:pPr>
+      <w:r>
+        <w:rPr>
+          <w:sz w:val="24"/>
+          <w:szCs w:val="24"/>
+        </w:rPr>
+        <w:t>Speed</w:t>
+      </w:r>
+    </w:p>
+    <w:p>
+      <w:pPr>
+        <w:pStyle w:val="ListParagraph"/>
+        <w:numPr>
+          <w:ilvl w:val="0"/>
+          <w:numId w:val="18"/>
+        </w:numPr>
+        <w:rPr>
+          <w:sz w:val="24"/>
+          <w:szCs w:val="24"/>
+        </w:rPr>
+      </w:pPr>
+      <w:r>
+        <w:rPr>
+          <w:sz w:val="24"/>
+          <w:szCs w:val="24"/>
+        </w:rPr>
+        <w:t>Customizability</w:t>
+      </w:r>
+    </w:p>
+    <w:p>
+      <w:pPr>
+        <w:pStyle w:val="ListParagraph"/>
+        <w:numPr>
+          <w:ilvl w:val="0"/>
+          <w:numId w:val="18"/>
+        </w:numPr>
+        <w:rPr>
+          <w:sz w:val="24"/>
+          <w:szCs w:val="24"/>
+        </w:rPr>
+      </w:pPr>
+      <w:r>
+        <w:rPr>
+          <w:sz w:val="24"/>
+          <w:szCs w:val="24"/>
+        </w:rPr>
+        <w:t>Ease of integration</w:t>
+      </w:r>
+    </w:p>
+    <w:p>
+      <w:pPr>
+        <w:pStyle w:val="ListParagraph"/>
+        <w:numPr>
+          <w:ilvl w:val="0"/>
+          <w:numId w:val="18"/>
+        </w:numPr>
+        <w:rPr>
+          <w:sz w:val="24"/>
+          <w:szCs w:val="24"/>
+        </w:rPr>
+      </w:pPr>
+      <w:r>
+        <w:rPr>
+          <w:sz w:val="24"/>
+          <w:szCs w:val="24"/>
+        </w:rPr>
+        <w:t>Support</w:t>
+      </w:r>
+      <w:bookmarkStart w:id="6" w:name="_GoBack"/>
       <w:bookmarkEnd w:id="6"/>
-    </w:p>
-    <w:p>
-      <w:pPr>
-        <w:pStyle w:val="Heading2"/>
-        <w:rPr>
-          <w:b w:val="0"/>
-          <w:sz w:val="24"/>
-        </w:rPr>
-      </w:pPr>
-    </w:p>
-    <w:p>
-      <w:r>
+      <w:r>
+        <w:rPr>
+          <w:sz w:val="24"/>
+          <w:szCs w:val="24"/>
+        </w:rPr>
         <w:br w:type="page"/>
       </w:r>
     </w:p>
@@ -3376,7 +4449,7 @@
       </w:r>
     </w:p>
     <w:sectPr>
-      <w:headerReference w:type="default" r:id="rId15"/>
+      <w:headerReference w:type="default" r:id="rId16"/>
       <w:pgSz w:w="12240" w:h="15840" w:code="1"/>
       <w:pgMar w:top="1080" w:right="720" w:bottom="2160" w:left="720" w:header="1080" w:footer="720" w:gutter="0"/>
       <w:pgNumType w:start="1"/>
@@ -3594,7 +4667,7 @@
             <w:rPr>
               <w:noProof/>
             </w:rPr>
-            <w:instrText>Comparison</w:instrText>
+            <w:instrText>Contact Information</w:instrText>
           </w:r>
           <w:r>
             <w:rPr>
@@ -3627,7 +4700,7 @@
             <w:rPr>
               <w:noProof/>
             </w:rPr>
-            <w:instrText>Comparison</w:instrText>
+            <w:instrText>Contact Information</w:instrText>
           </w:r>
           <w:r>
             <w:rPr>
@@ -3645,7 +4718,7 @@
             <w:rPr>
               <w:noProof/>
             </w:rPr>
-            <w:t xml:space="preserve">Comparison </w:t>
+            <w:t xml:space="preserve">Contact Information </w:t>
           </w:r>
           <w:r>
             <w:fldChar w:fldCharType="end"/>
@@ -3711,6 +4784,119 @@
     </w:lvl>
   </w:abstractNum>
   <w:abstractNum w:abstractNumId="1" w15:restartNumberingAfterBreak="0">
+    <w:nsid w:val="0D437C22"/>
+    <w:multiLevelType w:val="hybridMultilevel"/>
+    <w:tmpl w:val="E55C87F8"/>
+    <w:lvl w:ilvl="0" w:tplc="04090001">
+      <w:start w:val="1"/>
+      <w:numFmt w:val="bullet"/>
+      <w:lvlText w:val=""/>
+      <w:lvlJc w:val="left"/>
+      <w:pPr>
+        <w:ind w:left="720" w:hanging="360"/>
+      </w:pPr>
+      <w:rPr>
+        <w:rFonts w:ascii="Symbol" w:hAnsi="Symbol" w:hint="default"/>
+      </w:rPr>
+    </w:lvl>
+    <w:lvl w:ilvl="1" w:tplc="04090003" w:tentative="1">
+      <w:start w:val="1"/>
+      <w:numFmt w:val="bullet"/>
+      <w:lvlText w:val="o"/>
+      <w:lvlJc w:val="left"/>
+      <w:pPr>
+        <w:ind w:left="1440" w:hanging="360"/>
+      </w:pPr>
+      <w:rPr>
+        <w:rFonts w:ascii="Courier New" w:hAnsi="Courier New" w:cs="Courier New" w:hint="default"/>
+      </w:rPr>
+    </w:lvl>
+    <w:lvl w:ilvl="2" w:tplc="04090005" w:tentative="1">
+      <w:start w:val="1"/>
+      <w:numFmt w:val="bullet"/>
+      <w:lvlText w:val=""/>
+      <w:lvlJc w:val="left"/>
+      <w:pPr>
+        <w:ind w:left="2160" w:hanging="360"/>
+      </w:pPr>
+      <w:rPr>
+        <w:rFonts w:ascii="Wingdings" w:hAnsi="Wingdings" w:hint="default"/>
+      </w:rPr>
+    </w:lvl>
+    <w:lvl w:ilvl="3" w:tplc="04090001" w:tentative="1">
+      <w:start w:val="1"/>
+      <w:numFmt w:val="bullet"/>
+      <w:lvlText w:val=""/>
+      <w:lvlJc w:val="left"/>
+      <w:pPr>
+        <w:ind w:left="2880" w:hanging="360"/>
+      </w:pPr>
+      <w:rPr>
+        <w:rFonts w:ascii="Symbol" w:hAnsi="Symbol" w:hint="default"/>
+      </w:rPr>
+    </w:lvl>
+    <w:lvl w:ilvl="4" w:tplc="04090003" w:tentative="1">
+      <w:start w:val="1"/>
+      <w:numFmt w:val="bullet"/>
+      <w:lvlText w:val="o"/>
+      <w:lvlJc w:val="left"/>
+      <w:pPr>
+        <w:ind w:left="3600" w:hanging="360"/>
+      </w:pPr>
+      <w:rPr>
+        <w:rFonts w:ascii="Courier New" w:hAnsi="Courier New" w:cs="Courier New" w:hint="default"/>
+      </w:rPr>
+    </w:lvl>
+    <w:lvl w:ilvl="5" w:tplc="04090005" w:tentative="1">
+      <w:start w:val="1"/>
+      <w:numFmt w:val="bullet"/>
+      <w:lvlText w:val=""/>
+      <w:lvlJc w:val="left"/>
+      <w:pPr>
+        <w:ind w:left="4320" w:hanging="360"/>
+      </w:pPr>
+      <w:rPr>
+        <w:rFonts w:ascii="Wingdings" w:hAnsi="Wingdings" w:hint="default"/>
+      </w:rPr>
+    </w:lvl>
+    <w:lvl w:ilvl="6" w:tplc="04090001" w:tentative="1">
+      <w:start w:val="1"/>
+      <w:numFmt w:val="bullet"/>
+      <w:lvlText w:val=""/>
+      <w:lvlJc w:val="left"/>
+      <w:pPr>
+        <w:ind w:left="5040" w:hanging="360"/>
+      </w:pPr>
+      <w:rPr>
+        <w:rFonts w:ascii="Symbol" w:hAnsi="Symbol" w:hint="default"/>
+      </w:rPr>
+    </w:lvl>
+    <w:lvl w:ilvl="7" w:tplc="04090003" w:tentative="1">
+      <w:start w:val="1"/>
+      <w:numFmt w:val="bullet"/>
+      <w:lvlText w:val="o"/>
+      <w:lvlJc w:val="left"/>
+      <w:pPr>
+        <w:ind w:left="5760" w:hanging="360"/>
+      </w:pPr>
+      <w:rPr>
+        <w:rFonts w:ascii="Courier New" w:hAnsi="Courier New" w:cs="Courier New" w:hint="default"/>
+      </w:rPr>
+    </w:lvl>
+    <w:lvl w:ilvl="8" w:tplc="04090005" w:tentative="1">
+      <w:start w:val="1"/>
+      <w:numFmt w:val="bullet"/>
+      <w:lvlText w:val=""/>
+      <w:lvlJc w:val="left"/>
+      <w:pPr>
+        <w:ind w:left="6480" w:hanging="360"/>
+      </w:pPr>
+      <w:rPr>
+        <w:rFonts w:ascii="Wingdings" w:hAnsi="Wingdings" w:hint="default"/>
+      </w:rPr>
+    </w:lvl>
+  </w:abstractNum>
+  <w:abstractNum w:abstractNumId="2" w15:restartNumberingAfterBreak="0">
     <w:nsid w:val="1C714DAE"/>
     <w:multiLevelType w:val="hybridMultilevel"/>
     <w:tmpl w:val="9AD20CD8"/>
@@ -3798,7 +4984,7 @@
       </w:pPr>
     </w:lvl>
   </w:abstractNum>
-  <w:abstractNum w:abstractNumId="2" w15:restartNumberingAfterBreak="0">
+  <w:abstractNum w:abstractNumId="3" w15:restartNumberingAfterBreak="0">
     <w:nsid w:val="1FBD5866"/>
     <w:multiLevelType w:val="hybridMultilevel"/>
     <w:tmpl w:val="24A88EFA"/>
@@ -3911,7 +5097,233 @@
       </w:rPr>
     </w:lvl>
   </w:abstractNum>
-  <w:abstractNum w:abstractNumId="3" w15:restartNumberingAfterBreak="0">
+  <w:abstractNum w:abstractNumId="4" w15:restartNumberingAfterBreak="0">
+    <w:nsid w:val="310E127B"/>
+    <w:multiLevelType w:val="hybridMultilevel"/>
+    <w:tmpl w:val="6DD29C9E"/>
+    <w:lvl w:ilvl="0" w:tplc="04090001">
+      <w:start w:val="1"/>
+      <w:numFmt w:val="bullet"/>
+      <w:lvlText w:val=""/>
+      <w:lvlJc w:val="left"/>
+      <w:pPr>
+        <w:ind w:left="720" w:hanging="360"/>
+      </w:pPr>
+      <w:rPr>
+        <w:rFonts w:ascii="Symbol" w:hAnsi="Symbol" w:hint="default"/>
+      </w:rPr>
+    </w:lvl>
+    <w:lvl w:ilvl="1" w:tplc="04090003" w:tentative="1">
+      <w:start w:val="1"/>
+      <w:numFmt w:val="bullet"/>
+      <w:lvlText w:val="o"/>
+      <w:lvlJc w:val="left"/>
+      <w:pPr>
+        <w:ind w:left="1440" w:hanging="360"/>
+      </w:pPr>
+      <w:rPr>
+        <w:rFonts w:ascii="Courier New" w:hAnsi="Courier New" w:cs="Courier New" w:hint="default"/>
+      </w:rPr>
+    </w:lvl>
+    <w:lvl w:ilvl="2" w:tplc="04090005" w:tentative="1">
+      <w:start w:val="1"/>
+      <w:numFmt w:val="bullet"/>
+      <w:lvlText w:val=""/>
+      <w:lvlJc w:val="left"/>
+      <w:pPr>
+        <w:ind w:left="2160" w:hanging="360"/>
+      </w:pPr>
+      <w:rPr>
+        <w:rFonts w:ascii="Wingdings" w:hAnsi="Wingdings" w:hint="default"/>
+      </w:rPr>
+    </w:lvl>
+    <w:lvl w:ilvl="3" w:tplc="04090001" w:tentative="1">
+      <w:start w:val="1"/>
+      <w:numFmt w:val="bullet"/>
+      <w:lvlText w:val=""/>
+      <w:lvlJc w:val="left"/>
+      <w:pPr>
+        <w:ind w:left="2880" w:hanging="360"/>
+      </w:pPr>
+      <w:rPr>
+        <w:rFonts w:ascii="Symbol" w:hAnsi="Symbol" w:hint="default"/>
+      </w:rPr>
+    </w:lvl>
+    <w:lvl w:ilvl="4" w:tplc="04090003" w:tentative="1">
+      <w:start w:val="1"/>
+      <w:numFmt w:val="bullet"/>
+      <w:lvlText w:val="o"/>
+      <w:lvlJc w:val="left"/>
+      <w:pPr>
+        <w:ind w:left="3600" w:hanging="360"/>
+      </w:pPr>
+      <w:rPr>
+        <w:rFonts w:ascii="Courier New" w:hAnsi="Courier New" w:cs="Courier New" w:hint="default"/>
+      </w:rPr>
+    </w:lvl>
+    <w:lvl w:ilvl="5" w:tplc="04090005" w:tentative="1">
+      <w:start w:val="1"/>
+      <w:numFmt w:val="bullet"/>
+      <w:lvlText w:val=""/>
+      <w:lvlJc w:val="left"/>
+      <w:pPr>
+        <w:ind w:left="4320" w:hanging="360"/>
+      </w:pPr>
+      <w:rPr>
+        <w:rFonts w:ascii="Wingdings" w:hAnsi="Wingdings" w:hint="default"/>
+      </w:rPr>
+    </w:lvl>
+    <w:lvl w:ilvl="6" w:tplc="04090001" w:tentative="1">
+      <w:start w:val="1"/>
+      <w:numFmt w:val="bullet"/>
+      <w:lvlText w:val=""/>
+      <w:lvlJc w:val="left"/>
+      <w:pPr>
+        <w:ind w:left="5040" w:hanging="360"/>
+      </w:pPr>
+      <w:rPr>
+        <w:rFonts w:ascii="Symbol" w:hAnsi="Symbol" w:hint="default"/>
+      </w:rPr>
+    </w:lvl>
+    <w:lvl w:ilvl="7" w:tplc="04090003" w:tentative="1">
+      <w:start w:val="1"/>
+      <w:numFmt w:val="bullet"/>
+      <w:lvlText w:val="o"/>
+      <w:lvlJc w:val="left"/>
+      <w:pPr>
+        <w:ind w:left="5760" w:hanging="360"/>
+      </w:pPr>
+      <w:rPr>
+        <w:rFonts w:ascii="Courier New" w:hAnsi="Courier New" w:cs="Courier New" w:hint="default"/>
+      </w:rPr>
+    </w:lvl>
+    <w:lvl w:ilvl="8" w:tplc="04090005" w:tentative="1">
+      <w:start w:val="1"/>
+      <w:numFmt w:val="bullet"/>
+      <w:lvlText w:val=""/>
+      <w:lvlJc w:val="left"/>
+      <w:pPr>
+        <w:ind w:left="6480" w:hanging="360"/>
+      </w:pPr>
+      <w:rPr>
+        <w:rFonts w:ascii="Wingdings" w:hAnsi="Wingdings" w:hint="default"/>
+      </w:rPr>
+    </w:lvl>
+  </w:abstractNum>
+  <w:abstractNum w:abstractNumId="5" w15:restartNumberingAfterBreak="0">
+    <w:nsid w:val="347065A4"/>
+    <w:multiLevelType w:val="hybridMultilevel"/>
+    <w:tmpl w:val="0016B4C0"/>
+    <w:lvl w:ilvl="0" w:tplc="04090001">
+      <w:start w:val="1"/>
+      <w:numFmt w:val="bullet"/>
+      <w:lvlText w:val=""/>
+      <w:lvlJc w:val="left"/>
+      <w:pPr>
+        <w:ind w:left="720" w:hanging="360"/>
+      </w:pPr>
+      <w:rPr>
+        <w:rFonts w:ascii="Symbol" w:hAnsi="Symbol" w:hint="default"/>
+      </w:rPr>
+    </w:lvl>
+    <w:lvl w:ilvl="1" w:tplc="04090003" w:tentative="1">
+      <w:start w:val="1"/>
+      <w:numFmt w:val="bullet"/>
+      <w:lvlText w:val="o"/>
+      <w:lvlJc w:val="left"/>
+      <w:pPr>
+        <w:ind w:left="1440" w:hanging="360"/>
+      </w:pPr>
+      <w:rPr>
+        <w:rFonts w:ascii="Courier New" w:hAnsi="Courier New" w:cs="Courier New" w:hint="default"/>
+      </w:rPr>
+    </w:lvl>
+    <w:lvl w:ilvl="2" w:tplc="04090005" w:tentative="1">
+      <w:start w:val="1"/>
+      <w:numFmt w:val="bullet"/>
+      <w:lvlText w:val=""/>
+      <w:lvlJc w:val="left"/>
+      <w:pPr>
+        <w:ind w:left="2160" w:hanging="360"/>
+      </w:pPr>
+      <w:rPr>
+        <w:rFonts w:ascii="Wingdings" w:hAnsi="Wingdings" w:hint="default"/>
+      </w:rPr>
+    </w:lvl>
+    <w:lvl w:ilvl="3" w:tplc="04090001" w:tentative="1">
+      <w:start w:val="1"/>
+      <w:numFmt w:val="bullet"/>
+      <w:lvlText w:val=""/>
+      <w:lvlJc w:val="left"/>
+      <w:pPr>
+        <w:ind w:left="2880" w:hanging="360"/>
+      </w:pPr>
+      <w:rPr>
+        <w:rFonts w:ascii="Symbol" w:hAnsi="Symbol" w:hint="default"/>
+      </w:rPr>
+    </w:lvl>
+    <w:lvl w:ilvl="4" w:tplc="04090003" w:tentative="1">
+      <w:start w:val="1"/>
+      <w:numFmt w:val="bullet"/>
+      <w:lvlText w:val="o"/>
+      <w:lvlJc w:val="left"/>
+      <w:pPr>
+        <w:ind w:left="3600" w:hanging="360"/>
+      </w:pPr>
+      <w:rPr>
+        <w:rFonts w:ascii="Courier New" w:hAnsi="Courier New" w:cs="Courier New" w:hint="default"/>
+      </w:rPr>
+    </w:lvl>
+    <w:lvl w:ilvl="5" w:tplc="04090005" w:tentative="1">
+      <w:start w:val="1"/>
+      <w:numFmt w:val="bullet"/>
+      <w:lvlText w:val=""/>
+      <w:lvlJc w:val="left"/>
+      <w:pPr>
+        <w:ind w:left="4320" w:hanging="360"/>
+      </w:pPr>
+      <w:rPr>
+        <w:rFonts w:ascii="Wingdings" w:hAnsi="Wingdings" w:hint="default"/>
+      </w:rPr>
+    </w:lvl>
+    <w:lvl w:ilvl="6" w:tplc="04090001" w:tentative="1">
+      <w:start w:val="1"/>
+      <w:numFmt w:val="bullet"/>
+      <w:lvlText w:val=""/>
+      <w:lvlJc w:val="left"/>
+      <w:pPr>
+        <w:ind w:left="5040" w:hanging="360"/>
+      </w:pPr>
+      <w:rPr>
+        <w:rFonts w:ascii="Symbol" w:hAnsi="Symbol" w:hint="default"/>
+      </w:rPr>
+    </w:lvl>
+    <w:lvl w:ilvl="7" w:tplc="04090003" w:tentative="1">
+      <w:start w:val="1"/>
+      <w:numFmt w:val="bullet"/>
+      <w:lvlText w:val="o"/>
+      <w:lvlJc w:val="left"/>
+      <w:pPr>
+        <w:ind w:left="5760" w:hanging="360"/>
+      </w:pPr>
+      <w:rPr>
+        <w:rFonts w:ascii="Courier New" w:hAnsi="Courier New" w:cs="Courier New" w:hint="default"/>
+      </w:rPr>
+    </w:lvl>
+    <w:lvl w:ilvl="8" w:tplc="04090005" w:tentative="1">
+      <w:start w:val="1"/>
+      <w:numFmt w:val="bullet"/>
+      <w:lvlText w:val=""/>
+      <w:lvlJc w:val="left"/>
+      <w:pPr>
+        <w:ind w:left="6480" w:hanging="360"/>
+      </w:pPr>
+      <w:rPr>
+        <w:rFonts w:ascii="Wingdings" w:hAnsi="Wingdings" w:hint="default"/>
+      </w:rPr>
+    </w:lvl>
+  </w:abstractNum>
+  <w:abstractNum w:abstractNumId="6" w15:restartNumberingAfterBreak="0">
     <w:nsid w:val="367F6A45"/>
     <w:multiLevelType w:val="multilevel"/>
     <w:tmpl w:val="0436C7FE"/>
@@ -4034,7 +5446,7 @@
       </w:rPr>
     </w:lvl>
   </w:abstractNum>
-  <w:abstractNum w:abstractNumId="4" w15:restartNumberingAfterBreak="0">
+  <w:abstractNum w:abstractNumId="7" w15:restartNumberingAfterBreak="0">
     <w:nsid w:val="3FA13737"/>
     <w:multiLevelType w:val="hybridMultilevel"/>
     <w:tmpl w:val="D1BCDA7A"/>
@@ -4120,7 +5532,7 @@
       </w:pPr>
     </w:lvl>
   </w:abstractNum>
-  <w:abstractNum w:abstractNumId="5" w15:restartNumberingAfterBreak="0">
+  <w:abstractNum w:abstractNumId="8" w15:restartNumberingAfterBreak="0">
     <w:nsid w:val="467C40C6"/>
     <w:multiLevelType w:val="hybridMultilevel"/>
     <w:tmpl w:val="3F80A4A6"/>
@@ -4233,7 +5645,7 @@
       </w:rPr>
     </w:lvl>
   </w:abstractNum>
-  <w:abstractNum w:abstractNumId="6" w15:restartNumberingAfterBreak="0">
+  <w:abstractNum w:abstractNumId="9" w15:restartNumberingAfterBreak="0">
     <w:nsid w:val="49755F56"/>
     <w:multiLevelType w:val="hybridMultilevel"/>
     <w:tmpl w:val="AA90EDFE"/>
@@ -4346,7 +5758,7 @@
       </w:rPr>
     </w:lvl>
   </w:abstractNum>
-  <w:abstractNum w:abstractNumId="7" w15:restartNumberingAfterBreak="0">
+  <w:abstractNum w:abstractNumId="10" w15:restartNumberingAfterBreak="0">
     <w:nsid w:val="4D435A38"/>
     <w:multiLevelType w:val="hybridMultilevel"/>
     <w:tmpl w:val="D63418EC"/>
@@ -4459,7 +5871,7 @@
       </w:rPr>
     </w:lvl>
   </w:abstractNum>
-  <w:abstractNum w:abstractNumId="8" w15:restartNumberingAfterBreak="0">
+  <w:abstractNum w:abstractNumId="11" w15:restartNumberingAfterBreak="0">
     <w:nsid w:val="5C8D668E"/>
     <w:multiLevelType w:val="hybridMultilevel"/>
     <w:tmpl w:val="35D6B448"/>
@@ -4548,7 +5960,7 @@
       </w:pPr>
     </w:lvl>
   </w:abstractNum>
-  <w:abstractNum w:abstractNumId="9" w15:restartNumberingAfterBreak="0">
+  <w:abstractNum w:abstractNumId="12" w15:restartNumberingAfterBreak="0">
     <w:nsid w:val="67E046D9"/>
     <w:multiLevelType w:val="hybridMultilevel"/>
     <w:tmpl w:val="5002AE04"/>
@@ -4634,7 +6046,7 @@
       </w:pPr>
     </w:lvl>
   </w:abstractNum>
-  <w:abstractNum w:abstractNumId="10" w15:restartNumberingAfterBreak="0">
+  <w:abstractNum w:abstractNumId="13" w15:restartNumberingAfterBreak="0">
     <w:nsid w:val="763A66B3"/>
     <w:multiLevelType w:val="hybridMultilevel"/>
     <w:tmpl w:val="3AAE8BBC"/>
@@ -4657,6 +6069,95 @@
       <w:pPr>
         <w:ind w:left="1440" w:hanging="360"/>
       </w:pPr>
+    </w:lvl>
+    <w:lvl w:ilvl="2" w:tplc="0409001B" w:tentative="1">
+      <w:start w:val="1"/>
+      <w:numFmt w:val="lowerRoman"/>
+      <w:lvlText w:val="%3."/>
+      <w:lvlJc w:val="right"/>
+      <w:pPr>
+        <w:ind w:left="2160" w:hanging="180"/>
+      </w:pPr>
+    </w:lvl>
+    <w:lvl w:ilvl="3" w:tplc="0409000F" w:tentative="1">
+      <w:start w:val="1"/>
+      <w:numFmt w:val="decimal"/>
+      <w:lvlText w:val="%4."/>
+      <w:lvlJc w:val="left"/>
+      <w:pPr>
+        <w:ind w:left="2880" w:hanging="360"/>
+      </w:pPr>
+    </w:lvl>
+    <w:lvl w:ilvl="4" w:tplc="04090019" w:tentative="1">
+      <w:start w:val="1"/>
+      <w:numFmt w:val="lowerLetter"/>
+      <w:lvlText w:val="%5."/>
+      <w:lvlJc w:val="left"/>
+      <w:pPr>
+        <w:ind w:left="3600" w:hanging="360"/>
+      </w:pPr>
+    </w:lvl>
+    <w:lvl w:ilvl="5" w:tplc="0409001B" w:tentative="1">
+      <w:start w:val="1"/>
+      <w:numFmt w:val="lowerRoman"/>
+      <w:lvlText w:val="%6."/>
+      <w:lvlJc w:val="right"/>
+      <w:pPr>
+        <w:ind w:left="4320" w:hanging="180"/>
+      </w:pPr>
+    </w:lvl>
+    <w:lvl w:ilvl="6" w:tplc="0409000F" w:tentative="1">
+      <w:start w:val="1"/>
+      <w:numFmt w:val="decimal"/>
+      <w:lvlText w:val="%7."/>
+      <w:lvlJc w:val="left"/>
+      <w:pPr>
+        <w:ind w:left="5040" w:hanging="360"/>
+      </w:pPr>
+    </w:lvl>
+    <w:lvl w:ilvl="7" w:tplc="04090019" w:tentative="1">
+      <w:start w:val="1"/>
+      <w:numFmt w:val="lowerLetter"/>
+      <w:lvlText w:val="%8."/>
+      <w:lvlJc w:val="left"/>
+      <w:pPr>
+        <w:ind w:left="5760" w:hanging="360"/>
+      </w:pPr>
+    </w:lvl>
+    <w:lvl w:ilvl="8" w:tplc="0409001B" w:tentative="1">
+      <w:start w:val="1"/>
+      <w:numFmt w:val="lowerRoman"/>
+      <w:lvlText w:val="%9."/>
+      <w:lvlJc w:val="right"/>
+      <w:pPr>
+        <w:ind w:left="6480" w:hanging="180"/>
+      </w:pPr>
+    </w:lvl>
+  </w:abstractNum>
+  <w:abstractNum w:abstractNumId="14" w15:restartNumberingAfterBreak="0">
+    <w:nsid w:val="76976318"/>
+    <w:multiLevelType w:val="hybridMultilevel"/>
+    <w:tmpl w:val="0796732A"/>
+    <w:lvl w:ilvl="0" w:tplc="0409000F">
+      <w:start w:val="1"/>
+      <w:numFmt w:val="decimal"/>
+      <w:lvlText w:val="%1."/>
+      <w:lvlJc w:val="left"/>
+      <w:pPr>
+        <w:ind w:left="720" w:hanging="360"/>
+      </w:pPr>
+    </w:lvl>
+    <w:lvl w:ilvl="1" w:tplc="04090001">
+      <w:start w:val="1"/>
+      <w:numFmt w:val="bullet"/>
+      <w:lvlText w:val=""/>
+      <w:lvlJc w:val="left"/>
+      <w:pPr>
+        <w:ind w:left="1440" w:hanging="360"/>
+      </w:pPr>
+      <w:rPr>
+        <w:rFonts w:ascii="Symbol" w:hAnsi="Symbol" w:hint="default"/>
+      </w:rPr>
     </w:lvl>
     <w:lvl w:ilvl="2" w:tplc="0409001B" w:tentative="1">
       <w:start w:val="1"/>
@@ -4732,7 +6233,7 @@
     </w:lvlOverride>
   </w:num>
   <w:num w:numId="3">
-    <w:abstractNumId w:val="3"/>
+    <w:abstractNumId w:val="6"/>
   </w:num>
   <w:num w:numId="4">
     <w:abstractNumId w:val="0"/>
@@ -4747,31 +6248,43 @@
     </w:lvlOverride>
   </w:num>
   <w:num w:numId="6">
+    <w:abstractNumId w:val="3"/>
+  </w:num>
+  <w:num w:numId="7">
+    <w:abstractNumId w:val="8"/>
+  </w:num>
+  <w:num w:numId="8">
+    <w:abstractNumId w:val="9"/>
+  </w:num>
+  <w:num w:numId="9">
+    <w:abstractNumId w:val="10"/>
+  </w:num>
+  <w:num w:numId="10">
+    <w:abstractNumId w:val="12"/>
+  </w:num>
+  <w:num w:numId="11">
+    <w:abstractNumId w:val="7"/>
+  </w:num>
+  <w:num w:numId="12">
+    <w:abstractNumId w:val="13"/>
+  </w:num>
+  <w:num w:numId="13">
     <w:abstractNumId w:val="2"/>
   </w:num>
-  <w:num w:numId="7">
-    <w:abstractNumId w:val="5"/>
+  <w:num w:numId="14">
+    <w:abstractNumId w:val="11"/>
   </w:num>
-  <w:num w:numId="8">
-    <w:abstractNumId w:val="6"/>
-  </w:num>
-  <w:num w:numId="9">
-    <w:abstractNumId w:val="7"/>
-  </w:num>
-  <w:num w:numId="10">
-    <w:abstractNumId w:val="9"/>
-  </w:num>
-  <w:num w:numId="11">
+  <w:num w:numId="15">
     <w:abstractNumId w:val="4"/>
   </w:num>
-  <w:num w:numId="12">
-    <w:abstractNumId w:val="10"/>
-  </w:num>
-  <w:num w:numId="13">
+  <w:num w:numId="16">
     <w:abstractNumId w:val="1"/>
   </w:num>
-  <w:num w:numId="14">
-    <w:abstractNumId w:val="8"/>
+  <w:num w:numId="17">
+    <w:abstractNumId w:val="14"/>
+  </w:num>
+  <w:num w:numId="18">
+    <w:abstractNumId w:val="5"/>
   </w:num>
 </w:numbering>
 </file>
@@ -6174,6 +7687,112 @@
       <w:u w:val="single"/>
     </w:rPr>
   </w:style>
+  <w:style w:type="table" w:styleId="GridTable5Dark-Accent1">
+    <w:name w:val="Grid Table 5 Dark Accent 1"/>
+    <w:basedOn w:val="TableNormal"/>
+    <w:uiPriority w:val="50"/>
+    <w:rsid w:val="00EF51DA"/>
+    <w:pPr>
+      <w:spacing w:after="0" w:line="240" w:lineRule="auto"/>
+    </w:pPr>
+    <w:tblPr>
+      <w:tblStyleRowBandSize w:val="1"/>
+      <w:tblStyleColBandSize w:val="1"/>
+      <w:tblBorders>
+        <w:top w:val="single" w:sz="4" w:space="0" w:color="FFFFFF" w:themeColor="background1"/>
+        <w:left w:val="single" w:sz="4" w:space="0" w:color="FFFFFF" w:themeColor="background1"/>
+        <w:bottom w:val="single" w:sz="4" w:space="0" w:color="FFFFFF" w:themeColor="background1"/>
+        <w:right w:val="single" w:sz="4" w:space="0" w:color="FFFFFF" w:themeColor="background1"/>
+        <w:insideH w:val="single" w:sz="4" w:space="0" w:color="FFFFFF" w:themeColor="background1"/>
+        <w:insideV w:val="single" w:sz="4" w:space="0" w:color="FFFFFF" w:themeColor="background1"/>
+      </w:tblBorders>
+    </w:tblPr>
+    <w:tcPr>
+      <w:shd w:val="clear" w:color="auto" w:fill="FBD9D2" w:themeFill="accent1" w:themeFillTint="33"/>
+    </w:tcPr>
+    <w:tblStylePr w:type="firstRow">
+      <w:rPr>
+        <w:b/>
+        <w:bCs/>
+        <w:color w:val="FFFFFF" w:themeColor="background1"/>
+      </w:rPr>
+      <w:tblPr/>
+      <w:tcPr>
+        <w:tcBorders>
+          <w:top w:val="single" w:sz="4" w:space="0" w:color="FFFFFF" w:themeColor="background1"/>
+          <w:left w:val="single" w:sz="4" w:space="0" w:color="FFFFFF" w:themeColor="background1"/>
+          <w:right w:val="single" w:sz="4" w:space="0" w:color="FFFFFF" w:themeColor="background1"/>
+          <w:insideH w:val="nil"/>
+          <w:insideV w:val="nil"/>
+        </w:tcBorders>
+        <w:shd w:val="clear" w:color="auto" w:fill="EF4623" w:themeFill="accent1"/>
+      </w:tcPr>
+    </w:tblStylePr>
+    <w:tblStylePr w:type="lastRow">
+      <w:rPr>
+        <w:b/>
+        <w:bCs/>
+        <w:color w:val="FFFFFF" w:themeColor="background1"/>
+      </w:rPr>
+      <w:tblPr/>
+      <w:tcPr>
+        <w:tcBorders>
+          <w:left w:val="single" w:sz="4" w:space="0" w:color="FFFFFF" w:themeColor="background1"/>
+          <w:bottom w:val="single" w:sz="4" w:space="0" w:color="FFFFFF" w:themeColor="background1"/>
+          <w:right w:val="single" w:sz="4" w:space="0" w:color="FFFFFF" w:themeColor="background1"/>
+          <w:insideH w:val="nil"/>
+          <w:insideV w:val="nil"/>
+        </w:tcBorders>
+        <w:shd w:val="clear" w:color="auto" w:fill="EF4623" w:themeFill="accent1"/>
+      </w:tcPr>
+    </w:tblStylePr>
+    <w:tblStylePr w:type="firstCol">
+      <w:rPr>
+        <w:b/>
+        <w:bCs/>
+        <w:color w:val="FFFFFF" w:themeColor="background1"/>
+      </w:rPr>
+      <w:tblPr/>
+      <w:tcPr>
+        <w:tcBorders>
+          <w:top w:val="single" w:sz="4" w:space="0" w:color="FFFFFF" w:themeColor="background1"/>
+          <w:left w:val="single" w:sz="4" w:space="0" w:color="FFFFFF" w:themeColor="background1"/>
+          <w:bottom w:val="single" w:sz="4" w:space="0" w:color="FFFFFF" w:themeColor="background1"/>
+          <w:insideV w:val="nil"/>
+        </w:tcBorders>
+        <w:shd w:val="clear" w:color="auto" w:fill="EF4623" w:themeFill="accent1"/>
+      </w:tcPr>
+    </w:tblStylePr>
+    <w:tblStylePr w:type="lastCol">
+      <w:rPr>
+        <w:b/>
+        <w:bCs/>
+        <w:color w:val="FFFFFF" w:themeColor="background1"/>
+      </w:rPr>
+      <w:tblPr/>
+      <w:tcPr>
+        <w:tcBorders>
+          <w:top w:val="single" w:sz="4" w:space="0" w:color="FFFFFF" w:themeColor="background1"/>
+          <w:bottom w:val="single" w:sz="4" w:space="0" w:color="FFFFFF" w:themeColor="background1"/>
+          <w:right w:val="single" w:sz="4" w:space="0" w:color="FFFFFF" w:themeColor="background1"/>
+          <w:insideV w:val="nil"/>
+        </w:tcBorders>
+        <w:shd w:val="clear" w:color="auto" w:fill="EF4623" w:themeFill="accent1"/>
+      </w:tcPr>
+    </w:tblStylePr>
+    <w:tblStylePr w:type="band1Vert">
+      <w:tblPr/>
+      <w:tcPr>
+        <w:shd w:val="clear" w:color="auto" w:fill="F8B4A6" w:themeFill="accent1" w:themeFillTint="66"/>
+      </w:tcPr>
+    </w:tblStylePr>
+    <w:tblStylePr w:type="band1Horz">
+      <w:tblPr/>
+      <w:tcPr>
+        <w:shd w:val="clear" w:color="auto" w:fill="F8B4A6" w:themeFill="accent1" w:themeFillTint="66"/>
+      </w:tcPr>
+    </w:tblStylePr>
+  </w:style>
 </w:styles>
 </file>
 
@@ -6331,12 +7950,12 @@
     <w:charset w:val="00"/>
     <w:family w:val="roman"/>
     <w:pitch w:val="variable"/>
-    <w:sig w:usb0="E0002EFF" w:usb1="C000785B" w:usb2="00000009" w:usb3="00000000" w:csb0="000001FF" w:csb1="00000000"/>
+    <w:sig w:usb0="E0002AFF" w:usb1="C0007843" w:usb2="00000009" w:usb3="00000000" w:csb0="000001FF" w:csb1="00000000"/>
   </w:font>
   <w:font w:name="Symbol">
     <w:panose1 w:val="05050102010706020507"/>
     <w:charset w:val="02"/>
-    <w:family w:val="decorative"/>
+    <w:family w:val="roman"/>
     <w:pitch w:val="variable"/>
     <w:sig w:usb0="00000000" w:usb1="10000000" w:usb2="00000000" w:usb3="00000000" w:csb0="80000000" w:csb1="00000000"/>
   </w:font>
@@ -6350,7 +7969,7 @@
   <w:font w:name="Wingdings">
     <w:panose1 w:val="05000000000000000000"/>
     <w:charset w:val="02"/>
-    <w:family w:val="decorative"/>
+    <w:family w:val="auto"/>
     <w:pitch w:val="variable"/>
     <w:sig w:usb0="00000000" w:usb1="10000000" w:usb2="00000000" w:usb3="00000000" w:csb0="80000000" w:csb1="00000000"/>
   </w:font>
@@ -6359,7 +7978,7 @@
     <w:charset w:val="00"/>
     <w:family w:val="swiss"/>
     <w:pitch w:val="variable"/>
-    <w:sig w:usb0="E0002EFF" w:usb1="C000785B" w:usb2="00000009" w:usb3="00000000" w:csb0="000001FF" w:csb1="00000000"/>
+    <w:sig w:usb0="E0002AFF" w:usb1="C0007843" w:usb2="00000009" w:usb3="00000000" w:csb0="000001FF" w:csb1="00000000"/>
   </w:font>
   <w:font w:name="MS PGothic">
     <w:panose1 w:val="020B0600070205080204"/>
@@ -6380,14 +7999,14 @@
     <w:charset w:val="00"/>
     <w:family w:val="swiss"/>
     <w:pitch w:val="variable"/>
-    <w:sig w:usb0="E0002EFF" w:usb1="C000247B" w:usb2="00000009" w:usb3="00000000" w:csb0="000001FF" w:csb1="00000000"/>
+    <w:sig w:usb0="E0002AFF" w:usb1="4000ACFF" w:usb2="00000001" w:usb3="00000000" w:csb0="000001FF" w:csb1="00000000"/>
   </w:font>
   <w:font w:name="Calibri Light">
     <w:panose1 w:val="020F0302020204030204"/>
     <w:charset w:val="00"/>
     <w:family w:val="swiss"/>
     <w:pitch w:val="variable"/>
-    <w:sig w:usb0="E0002AFF" w:usb1="C000247B" w:usb2="00000009" w:usb3="00000000" w:csb0="000001FF" w:csb1="00000000"/>
+    <w:sig w:usb0="A0002AEF" w:usb1="4000207B" w:usb2="00000000" w:usb3="00000000" w:csb0="000001FF" w:csb1="00000000"/>
   </w:font>
 </w:fonts>
 </file>
@@ -6439,6 +8058,7 @@
     <w:rsid w:val="00161C81"/>
     <w:rsid w:val="00354160"/>
     <w:rsid w:val="003E38DA"/>
+    <w:rsid w:val="004D4672"/>
     <w:rsid w:val="005B2D55"/>
     <w:rsid w:val="006A2EA5"/>
     <w:rsid w:val="008E7746"/>
@@ -7367,7 +8987,7 @@
 </file>
 
 <file path=customXml/itemProps3.xml><?xml version="1.0" encoding="utf-8"?>
-<ds:datastoreItem xmlns:ds="http://schemas.openxmlformats.org/officeDocument/2006/customXml" ds:itemID="{136DEB50-D811-3C41-BFA8-246A04939D07}">
+<ds:datastoreItem xmlns:ds="http://schemas.openxmlformats.org/officeDocument/2006/customXml" ds:itemID="{D710566E-BC0C-4CB5-A2AE-93F107FE5A15}">
   <ds:schemaRefs>
     <ds:schemaRef ds:uri="http://schemas.openxmlformats.org/officeDocument/2006/bibliography"/>
   </ds:schemaRefs>

--- a/Voting Report.docx
+++ b/Voting Report.docx
@@ -10,7 +10,6 @@
           <w:docPartUnique/>
         </w:docPartObj>
       </w:sdtPr>
-      <w:sdtEndPr/>
       <w:sdtContent>
         <w:p>
           <w:r>
@@ -83,7 +82,6 @@
                                   <w:dataBinding w:prefixMappings="xmlns:ns0='http://purl.org/dc/elements/1.1/' xmlns:ns1='http://schemas.openxmlformats.org/package/2006/metadata/core-properties' " w:xpath="/ns1:coreProperties[1]/ns0:title[1]" w:storeItemID="{6C3C8BC8-F283-45AE-878A-BAB7291924A1}"/>
                                   <w:text/>
                                 </w:sdtPr>
-                                <w:sdtEndPr/>
                                 <w:sdtContent>
                                   <w:p>
                                     <w:pPr>
@@ -112,15 +110,19 @@
                                   <w:dataBinding w:prefixMappings="xmlns:ns0='http://schemas.microsoft.com/office/2006/coverPageProps'" w:xpath="/ns0:CoverPageProperties[1]/ns0:Abstract[1]" w:storeItemID="{55AF091B-3C7A-41E3-B477-F2FDAA23CFDA}"/>
                                   <w:text/>
                                 </w:sdtPr>
-                                <w:sdtEndPr/>
                                 <w:sdtContent>
                                   <w:p>
                                     <w:pPr>
                                       <w:pStyle w:val="Abstract"/>
                                       <w:spacing w:after="600"/>
                                     </w:pPr>
+                                    <w:proofErr w:type="spellStart"/>
                                     <w:r>
-                                      <w:t>PlasticTwist – An open platform for plastic lifecycle awareness, monetization and sustainable innovation</w:t>
+                                      <w:t>PlasticTwist</w:t>
+                                    </w:r>
+                                    <w:proofErr w:type="spellEnd"/>
+                                    <w:r>
+                                      <w:t xml:space="preserve"> – An open platform for plastic lifecycle awareness, monetization and sustainable innovation</w:t>
                                     </w:r>
                                   </w:p>
                                 </w:sdtContent>
@@ -151,7 +153,7 @@
                     <v:stroke joinstyle="miter"/>
                     <v:path gradientshapeok="t" o:connecttype="rect"/>
                   </v:shapetype>
-                  <v:shape id="Text Box 14" o:spid="_x0000_s1026" type="#_x0000_t202" alt="Report title" style="position:absolute;margin-left:36.55pt;margin-top:0;width:421.1pt;height:442.75pt;z-index:-251641856;visibility:visible;mso-wrap-style:square;mso-width-percent:1000;mso-height-percent:0;mso-wrap-distance-left:9pt;mso-wrap-distance-top:0;mso-wrap-distance-right:9pt;mso-wrap-distance-bottom:0;mso-position-horizontal:absolute;mso-position-horizontal-relative:page;mso-position-vertical:top;mso-position-vertical-relative:margin;mso-width-percent:1000;mso-height-percent:0;mso-width-relative:margin;mso-height-relative:margin;v-text-anchor:bottom" o:gfxdata="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" o:allowoverlap="f" filled="f" stroked="f" strokeweight=".5pt">
+                  <v:shape id="Text Box 14" o:spid="_x0000_s1026" type="#_x0000_t202" alt="Report title" style="position:absolute;margin-left:36.55pt;margin-top:0;width:421.1pt;height:442.75pt;z-index:-251641856;visibility:visible;mso-wrap-style:square;mso-width-percent:1000;mso-height-percent:0;mso-wrap-distance-left:9pt;mso-wrap-distance-top:0;mso-wrap-distance-right:9pt;mso-wrap-distance-bottom:0;mso-position-horizontal:absolute;mso-position-horizontal-relative:page;mso-position-vertical:top;mso-position-vertical-relative:margin;mso-width-percent:1000;mso-height-percent:0;mso-width-relative:margin;mso-height-relative:margin;v-text-anchor:bottom" o:gfxdata="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" o:allowoverlap="f" filled="f" stroked="f" strokeweight=".5pt">
                     <v:textbox inset="0,0,0,0">
                       <w:txbxContent>
                         <w:sdt>
@@ -168,7 +170,6 @@
                             <w:dataBinding w:prefixMappings="xmlns:ns0='http://purl.org/dc/elements/1.1/' xmlns:ns1='http://schemas.openxmlformats.org/package/2006/metadata/core-properties' " w:xpath="/ns1:coreProperties[1]/ns0:title[1]" w:storeItemID="{6C3C8BC8-F283-45AE-878A-BAB7291924A1}"/>
                             <w:text/>
                           </w:sdtPr>
-                          <w:sdtEndPr/>
                           <w:sdtContent>
                             <w:p>
                               <w:pPr>
@@ -197,15 +198,19 @@
                             <w:dataBinding w:prefixMappings="xmlns:ns0='http://schemas.microsoft.com/office/2006/coverPageProps'" w:xpath="/ns0:CoverPageProperties[1]/ns0:Abstract[1]" w:storeItemID="{55AF091B-3C7A-41E3-B477-F2FDAA23CFDA}"/>
                             <w:text/>
                           </w:sdtPr>
-                          <w:sdtEndPr/>
                           <w:sdtContent>
                             <w:p>
                               <w:pPr>
                                 <w:pStyle w:val="Abstract"/>
                                 <w:spacing w:after="600"/>
                               </w:pPr>
+                              <w:proofErr w:type="spellStart"/>
                               <w:r>
-                                <w:t>PlasticTwist – An open platform for plastic lifecycle awareness, monetization and sustainable innovation</w:t>
+                                <w:t>PlasticTwist</w:t>
+                              </w:r>
+                              <w:proofErr w:type="spellEnd"/>
+                              <w:r>
+                                <w:t xml:space="preserve"> – An open platform for plastic lifecycle awareness, monetization and sustainable innovation</w:t>
                               </w:r>
                             </w:p>
                           </w:sdtContent>
@@ -286,10 +291,33 @@
                                     <w:dataBinding w:prefixMappings="xmlns:ns0='http://schemas.openxmlformats.org/officeDocument/2006/extended-properties' " w:xpath="/ns0:Properties[1]/ns0:Company[1]" w:storeItemID="{6668398D-A668-4E3E-A5EB-62B293D839F1}"/>
                                     <w:text/>
                                   </w:sdtPr>
-                                  <w:sdtEndPr/>
                                   <w:sdtContent>
                                     <w:r>
-                                      <w:t>Thomas Sermpinis – Oswinds AUTh Team</w:t>
+                                      <w:t xml:space="preserve">Thomas </w:t>
+                                    </w:r>
+                                    <w:proofErr w:type="spellStart"/>
+                                    <w:r>
+                                      <w:t>Sermpinis</w:t>
+                                    </w:r>
+                                    <w:proofErr w:type="spellEnd"/>
+                                    <w:r>
+                                      <w:t xml:space="preserve"> – </w:t>
+                                    </w:r>
+                                    <w:proofErr w:type="spellStart"/>
+                                    <w:r>
+                                      <w:t>Oswinds</w:t>
+                                    </w:r>
+                                    <w:proofErr w:type="spellEnd"/>
+                                    <w:r>
+                                      <w:t xml:space="preserve"> </w:t>
+                                    </w:r>
+                                    <w:proofErr w:type="spellStart"/>
+                                    <w:r>
+                                      <w:t>AUTh</w:t>
+                                    </w:r>
+                                    <w:proofErr w:type="spellEnd"/>
+                                    <w:r>
+                                      <w:t xml:space="preserve"> Team</w:t>
                                     </w:r>
                                   </w:sdtContent>
                                 </w:sdt>
@@ -369,7 +397,6 @@
                                           <w:dataBinding w:prefixMappings="xmlns:ns0='http://schemas.microsoft.com/office/2006/coverPageProps' " w:xpath="/ns0:CoverPageProperties[1]/ns0:CompanyPhone[1]" w:storeItemID="{55AF091B-3C7A-41E3-B477-F2FDAA23CFDA}"/>
                                           <w:text/>
                                         </w:sdtPr>
-                                        <w:sdtEndPr/>
                                         <w:sdtContent>
                                           <w:r>
                                             <w:t>+30 6978089151</w:t>
@@ -410,7 +437,6 @@
                                         <w:dataBinding w:prefixMappings="xmlns:ns0='http://purl.org/dc/elements/1.1/' xmlns:ns1='http://schemas.openxmlformats.org/package/2006/metadata/core-properties' " w:xpath="/ns1:coreProperties[1]/ns1:contentStatus[1]" w:storeItemID="{6C3C8BC8-F283-45AE-878A-BAB7291924A1}"/>
                                         <w:text/>
                                       </w:sdtPr>
-                                      <w:sdtEndPr/>
                                       <w:sdtContent>
                                         <w:p>
                                           <w:pPr>
@@ -497,7 +523,7 @@
               </mc:Choice>
               <mc:Fallback>
                 <w:pict>
-                  <v:shape w14:anchorId="5C031746" id="Text Box 15" o:spid="_x0000_s1027" type="#_x0000_t202" alt="contact info" style="position:absolute;margin-left:0;margin-top:0;width:540pt;height:139.8pt;z-index:251675648;visibility:visible;mso-wrap-style:square;mso-width-percent:1282;mso-height-percent:200;mso-wrap-distance-left:9pt;mso-wrap-distance-top:0;mso-wrap-distance-right:9pt;mso-wrap-distance-bottom:0;mso-position-horizontal:center;mso-position-horizontal-relative:page;mso-position-vertical:bottom;mso-position-vertical-relative:margin;mso-width-percent:1282;mso-height-percent:200;mso-width-relative:margin;mso-height-relative:margin;v-text-anchor:bottom" o:gfxdata="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" o:allowoverlap="f" filled="f" stroked="f" strokeweight=".5pt">
+                  <v:shape w14:anchorId="5C031746" id="Text Box 15" o:spid="_x0000_s1027" type="#_x0000_t202" alt="contact info" style="position:absolute;margin-left:0;margin-top:0;width:540pt;height:139.8pt;z-index:251675648;visibility:visible;mso-wrap-style:square;mso-width-percent:1282;mso-height-percent:200;mso-wrap-distance-left:9pt;mso-wrap-distance-top:0;mso-wrap-distance-right:9pt;mso-wrap-distance-bottom:0;mso-position-horizontal:center;mso-position-horizontal-relative:page;mso-position-vertical:bottom;mso-position-vertical-relative:margin;mso-width-percent:1282;mso-height-percent:200;mso-width-relative:margin;mso-height-relative:margin;v-text-anchor:bottom" o:gfxdata="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" o:allowoverlap="f" filled="f" stroked="f" strokeweight=".5pt">
                     <v:textbox inset="0,0,0,0">
                       <w:txbxContent>
                         <w:p>
@@ -512,10 +538,33 @@
                               <w:dataBinding w:prefixMappings="xmlns:ns0='http://schemas.openxmlformats.org/officeDocument/2006/extended-properties' " w:xpath="/ns0:Properties[1]/ns0:Company[1]" w:storeItemID="{6668398D-A668-4E3E-A5EB-62B293D839F1}"/>
                               <w:text/>
                             </w:sdtPr>
-                            <w:sdtEndPr/>
                             <w:sdtContent>
                               <w:r>
-                                <w:t>Thomas Sermpinis – Oswinds AUTh Team</w:t>
+                                <w:t xml:space="preserve">Thomas </w:t>
+                              </w:r>
+                              <w:proofErr w:type="spellStart"/>
+                              <w:r>
+                                <w:t>Sermpinis</w:t>
+                              </w:r>
+                              <w:proofErr w:type="spellEnd"/>
+                              <w:r>
+                                <w:t xml:space="preserve"> – </w:t>
+                              </w:r>
+                              <w:proofErr w:type="spellStart"/>
+                              <w:r>
+                                <w:t>Oswinds</w:t>
+                              </w:r>
+                              <w:proofErr w:type="spellEnd"/>
+                              <w:r>
+                                <w:t xml:space="preserve"> </w:t>
+                              </w:r>
+                              <w:proofErr w:type="spellStart"/>
+                              <w:r>
+                                <w:t>AUTh</w:t>
+                              </w:r>
+                              <w:proofErr w:type="spellEnd"/>
+                              <w:r>
+                                <w:t xml:space="preserve"> Team</w:t>
                               </w:r>
                             </w:sdtContent>
                           </w:sdt>
@@ -595,7 +644,6 @@
                                     <w:dataBinding w:prefixMappings="xmlns:ns0='http://schemas.microsoft.com/office/2006/coverPageProps' " w:xpath="/ns0:CoverPageProperties[1]/ns0:CompanyPhone[1]" w:storeItemID="{55AF091B-3C7A-41E3-B477-F2FDAA23CFDA}"/>
                                     <w:text/>
                                   </w:sdtPr>
-                                  <w:sdtEndPr/>
                                   <w:sdtContent>
                                     <w:r>
                                       <w:t>+30 6978089151</w:t>
@@ -636,7 +684,6 @@
                                   <w:dataBinding w:prefixMappings="xmlns:ns0='http://purl.org/dc/elements/1.1/' xmlns:ns1='http://schemas.openxmlformats.org/package/2006/metadata/core-properties' " w:xpath="/ns1:coreProperties[1]/ns1:contentStatus[1]" w:storeItemID="{6C3C8BC8-F283-45AE-878A-BAB7291924A1}"/>
                                   <w:text/>
                                 </w:sdtPr>
-                                <w:sdtEndPr/>
                                 <w:sdtContent>
                                   <w:p>
                                     <w:pPr>
@@ -782,7 +829,7 @@
             </w:rPr>
             <w:fldChar w:fldCharType="separate"/>
           </w:r>
-          <w:hyperlink w:anchor="_Toc534286473" w:history="1">
+          <w:hyperlink w:anchor="_Toc535431996" w:history="1">
             <w:r>
               <w:rPr>
                 <w:rStyle w:val="Hyperlink"/>
@@ -805,7 +852,7 @@
               <w:rPr>
                 <w:webHidden/>
               </w:rPr>
-              <w:instrText xml:space="preserve"> PAGEREF _Toc534286473 \h </w:instrText>
+              <w:instrText xml:space="preserve"> PAGEREF _Toc535431996 \h </w:instrText>
             </w:r>
             <w:r>
               <w:rPr>
@@ -844,7 +891,7 @@
               <w:lang w:eastAsia="en-US"/>
             </w:rPr>
           </w:pPr>
-          <w:hyperlink w:anchor="_Toc534286474" w:history="1">
+          <w:hyperlink w:anchor="_Toc535431997" w:history="1">
             <w:r>
               <w:rPr>
                 <w:rStyle w:val="Hyperlink"/>
@@ -867,7 +914,7 @@
               <w:rPr>
                 <w:webHidden/>
               </w:rPr>
-              <w:instrText xml:space="preserve"> PAGEREF _Toc534286474 \h </w:instrText>
+              <w:instrText xml:space="preserve"> PAGEREF _Toc535431997 \h </w:instrText>
             </w:r>
             <w:r>
               <w:rPr>
@@ -906,7 +953,7 @@
               <w:lang w:eastAsia="en-US"/>
             </w:rPr>
           </w:pPr>
-          <w:hyperlink w:anchor="_Toc534286475" w:history="1">
+          <w:hyperlink w:anchor="_Toc535431998" w:history="1">
             <w:r>
               <w:rPr>
                 <w:rStyle w:val="Hyperlink"/>
@@ -929,7 +976,7 @@
               <w:rPr>
                 <w:webHidden/>
               </w:rPr>
-              <w:instrText xml:space="preserve"> PAGEREF _Toc534286475 \h </w:instrText>
+              <w:instrText xml:space="preserve"> PAGEREF _Toc535431998 \h </w:instrText>
             </w:r>
             <w:r>
               <w:rPr>
@@ -968,7 +1015,7 @@
               <w:lang w:eastAsia="en-US"/>
             </w:rPr>
           </w:pPr>
-          <w:hyperlink w:anchor="_Toc534286476" w:history="1">
+          <w:hyperlink w:anchor="_Toc535431999" w:history="1">
             <w:r>
               <w:rPr>
                 <w:rStyle w:val="Hyperlink"/>
@@ -991,7 +1038,7 @@
               <w:rPr>
                 <w:webHidden/>
               </w:rPr>
-              <w:instrText xml:space="preserve"> PAGEREF _Toc534286476 \h </w:instrText>
+              <w:instrText xml:space="preserve"> PAGEREF _Toc535431999 \h </w:instrText>
             </w:r>
             <w:r>
               <w:rPr>
@@ -1030,7 +1077,7 @@
               <w:lang w:eastAsia="en-US"/>
             </w:rPr>
           </w:pPr>
-          <w:hyperlink w:anchor="_Toc534286477" w:history="1">
+          <w:hyperlink w:anchor="_Toc535432000" w:history="1">
             <w:r>
               <w:rPr>
                 <w:rStyle w:val="Hyperlink"/>
@@ -1053,7 +1100,7 @@
               <w:rPr>
                 <w:webHidden/>
               </w:rPr>
-              <w:instrText xml:space="preserve"> PAGEREF _Toc534286477 \h </w:instrText>
+              <w:instrText xml:space="preserve"> PAGEREF _Toc535432000 \h </w:instrText>
             </w:r>
             <w:r>
               <w:rPr>
@@ -1092,7 +1139,7 @@
               <w:lang w:eastAsia="en-US"/>
             </w:rPr>
           </w:pPr>
-          <w:hyperlink w:anchor="_Toc534286478" w:history="1">
+          <w:hyperlink w:anchor="_Toc535432001" w:history="1">
             <w:r>
               <w:rPr>
                 <w:rStyle w:val="Hyperlink"/>
@@ -1115,7 +1162,7 @@
               <w:rPr>
                 <w:webHidden/>
               </w:rPr>
-              <w:instrText xml:space="preserve"> PAGEREF _Toc534286478 \h </w:instrText>
+              <w:instrText xml:space="preserve"> PAGEREF _Toc535432001 \h </w:instrText>
             </w:r>
             <w:r>
               <w:rPr>
@@ -1132,7 +1179,7 @@
               <w:rPr>
                 <w:webHidden/>
               </w:rPr>
-              <w:t>8</w:t>
+              <w:t>10</w:t>
             </w:r>
             <w:r>
               <w:rPr>
@@ -1154,7 +1201,7 @@
               <w:lang w:eastAsia="en-US"/>
             </w:rPr>
           </w:pPr>
-          <w:hyperlink w:anchor="_Toc534286479" w:history="1">
+          <w:hyperlink w:anchor="_Toc535432002" w:history="1">
             <w:r>
               <w:rPr>
                 <w:rStyle w:val="Hyperlink"/>
@@ -1177,7 +1224,7 @@
               <w:rPr>
                 <w:webHidden/>
               </w:rPr>
-              <w:instrText xml:space="preserve"> PAGEREF _Toc534286479 \h </w:instrText>
+              <w:instrText xml:space="preserve"> PAGEREF _Toc535432002 \h </w:instrText>
             </w:r>
             <w:r>
               <w:rPr>
@@ -1194,7 +1241,7 @@
               <w:rPr>
                 <w:webHidden/>
               </w:rPr>
-              <w:t>9</w:t>
+              <w:t>12</w:t>
             </w:r>
             <w:r>
               <w:rPr>
@@ -1232,17 +1279,19 @@
           <w:docGrid w:linePitch="360"/>
         </w:sectPr>
       </w:pPr>
+      <w:bookmarkStart w:id="0" w:name="_GoBack"/>
+      <w:bookmarkEnd w:id="0"/>
     </w:p>
     <w:p>
       <w:pPr>
         <w:pStyle w:val="Heading1"/>
       </w:pPr>
-      <w:bookmarkStart w:id="0" w:name="_Toc534286473"/>
+      <w:bookmarkStart w:id="1" w:name="_Toc535431996"/>
       <w:r>
         <w:lastRenderedPageBreak/>
         <w:t>Introduction</w:t>
       </w:r>
-      <w:bookmarkEnd w:id="0"/>
+      <w:bookmarkEnd w:id="1"/>
     </w:p>
     <w:p>
       <w:pPr>
@@ -1267,7 +1316,35 @@
         <w:rPr>
           <w:sz w:val="24"/>
         </w:rPr>
-        <w:t>The purpose of this document is to describe the exact specifications of the Hyperledger voting platform developed under the Horizon 2020 programme, PTwist, in order to support and expand the capabilities of the system.</w:t>
+        <w:t xml:space="preserve">The purpose of this document is to describe the exact specifications of the Hyperledger voting platform developed under the Horizon 2020 </w:t>
+      </w:r>
+      <w:proofErr w:type="spellStart"/>
+      <w:r>
+        <w:rPr>
+          <w:sz w:val="24"/>
+        </w:rPr>
+        <w:t>programme</w:t>
+      </w:r>
+      <w:proofErr w:type="spellEnd"/>
+      <w:r>
+        <w:rPr>
+          <w:sz w:val="24"/>
+        </w:rPr>
+        <w:t xml:space="preserve">, </w:t>
+      </w:r>
+      <w:proofErr w:type="spellStart"/>
+      <w:r>
+        <w:rPr>
+          <w:sz w:val="24"/>
+        </w:rPr>
+        <w:t>PTwist</w:t>
+      </w:r>
+      <w:proofErr w:type="spellEnd"/>
+      <w:r>
+        <w:rPr>
+          <w:sz w:val="24"/>
+        </w:rPr>
+        <w:t>, in order to support and expand the capabilities of the system.</w:t>
       </w:r>
     </w:p>
     <w:p>
@@ -1306,7 +1383,21 @@
         <w:rPr>
           <w:sz w:val="24"/>
         </w:rPr>
-        <w:t>itial system created by Almerys. The voting system was developed with several aspects in mind, including:</w:t>
+        <w:t xml:space="preserve">itial system created by </w:t>
+      </w:r>
+      <w:proofErr w:type="spellStart"/>
+      <w:r>
+        <w:rPr>
+          <w:sz w:val="24"/>
+        </w:rPr>
+        <w:t>Almerys</w:t>
+      </w:r>
+      <w:proofErr w:type="spellEnd"/>
+      <w:r>
+        <w:rPr>
+          <w:sz w:val="24"/>
+        </w:rPr>
+        <w:t>. The voting system was developed with several aspects in mind, including:</w:t>
       </w:r>
     </w:p>
     <w:p>
@@ -1412,19 +1503,63 @@
           <w:sz w:val="24"/>
           <w:szCs w:val="24"/>
         </w:rPr>
-        <w:t>Platform GitHub Repo: https://github.com/Cr0wTom/New-Org-Voting-Platform</w:t>
+        <w:t xml:space="preserve">Platform GitHub Repo: </w:t>
+      </w:r>
+      <w:hyperlink r:id="rId11" w:history="1">
+        <w:r>
+          <w:rPr>
+            <w:rStyle w:val="Hyperlink"/>
+            <w:sz w:val="24"/>
+            <w:szCs w:val="24"/>
+          </w:rPr>
+          <w:t>https://github.com/Cr0wTom/New-Org-Voting-Platform</w:t>
+        </w:r>
+      </w:hyperlink>
+    </w:p>
+    <w:p>
+      <w:pPr>
+        <w:pStyle w:val="ListParagraph"/>
+        <w:numPr>
+          <w:ilvl w:val="0"/>
+          <w:numId w:val="9"/>
+        </w:numPr>
+        <w:rPr>
+          <w:sz w:val="24"/>
+          <w:szCs w:val="24"/>
+        </w:rPr>
+      </w:pPr>
+      <w:r>
+        <w:rPr>
+          <w:sz w:val="24"/>
+          <w:szCs w:val="24"/>
+        </w:rPr>
+        <w:t>Ethereum Contract Repo</w:t>
+      </w:r>
+      <w:r>
+        <w:rPr>
+          <w:sz w:val="24"/>
+          <w:szCs w:val="24"/>
+        </w:rPr>
+        <w:t xml:space="preserve">: </w:t>
+      </w:r>
+      <w:r>
+        <w:rPr>
+          <w:sz w:val="24"/>
+          <w:szCs w:val="24"/>
+        </w:rPr>
+        <w:t>https://github.com/Cr0wTom/Ethereum-Voting</w:t>
       </w:r>
     </w:p>
     <w:p>
       <w:pPr>
         <w:pStyle w:val="Heading1"/>
       </w:pPr>
-      <w:bookmarkStart w:id="1" w:name="_Toc534286474"/>
+      <w:bookmarkStart w:id="2" w:name="_Toc535431997"/>
       <w:r>
         <w:lastRenderedPageBreak/>
         <w:t>Overall Description</w:t>
       </w:r>
-      <w:bookmarkEnd w:id="1"/>
+      <w:bookmarkEnd w:id="2"/>
     </w:p>
     <w:p>
       <w:pPr>
@@ -1461,7 +1596,7 @@
                     <pic:cNvPicPr/>
                   </pic:nvPicPr>
                   <pic:blipFill>
-                    <a:blip r:embed="rId11"/>
+                    <a:blip r:embed="rId12"/>
                     <a:stretch>
                       <a:fillRect/>
                     </a:stretch>
@@ -1553,7 +1688,21 @@
         <w:rPr>
           <w:sz w:val="24"/>
         </w:rPr>
-        <w:t xml:space="preserve">Organizations vote yes or no in the available votings of the network. </w:t>
+        <w:t xml:space="preserve">Organizations vote yes or no in the available </w:t>
+      </w:r>
+      <w:proofErr w:type="spellStart"/>
+      <w:r>
+        <w:rPr>
+          <w:sz w:val="24"/>
+        </w:rPr>
+        <w:t>votings</w:t>
+      </w:r>
+      <w:proofErr w:type="spellEnd"/>
+      <w:r>
+        <w:rPr>
+          <w:sz w:val="24"/>
+        </w:rPr>
+        <w:t xml:space="preserve"> of the network. </w:t>
       </w:r>
     </w:p>
     <w:p>
@@ -1664,7 +1813,49 @@
         <w:rPr>
           <w:sz w:val="24"/>
         </w:rPr>
-        <w:t>Also, there is a process for new votings creation, where users navigate to the Votings page of the web interface to create a new voting or query the available votings that are active.</w:t>
+        <w:t xml:space="preserve">Also, there is a process for new </w:t>
+      </w:r>
+      <w:proofErr w:type="spellStart"/>
+      <w:r>
+        <w:rPr>
+          <w:sz w:val="24"/>
+        </w:rPr>
+        <w:t>votings</w:t>
+      </w:r>
+      <w:proofErr w:type="spellEnd"/>
+      <w:r>
+        <w:rPr>
+          <w:sz w:val="24"/>
+        </w:rPr>
+        <w:t xml:space="preserve"> creation, where users navigate to the </w:t>
+      </w:r>
+      <w:proofErr w:type="spellStart"/>
+      <w:r>
+        <w:rPr>
+          <w:sz w:val="24"/>
+        </w:rPr>
+        <w:t>Votings</w:t>
+      </w:r>
+      <w:proofErr w:type="spellEnd"/>
+      <w:r>
+        <w:rPr>
+          <w:sz w:val="24"/>
+        </w:rPr>
+        <w:t xml:space="preserve"> page of the web interface to create a new voting or query the available </w:t>
+      </w:r>
+      <w:proofErr w:type="spellStart"/>
+      <w:r>
+        <w:rPr>
+          <w:sz w:val="24"/>
+        </w:rPr>
+        <w:t>votings</w:t>
+      </w:r>
+      <w:proofErr w:type="spellEnd"/>
+      <w:r>
+        <w:rPr>
+          <w:sz w:val="24"/>
+        </w:rPr>
+        <w:t xml:space="preserve"> that are active.</w:t>
       </w:r>
       <w:r>
         <w:rPr>
@@ -1736,7 +1927,21 @@
         <w:rPr>
           <w:sz w:val="24"/>
         </w:rPr>
-        <w:t xml:space="preserve"> menu of the available votings.</w:t>
+        <w:t xml:space="preserve"> menu of the available </w:t>
+      </w:r>
+      <w:proofErr w:type="spellStart"/>
+      <w:r>
+        <w:rPr>
+          <w:sz w:val="24"/>
+        </w:rPr>
+        <w:t>votings</w:t>
+      </w:r>
+      <w:proofErr w:type="spellEnd"/>
+      <w:r>
+        <w:rPr>
+          <w:sz w:val="24"/>
+        </w:rPr>
+        <w:t>.</w:t>
       </w:r>
     </w:p>
     <w:p>
@@ -1750,12 +1955,12 @@
       <w:pPr>
         <w:pStyle w:val="Heading1"/>
       </w:pPr>
-      <w:bookmarkStart w:id="2" w:name="_Toc534286475"/>
+      <w:bookmarkStart w:id="3" w:name="_Toc535431998"/>
       <w:r>
         <w:lastRenderedPageBreak/>
         <w:t>Platform Characteristics</w:t>
       </w:r>
-      <w:bookmarkEnd w:id="2"/>
+      <w:bookmarkEnd w:id="3"/>
     </w:p>
     <w:p>
       <w:pPr>
@@ -1810,7 +2015,21 @@
         <w:rPr>
           <w:sz w:val="24"/>
         </w:rPr>
-        <w:t>Create new votings for new organization addition in the consortium.</w:t>
+        <w:t xml:space="preserve">Create new </w:t>
+      </w:r>
+      <w:proofErr w:type="spellStart"/>
+      <w:r>
+        <w:rPr>
+          <w:sz w:val="24"/>
+        </w:rPr>
+        <w:t>votings</w:t>
+      </w:r>
+      <w:proofErr w:type="spellEnd"/>
+      <w:r>
+        <w:rPr>
+          <w:sz w:val="24"/>
+        </w:rPr>
+        <w:t xml:space="preserve"> for new organization addition in the consortium.</w:t>
       </w:r>
     </w:p>
     <w:p>
@@ -1828,7 +2047,21 @@
         <w:rPr>
           <w:sz w:val="24"/>
         </w:rPr>
-        <w:t>Vote for new organization addition in the consortium, by selecting one of the active votings.</w:t>
+        <w:t xml:space="preserve">Vote for new organization addition in the consortium, by selecting one of the active </w:t>
+      </w:r>
+      <w:proofErr w:type="spellStart"/>
+      <w:r>
+        <w:rPr>
+          <w:sz w:val="24"/>
+        </w:rPr>
+        <w:t>votings</w:t>
+      </w:r>
+      <w:proofErr w:type="spellEnd"/>
+      <w:r>
+        <w:rPr>
+          <w:sz w:val="24"/>
+        </w:rPr>
+        <w:t>.</w:t>
       </w:r>
     </w:p>
     <w:p>
@@ -1882,7 +2115,21 @@
         <w:rPr>
           <w:sz w:val="24"/>
         </w:rPr>
-        <w:t>The platform manages new votings and votes with a smart contract that applies business logic to the decisions that are made, with no need for a central authority.</w:t>
+        <w:t xml:space="preserve">The platform manages new </w:t>
+      </w:r>
+      <w:proofErr w:type="spellStart"/>
+      <w:r>
+        <w:rPr>
+          <w:sz w:val="24"/>
+        </w:rPr>
+        <w:t>votings</w:t>
+      </w:r>
+      <w:proofErr w:type="spellEnd"/>
+      <w:r>
+        <w:rPr>
+          <w:sz w:val="24"/>
+        </w:rPr>
+        <w:t xml:space="preserve"> and votes with a smart contract that applies business logic to the decisions that are made, with no need for a central authority.</w:t>
       </w:r>
     </w:p>
     <w:p>
@@ -1945,12 +2192,14 @@
         </w:rPr>
         <w:t xml:space="preserve"> is the part that users interact with. It comes with easy to understand </w:t>
       </w:r>
+      <w:proofErr w:type="spellStart"/>
       <w:r>
         <w:rPr>
           <w:sz w:val="24"/>
         </w:rPr>
         <w:t>ui</w:t>
       </w:r>
+      <w:proofErr w:type="spellEnd"/>
       <w:r>
         <w:rPr>
           <w:sz w:val="24"/>
@@ -2089,7 +2338,21 @@
               <w:rPr>
                 <w:sz w:val="24"/>
               </w:rPr>
-              <w:t>New voting creation by supplying the ID and the name of the new voting, and querying of the available votings that exist in the blockchain.</w:t>
+              <w:t xml:space="preserve">New voting creation by supplying the ID and the name of the new voting, and querying of the available </w:t>
+            </w:r>
+            <w:proofErr w:type="spellStart"/>
+            <w:r>
+              <w:rPr>
+                <w:sz w:val="24"/>
+              </w:rPr>
+              <w:t>votings</w:t>
+            </w:r>
+            <w:proofErr w:type="spellEnd"/>
+            <w:r>
+              <w:rPr>
+                <w:sz w:val="24"/>
+              </w:rPr>
+              <w:t xml:space="preserve"> that exist in the blockchain.</w:t>
             </w:r>
           </w:p>
         </w:tc>
@@ -2140,13 +2403,27 @@
               <w:rPr>
                 <w:sz w:val="24"/>
               </w:rPr>
-              <w:t xml:space="preserve"> V</w:t>
+              <w:t xml:space="preserve"> </w:t>
+            </w:r>
+            <w:proofErr w:type="spellStart"/>
+            <w:r>
+              <w:rPr>
+                <w:sz w:val="24"/>
+              </w:rPr>
+              <w:t>V</w:t>
             </w:r>
             <w:r>
               <w:rPr>
                 <w:sz w:val="24"/>
               </w:rPr>
-              <w:t xml:space="preserve">otings get selected from a </w:t>
+              <w:t>otings</w:t>
+            </w:r>
+            <w:proofErr w:type="spellEnd"/>
+            <w:r>
+              <w:rPr>
+                <w:sz w:val="24"/>
+              </w:rPr>
+              <w:t xml:space="preserve"> get selected from a </w:t>
             </w:r>
             <w:r>
               <w:rPr>
@@ -2158,7 +2435,21 @@
               <w:rPr>
                 <w:sz w:val="24"/>
               </w:rPr>
-              <w:t xml:space="preserve"> menu which gets filled by automatically querying the blockchain for active votings at the time of page load.</w:t>
+              <w:t xml:space="preserve"> menu which gets filled by automatically querying the blockchain for active </w:t>
+            </w:r>
+            <w:proofErr w:type="spellStart"/>
+            <w:r>
+              <w:rPr>
+                <w:sz w:val="24"/>
+              </w:rPr>
+              <w:t>votings</w:t>
+            </w:r>
+            <w:proofErr w:type="spellEnd"/>
+            <w:r>
+              <w:rPr>
+                <w:sz w:val="24"/>
+              </w:rPr>
+              <w:t xml:space="preserve"> at the time of page load.</w:t>
             </w:r>
           </w:p>
         </w:tc>
@@ -2275,7 +2566,29 @@
               <w:rPr>
                 <w:sz w:val="24"/>
               </w:rPr>
-              <w:t>new voting creation by the user, by calling the createVoting() function of the smart contract</w:t>
+              <w:t xml:space="preserve">new voting creation by the user, by calling the </w:t>
+            </w:r>
+            <w:proofErr w:type="spellStart"/>
+            <w:proofErr w:type="gramStart"/>
+            <w:r>
+              <w:rPr>
+                <w:sz w:val="24"/>
+              </w:rPr>
+              <w:t>createVoting</w:t>
+            </w:r>
+            <w:proofErr w:type="spellEnd"/>
+            <w:r>
+              <w:rPr>
+                <w:sz w:val="24"/>
+              </w:rPr>
+              <w:t>(</w:t>
+            </w:r>
+            <w:proofErr w:type="gramEnd"/>
+            <w:r>
+              <w:rPr>
+                <w:sz w:val="24"/>
+              </w:rPr>
+              <w:t>) function of the smart contract</w:t>
             </w:r>
           </w:p>
         </w:tc>
@@ -2317,7 +2630,43 @@
               <w:rPr>
                 <w:sz w:val="24"/>
               </w:rPr>
-              <w:t xml:space="preserve">query of available votings by the user, by calling the queryAllVotings() function of the smart contract. This function is also called by the voting page of the web </w:t>
+              <w:t xml:space="preserve">query of available </w:t>
+            </w:r>
+            <w:proofErr w:type="spellStart"/>
+            <w:r>
+              <w:rPr>
+                <w:sz w:val="24"/>
+              </w:rPr>
+              <w:t>votings</w:t>
+            </w:r>
+            <w:proofErr w:type="spellEnd"/>
+            <w:r>
+              <w:rPr>
+                <w:sz w:val="24"/>
+              </w:rPr>
+              <w:t xml:space="preserve"> by the user, by calling the </w:t>
+            </w:r>
+            <w:proofErr w:type="spellStart"/>
+            <w:proofErr w:type="gramStart"/>
+            <w:r>
+              <w:rPr>
+                <w:sz w:val="24"/>
+              </w:rPr>
+              <w:t>queryAllVotings</w:t>
+            </w:r>
+            <w:proofErr w:type="spellEnd"/>
+            <w:r>
+              <w:rPr>
+                <w:sz w:val="24"/>
+              </w:rPr>
+              <w:t>(</w:t>
+            </w:r>
+            <w:proofErr w:type="gramEnd"/>
+            <w:r>
+              <w:rPr>
+                <w:sz w:val="24"/>
+              </w:rPr>
+              <w:t xml:space="preserve">) function of the smart contract. This function is also called by the voting page of the web </w:t>
             </w:r>
             <w:r>
               <w:rPr>
@@ -2329,7 +2678,21 @@
               <w:rPr>
                 <w:sz w:val="24"/>
               </w:rPr>
-              <w:t xml:space="preserve"> automatically, for the correct votings to be selected by the user.</w:t>
+              <w:t xml:space="preserve"> automatically, for the correct </w:t>
+            </w:r>
+            <w:proofErr w:type="spellStart"/>
+            <w:r>
+              <w:rPr>
+                <w:sz w:val="24"/>
+              </w:rPr>
+              <w:t>votings</w:t>
+            </w:r>
+            <w:proofErr w:type="spellEnd"/>
+            <w:r>
+              <w:rPr>
+                <w:sz w:val="24"/>
+              </w:rPr>
+              <w:t xml:space="preserve"> to be selected by the user.</w:t>
             </w:r>
           </w:p>
         </w:tc>
@@ -2488,12 +2851,12 @@
       <w:pPr>
         <w:pStyle w:val="Heading1"/>
       </w:pPr>
-      <w:bookmarkStart w:id="3" w:name="_Toc534286476"/>
+      <w:bookmarkStart w:id="4" w:name="_Toc535431999"/>
       <w:r>
         <w:lastRenderedPageBreak/>
         <w:t>Installation and Execution Instructions</w:t>
       </w:r>
-      <w:bookmarkEnd w:id="3"/>
+      <w:bookmarkEnd w:id="4"/>
     </w:p>
     <w:p>
       <w:pPr>
@@ -2645,13 +3008,25 @@
         </w:rPr>
         <w:t xml:space="preserve">folder and the </w:t>
       </w:r>
+      <w:proofErr w:type="spellStart"/>
+      <w:proofErr w:type="gramStart"/>
       <w:r>
         <w:rPr>
           <w:b/>
           <w:sz w:val="24"/>
           <w:szCs w:val="24"/>
         </w:rPr>
-        <w:t xml:space="preserve">voting.go </w:t>
+        <w:t>voting.go</w:t>
+      </w:r>
+      <w:proofErr w:type="spellEnd"/>
+      <w:proofErr w:type="gramEnd"/>
+      <w:r>
+        <w:rPr>
+          <w:b/>
+          <w:sz w:val="24"/>
+          <w:szCs w:val="24"/>
+        </w:rPr>
+        <w:t xml:space="preserve"> </w:t>
       </w:r>
       <w:r>
         <w:rPr>
@@ -2666,7 +3041,25 @@
           <w:sz w:val="24"/>
           <w:szCs w:val="24"/>
         </w:rPr>
-        <w:t>fabric-samples/chaincode/voting.</w:t>
+        <w:t>fabric-samples/</w:t>
+      </w:r>
+      <w:proofErr w:type="spellStart"/>
+      <w:r>
+        <w:rPr>
+          <w:i/>
+          <w:sz w:val="24"/>
+          <w:szCs w:val="24"/>
+        </w:rPr>
+        <w:t>chaincode</w:t>
+      </w:r>
+      <w:proofErr w:type="spellEnd"/>
+      <w:r>
+        <w:rPr>
+          <w:i/>
+          <w:sz w:val="24"/>
+          <w:szCs w:val="24"/>
+        </w:rPr>
+        <w:t>/voting.</w:t>
       </w:r>
     </w:p>
     <w:p>
@@ -2686,15 +3079,41 @@
           <w:sz w:val="24"/>
           <w:szCs w:val="24"/>
         </w:rPr>
-        <w:t xml:space="preserve">To install all the required files of NodeJs we execute </w:t>
-      </w:r>
+        <w:t xml:space="preserve">To install all the required files of </w:t>
+      </w:r>
+      <w:proofErr w:type="spellStart"/>
+      <w:r>
+        <w:rPr>
+          <w:sz w:val="24"/>
+          <w:szCs w:val="24"/>
+        </w:rPr>
+        <w:t>NodeJs</w:t>
+      </w:r>
+      <w:proofErr w:type="spellEnd"/>
+      <w:r>
+        <w:rPr>
+          <w:sz w:val="24"/>
+          <w:szCs w:val="24"/>
+        </w:rPr>
+        <w:t xml:space="preserve"> we execute </w:t>
+      </w:r>
+      <w:proofErr w:type="spellStart"/>
       <w:r>
         <w:rPr>
           <w:b/>
           <w:sz w:val="24"/>
           <w:szCs w:val="24"/>
         </w:rPr>
-        <w:t>npm install</w:t>
+        <w:t>npm</w:t>
+      </w:r>
+      <w:proofErr w:type="spellEnd"/>
+      <w:r>
+        <w:rPr>
+          <w:b/>
+          <w:sz w:val="24"/>
+          <w:szCs w:val="24"/>
+        </w:rPr>
+        <w:t xml:space="preserve"> install</w:t>
       </w:r>
     </w:p>
     <w:p>
@@ -2855,7 +3274,23 @@
           <w:sz w:val="24"/>
           <w:szCs w:val="24"/>
         </w:rPr>
-        <w:t>We now open the index.html with a browser and navigate through the different available options of the platform. The .js files described in the Platform characteristics section can be also used using the node command in order to perform transactions and platform specific tasks with a terminal window.</w:t>
+        <w:t>We now open the index.html with a browser and navigate through the different available options of the platform. The .</w:t>
+      </w:r>
+      <w:proofErr w:type="spellStart"/>
+      <w:r>
+        <w:rPr>
+          <w:sz w:val="24"/>
+          <w:szCs w:val="24"/>
+        </w:rPr>
+        <w:t>js</w:t>
+      </w:r>
+      <w:proofErr w:type="spellEnd"/>
+      <w:r>
+        <w:rPr>
+          <w:sz w:val="24"/>
+          <w:szCs w:val="24"/>
+        </w:rPr>
+        <w:t xml:space="preserve"> files described in the Platform characteristics section can be also used using the node command in order to perform transactions and platform specific tasks with a terminal window.</w:t>
       </w:r>
     </w:p>
     <w:p>
@@ -2877,12 +3312,12 @@
       <w:pPr>
         <w:pStyle w:val="Heading1"/>
       </w:pPr>
-      <w:bookmarkStart w:id="4" w:name="_Toc534286477"/>
+      <w:bookmarkStart w:id="5" w:name="_Toc535432000"/>
       <w:r>
         <w:lastRenderedPageBreak/>
         <w:t>Ethereum Alternative Implementation</w:t>
       </w:r>
-      <w:bookmarkEnd w:id="4"/>
+      <w:bookmarkEnd w:id="5"/>
     </w:p>
     <w:p>
       <w:pPr>
@@ -2907,7 +3342,7 @@
         </w:rPr>
         <w:t>An alternative implementation has been developed using smart contracts in the Ethereum platform, written in Solidity (</w:t>
       </w:r>
-      <w:hyperlink r:id="rId12" w:history="1">
+      <w:hyperlink r:id="rId13" w:history="1">
         <w:r>
           <w:rPr>
             <w:rStyle w:val="Hyperlink"/>
@@ -2965,6 +3400,35 @@
         </w:rPr>
         <w:t>Setting up an Ethereum Private Network</w:t>
       </w:r>
+      <w:r>
+        <w:rPr>
+          <w:b/>
+          <w:sz w:val="28"/>
+          <w:szCs w:val="28"/>
+          <w:u w:val="single"/>
+        </w:rPr>
+        <w:t xml:space="preserve"> and </w:t>
+      </w:r>
+      <w:proofErr w:type="spellStart"/>
+      <w:r>
+        <w:rPr>
+          <w:b/>
+          <w:sz w:val="28"/>
+          <w:szCs w:val="28"/>
+          <w:u w:val="single"/>
+        </w:rPr>
+        <w:t>Runnning</w:t>
+      </w:r>
+      <w:proofErr w:type="spellEnd"/>
+      <w:r>
+        <w:rPr>
+          <w:b/>
+          <w:sz w:val="28"/>
+          <w:szCs w:val="28"/>
+          <w:u w:val="single"/>
+        </w:rPr>
+        <w:t xml:space="preserve"> our Contract</w:t>
+      </w:r>
     </w:p>
     <w:p>
       <w:pPr>
@@ -3051,7 +3515,7 @@
         </w:rPr>
         <w:t xml:space="preserve">: </w:t>
       </w:r>
-      <w:hyperlink r:id="rId13" w:history="1">
+      <w:hyperlink r:id="rId14" w:history="1">
         <w:r>
           <w:rPr>
             <w:rStyle w:val="Hyperlink"/>
@@ -3080,7 +3544,25 @@
           <w:sz w:val="24"/>
           <w:szCs w:val="24"/>
         </w:rPr>
-        <w:t>Node and npm:</w:t>
+        <w:t xml:space="preserve">Node and </w:t>
+      </w:r>
+      <w:proofErr w:type="spellStart"/>
+      <w:r>
+        <w:rPr>
+          <w:b/>
+          <w:sz w:val="24"/>
+          <w:szCs w:val="24"/>
+        </w:rPr>
+        <w:t>npm</w:t>
+      </w:r>
+      <w:proofErr w:type="spellEnd"/>
+      <w:r>
+        <w:rPr>
+          <w:b/>
+          <w:sz w:val="24"/>
+          <w:szCs w:val="24"/>
+        </w:rPr>
+        <w:t>:</w:t>
       </w:r>
       <w:r>
         <w:rPr>
@@ -3089,7 +3571,7 @@
         </w:rPr>
         <w:t xml:space="preserve"> </w:t>
       </w:r>
-      <w:hyperlink r:id="rId14" w:history="1">
+      <w:hyperlink r:id="rId15" w:history="1">
         <w:r>
           <w:rPr>
             <w:rStyle w:val="Hyperlink"/>
@@ -3113,13 +3595,41 @@
           <w:szCs w:val="24"/>
         </w:rPr>
       </w:pPr>
+      <w:proofErr w:type="spellStart"/>
       <w:r>
         <w:rPr>
           <w:b/>
           <w:sz w:val="24"/>
           <w:szCs w:val="24"/>
         </w:rPr>
-        <w:t>Geth (go-etheruem):</w:t>
+        <w:t>Geth</w:t>
+      </w:r>
+      <w:proofErr w:type="spellEnd"/>
+      <w:r>
+        <w:rPr>
+          <w:b/>
+          <w:sz w:val="24"/>
+          <w:szCs w:val="24"/>
+        </w:rPr>
+        <w:t xml:space="preserve"> (go-</w:t>
+      </w:r>
+      <w:proofErr w:type="spellStart"/>
+      <w:r>
+        <w:rPr>
+          <w:b/>
+          <w:sz w:val="24"/>
+          <w:szCs w:val="24"/>
+        </w:rPr>
+        <w:t>etheruem</w:t>
+      </w:r>
+      <w:proofErr w:type="spellEnd"/>
+      <w:r>
+        <w:rPr>
+          <w:b/>
+          <w:sz w:val="24"/>
+          <w:szCs w:val="24"/>
+        </w:rPr>
+        <w:t>):</w:t>
       </w:r>
     </w:p>
     <w:p>
@@ -3139,7 +3649,23 @@
           <w:sz w:val="24"/>
           <w:szCs w:val="24"/>
         </w:rPr>
-        <w:t>brew tap ethereum/Ethereum</w:t>
+        <w:t xml:space="preserve">brew tap </w:t>
+      </w:r>
+      <w:proofErr w:type="spellStart"/>
+      <w:r>
+        <w:rPr>
+          <w:sz w:val="24"/>
+          <w:szCs w:val="24"/>
+        </w:rPr>
+        <w:t>ethereum</w:t>
+      </w:r>
+      <w:proofErr w:type="spellEnd"/>
+      <w:r>
+        <w:rPr>
+          <w:sz w:val="24"/>
+          <w:szCs w:val="24"/>
+        </w:rPr>
+        <w:t>/Ethereum</w:t>
       </w:r>
     </w:p>
     <w:p>
@@ -3159,8 +3685,17 @@
           <w:sz w:val="24"/>
           <w:szCs w:val="24"/>
         </w:rPr>
-        <w:t>brew install ethereum</w:t>
-      </w:r>
+        <w:t xml:space="preserve">brew install </w:t>
+      </w:r>
+      <w:proofErr w:type="spellStart"/>
+      <w:r>
+        <w:rPr>
+          <w:sz w:val="24"/>
+          <w:szCs w:val="24"/>
+        </w:rPr>
+        <w:t>ethereum</w:t>
+      </w:r>
+      <w:proofErr w:type="spellEnd"/>
     </w:p>
     <w:p>
       <w:pPr>
@@ -3196,12 +3731,37 @@
           <w:szCs w:val="24"/>
         </w:rPr>
       </w:pPr>
-      <w:r>
-        <w:rPr>
-          <w:sz w:val="24"/>
-          <w:szCs w:val="24"/>
-        </w:rPr>
-        <w:t>sudo npm install -g truffle</w:t>
+      <w:proofErr w:type="spellStart"/>
+      <w:r>
+        <w:rPr>
+          <w:sz w:val="24"/>
+          <w:szCs w:val="24"/>
+        </w:rPr>
+        <w:t>sudo</w:t>
+      </w:r>
+      <w:proofErr w:type="spellEnd"/>
+      <w:r>
+        <w:rPr>
+          <w:sz w:val="24"/>
+          <w:szCs w:val="24"/>
+        </w:rPr>
+        <w:t xml:space="preserve"> </w:t>
+      </w:r>
+      <w:proofErr w:type="spellStart"/>
+      <w:r>
+        <w:rPr>
+          <w:sz w:val="24"/>
+          <w:szCs w:val="24"/>
+        </w:rPr>
+        <w:t>npm</w:t>
+      </w:r>
+      <w:proofErr w:type="spellEnd"/>
+      <w:r>
+        <w:rPr>
+          <w:sz w:val="24"/>
+          <w:szCs w:val="24"/>
+        </w:rPr>
+        <w:t xml:space="preserve"> install -g truffle</w:t>
       </w:r>
     </w:p>
     <w:p>
@@ -3238,13 +3798,47 @@
           <w:szCs w:val="24"/>
         </w:rPr>
       </w:pPr>
-      <w:r>
-        <w:rPr>
-          <w:sz w:val="24"/>
-          <w:szCs w:val="24"/>
-        </w:rPr>
-        <w:t>sudo npm install -g solc</w:t>
-      </w:r>
+      <w:proofErr w:type="spellStart"/>
+      <w:r>
+        <w:rPr>
+          <w:sz w:val="24"/>
+          <w:szCs w:val="24"/>
+        </w:rPr>
+        <w:t>sudo</w:t>
+      </w:r>
+      <w:proofErr w:type="spellEnd"/>
+      <w:r>
+        <w:rPr>
+          <w:sz w:val="24"/>
+          <w:szCs w:val="24"/>
+        </w:rPr>
+        <w:t xml:space="preserve"> </w:t>
+      </w:r>
+      <w:proofErr w:type="spellStart"/>
+      <w:r>
+        <w:rPr>
+          <w:sz w:val="24"/>
+          <w:szCs w:val="24"/>
+        </w:rPr>
+        <w:t>npm</w:t>
+      </w:r>
+      <w:proofErr w:type="spellEnd"/>
+      <w:r>
+        <w:rPr>
+          <w:sz w:val="24"/>
+          <w:szCs w:val="24"/>
+        </w:rPr>
+        <w:t xml:space="preserve"> install -g </w:t>
+      </w:r>
+      <w:proofErr w:type="spellStart"/>
+      <w:r>
+        <w:rPr>
+          <w:sz w:val="24"/>
+          <w:szCs w:val="24"/>
+        </w:rPr>
+        <w:t>solc</w:t>
+      </w:r>
+      <w:proofErr w:type="spellEnd"/>
     </w:p>
     <w:p>
       <w:pPr>
@@ -3288,13 +3882,23 @@
           <w:szCs w:val="24"/>
         </w:rPr>
       </w:pPr>
+      <w:proofErr w:type="spellStart"/>
       <w:r>
         <w:rPr>
           <w:i/>
           <w:sz w:val="24"/>
           <w:szCs w:val="24"/>
         </w:rPr>
-        <w:t xml:space="preserve">mkdir </w:t>
+        <w:t>mkdir</w:t>
+      </w:r>
+      <w:proofErr w:type="spellEnd"/>
+      <w:r>
+        <w:rPr>
+          <w:i/>
+          <w:sz w:val="24"/>
+          <w:szCs w:val="24"/>
+        </w:rPr>
+        <w:t xml:space="preserve"> </w:t>
       </w:r>
       <w:r>
         <w:rPr>
@@ -3347,22 +3951,50 @@
           <w:sz w:val="24"/>
           <w:szCs w:val="24"/>
         </w:rPr>
-        <w:t>touch genesis.json</w:t>
-      </w:r>
-    </w:p>
-    <w:p>
-      <w:pPr>
-        <w:rPr>
-          <w:sz w:val="24"/>
-          <w:szCs w:val="24"/>
-        </w:rPr>
-      </w:pPr>
-      <w:r>
-        <w:rPr>
-          <w:sz w:val="24"/>
-          <w:szCs w:val="24"/>
-        </w:rPr>
-        <w:t>We now open the genesis.json file and paste the following info:</w:t>
+        <w:t xml:space="preserve">touch </w:t>
+      </w:r>
+      <w:proofErr w:type="spellStart"/>
+      <w:proofErr w:type="gramStart"/>
+      <w:r>
+        <w:rPr>
+          <w:i/>
+          <w:sz w:val="24"/>
+          <w:szCs w:val="24"/>
+        </w:rPr>
+        <w:t>genesis.json</w:t>
+      </w:r>
+      <w:proofErr w:type="spellEnd"/>
+      <w:proofErr w:type="gramEnd"/>
+    </w:p>
+    <w:p>
+      <w:pPr>
+        <w:rPr>
+          <w:sz w:val="24"/>
+          <w:szCs w:val="24"/>
+        </w:rPr>
+      </w:pPr>
+      <w:r>
+        <w:rPr>
+          <w:sz w:val="24"/>
+          <w:szCs w:val="24"/>
+        </w:rPr>
+        <w:t xml:space="preserve">We now open the </w:t>
+      </w:r>
+      <w:proofErr w:type="spellStart"/>
+      <w:r>
+        <w:rPr>
+          <w:sz w:val="24"/>
+          <w:szCs w:val="24"/>
+        </w:rPr>
+        <w:t>genesis.json</w:t>
+      </w:r>
+      <w:proofErr w:type="spellEnd"/>
+      <w:r>
+        <w:rPr>
+          <w:sz w:val="24"/>
+          <w:szCs w:val="24"/>
+        </w:rPr>
+        <w:t xml:space="preserve"> file and paste the following info:</w:t>
       </w:r>
     </w:p>
     <w:p>
@@ -3410,7 +4042,23 @@
           <w:sz w:val="24"/>
           <w:szCs w:val="24"/>
         </w:rPr>
-        <w:t>"chainId": 143,</w:t>
+        <w:t>"</w:t>
+      </w:r>
+      <w:proofErr w:type="spellStart"/>
+      <w:r>
+        <w:rPr>
+          <w:sz w:val="24"/>
+          <w:szCs w:val="24"/>
+        </w:rPr>
+        <w:t>chainId</w:t>
+      </w:r>
+      <w:proofErr w:type="spellEnd"/>
+      <w:r>
+        <w:rPr>
+          <w:sz w:val="24"/>
+          <w:szCs w:val="24"/>
+        </w:rPr>
+        <w:t>": 143,</w:t>
       </w:r>
     </w:p>
     <w:p>
@@ -3426,7 +4074,23 @@
           <w:sz w:val="24"/>
           <w:szCs w:val="24"/>
         </w:rPr>
-        <w:t>"homesteadBlock": 0,</w:t>
+        <w:t>"</w:t>
+      </w:r>
+      <w:proofErr w:type="spellStart"/>
+      <w:r>
+        <w:rPr>
+          <w:sz w:val="24"/>
+          <w:szCs w:val="24"/>
+        </w:rPr>
+        <w:t>homesteadBlock</w:t>
+      </w:r>
+      <w:proofErr w:type="spellEnd"/>
+      <w:r>
+        <w:rPr>
+          <w:sz w:val="24"/>
+          <w:szCs w:val="24"/>
+        </w:rPr>
+        <w:t>": 0,</w:t>
       </w:r>
     </w:p>
     <w:p>
@@ -3490,7 +4154,23 @@
           <w:sz w:val="24"/>
           <w:szCs w:val="24"/>
         </w:rPr>
-        <w:t>"alloc": {},</w:t>
+        <w:t>"</w:t>
+      </w:r>
+      <w:proofErr w:type="spellStart"/>
+      <w:r>
+        <w:rPr>
+          <w:sz w:val="24"/>
+          <w:szCs w:val="24"/>
+        </w:rPr>
+        <w:t>alloc</w:t>
+      </w:r>
+      <w:proofErr w:type="spellEnd"/>
+      <w:r>
+        <w:rPr>
+          <w:sz w:val="24"/>
+          <w:szCs w:val="24"/>
+        </w:rPr>
+        <w:t>": {},</w:t>
       </w:r>
     </w:p>
     <w:p>
@@ -3506,7 +4186,23 @@
           <w:sz w:val="24"/>
           <w:szCs w:val="24"/>
         </w:rPr>
-        <w:t>"difficulty" : "0x20000",</w:t>
+        <w:t>"difficulty</w:t>
+      </w:r>
+      <w:proofErr w:type="gramStart"/>
+      <w:r>
+        <w:rPr>
+          <w:sz w:val="24"/>
+          <w:szCs w:val="24"/>
+        </w:rPr>
+        <w:t>" :</w:t>
+      </w:r>
+      <w:proofErr w:type="gramEnd"/>
+      <w:r>
+        <w:rPr>
+          <w:sz w:val="24"/>
+          <w:szCs w:val="24"/>
+        </w:rPr>
+        <w:t xml:space="preserve"> "0x20000",</w:t>
       </w:r>
     </w:p>
     <w:p>
@@ -3522,7 +4218,39 @@
           <w:sz w:val="24"/>
           <w:szCs w:val="24"/>
         </w:rPr>
-        <w:t>"gasLimit"   : "0x8880000"</w:t>
+        <w:t>"</w:t>
+      </w:r>
+      <w:proofErr w:type="spellStart"/>
+      <w:r>
+        <w:rPr>
+          <w:sz w:val="24"/>
+          <w:szCs w:val="24"/>
+        </w:rPr>
+        <w:t>gasLimit</w:t>
+      </w:r>
+      <w:proofErr w:type="spellEnd"/>
+      <w:r>
+        <w:rPr>
+          <w:sz w:val="24"/>
+          <w:szCs w:val="24"/>
+        </w:rPr>
+        <w:t xml:space="preserve">" </w:t>
+      </w:r>
+      <w:proofErr w:type="gramStart"/>
+      <w:r>
+        <w:rPr>
+          <w:sz w:val="24"/>
+          <w:szCs w:val="24"/>
+        </w:rPr>
+        <w:t xml:space="preserve">  :</w:t>
+      </w:r>
+      <w:proofErr w:type="gramEnd"/>
+      <w:r>
+        <w:rPr>
+          <w:sz w:val="24"/>
+          <w:szCs w:val="24"/>
+        </w:rPr>
+        <w:t xml:space="preserve"> "0x8880000"</w:t>
       </w:r>
     </w:p>
     <w:p>
@@ -3569,13 +4297,23 @@
           <w:szCs w:val="24"/>
         </w:rPr>
       </w:pPr>
+      <w:proofErr w:type="spellStart"/>
       <w:r>
         <w:rPr>
           <w:i/>
           <w:sz w:val="24"/>
           <w:szCs w:val="24"/>
         </w:rPr>
-        <w:t>mkdir bl</w:t>
+        <w:t>mkdir</w:t>
+      </w:r>
+      <w:proofErr w:type="spellEnd"/>
+      <w:r>
+        <w:rPr>
+          <w:i/>
+          <w:sz w:val="24"/>
+          <w:szCs w:val="24"/>
+        </w:rPr>
+        <w:t xml:space="preserve"> bl</w:t>
       </w:r>
       <w:r>
         <w:rPr>
@@ -3615,20 +4353,48 @@
           <w:szCs w:val="24"/>
         </w:rPr>
       </w:pPr>
+      <w:proofErr w:type="spellStart"/>
       <w:r>
         <w:rPr>
           <w:i/>
           <w:sz w:val="24"/>
           <w:szCs w:val="24"/>
         </w:rPr>
-        <w:t>geth --datadir bl</w:t>
-      </w:r>
+        <w:t>geth</w:t>
+      </w:r>
+      <w:proofErr w:type="spellEnd"/>
       <w:r>
         <w:rPr>
           <w:i/>
           <w:sz w:val="24"/>
           <w:szCs w:val="24"/>
         </w:rPr>
+        <w:t xml:space="preserve"> --</w:t>
+      </w:r>
+      <w:proofErr w:type="spellStart"/>
+      <w:r>
+        <w:rPr>
+          <w:i/>
+          <w:sz w:val="24"/>
+          <w:szCs w:val="24"/>
+        </w:rPr>
+        <w:t>datadir</w:t>
+      </w:r>
+      <w:proofErr w:type="spellEnd"/>
+      <w:r>
+        <w:rPr>
+          <w:i/>
+          <w:sz w:val="24"/>
+          <w:szCs w:val="24"/>
+        </w:rPr>
+        <w:t xml:space="preserve"> bl</w:t>
+      </w:r>
+      <w:r>
+        <w:rPr>
+          <w:i/>
+          <w:sz w:val="24"/>
+          <w:szCs w:val="24"/>
+        </w:rPr>
         <w:t>o</w:t>
       </w:r>
       <w:r>
@@ -3645,22 +4411,66 @@
           <w:sz w:val="24"/>
           <w:szCs w:val="24"/>
         </w:rPr>
-        <w:t>kchain init genesis.json</w:t>
-      </w:r>
-    </w:p>
-    <w:p>
-      <w:pPr>
-        <w:rPr>
-          <w:sz w:val="24"/>
-          <w:szCs w:val="24"/>
-        </w:rPr>
-      </w:pPr>
-      <w:r>
-        <w:rPr>
-          <w:sz w:val="24"/>
-          <w:szCs w:val="24"/>
-        </w:rPr>
-        <w:t xml:space="preserve">Now that we have the configuration ready we execute the following steps (commands that need execution in </w:t>
+        <w:t xml:space="preserve">kchain </w:t>
+      </w:r>
+      <w:proofErr w:type="spellStart"/>
+      <w:r>
+        <w:rPr>
+          <w:i/>
+          <w:sz w:val="24"/>
+          <w:szCs w:val="24"/>
+        </w:rPr>
+        <w:t>init</w:t>
+      </w:r>
+      <w:proofErr w:type="spellEnd"/>
+      <w:r>
+        <w:rPr>
+          <w:i/>
+          <w:sz w:val="24"/>
+          <w:szCs w:val="24"/>
+        </w:rPr>
+        <w:t xml:space="preserve"> </w:t>
+      </w:r>
+      <w:proofErr w:type="spellStart"/>
+      <w:proofErr w:type="gramStart"/>
+      <w:r>
+        <w:rPr>
+          <w:i/>
+          <w:sz w:val="24"/>
+          <w:szCs w:val="24"/>
+        </w:rPr>
+        <w:t>genesis.json</w:t>
+      </w:r>
+      <w:proofErr w:type="spellEnd"/>
+      <w:proofErr w:type="gramEnd"/>
+    </w:p>
+    <w:p>
+      <w:pPr>
+        <w:rPr>
+          <w:sz w:val="24"/>
+          <w:szCs w:val="24"/>
+        </w:rPr>
+      </w:pPr>
+      <w:r>
+        <w:rPr>
+          <w:sz w:val="24"/>
+          <w:szCs w:val="24"/>
+        </w:rPr>
+        <w:t xml:space="preserve">Now that we have the configuration </w:t>
+      </w:r>
+      <w:r>
+        <w:rPr>
+          <w:sz w:val="24"/>
+          <w:szCs w:val="24"/>
+        </w:rPr>
+        <w:t>ready,</w:t>
+      </w:r>
+      <w:r>
+        <w:rPr>
+          <w:sz w:val="24"/>
+          <w:szCs w:val="24"/>
+        </w:rPr>
+        <w:t xml:space="preserve"> we execute the following steps (commands that need execution in </w:t>
       </w:r>
       <w:r>
         <w:rPr>
@@ -3711,6 +4521,7 @@
           <w:szCs w:val="24"/>
         </w:rPr>
       </w:pPr>
+      <w:proofErr w:type="spellStart"/>
       <w:r>
         <w:rPr>
           <w:i/>
@@ -3718,14 +4529,87 @@
           <w:szCs w:val="24"/>
         </w:rPr>
         <w:lastRenderedPageBreak/>
-        <w:t>geth --port 3000 --networkid 58343 --nodiscover --datadir=./bl</w:t>
-      </w:r>
+        <w:t>geth</w:t>
+      </w:r>
+      <w:proofErr w:type="spellEnd"/>
       <w:r>
         <w:rPr>
           <w:i/>
           <w:sz w:val="24"/>
           <w:szCs w:val="24"/>
         </w:rPr>
+        <w:t xml:space="preserve"> --port 3000 --</w:t>
+      </w:r>
+      <w:proofErr w:type="spellStart"/>
+      <w:r>
+        <w:rPr>
+          <w:i/>
+          <w:sz w:val="24"/>
+          <w:szCs w:val="24"/>
+        </w:rPr>
+        <w:t>networkid</w:t>
+      </w:r>
+      <w:proofErr w:type="spellEnd"/>
+      <w:r>
+        <w:rPr>
+          <w:i/>
+          <w:sz w:val="24"/>
+          <w:szCs w:val="24"/>
+        </w:rPr>
+        <w:t xml:space="preserve"> 58343 --</w:t>
+      </w:r>
+      <w:proofErr w:type="spellStart"/>
+      <w:r>
+        <w:rPr>
+          <w:i/>
+          <w:sz w:val="24"/>
+          <w:szCs w:val="24"/>
+        </w:rPr>
+        <w:t>nodiscover</w:t>
+      </w:r>
+      <w:proofErr w:type="spellEnd"/>
+      <w:r>
+        <w:rPr>
+          <w:i/>
+          <w:sz w:val="24"/>
+          <w:szCs w:val="24"/>
+        </w:rPr>
+        <w:t xml:space="preserve"> --</w:t>
+      </w:r>
+      <w:proofErr w:type="spellStart"/>
+      <w:r>
+        <w:rPr>
+          <w:i/>
+          <w:sz w:val="24"/>
+          <w:szCs w:val="24"/>
+        </w:rPr>
+        <w:t>datadir</w:t>
+      </w:r>
+      <w:proofErr w:type="spellEnd"/>
+      <w:proofErr w:type="gramStart"/>
+      <w:r>
+        <w:rPr>
+          <w:i/>
+          <w:sz w:val="24"/>
+          <w:szCs w:val="24"/>
+        </w:rPr>
+        <w:t>=./</w:t>
+      </w:r>
+      <w:proofErr w:type="gramEnd"/>
+      <w:r>
+        <w:rPr>
+          <w:i/>
+          <w:sz w:val="24"/>
+          <w:szCs w:val="24"/>
+        </w:rPr>
+        <w:t>bl</w:t>
+      </w:r>
+      <w:r>
+        <w:rPr>
+          <w:i/>
+          <w:sz w:val="24"/>
+          <w:szCs w:val="24"/>
+        </w:rPr>
         <w:t>oc</w:t>
       </w:r>
       <w:r>
@@ -3734,7 +4618,115 @@
           <w:sz w:val="24"/>
           <w:szCs w:val="24"/>
         </w:rPr>
-        <w:t>kchain --maxpeers=0  --rpc --rpcport 8543 --rpcaddr 127.0.0.1 --rpccorsdomain "*" --rpcapi "eth,net,web3,personal,miner"</w:t>
+        <w:t>kchain --</w:t>
+      </w:r>
+      <w:proofErr w:type="spellStart"/>
+      <w:r>
+        <w:rPr>
+          <w:i/>
+          <w:sz w:val="24"/>
+          <w:szCs w:val="24"/>
+        </w:rPr>
+        <w:t>maxpeers</w:t>
+      </w:r>
+      <w:proofErr w:type="spellEnd"/>
+      <w:r>
+        <w:rPr>
+          <w:i/>
+          <w:sz w:val="24"/>
+          <w:szCs w:val="24"/>
+        </w:rPr>
+        <w:t>=0  --</w:t>
+      </w:r>
+      <w:proofErr w:type="spellStart"/>
+      <w:r>
+        <w:rPr>
+          <w:i/>
+          <w:sz w:val="24"/>
+          <w:szCs w:val="24"/>
+        </w:rPr>
+        <w:t>rpc</w:t>
+      </w:r>
+      <w:proofErr w:type="spellEnd"/>
+      <w:r>
+        <w:rPr>
+          <w:i/>
+          <w:sz w:val="24"/>
+          <w:szCs w:val="24"/>
+        </w:rPr>
+        <w:t xml:space="preserve"> --</w:t>
+      </w:r>
+      <w:proofErr w:type="spellStart"/>
+      <w:r>
+        <w:rPr>
+          <w:i/>
+          <w:sz w:val="24"/>
+          <w:szCs w:val="24"/>
+        </w:rPr>
+        <w:t>rpcport</w:t>
+      </w:r>
+      <w:proofErr w:type="spellEnd"/>
+      <w:r>
+        <w:rPr>
+          <w:i/>
+          <w:sz w:val="24"/>
+          <w:szCs w:val="24"/>
+        </w:rPr>
+        <w:t xml:space="preserve"> 8543 --</w:t>
+      </w:r>
+      <w:proofErr w:type="spellStart"/>
+      <w:r>
+        <w:rPr>
+          <w:i/>
+          <w:sz w:val="24"/>
+          <w:szCs w:val="24"/>
+        </w:rPr>
+        <w:t>rpcaddr</w:t>
+      </w:r>
+      <w:proofErr w:type="spellEnd"/>
+      <w:r>
+        <w:rPr>
+          <w:i/>
+          <w:sz w:val="24"/>
+          <w:szCs w:val="24"/>
+        </w:rPr>
+        <w:t xml:space="preserve"> 127.0.0.1 --</w:t>
+      </w:r>
+      <w:proofErr w:type="spellStart"/>
+      <w:r>
+        <w:rPr>
+          <w:i/>
+          <w:sz w:val="24"/>
+          <w:szCs w:val="24"/>
+        </w:rPr>
+        <w:t>rpccorsdomain</w:t>
+      </w:r>
+      <w:proofErr w:type="spellEnd"/>
+      <w:r>
+        <w:rPr>
+          <w:i/>
+          <w:sz w:val="24"/>
+          <w:szCs w:val="24"/>
+        </w:rPr>
+        <w:t xml:space="preserve"> "*" --</w:t>
+      </w:r>
+      <w:proofErr w:type="spellStart"/>
+      <w:r>
+        <w:rPr>
+          <w:i/>
+          <w:sz w:val="24"/>
+          <w:szCs w:val="24"/>
+        </w:rPr>
+        <w:t>rpcapi</w:t>
+      </w:r>
+      <w:proofErr w:type="spellEnd"/>
+      <w:r>
+        <w:rPr>
+          <w:i/>
+          <w:sz w:val="24"/>
+          <w:szCs w:val="24"/>
+        </w:rPr>
+        <w:t xml:space="preserve"> "eth,net,web3,personal,miner"</w:t>
       </w:r>
     </w:p>
     <w:p>
@@ -3755,7 +4747,39 @@
           <w:sz w:val="24"/>
           <w:szCs w:val="24"/>
         </w:rPr>
-        <w:t>To connect to our private Ethereum network using the Geth Javascript console we execute the following command in the voting folder:</w:t>
+        <w:t xml:space="preserve">To connect to our private Ethereum network using the </w:t>
+      </w:r>
+      <w:proofErr w:type="spellStart"/>
+      <w:r>
+        <w:rPr>
+          <w:sz w:val="24"/>
+          <w:szCs w:val="24"/>
+        </w:rPr>
+        <w:t>Geth</w:t>
+      </w:r>
+      <w:proofErr w:type="spellEnd"/>
+      <w:r>
+        <w:rPr>
+          <w:sz w:val="24"/>
+          <w:szCs w:val="24"/>
+        </w:rPr>
+        <w:t xml:space="preserve"> </w:t>
+      </w:r>
+      <w:proofErr w:type="spellStart"/>
+      <w:r>
+        <w:rPr>
+          <w:sz w:val="24"/>
+          <w:szCs w:val="24"/>
+        </w:rPr>
+        <w:t>Javascript</w:t>
+      </w:r>
+      <w:proofErr w:type="spellEnd"/>
+      <w:r>
+        <w:rPr>
+          <w:sz w:val="24"/>
+          <w:szCs w:val="24"/>
+        </w:rPr>
+        <w:t xml:space="preserve"> console we execute the following command in the voting folder:</w:t>
       </w:r>
     </w:p>
     <w:p>
@@ -3771,15 +4795,25 @@
           <w:szCs w:val="24"/>
         </w:rPr>
       </w:pPr>
+      <w:proofErr w:type="spellStart"/>
       <w:r>
         <w:rPr>
           <w:i/>
           <w:sz w:val="24"/>
           <w:szCs w:val="24"/>
         </w:rPr>
-        <w:t xml:space="preserve">geth attach </w:t>
-      </w:r>
-      <w:hyperlink r:id="rId15" w:history="1">
+        <w:t>geth</w:t>
+      </w:r>
+      <w:proofErr w:type="spellEnd"/>
+      <w:r>
+        <w:rPr>
+          <w:i/>
+          <w:sz w:val="24"/>
+          <w:szCs w:val="24"/>
+        </w:rPr>
+        <w:t xml:space="preserve"> attach </w:t>
+      </w:r>
+      <w:hyperlink r:id="rId16" w:history="1">
         <w:r>
           <w:rPr>
             <w:rStyle w:val="Hyperlink"/>
@@ -3825,13 +4859,25 @@
           <w:szCs w:val="24"/>
         </w:rPr>
       </w:pPr>
+      <w:proofErr w:type="spellStart"/>
+      <w:proofErr w:type="gramStart"/>
       <w:r>
         <w:rPr>
           <w:i/>
           <w:sz w:val="24"/>
           <w:szCs w:val="24"/>
         </w:rPr>
-        <w:t>personal.newAccount('seed')</w:t>
+        <w:t>personal.newAccount</w:t>
+      </w:r>
+      <w:proofErr w:type="spellEnd"/>
+      <w:proofErr w:type="gramEnd"/>
+      <w:r>
+        <w:rPr>
+          <w:i/>
+          <w:sz w:val="24"/>
+          <w:szCs w:val="24"/>
+        </w:rPr>
+        <w:t>('seed')</w:t>
       </w:r>
     </w:p>
     <w:p>
@@ -3847,13 +4893,25 @@
           <w:szCs w:val="24"/>
         </w:rPr>
       </w:pPr>
+      <w:proofErr w:type="spellStart"/>
+      <w:proofErr w:type="gramStart"/>
       <w:r>
         <w:rPr>
           <w:i/>
           <w:sz w:val="24"/>
           <w:szCs w:val="24"/>
         </w:rPr>
-        <w:t>personal.unlockAccount(web3.eth.coinbase, "seed", 15000)</w:t>
+        <w:t>personal.unlockAccount</w:t>
+      </w:r>
+      <w:proofErr w:type="spellEnd"/>
+      <w:proofErr w:type="gramEnd"/>
+      <w:r>
+        <w:rPr>
+          <w:i/>
+          <w:sz w:val="24"/>
+          <w:szCs w:val="24"/>
+        </w:rPr>
+        <w:t>(web3.eth.coinbase, "seed", 15000)</w:t>
       </w:r>
     </w:p>
     <w:p>
@@ -3869,13 +4927,25 @@
           <w:szCs w:val="24"/>
         </w:rPr>
       </w:pPr>
+      <w:proofErr w:type="spellStart"/>
+      <w:proofErr w:type="gramStart"/>
       <w:r>
         <w:rPr>
           <w:i/>
           <w:sz w:val="24"/>
           <w:szCs w:val="24"/>
         </w:rPr>
-        <w:t>miner.start()</w:t>
+        <w:t>miner.start</w:t>
+      </w:r>
+      <w:proofErr w:type="spellEnd"/>
+      <w:proofErr w:type="gramEnd"/>
+      <w:r>
+        <w:rPr>
+          <w:i/>
+          <w:sz w:val="24"/>
+          <w:szCs w:val="24"/>
+        </w:rPr>
+        <w:t>()</w:t>
       </w:r>
     </w:p>
     <w:p>
@@ -3912,13 +4982,23 @@
           <w:szCs w:val="24"/>
         </w:rPr>
       </w:pPr>
+      <w:proofErr w:type="spellStart"/>
       <w:r>
         <w:rPr>
           <w:i/>
           <w:sz w:val="24"/>
           <w:szCs w:val="24"/>
         </w:rPr>
-        <w:t>mkdir truffle</w:t>
+        <w:t>mkdir</w:t>
+      </w:r>
+      <w:proofErr w:type="spellEnd"/>
+      <w:r>
+        <w:rPr>
+          <w:i/>
+          <w:sz w:val="24"/>
+          <w:szCs w:val="24"/>
+        </w:rPr>
+        <w:t xml:space="preserve"> truffle</w:t>
       </w:r>
     </w:p>
     <w:p>
@@ -3962,8 +5042,18 @@
           <w:sz w:val="24"/>
           <w:szCs w:val="24"/>
         </w:rPr>
-        <w:t>truffle init</w:t>
-      </w:r>
+        <w:t xml:space="preserve">truffle </w:t>
+      </w:r>
+      <w:proofErr w:type="spellStart"/>
+      <w:r>
+        <w:rPr>
+          <w:i/>
+          <w:sz w:val="24"/>
+          <w:szCs w:val="24"/>
+        </w:rPr>
+        <w:t>init</w:t>
+      </w:r>
+      <w:proofErr w:type="spellEnd"/>
     </w:p>
     <w:p>
       <w:pPr>
@@ -3992,13 +5082,25 @@
         </w:rPr>
         <w:t xml:space="preserve">with our account and network details that we used earlier. (We can run </w:t>
       </w:r>
+      <w:proofErr w:type="spellStart"/>
+      <w:proofErr w:type="gramStart"/>
       <w:r>
         <w:rPr>
           <w:i/>
           <w:sz w:val="24"/>
           <w:szCs w:val="24"/>
         </w:rPr>
-        <w:t>personal.listAccounts[0]</w:t>
+        <w:t>personal.listAccounts</w:t>
+      </w:r>
+      <w:proofErr w:type="spellEnd"/>
+      <w:proofErr w:type="gramEnd"/>
+      <w:r>
+        <w:rPr>
+          <w:i/>
+          <w:sz w:val="24"/>
+          <w:szCs w:val="24"/>
+        </w:rPr>
+        <w:t>[0]</w:t>
       </w:r>
       <w:r>
         <w:rPr>
@@ -4162,16 +5264,26 @@
           <w:sz w:val="24"/>
           <w:szCs w:val="24"/>
         </w:rPr>
-        <w:t>truffle migrate</w:t>
-      </w:r>
-    </w:p>
-    <w:p>
-      <w:pPr>
+        <w:t xml:space="preserve">truffle </w:t>
+      </w:r>
+      <w:proofErr w:type="gramStart"/>
+      <w:r>
         <w:rPr>
           <w:i/>
           <w:sz w:val="24"/>
           <w:szCs w:val="24"/>
         </w:rPr>
+        <w:t>migrate</w:t>
+      </w:r>
+      <w:proofErr w:type="gramEnd"/>
+    </w:p>
+    <w:p>
+      <w:pPr>
+        <w:rPr>
+          <w:i/>
+          <w:sz w:val="24"/>
+          <w:szCs w:val="24"/>
+        </w:rPr>
       </w:pPr>
       <w:r>
         <w:br w:type="page"/>
@@ -4181,12 +5293,12 @@
       <w:pPr>
         <w:pStyle w:val="Heading1"/>
       </w:pPr>
-      <w:bookmarkStart w:id="5" w:name="_Toc534286478"/>
+      <w:bookmarkStart w:id="6" w:name="_Toc535432001"/>
       <w:r>
         <w:lastRenderedPageBreak/>
         <w:t>Comparison</w:t>
       </w:r>
-      <w:bookmarkEnd w:id="5"/>
+      <w:bookmarkEnd w:id="6"/>
     </w:p>
     <w:p>
       <w:pPr>
@@ -4238,6 +5350,13 @@
         </w:rPr>
         <w:t>Consensus</w:t>
       </w:r>
+      <w:r>
+        <w:rPr>
+          <w:sz w:val="24"/>
+          <w:szCs w:val="24"/>
+        </w:rPr>
+        <w:t>: The Ethereum alternative uses the Proof of Authority consensus mechanism which means that authority will be given to users of the consortium that will run the network and distribute the blockchain to other nodes. It is a high-performance solution that can scale even if the private network gets too big. On the other hand, Hyperledger uses the Practical Byzantine Fault Tolerance consensus mechanism which can be trusted in small and medium sized private networks, but it may have speed issues if the private network scales too much with many users inside it. This marks the Ethereum solution better for situations that will include a high user base.</w:t>
+      </w:r>
     </w:p>
     <w:p>
       <w:pPr>
@@ -4258,6 +5377,34 @@
         </w:rPr>
         <w:t>Speed</w:t>
       </w:r>
+      <w:r>
+        <w:rPr>
+          <w:sz w:val="24"/>
+          <w:szCs w:val="24"/>
+        </w:rPr>
+        <w:t xml:space="preserve">: The block </w:t>
+      </w:r>
+      <w:r>
+        <w:rPr>
+          <w:sz w:val="24"/>
+          <w:szCs w:val="24"/>
+        </w:rPr>
+        <w:t xml:space="preserve">size, block interval and transaction size can be </w:t>
+      </w:r>
+      <w:r>
+        <w:rPr>
+          <w:sz w:val="24"/>
+          <w:szCs w:val="24"/>
+        </w:rPr>
+        <w:t>easily altered in both of the solutions</w:t>
+      </w:r>
+      <w:r>
+        <w:rPr>
+          <w:sz w:val="24"/>
+          <w:szCs w:val="24"/>
+        </w:rPr>
+        <w:t>, which means that the speed of the network will much our needs. Hyperledger has a bottleneck when it comes to the network propagation and speed of block generation because it has to make a bigger and more complex process for the transactions to be included in a block and for the actual block to be released and distributed to the users of the network.</w:t>
+      </w:r>
     </w:p>
     <w:p>
       <w:pPr>
@@ -4278,6 +5425,43 @@
         </w:rPr>
         <w:t>Customizability</w:t>
       </w:r>
+      <w:r>
+        <w:rPr>
+          <w:sz w:val="24"/>
+          <w:szCs w:val="24"/>
+        </w:rPr>
+        <w:t>: The Ethereum solution has a really small customizability</w:t>
+      </w:r>
+      <w:r>
+        <w:rPr>
+          <w:sz w:val="24"/>
+          <w:szCs w:val="24"/>
+        </w:rPr>
+        <w:t>, because it is based on the official public implementation of Ethereum that has predefined and tested processes</w:t>
+      </w:r>
+      <w:r>
+        <w:rPr>
+          <w:sz w:val="24"/>
+          <w:szCs w:val="24"/>
+        </w:rPr>
+        <w:t xml:space="preserve">. On the other </w:t>
+      </w:r>
+      <w:proofErr w:type="gramStart"/>
+      <w:r>
+        <w:rPr>
+          <w:sz w:val="24"/>
+          <w:szCs w:val="24"/>
+        </w:rPr>
+        <w:t>hand</w:t>
+      </w:r>
+      <w:proofErr w:type="gramEnd"/>
+      <w:r>
+        <w:rPr>
+          <w:sz w:val="24"/>
+          <w:szCs w:val="24"/>
+        </w:rPr>
+        <w:t xml:space="preserve"> Hyperledger has a wide variety of customizable aspects, because it is built as a private blockchain in order to meet the requirements of each case.</w:t>
+      </w:r>
     </w:p>
     <w:p>
       <w:pPr>
@@ -4298,6 +5482,20 @@
         </w:rPr>
         <w:t>Ease of integration</w:t>
       </w:r>
+      <w:r>
+        <w:rPr>
+          <w:sz w:val="24"/>
+          <w:szCs w:val="24"/>
+        </w:rPr>
+        <w:t>: The Ethereum solution is much easier to implement</w:t>
+      </w:r>
+      <w:r>
+        <w:rPr>
+          <w:sz w:val="24"/>
+          <w:szCs w:val="24"/>
+        </w:rPr>
+        <w:t xml:space="preserve"> with a pretty straight forward process which makes the addition of new users in the consortium really easy to automate only with a smart contract implementation. In contrast, Hyperledger needs a long preparation process in all the nodes that need to connect to the blockchain network, which makes even more difficult the process of voting and automatic addition of new users in the consortium. </w:t>
+      </w:r>
     </w:p>
     <w:p>
       <w:pPr>
@@ -4316,10 +5514,16 @@
           <w:sz w:val="24"/>
           <w:szCs w:val="24"/>
         </w:rPr>
+        <w:lastRenderedPageBreak/>
         <w:t>Support</w:t>
       </w:r>
-      <w:bookmarkStart w:id="6" w:name="_GoBack"/>
-      <w:bookmarkEnd w:id="6"/>
+      <w:r>
+        <w:rPr>
+          <w:sz w:val="24"/>
+          <w:szCs w:val="24"/>
+        </w:rPr>
+        <w:t>: The support by the developers and the community is clear winner for the Ethereum platform. The private implementation of Ethereum is based to the official code, which means that the big community that exists in this ecosystem, is available for support in our implementation and for future reference. Hyperledger on the other hand has a really small community with most of the implementation being closed source, which means that there is only a small amount of material available in the wild for reference and support, and only as handful of developers that can really help and support in this platform.</w:t>
+      </w:r>
       <w:r>
         <w:rPr>
           <w:sz w:val="24"/>
@@ -4333,7 +5537,7 @@
         <w:pStyle w:val="Heading1"/>
         <w:pageBreakBefore w:val="0"/>
       </w:pPr>
-      <w:bookmarkStart w:id="7" w:name="_Toc534286479"/>
+      <w:bookmarkStart w:id="7" w:name="_Toc535432002"/>
       <w:r>
         <w:lastRenderedPageBreak/>
         <w:t>Co</w:t>
@@ -4367,17 +5571,54 @@
           <w:dataBinding w:prefixMappings="xmlns:ns0='http://schemas.openxmlformats.org/officeDocument/2006/extended-properties' " w:xpath="/ns0:Properties[1]/ns0:Company[1]" w:storeItemID="{6668398D-A668-4E3E-A5EB-62B293D839F1}"/>
           <w:text/>
         </w:sdtPr>
-        <w:sdtEndPr>
-          <w:rPr>
-            <w:rStyle w:val="Strong"/>
-          </w:rPr>
-        </w:sdtEndPr>
         <w:sdtContent>
           <w:r>
             <w:rPr>
               <w:rStyle w:val="Strong"/>
             </w:rPr>
-            <w:t>Thomas Sermpinis – Oswinds AUTh Team</w:t>
+            <w:t xml:space="preserve">Thomas </w:t>
+          </w:r>
+          <w:proofErr w:type="spellStart"/>
+          <w:r>
+            <w:rPr>
+              <w:rStyle w:val="Strong"/>
+            </w:rPr>
+            <w:t>Sermpinis</w:t>
+          </w:r>
+          <w:proofErr w:type="spellEnd"/>
+          <w:r>
+            <w:rPr>
+              <w:rStyle w:val="Strong"/>
+            </w:rPr>
+            <w:t xml:space="preserve"> – </w:t>
+          </w:r>
+          <w:proofErr w:type="spellStart"/>
+          <w:r>
+            <w:rPr>
+              <w:rStyle w:val="Strong"/>
+            </w:rPr>
+            <w:t>Oswinds</w:t>
+          </w:r>
+          <w:proofErr w:type="spellEnd"/>
+          <w:r>
+            <w:rPr>
+              <w:rStyle w:val="Strong"/>
+            </w:rPr>
+            <w:t xml:space="preserve"> </w:t>
+          </w:r>
+          <w:proofErr w:type="spellStart"/>
+          <w:r>
+            <w:rPr>
+              <w:rStyle w:val="Strong"/>
+            </w:rPr>
+            <w:t>AUTh</w:t>
+          </w:r>
+          <w:proofErr w:type="spellEnd"/>
+          <w:r>
+            <w:rPr>
+              <w:rStyle w:val="Strong"/>
+            </w:rPr>
+            <w:t xml:space="preserve"> Team</w:t>
           </w:r>
         </w:sdtContent>
       </w:sdt>
@@ -4409,7 +5650,6 @@
           <w:dataBinding w:prefixMappings="xmlns:ns0='http://schemas.microsoft.com/office/2006/coverPageProps' " w:xpath="/ns0:CoverPageProperties[1]/ns0:CompanyPhone[1]" w:storeItemID="{55AF091B-3C7A-41E3-B477-F2FDAA23CFDA}"/>
           <w:text/>
         </w:sdtPr>
-        <w:sdtEndPr/>
         <w:sdtContent>
           <w:r>
             <w:t>+30 6978089151</w:t>
@@ -4428,7 +5668,6 @@
         <w:dataBinding w:prefixMappings="xmlns:ns0='http://purl.org/dc/elements/1.1/' xmlns:ns1='http://schemas.openxmlformats.org/package/2006/metadata/core-properties' " w:xpath="/ns1:coreProperties[1]/ns1:contentStatus[1]" w:storeItemID="{6C3C8BC8-F283-45AE-878A-BAB7291924A1}"/>
         <w:text/>
       </w:sdtPr>
-      <w:sdtEndPr/>
       <w:sdtContent>
         <w:p>
           <w:pPr>
@@ -4449,7 +5688,7 @@
       </w:r>
     </w:p>
     <w:sectPr>
-      <w:headerReference w:type="default" r:id="rId16"/>
+      <w:headerReference w:type="default" r:id="rId17"/>
       <w:pgSz w:w="12240" w:h="15840" w:code="1"/>
       <w:pgMar w:top="1080" w:right="720" w:bottom="2160" w:left="720" w:header="1080" w:footer="720" w:gutter="0"/>
       <w:pgNumType w:start="1"/>
@@ -7950,12 +9189,12 @@
     <w:charset w:val="00"/>
     <w:family w:val="roman"/>
     <w:pitch w:val="variable"/>
-    <w:sig w:usb0="E0002AFF" w:usb1="C0007843" w:usb2="00000009" w:usb3="00000000" w:csb0="000001FF" w:csb1="00000000"/>
+    <w:sig w:usb0="E0002EFF" w:usb1="C000785B" w:usb2="00000009" w:usb3="00000000" w:csb0="000001FF" w:csb1="00000000"/>
   </w:font>
   <w:font w:name="Symbol">
     <w:panose1 w:val="05050102010706020507"/>
     <w:charset w:val="02"/>
-    <w:family w:val="roman"/>
+    <w:family w:val="decorative"/>
     <w:pitch w:val="variable"/>
     <w:sig w:usb0="00000000" w:usb1="10000000" w:usb2="00000000" w:usb3="00000000" w:csb0="80000000" w:csb1="00000000"/>
   </w:font>
@@ -7969,7 +9208,7 @@
   <w:font w:name="Wingdings">
     <w:panose1 w:val="05000000000000000000"/>
     <w:charset w:val="02"/>
-    <w:family w:val="auto"/>
+    <w:family w:val="decorative"/>
     <w:pitch w:val="variable"/>
     <w:sig w:usb0="00000000" w:usb1="10000000" w:usb2="00000000" w:usb3="00000000" w:csb0="80000000" w:csb1="00000000"/>
   </w:font>
@@ -7999,14 +9238,14 @@
     <w:charset w:val="00"/>
     <w:family w:val="swiss"/>
     <w:pitch w:val="variable"/>
-    <w:sig w:usb0="E0002AFF" w:usb1="4000ACFF" w:usb2="00000001" w:usb3="00000000" w:csb0="000001FF" w:csb1="00000000"/>
+    <w:sig w:usb0="E0002AFF" w:usb1="C000ACFF" w:usb2="00000009" w:usb3="00000000" w:csb0="000001FF" w:csb1="00000000"/>
   </w:font>
   <w:font w:name="Calibri Light">
     <w:panose1 w:val="020F0302020204030204"/>
     <w:charset w:val="00"/>
     <w:family w:val="swiss"/>
     <w:pitch w:val="variable"/>
-    <w:sig w:usb0="A0002AEF" w:usb1="4000207B" w:usb2="00000000" w:usb3="00000000" w:csb0="000001FF" w:csb1="00000000"/>
+    <w:sig w:usb0="E0002AFF" w:usb1="C000247B" w:usb2="00000009" w:usb3="00000000" w:csb0="000001FF" w:csb1="00000000"/>
   </w:font>
 </w:fonts>
 </file>
@@ -8056,6 +9295,7 @@
     <w:rsidRoot w:val="00135BF2"/>
     <w:rsid w:val="00135BF2"/>
     <w:rsid w:val="00161C81"/>
+    <w:rsid w:val="002F7226"/>
     <w:rsid w:val="00354160"/>
     <w:rsid w:val="003E38DA"/>
     <w:rsid w:val="004D4672"/>
@@ -8987,7 +10227,7 @@
 </file>
 
 <file path=customXml/itemProps3.xml><?xml version="1.0" encoding="utf-8"?>
-<ds:datastoreItem xmlns:ds="http://schemas.openxmlformats.org/officeDocument/2006/customXml" ds:itemID="{D710566E-BC0C-4CB5-A2AE-93F107FE5A15}">
+<ds:datastoreItem xmlns:ds="http://schemas.openxmlformats.org/officeDocument/2006/customXml" ds:itemID="{86718DE0-EE4A-ED4A-B242-88B1F460B96F}">
   <ds:schemaRefs>
     <ds:schemaRef ds:uri="http://schemas.openxmlformats.org/officeDocument/2006/bibliography"/>
   </ds:schemaRefs>
